--- a/Entrega Final.docx
+++ b/Entrega Final.docx
@@ -218,8 +218,33 @@
           <w:rFonts w:cstheme="minorHAnsi"/>
           <w:sz w:val="24"/>
         </w:rPr>
-        <w:t>Angela Rosa, Fernanda Mayer, Levi Brittos, Lucas Sanmartino</w:t>
-      </w:r>
+        <w:t xml:space="preserve">Angela Rosa, Fernanda Mayer, Levi </w:t>
+      </w:r>
+      <w:proofErr w:type="spellStart"/>
+      <w:r>
+        <w:rPr>
+          <w:rFonts w:cstheme="minorHAnsi"/>
+          <w:sz w:val="24"/>
+        </w:rPr>
+        <w:t>Brittos</w:t>
+      </w:r>
+      <w:proofErr w:type="spellEnd"/>
+      <w:r>
+        <w:rPr>
+          <w:rFonts w:cstheme="minorHAnsi"/>
+          <w:sz w:val="24"/>
+        </w:rPr>
+        <w:t xml:space="preserve">, Lucas </w:t>
+      </w:r>
+      <w:proofErr w:type="spellStart"/>
+      <w:r>
+        <w:rPr>
+          <w:rFonts w:cstheme="minorHAnsi"/>
+          <w:sz w:val="24"/>
+        </w:rPr>
+        <w:t>Sanmartino</w:t>
+      </w:r>
+      <w:proofErr w:type="spellEnd"/>
     </w:p>
     <w:p>
       <w:pPr>
@@ -2335,6 +2360,7 @@
         </w:rPr>
       </w:pPr>
       <w:bookmarkStart w:id="1" w:name="_Toc528666503"/>
+      <w:proofErr w:type="spellStart"/>
       <w:r>
         <w:rPr>
           <w:rFonts w:asciiTheme="minorHAnsi" w:hAnsiTheme="minorHAnsi" w:cstheme="minorHAnsi"/>
@@ -2345,6 +2371,7 @@
         <w:t>Douse</w:t>
       </w:r>
       <w:bookmarkEnd w:id="1"/>
+      <w:proofErr w:type="spellEnd"/>
     </w:p>
     <w:p>
       <w:pPr>
@@ -2355,12 +2382,21 @@
           <w:rFonts w:asciiTheme="minorHAnsi" w:hAnsiTheme="minorHAnsi" w:cstheme="minorHAnsi"/>
         </w:rPr>
       </w:pPr>
-      <w:r>
-        <w:rPr>
-          <w:rFonts w:asciiTheme="minorHAnsi" w:hAnsiTheme="minorHAnsi" w:cstheme="minorHAnsi"/>
-          <w:color w:val="000000"/>
-        </w:rPr>
-        <w:t>Douse es una empresa de domótica que busca facilitar la comodidad de las personas y abstraer algunas acciones que normalmente podemos realizar únicamente estando en nuestra casa a su celular. Es una empresa creada por cuatro alumnos de ÁNIMA Bachillerato Tecnológico para su proyecto final, en el cual servirán servicios de domótica.</w:t>
+      <w:proofErr w:type="spellStart"/>
+      <w:r>
+        <w:rPr>
+          <w:rFonts w:asciiTheme="minorHAnsi" w:hAnsiTheme="minorHAnsi" w:cstheme="minorHAnsi"/>
+          <w:color w:val="000000"/>
+        </w:rPr>
+        <w:t>Douse</w:t>
+      </w:r>
+      <w:proofErr w:type="spellEnd"/>
+      <w:r>
+        <w:rPr>
+          <w:rFonts w:asciiTheme="minorHAnsi" w:hAnsiTheme="minorHAnsi" w:cstheme="minorHAnsi"/>
+          <w:color w:val="000000"/>
+        </w:rPr>
+        <w:t xml:space="preserve"> es una empresa de domótica que busca facilitar la comodidad de las personas y abstraer algunas acciones que normalmente podemos realizar únicamente estando en nuestra casa a su celular. Es una empresa creada por cuatro alumnos de ÁNIMA Bachillerato Tecnológico para su proyecto final, en el cual servirán servicios de domótica.</w:t>
       </w:r>
     </w:p>
     <w:p>
@@ -2404,8 +2440,18 @@
           <w:color w:val="000000"/>
           <w:lang w:val="pt-BR"/>
         </w:rPr>
-        <w:t>Lucas Sanmartino</w:t>
-      </w:r>
+        <w:t xml:space="preserve">Lucas </w:t>
+      </w:r>
+      <w:proofErr w:type="spellStart"/>
+      <w:r>
+        <w:rPr>
+          <w:rFonts w:asciiTheme="minorHAnsi" w:hAnsiTheme="minorHAnsi" w:cstheme="minorHAnsi"/>
+          <w:color w:val="000000"/>
+          <w:lang w:val="pt-BR"/>
+        </w:rPr>
+        <w:t>Sanmartino</w:t>
+      </w:r>
+      <w:proofErr w:type="spellEnd"/>
     </w:p>
     <w:p>
       <w:pPr>
@@ -2635,8 +2681,18 @@
           <w:color w:val="000000"/>
           <w:lang w:val="pt-BR"/>
         </w:rPr>
-        <w:t>Levi Brittos</w:t>
-      </w:r>
+        <w:t xml:space="preserve">Levi </w:t>
+      </w:r>
+      <w:proofErr w:type="spellStart"/>
+      <w:r>
+        <w:rPr>
+          <w:rFonts w:asciiTheme="minorHAnsi" w:hAnsiTheme="minorHAnsi" w:cstheme="minorHAnsi"/>
+          <w:color w:val="000000"/>
+          <w:lang w:val="pt-BR"/>
+        </w:rPr>
+        <w:t>Brittos</w:t>
+      </w:r>
+      <w:proofErr w:type="spellEnd"/>
     </w:p>
     <w:p>
       <w:pPr>
@@ -3079,28 +3135,60 @@
           <w:rFonts w:asciiTheme="minorHAnsi" w:hAnsiTheme="minorHAnsi" w:cstheme="minorHAnsi"/>
           <w:color w:val="000000"/>
         </w:rPr>
-        <w:t>Aplicamos la metodología ágil K</w:t>
-      </w:r>
-      <w:r>
-        <w:rPr>
-          <w:rFonts w:asciiTheme="minorHAnsi" w:hAnsiTheme="minorHAnsi" w:cstheme="minorHAnsi"/>
-          <w:color w:val="000000"/>
-        </w:rPr>
-        <w:t>anban debido a que se basa en utilizar tarjetas visuales, al utilizar estas tarjetas visuales podemos hacer un constante seguimiento acerca de nuestro tiempo. A estas tarjetas las podemos diferenciar por tareas asignando colores, esto nos facilita a distinguir las prioridades, fechas límites y más. Para aplicar el uso de la</w:t>
-      </w:r>
-      <w:r>
-        <w:rPr>
-          <w:rFonts w:asciiTheme="minorHAnsi" w:hAnsiTheme="minorHAnsi" w:cstheme="minorHAnsi"/>
-          <w:color w:val="000000"/>
-        </w:rPr>
-        <w:t>s tarjetas visuales utilizamos T</w:t>
-      </w:r>
-      <w:r>
-        <w:rPr>
-          <w:rFonts w:asciiTheme="minorHAnsi" w:hAnsiTheme="minorHAnsi" w:cstheme="minorHAnsi"/>
-          <w:color w:val="000000"/>
-        </w:rPr>
-        <w:t>rello.</w:t>
+        <w:t xml:space="preserve">Aplicamos la metodología ágil </w:t>
+      </w:r>
+      <w:proofErr w:type="spellStart"/>
+      <w:r>
+        <w:rPr>
+          <w:rFonts w:asciiTheme="minorHAnsi" w:hAnsiTheme="minorHAnsi" w:cstheme="minorHAnsi"/>
+          <w:color w:val="000000"/>
+        </w:rPr>
+        <w:t>K</w:t>
+      </w:r>
+      <w:r>
+        <w:rPr>
+          <w:rFonts w:asciiTheme="minorHAnsi" w:hAnsiTheme="minorHAnsi" w:cstheme="minorHAnsi"/>
+          <w:color w:val="000000"/>
+        </w:rPr>
+        <w:t>anban</w:t>
+      </w:r>
+      <w:proofErr w:type="spellEnd"/>
+      <w:r>
+        <w:rPr>
+          <w:rFonts w:asciiTheme="minorHAnsi" w:hAnsiTheme="minorHAnsi" w:cstheme="minorHAnsi"/>
+          <w:color w:val="000000"/>
+        </w:rPr>
+        <w:t xml:space="preserve"> debido a que se basa en utilizar tarjetas visuales, al utilizar estas tarjetas visuales podemos hacer un constante seguimiento acerca de nuestro tiempo. A estas tarjetas las podemos diferenciar por tareas asignando colores, esto nos facilita a distinguir las prioridades, fechas límites y más. Para aplicar el uso de la</w:t>
+      </w:r>
+      <w:r>
+        <w:rPr>
+          <w:rFonts w:asciiTheme="minorHAnsi" w:hAnsiTheme="minorHAnsi" w:cstheme="minorHAnsi"/>
+          <w:color w:val="000000"/>
+        </w:rPr>
+        <w:t xml:space="preserve">s tarjetas visuales utilizamos </w:t>
+      </w:r>
+      <w:proofErr w:type="spellStart"/>
+      <w:r>
+        <w:rPr>
+          <w:rFonts w:asciiTheme="minorHAnsi" w:hAnsiTheme="minorHAnsi" w:cstheme="minorHAnsi"/>
+          <w:color w:val="000000"/>
+        </w:rPr>
+        <w:t>T</w:t>
+      </w:r>
+      <w:r>
+        <w:rPr>
+          <w:rFonts w:asciiTheme="minorHAnsi" w:hAnsiTheme="minorHAnsi" w:cstheme="minorHAnsi"/>
+          <w:color w:val="000000"/>
+        </w:rPr>
+        <w:t>rello</w:t>
+      </w:r>
+      <w:proofErr w:type="spellEnd"/>
+      <w:r>
+        <w:rPr>
+          <w:rFonts w:asciiTheme="minorHAnsi" w:hAnsiTheme="minorHAnsi" w:cstheme="minorHAnsi"/>
+          <w:color w:val="000000"/>
+        </w:rPr>
+        <w:t>.</w:t>
       </w:r>
     </w:p>
     <w:p>
@@ -3117,21 +3205,69 @@
           <w:rFonts w:asciiTheme="minorHAnsi" w:hAnsiTheme="minorHAnsi" w:cstheme="minorHAnsi"/>
           <w:color w:val="000000"/>
         </w:rPr>
-        <w:t>No se pautaron sprints de grupo ya que esto podría quitarnos tiempo para la realización de las tareas por lo que, cada día se realiza una puesta a punto de lo trabajado, y cómo se va a proseguir. Dicha puesta a punto no dura más de 6 minutos. Tampoco era necesario pautar sprin</w:t>
-      </w:r>
-      <w:r>
-        <w:rPr>
-          <w:rFonts w:asciiTheme="minorHAnsi" w:hAnsiTheme="minorHAnsi" w:cstheme="minorHAnsi"/>
-          <w:color w:val="000000"/>
-        </w:rPr>
-        <w:t>ts debido a que la metodología K</w:t>
-      </w:r>
-      <w:r>
-        <w:rPr>
-          <w:rFonts w:asciiTheme="minorHAnsi" w:hAnsiTheme="minorHAnsi" w:cstheme="minorHAnsi"/>
-          <w:color w:val="000000"/>
-        </w:rPr>
-        <w:t>anban no los requiere.</w:t>
+        <w:t xml:space="preserve">No se pautaron </w:t>
+      </w:r>
+      <w:proofErr w:type="spellStart"/>
+      <w:r>
+        <w:rPr>
+          <w:rFonts w:asciiTheme="minorHAnsi" w:hAnsiTheme="minorHAnsi" w:cstheme="minorHAnsi"/>
+          <w:color w:val="000000"/>
+        </w:rPr>
+        <w:t>sprints</w:t>
+      </w:r>
+      <w:proofErr w:type="spellEnd"/>
+      <w:r>
+        <w:rPr>
+          <w:rFonts w:asciiTheme="minorHAnsi" w:hAnsiTheme="minorHAnsi" w:cstheme="minorHAnsi"/>
+          <w:color w:val="000000"/>
+        </w:rPr>
+        <w:t xml:space="preserve"> de grupo ya que esto podría quitarnos tiempo para la realización de las tareas por lo que, cada día se realiza una puesta a punto de lo trabajado, y cómo se va a proseguir. Dicha puesta a punto no dura más de 6 minutos. Tampoco era necesario pautar </w:t>
+      </w:r>
+      <w:proofErr w:type="spellStart"/>
+      <w:r>
+        <w:rPr>
+          <w:rFonts w:asciiTheme="minorHAnsi" w:hAnsiTheme="minorHAnsi" w:cstheme="minorHAnsi"/>
+          <w:color w:val="000000"/>
+        </w:rPr>
+        <w:t>sprin</w:t>
+      </w:r>
+      <w:r>
+        <w:rPr>
+          <w:rFonts w:asciiTheme="minorHAnsi" w:hAnsiTheme="minorHAnsi" w:cstheme="minorHAnsi"/>
+          <w:color w:val="000000"/>
+        </w:rPr>
+        <w:t>ts</w:t>
+      </w:r>
+      <w:proofErr w:type="spellEnd"/>
+      <w:r>
+        <w:rPr>
+          <w:rFonts w:asciiTheme="minorHAnsi" w:hAnsiTheme="minorHAnsi" w:cstheme="minorHAnsi"/>
+          <w:color w:val="000000"/>
+        </w:rPr>
+        <w:t xml:space="preserve"> debido a que la metodología </w:t>
+      </w:r>
+      <w:proofErr w:type="spellStart"/>
+      <w:r>
+        <w:rPr>
+          <w:rFonts w:asciiTheme="minorHAnsi" w:hAnsiTheme="minorHAnsi" w:cstheme="minorHAnsi"/>
+          <w:color w:val="000000"/>
+        </w:rPr>
+        <w:t>K</w:t>
+      </w:r>
+      <w:r>
+        <w:rPr>
+          <w:rFonts w:asciiTheme="minorHAnsi" w:hAnsiTheme="minorHAnsi" w:cstheme="minorHAnsi"/>
+          <w:color w:val="000000"/>
+        </w:rPr>
+        <w:t>anban</w:t>
+      </w:r>
+      <w:proofErr w:type="spellEnd"/>
+      <w:r>
+        <w:rPr>
+          <w:rFonts w:asciiTheme="minorHAnsi" w:hAnsiTheme="minorHAnsi" w:cstheme="minorHAnsi"/>
+          <w:color w:val="000000"/>
+        </w:rPr>
+        <w:t xml:space="preserve"> no los requiere.</w:t>
       </w:r>
     </w:p>
     <w:p>
@@ -3155,14 +3291,30 @@
           <w:rFonts w:asciiTheme="minorHAnsi" w:hAnsiTheme="minorHAnsi" w:cstheme="minorHAnsi"/>
           <w:color w:val="000000"/>
         </w:rPr>
-        <w:t xml:space="preserve"> Luego asignamos cada tarea en T</w:t>
-      </w:r>
-      <w:r>
-        <w:rPr>
-          <w:rFonts w:asciiTheme="minorHAnsi" w:hAnsiTheme="minorHAnsi" w:cstheme="minorHAnsi"/>
-          <w:color w:val="000000"/>
-        </w:rPr>
-        <w:t>rello y las tareas de las materias que no tomo nadie eran repartidas entre los cuatro.</w:t>
+        <w:t xml:space="preserve"> Luego asignamos cada tarea en </w:t>
+      </w:r>
+      <w:proofErr w:type="spellStart"/>
+      <w:r>
+        <w:rPr>
+          <w:rFonts w:asciiTheme="minorHAnsi" w:hAnsiTheme="minorHAnsi" w:cstheme="minorHAnsi"/>
+          <w:color w:val="000000"/>
+        </w:rPr>
+        <w:t>T</w:t>
+      </w:r>
+      <w:r>
+        <w:rPr>
+          <w:rFonts w:asciiTheme="minorHAnsi" w:hAnsiTheme="minorHAnsi" w:cstheme="minorHAnsi"/>
+          <w:color w:val="000000"/>
+        </w:rPr>
+        <w:t>rello</w:t>
+      </w:r>
+      <w:proofErr w:type="spellEnd"/>
+      <w:r>
+        <w:rPr>
+          <w:rFonts w:asciiTheme="minorHAnsi" w:hAnsiTheme="minorHAnsi" w:cstheme="minorHAnsi"/>
+          <w:color w:val="000000"/>
+        </w:rPr>
+        <w:t xml:space="preserve"> y las tareas de las materias que no tomo nadie eran repartidas entre los cuatro.</w:t>
       </w:r>
     </w:p>
     <w:p>
@@ -3186,14 +3338,30 @@
           <w:rFonts w:asciiTheme="minorHAnsi" w:hAnsiTheme="minorHAnsi" w:cstheme="minorHAnsi"/>
           <w:color w:val="000000"/>
         </w:rPr>
-        <w:t>) utilizamos la herramienta GitH</w:t>
-      </w:r>
-      <w:r>
-        <w:rPr>
-          <w:rFonts w:asciiTheme="minorHAnsi" w:hAnsiTheme="minorHAnsi" w:cstheme="minorHAnsi"/>
-          <w:color w:val="000000"/>
-        </w:rPr>
-        <w:t>ub.</w:t>
+        <w:t xml:space="preserve">) utilizamos la herramienta </w:t>
+      </w:r>
+      <w:proofErr w:type="spellStart"/>
+      <w:r>
+        <w:rPr>
+          <w:rFonts w:asciiTheme="minorHAnsi" w:hAnsiTheme="minorHAnsi" w:cstheme="minorHAnsi"/>
+          <w:color w:val="000000"/>
+        </w:rPr>
+        <w:t>GitH</w:t>
+      </w:r>
+      <w:r>
+        <w:rPr>
+          <w:rFonts w:asciiTheme="minorHAnsi" w:hAnsiTheme="minorHAnsi" w:cstheme="minorHAnsi"/>
+          <w:color w:val="000000"/>
+        </w:rPr>
+        <w:t>ub</w:t>
+      </w:r>
+      <w:proofErr w:type="spellEnd"/>
+      <w:r>
+        <w:rPr>
+          <w:rFonts w:asciiTheme="minorHAnsi" w:hAnsiTheme="minorHAnsi" w:cstheme="minorHAnsi"/>
+          <w:color w:val="000000"/>
+        </w:rPr>
+        <w:t>.</w:t>
       </w:r>
     </w:p>
     <w:p>
@@ -3228,13 +3396,169 @@
     </w:p>
     <w:p>
       <w:pPr>
+        <w:pStyle w:val="Ttulo2"/>
+        <w:rPr>
+          <w:rFonts w:asciiTheme="minorHAnsi" w:hAnsiTheme="minorHAnsi" w:cstheme="minorHAnsi"/>
+          <w:color w:val="auto"/>
+          <w:sz w:val="30"/>
+          <w:szCs w:val="30"/>
+        </w:rPr>
+      </w:pPr>
+      <w:bookmarkStart w:id="6" w:name="_Toc528666508"/>
+      <w:r>
+        <w:rPr>
+          <w:rFonts w:asciiTheme="minorHAnsi" w:hAnsiTheme="minorHAnsi" w:cstheme="minorHAnsi"/>
+          <w:color w:val="auto"/>
+          <w:sz w:val="30"/>
+          <w:szCs w:val="30"/>
+        </w:rPr>
+        <w:t>Circuito</w:t>
+      </w:r>
+    </w:p>
+    <w:p>
+      <w:pPr>
         <w:rPr>
           <w:rFonts w:eastAsiaTheme="majorEastAsia" w:cstheme="minorHAnsi"/>
           <w:sz w:val="36"/>
           <w:szCs w:val="36"/>
         </w:rPr>
       </w:pPr>
-      <w:bookmarkStart w:id="6" w:name="_Toc528666508"/>
+      <w:r>
+        <w:rPr>
+          <w:rFonts w:eastAsiaTheme="majorEastAsia" w:cstheme="minorHAnsi"/>
+          <w:noProof/>
+          <w:sz w:val="36"/>
+          <w:szCs w:val="36"/>
+          <w:lang w:eastAsia="es-UY"/>
+        </w:rPr>
+        <w:drawing>
+          <wp:anchor distT="0" distB="0" distL="114300" distR="114300" simplePos="0" relativeHeight="251659264" behindDoc="0" locked="0" layoutInCell="1" allowOverlap="1" wp14:anchorId="61B0C186" wp14:editId="65BF2059">
+            <wp:simplePos x="0" y="0"/>
+            <wp:positionH relativeFrom="column">
+              <wp:posOffset>3968115</wp:posOffset>
+            </wp:positionH>
+            <wp:positionV relativeFrom="paragraph">
+              <wp:posOffset>199920</wp:posOffset>
+            </wp:positionV>
+            <wp:extent cx="1695408" cy="1514475"/>
+            <wp:effectExtent l="0" t="0" r="635" b="0"/>
+            <wp:wrapNone/>
+            <wp:docPr id="11" name="Imagen 11" descr="C:\Users\Alumno\Downloads\text4375.png"/>
+            <wp:cNvGraphicFramePr>
+              <a:graphicFrameLocks xmlns:a="http://schemas.openxmlformats.org/drawingml/2006/main" noChangeAspect="1"/>
+            </wp:cNvGraphicFramePr>
+            <a:graphic xmlns:a="http://schemas.openxmlformats.org/drawingml/2006/main">
+              <a:graphicData uri="http://schemas.openxmlformats.org/drawingml/2006/picture">
+                <pic:pic xmlns:pic="http://schemas.openxmlformats.org/drawingml/2006/picture">
+                  <pic:nvPicPr>
+                    <pic:cNvPr id="0" name="Picture 2" descr="C:\Users\Alumno\Downloads\text4375.png"/>
+                    <pic:cNvPicPr>
+                      <a:picLocks noChangeAspect="1" noChangeArrowheads="1"/>
+                    </pic:cNvPicPr>
+                  </pic:nvPicPr>
+                  <pic:blipFill rotWithShape="1">
+                    <a:blip r:embed="rId14" cstate="print">
+                      <a:extLst>
+                        <a:ext uri="{28A0092B-C50C-407E-A947-70E740481C1C}">
+                          <a14:useLocalDpi xmlns:a14="http://schemas.microsoft.com/office/drawing/2010/main" val="0"/>
+                        </a:ext>
+                      </a:extLst>
+                    </a:blip>
+                    <a:srcRect t="70326" r="55301" b="-950"/>
+                    <a:stretch/>
+                  </pic:blipFill>
+                  <pic:spPr bwMode="auto">
+                    <a:xfrm>
+                      <a:off x="0" y="0"/>
+                      <a:ext cx="1695408" cy="1514475"/>
+                    </a:xfrm>
+                    <a:prstGeom prst="rect">
+                      <a:avLst/>
+                    </a:prstGeom>
+                    <a:noFill/>
+                    <a:ln>
+                      <a:noFill/>
+                    </a:ln>
+                    <a:extLst>
+                      <a:ext uri="{53640926-AAD7-44D8-BBD7-CCE9431645EC}">
+                        <a14:shadowObscured xmlns:a14="http://schemas.microsoft.com/office/drawing/2010/main"/>
+                      </a:ext>
+                    </a:extLst>
+                  </pic:spPr>
+                </pic:pic>
+              </a:graphicData>
+            </a:graphic>
+            <wp14:sizeRelH relativeFrom="margin">
+              <wp14:pctWidth>0</wp14:pctWidth>
+            </wp14:sizeRelH>
+            <wp14:sizeRelV relativeFrom="margin">
+              <wp14:pctHeight>0</wp14:pctHeight>
+            </wp14:sizeRelV>
+          </wp:anchor>
+        </w:drawing>
+      </w:r>
+      <w:r>
+        <w:rPr>
+          <w:rFonts w:eastAsiaTheme="majorEastAsia" w:cstheme="minorHAnsi"/>
+          <w:noProof/>
+          <w:sz w:val="36"/>
+          <w:szCs w:val="36"/>
+          <w:lang w:eastAsia="es-UY"/>
+        </w:rPr>
+        <w:drawing>
+          <wp:inline distT="0" distB="0" distL="0" distR="0" wp14:anchorId="5CE6CD64" wp14:editId="00557B5C">
+            <wp:extent cx="3776345" cy="3467100"/>
+            <wp:effectExtent l="0" t="0" r="0" b="0"/>
+            <wp:docPr id="10" name="Imagen 10" descr="C:\Users\Alumno\Downloads\text4375.png"/>
+            <wp:cNvGraphicFramePr>
+              <a:graphicFrameLocks xmlns:a="http://schemas.openxmlformats.org/drawingml/2006/main" noChangeAspect="1"/>
+            </wp:cNvGraphicFramePr>
+            <a:graphic xmlns:a="http://schemas.openxmlformats.org/drawingml/2006/main">
+              <a:graphicData uri="http://schemas.openxmlformats.org/drawingml/2006/picture">
+                <pic:pic xmlns:pic="http://schemas.openxmlformats.org/drawingml/2006/picture">
+                  <pic:nvPicPr>
+                    <pic:cNvPr id="0" name="Picture 1" descr="C:\Users\Alumno\Downloads\text4375.png"/>
+                    <pic:cNvPicPr>
+                      <a:picLocks noChangeAspect="1" noChangeArrowheads="1"/>
+                    </pic:cNvPicPr>
+                  </pic:nvPicPr>
+                  <pic:blipFill rotWithShape="1">
+                    <a:blip r:embed="rId15" cstate="print">
+                      <a:extLst>
+                        <a:ext uri="{28A0092B-C50C-407E-A947-70E740481C1C}">
+                          <a14:useLocalDpi xmlns:a14="http://schemas.microsoft.com/office/drawing/2010/main" val="0"/>
+                        </a:ext>
+                      </a:extLst>
+                    </a:blip>
+                    <a:srcRect b="29587"/>
+                    <a:stretch/>
+                  </pic:blipFill>
+                  <pic:spPr bwMode="auto">
+                    <a:xfrm>
+                      <a:off x="0" y="0"/>
+                      <a:ext cx="3778749" cy="3469307"/>
+                    </a:xfrm>
+                    <a:prstGeom prst="rect">
+                      <a:avLst/>
+                    </a:prstGeom>
+                    <a:noFill/>
+                    <a:ln>
+                      <a:noFill/>
+                    </a:ln>
+                    <a:extLst>
+                      <a:ext uri="{53640926-AAD7-44D8-BBD7-CCE9431645EC}">
+                        <a14:shadowObscured xmlns:a14="http://schemas.microsoft.com/office/drawing/2010/main"/>
+                      </a:ext>
+                    </a:extLst>
+                  </pic:spPr>
+                </pic:pic>
+              </a:graphicData>
+            </a:graphic>
+          </wp:inline>
+        </w:drawing>
+      </w:r>
+      <w:bookmarkStart w:id="7" w:name="_GoBack"/>
+      <w:bookmarkEnd w:id="7"/>
     </w:p>
     <w:p>
       <w:pPr>
@@ -3244,15 +3568,6 @@
           <w:szCs w:val="36"/>
         </w:rPr>
       </w:pPr>
-    </w:p>
-    <w:p>
-      <w:pPr>
-        <w:rPr>
-          <w:rFonts w:eastAsiaTheme="majorEastAsia" w:cstheme="minorHAnsi"/>
-          <w:sz w:val="36"/>
-          <w:szCs w:val="36"/>
-        </w:rPr>
-      </w:pPr>
       <w:r>
         <w:rPr>
           <w:rFonts w:cstheme="minorHAnsi"/>
@@ -3261,8 +3576,6 @@
         </w:rPr>
         <w:br w:type="page"/>
       </w:r>
-      <w:bookmarkStart w:id="7" w:name="_GoBack"/>
-      <w:bookmarkEnd w:id="7"/>
     </w:p>
     <w:p>
       <w:pPr>
@@ -3452,7 +3765,23 @@
           <w:color w:val="000000"/>
         </w:rPr>
         <w:lastRenderedPageBreak/>
-        <w:t xml:space="preserve">hasta 10 Mbps (por ejemplo, en una red Ethernet) y 1 Gbps (por ejemplo, en FDDI o Gigabit Ethernet). Una red de área local puede contener 100, o incluso 1.000, usuarios. </w:t>
+        <w:t xml:space="preserve">hasta 10 Mbps (por ejemplo, en una red Ethernet) y 1 </w:t>
+      </w:r>
+      <w:proofErr w:type="spellStart"/>
+      <w:r>
+        <w:rPr>
+          <w:rFonts w:asciiTheme="minorHAnsi" w:hAnsiTheme="minorHAnsi" w:cstheme="minorHAnsi"/>
+          <w:color w:val="000000"/>
+        </w:rPr>
+        <w:t>Gbps</w:t>
+      </w:r>
+      <w:proofErr w:type="spellEnd"/>
+      <w:r>
+        <w:rPr>
+          <w:rFonts w:asciiTheme="minorHAnsi" w:hAnsiTheme="minorHAnsi" w:cstheme="minorHAnsi"/>
+          <w:color w:val="000000"/>
+        </w:rPr>
+        <w:t xml:space="preserve"> (por ejemplo, en FDDI o Gigabit Ethernet). Una red de área local puede contener 100, o incluso 1.000, usuarios. </w:t>
       </w:r>
     </w:p>
     <w:p>
@@ -3488,13 +3817,23 @@
           <w:rFonts w:asciiTheme="minorHAnsi" w:hAnsiTheme="minorHAnsi" w:cstheme="minorHAnsi"/>
         </w:rPr>
       </w:pPr>
+      <w:proofErr w:type="spellStart"/>
       <w:r>
         <w:rPr>
           <w:rFonts w:asciiTheme="minorHAnsi" w:hAnsiTheme="minorHAnsi" w:cstheme="minorHAnsi"/>
           <w:color w:val="000000"/>
           <w:shd w:val="clear" w:color="auto" w:fill="FFFFFF"/>
         </w:rPr>
-        <w:t xml:space="preserve">Wan Red de Área Amplia </w:t>
+        <w:t>Wan</w:t>
+      </w:r>
+      <w:proofErr w:type="spellEnd"/>
+      <w:r>
+        <w:rPr>
+          <w:rFonts w:asciiTheme="minorHAnsi" w:hAnsiTheme="minorHAnsi" w:cstheme="minorHAnsi"/>
+          <w:color w:val="000000"/>
+          <w:shd w:val="clear" w:color="auto" w:fill="FFFFFF"/>
+        </w:rPr>
+        <w:t xml:space="preserve"> Red de Área Amplia </w:t>
       </w:r>
       <w:r>
         <w:rPr>
@@ -3518,7 +3857,23 @@
           <w:rFonts w:asciiTheme="minorHAnsi" w:hAnsiTheme="minorHAnsi" w:cstheme="minorHAnsi"/>
           <w:color w:val="000000"/>
         </w:rPr>
-        <w:t>Un claro ejemplo de este tipo de red, es Internet y redes de información como RedIRIS.</w:t>
+        <w:t xml:space="preserve">Un claro ejemplo de este tipo de red, es Internet y redes de información como </w:t>
+      </w:r>
+      <w:proofErr w:type="spellStart"/>
+      <w:r>
+        <w:rPr>
+          <w:rFonts w:asciiTheme="minorHAnsi" w:hAnsiTheme="minorHAnsi" w:cstheme="minorHAnsi"/>
+          <w:color w:val="000000"/>
+        </w:rPr>
+        <w:t>RedIRIS</w:t>
+      </w:r>
+      <w:proofErr w:type="spellEnd"/>
+      <w:r>
+        <w:rPr>
+          <w:rFonts w:asciiTheme="minorHAnsi" w:hAnsiTheme="minorHAnsi" w:cstheme="minorHAnsi"/>
+          <w:color w:val="000000"/>
+        </w:rPr>
+        <w:t>.</w:t>
       </w:r>
     </w:p>
     <w:p>
@@ -3692,7 +4047,23 @@
           <w:rFonts w:asciiTheme="minorHAnsi" w:hAnsiTheme="minorHAnsi" w:cstheme="minorHAnsi"/>
           <w:color w:val="000000"/>
         </w:rPr>
-        <w:t>Este mismo se utiliza para brindar servicios (a través de páginas web, juegos, etc) a la red externa mientras que protege de accesos ilegales a la red interna.</w:t>
+        <w:t xml:space="preserve">Este mismo se utiliza para brindar servicios (a través de páginas web, juegos, </w:t>
+      </w:r>
+      <w:proofErr w:type="spellStart"/>
+      <w:r>
+        <w:rPr>
+          <w:rFonts w:asciiTheme="minorHAnsi" w:hAnsiTheme="minorHAnsi" w:cstheme="minorHAnsi"/>
+          <w:color w:val="000000"/>
+        </w:rPr>
+        <w:t>etc</w:t>
+      </w:r>
+      <w:proofErr w:type="spellEnd"/>
+      <w:r>
+        <w:rPr>
+          <w:rFonts w:asciiTheme="minorHAnsi" w:hAnsiTheme="minorHAnsi" w:cstheme="minorHAnsi"/>
+          <w:color w:val="000000"/>
+        </w:rPr>
+        <w:t>) a la red externa mientras que protege de accesos ilegales a la red interna.</w:t>
       </w:r>
     </w:p>
     <w:p>
@@ -3775,7 +4146,87 @@
           <w:rFonts w:asciiTheme="minorHAnsi" w:hAnsiTheme="minorHAnsi" w:cstheme="minorHAnsi"/>
           <w:color w:val="000000"/>
         </w:rPr>
-        <w:t>El Dynamic Host Configuration Protocol es un protocolo de red del tipo cliente/servidor el cual se utiliza para asignar IPs, máscara, gateway y la dirección del DNS a los equipos de una red.</w:t>
+        <w:t xml:space="preserve">El </w:t>
+      </w:r>
+      <w:proofErr w:type="spellStart"/>
+      <w:r>
+        <w:rPr>
+          <w:rFonts w:asciiTheme="minorHAnsi" w:hAnsiTheme="minorHAnsi" w:cstheme="minorHAnsi"/>
+          <w:color w:val="000000"/>
+        </w:rPr>
+        <w:t>Dynamic</w:t>
+      </w:r>
+      <w:proofErr w:type="spellEnd"/>
+      <w:r>
+        <w:rPr>
+          <w:rFonts w:asciiTheme="minorHAnsi" w:hAnsiTheme="minorHAnsi" w:cstheme="minorHAnsi"/>
+          <w:color w:val="000000"/>
+        </w:rPr>
+        <w:t xml:space="preserve"> Host </w:t>
+      </w:r>
+      <w:proofErr w:type="spellStart"/>
+      <w:r>
+        <w:rPr>
+          <w:rFonts w:asciiTheme="minorHAnsi" w:hAnsiTheme="minorHAnsi" w:cstheme="minorHAnsi"/>
+          <w:color w:val="000000"/>
+        </w:rPr>
+        <w:t>Configuration</w:t>
+      </w:r>
+      <w:proofErr w:type="spellEnd"/>
+      <w:r>
+        <w:rPr>
+          <w:rFonts w:asciiTheme="minorHAnsi" w:hAnsiTheme="minorHAnsi" w:cstheme="minorHAnsi"/>
+          <w:color w:val="000000"/>
+        </w:rPr>
+        <w:t xml:space="preserve"> </w:t>
+      </w:r>
+      <w:proofErr w:type="spellStart"/>
+      <w:r>
+        <w:rPr>
+          <w:rFonts w:asciiTheme="minorHAnsi" w:hAnsiTheme="minorHAnsi" w:cstheme="minorHAnsi"/>
+          <w:color w:val="000000"/>
+        </w:rPr>
+        <w:t>Protocol</w:t>
+      </w:r>
+      <w:proofErr w:type="spellEnd"/>
+      <w:r>
+        <w:rPr>
+          <w:rFonts w:asciiTheme="minorHAnsi" w:hAnsiTheme="minorHAnsi" w:cstheme="minorHAnsi"/>
+          <w:color w:val="000000"/>
+        </w:rPr>
+        <w:t xml:space="preserve"> es un protocolo de red del tipo cliente/servidor el cual se utiliza para asignar </w:t>
+      </w:r>
+      <w:proofErr w:type="spellStart"/>
+      <w:r>
+        <w:rPr>
+          <w:rFonts w:asciiTheme="minorHAnsi" w:hAnsiTheme="minorHAnsi" w:cstheme="minorHAnsi"/>
+          <w:color w:val="000000"/>
+        </w:rPr>
+        <w:t>IPs</w:t>
+      </w:r>
+      <w:proofErr w:type="spellEnd"/>
+      <w:r>
+        <w:rPr>
+          <w:rFonts w:asciiTheme="minorHAnsi" w:hAnsiTheme="minorHAnsi" w:cstheme="minorHAnsi"/>
+          <w:color w:val="000000"/>
+        </w:rPr>
+        <w:t xml:space="preserve">, máscara, </w:t>
+      </w:r>
+      <w:proofErr w:type="spellStart"/>
+      <w:r>
+        <w:rPr>
+          <w:rFonts w:asciiTheme="minorHAnsi" w:hAnsiTheme="minorHAnsi" w:cstheme="minorHAnsi"/>
+          <w:color w:val="000000"/>
+        </w:rPr>
+        <w:t>gateway</w:t>
+      </w:r>
+      <w:proofErr w:type="spellEnd"/>
+      <w:r>
+        <w:rPr>
+          <w:rFonts w:asciiTheme="minorHAnsi" w:hAnsiTheme="minorHAnsi" w:cstheme="minorHAnsi"/>
+          <w:color w:val="000000"/>
+        </w:rPr>
+        <w:t xml:space="preserve"> y la dirección del DNS a los equipos de una red.</w:t>
       </w:r>
     </w:p>
     <w:p>
@@ -3821,7 +4272,71 @@
           <w:rFonts w:asciiTheme="minorHAnsi" w:hAnsiTheme="minorHAnsi" w:cstheme="minorHAnsi"/>
           <w:color w:val="000000"/>
         </w:rPr>
-        <w:t>El protocolo Network Address Translation, conocido como protocolo NAT, básicamente hace que un grupo de redes de ordenadores utilicen un rango de IPs privadas pero que se conecten a internet usando una única dirección IP (pública). Gracias a este protocolo las empresas no tienen que utilizar la misma cantidad de IPs que de máquinas.</w:t>
+        <w:t xml:space="preserve">El protocolo Network </w:t>
+      </w:r>
+      <w:proofErr w:type="spellStart"/>
+      <w:r>
+        <w:rPr>
+          <w:rFonts w:asciiTheme="minorHAnsi" w:hAnsiTheme="minorHAnsi" w:cstheme="minorHAnsi"/>
+          <w:color w:val="000000"/>
+        </w:rPr>
+        <w:t>Address</w:t>
+      </w:r>
+      <w:proofErr w:type="spellEnd"/>
+      <w:r>
+        <w:rPr>
+          <w:rFonts w:asciiTheme="minorHAnsi" w:hAnsiTheme="minorHAnsi" w:cstheme="minorHAnsi"/>
+          <w:color w:val="000000"/>
+        </w:rPr>
+        <w:t xml:space="preserve"> </w:t>
+      </w:r>
+      <w:proofErr w:type="spellStart"/>
+      <w:r>
+        <w:rPr>
+          <w:rFonts w:asciiTheme="minorHAnsi" w:hAnsiTheme="minorHAnsi" w:cstheme="minorHAnsi"/>
+          <w:color w:val="000000"/>
+        </w:rPr>
+        <w:t>Translation</w:t>
+      </w:r>
+      <w:proofErr w:type="spellEnd"/>
+      <w:r>
+        <w:rPr>
+          <w:rFonts w:asciiTheme="minorHAnsi" w:hAnsiTheme="minorHAnsi" w:cstheme="minorHAnsi"/>
+          <w:color w:val="000000"/>
+        </w:rPr>
+        <w:t xml:space="preserve">, conocido como protocolo NAT, básicamente hace que un grupo de redes de ordenadores utilicen un rango de </w:t>
+      </w:r>
+      <w:proofErr w:type="spellStart"/>
+      <w:r>
+        <w:rPr>
+          <w:rFonts w:asciiTheme="minorHAnsi" w:hAnsiTheme="minorHAnsi" w:cstheme="minorHAnsi"/>
+          <w:color w:val="000000"/>
+        </w:rPr>
+        <w:t>IPs</w:t>
+      </w:r>
+      <w:proofErr w:type="spellEnd"/>
+      <w:r>
+        <w:rPr>
+          <w:rFonts w:asciiTheme="minorHAnsi" w:hAnsiTheme="minorHAnsi" w:cstheme="minorHAnsi"/>
+          <w:color w:val="000000"/>
+        </w:rPr>
+        <w:t xml:space="preserve"> privadas pero que se conecten a internet usando una única dirección IP (pública). Gracias a este protocolo las empresas no tienen que utilizar la misma cantidad de </w:t>
+      </w:r>
+      <w:proofErr w:type="spellStart"/>
+      <w:r>
+        <w:rPr>
+          <w:rFonts w:asciiTheme="minorHAnsi" w:hAnsiTheme="minorHAnsi" w:cstheme="minorHAnsi"/>
+          <w:color w:val="000000"/>
+        </w:rPr>
+        <w:t>IPs</w:t>
+      </w:r>
+      <w:proofErr w:type="spellEnd"/>
+      <w:r>
+        <w:rPr>
+          <w:rFonts w:asciiTheme="minorHAnsi" w:hAnsiTheme="minorHAnsi" w:cstheme="minorHAnsi"/>
+          <w:color w:val="000000"/>
+        </w:rPr>
+        <w:t xml:space="preserve"> que de máquinas.</w:t>
       </w:r>
     </w:p>
     <w:p>
@@ -3844,7 +4359,73 @@
           <w:lang w:eastAsia="es-UY"/>
         </w:rPr>
         <w:tab/>
-        <w:t>Usualmente al sistema que lleva a cabo el protocolo en el firewall se llama forwarding, sin embargo en nuestro proyecto al usar shorewall, dentro de shorewall este sistema es denominado DNAT.</w:t>
+        <w:t xml:space="preserve">Usualmente al sistema que lleva a cabo el protocolo en el firewall se llama </w:t>
+      </w:r>
+      <w:proofErr w:type="spellStart"/>
+      <w:r>
+        <w:rPr>
+          <w:rFonts w:eastAsia="Times New Roman" w:cstheme="minorHAnsi"/>
+          <w:color w:val="000000"/>
+          <w:sz w:val="24"/>
+          <w:szCs w:val="24"/>
+          <w:lang w:eastAsia="es-UY"/>
+        </w:rPr>
+        <w:t>forwarding</w:t>
+      </w:r>
+      <w:proofErr w:type="spellEnd"/>
+      <w:r>
+        <w:rPr>
+          <w:rFonts w:eastAsia="Times New Roman" w:cstheme="minorHAnsi"/>
+          <w:color w:val="000000"/>
+          <w:sz w:val="24"/>
+          <w:szCs w:val="24"/>
+          <w:lang w:eastAsia="es-UY"/>
+        </w:rPr>
+        <w:t xml:space="preserve">, sin embargo en nuestro proyecto al usar </w:t>
+      </w:r>
+      <w:proofErr w:type="spellStart"/>
+      <w:r>
+        <w:rPr>
+          <w:rFonts w:eastAsia="Times New Roman" w:cstheme="minorHAnsi"/>
+          <w:color w:val="000000"/>
+          <w:sz w:val="24"/>
+          <w:szCs w:val="24"/>
+          <w:lang w:eastAsia="es-UY"/>
+        </w:rPr>
+        <w:t>shorewall</w:t>
+      </w:r>
+      <w:proofErr w:type="spellEnd"/>
+      <w:r>
+        <w:rPr>
+          <w:rFonts w:eastAsia="Times New Roman" w:cstheme="minorHAnsi"/>
+          <w:color w:val="000000"/>
+          <w:sz w:val="24"/>
+          <w:szCs w:val="24"/>
+          <w:lang w:eastAsia="es-UY"/>
+        </w:rPr>
+        <w:t xml:space="preserve">, dentro de </w:t>
+      </w:r>
+      <w:proofErr w:type="spellStart"/>
+      <w:r>
+        <w:rPr>
+          <w:rFonts w:eastAsia="Times New Roman" w:cstheme="minorHAnsi"/>
+          <w:color w:val="000000"/>
+          <w:sz w:val="24"/>
+          <w:szCs w:val="24"/>
+          <w:lang w:eastAsia="es-UY"/>
+        </w:rPr>
+        <w:t>shorewall</w:t>
+      </w:r>
+      <w:proofErr w:type="spellEnd"/>
+      <w:r>
+        <w:rPr>
+          <w:rFonts w:eastAsia="Times New Roman" w:cstheme="minorHAnsi"/>
+          <w:color w:val="000000"/>
+          <w:sz w:val="24"/>
+          <w:szCs w:val="24"/>
+          <w:lang w:eastAsia="es-UY"/>
+        </w:rPr>
+        <w:t xml:space="preserve"> este sistema es denominado DNAT.</w:t>
       </w:r>
     </w:p>
     <w:p>
@@ -3911,7 +4492,135 @@
           <w:rFonts w:asciiTheme="minorHAnsi" w:hAnsiTheme="minorHAnsi" w:cstheme="minorHAnsi"/>
           <w:color w:val="000000"/>
         </w:rPr>
-        <w:t>La empresa Douse está distribuida en ocho habitaciones de las cuales dos son utilizadas para el servidor y su respaldo, los cuales están separados en caso de que ocurra una situación donde se corra el riesgo de perder los datos. Luego, dos salas de trabajo donde, en una se ubicaran los primeros ocho empleados y en la otra se ubicaran los cuatro co-fundadores. Ambas salas de trabajo poseen una boca de red por persona y en la sala de los empleados habrá dos bocas más, una para la impresora y otra para un teléfono. Una sala de reuniones, la cual tiene un espacio para 12 personas y se colocará un access point para que, cuando haya reuniones, no sea necesario conectar los cables de red. Una sala de descanso donde también se tendrá access point ya sea para celulares o laptops de las personas presentes. También se pondrá un access point en la cocina/comedor, para que a la hora del</w:t>
+        <w:t xml:space="preserve">La empresa </w:t>
+      </w:r>
+      <w:proofErr w:type="spellStart"/>
+      <w:r>
+        <w:rPr>
+          <w:rFonts w:asciiTheme="minorHAnsi" w:hAnsiTheme="minorHAnsi" w:cstheme="minorHAnsi"/>
+          <w:color w:val="000000"/>
+        </w:rPr>
+        <w:t>Douse</w:t>
+      </w:r>
+      <w:proofErr w:type="spellEnd"/>
+      <w:r>
+        <w:rPr>
+          <w:rFonts w:asciiTheme="minorHAnsi" w:hAnsiTheme="minorHAnsi" w:cstheme="minorHAnsi"/>
+          <w:color w:val="000000"/>
+        </w:rPr>
+        <w:t xml:space="preserve"> está distribuida en ocho habitaciones de las cuales dos son utilizadas para el servidor y su respaldo, los cuales están separados en caso de que ocurra una situación donde se corra el riesgo de perder los datos. Luego, dos salas de trabajo donde, en una se ubicaran los primeros ocho empleados y en la otra se ubicaran los cuatro </w:t>
+      </w:r>
+      <w:proofErr w:type="spellStart"/>
+      <w:r>
+        <w:rPr>
+          <w:rFonts w:asciiTheme="minorHAnsi" w:hAnsiTheme="minorHAnsi" w:cstheme="minorHAnsi"/>
+          <w:color w:val="000000"/>
+        </w:rPr>
+        <w:t>co</w:t>
+      </w:r>
+      <w:proofErr w:type="spellEnd"/>
+      <w:r>
+        <w:rPr>
+          <w:rFonts w:asciiTheme="minorHAnsi" w:hAnsiTheme="minorHAnsi" w:cstheme="minorHAnsi"/>
+          <w:color w:val="000000"/>
+        </w:rPr>
+        <w:t xml:space="preserve">-fundadores. Ambas salas de trabajo poseen una boca de red por persona y en la sala de los empleados habrá dos bocas más, una para la impresora y otra para un teléfono. Una sala de reuniones, la cual tiene un espacio para 12 personas y se colocará un </w:t>
+      </w:r>
+      <w:proofErr w:type="spellStart"/>
+      <w:r>
+        <w:rPr>
+          <w:rFonts w:asciiTheme="minorHAnsi" w:hAnsiTheme="minorHAnsi" w:cstheme="minorHAnsi"/>
+          <w:color w:val="000000"/>
+        </w:rPr>
+        <w:t>access</w:t>
+      </w:r>
+      <w:proofErr w:type="spellEnd"/>
+      <w:r>
+        <w:rPr>
+          <w:rFonts w:asciiTheme="minorHAnsi" w:hAnsiTheme="minorHAnsi" w:cstheme="minorHAnsi"/>
+          <w:color w:val="000000"/>
+        </w:rPr>
+        <w:t xml:space="preserve"> </w:t>
+      </w:r>
+      <w:proofErr w:type="spellStart"/>
+      <w:r>
+        <w:rPr>
+          <w:rFonts w:asciiTheme="minorHAnsi" w:hAnsiTheme="minorHAnsi" w:cstheme="minorHAnsi"/>
+          <w:color w:val="000000"/>
+        </w:rPr>
+        <w:t>point</w:t>
+      </w:r>
+      <w:proofErr w:type="spellEnd"/>
+      <w:r>
+        <w:rPr>
+          <w:rFonts w:asciiTheme="minorHAnsi" w:hAnsiTheme="minorHAnsi" w:cstheme="minorHAnsi"/>
+          <w:color w:val="000000"/>
+        </w:rPr>
+        <w:t xml:space="preserve"> para que, cuando haya reuniones, no sea necesario conectar los cables de red. Una sala de descanso donde también se tendrá </w:t>
+      </w:r>
+      <w:proofErr w:type="spellStart"/>
+      <w:r>
+        <w:rPr>
+          <w:rFonts w:asciiTheme="minorHAnsi" w:hAnsiTheme="minorHAnsi" w:cstheme="minorHAnsi"/>
+          <w:color w:val="000000"/>
+        </w:rPr>
+        <w:t>access</w:t>
+      </w:r>
+      <w:proofErr w:type="spellEnd"/>
+      <w:r>
+        <w:rPr>
+          <w:rFonts w:asciiTheme="minorHAnsi" w:hAnsiTheme="minorHAnsi" w:cstheme="minorHAnsi"/>
+          <w:color w:val="000000"/>
+        </w:rPr>
+        <w:t xml:space="preserve"> </w:t>
+      </w:r>
+      <w:proofErr w:type="spellStart"/>
+      <w:r>
+        <w:rPr>
+          <w:rFonts w:asciiTheme="minorHAnsi" w:hAnsiTheme="minorHAnsi" w:cstheme="minorHAnsi"/>
+          <w:color w:val="000000"/>
+        </w:rPr>
+        <w:t>point</w:t>
+      </w:r>
+      <w:proofErr w:type="spellEnd"/>
+      <w:r>
+        <w:rPr>
+          <w:rFonts w:asciiTheme="minorHAnsi" w:hAnsiTheme="minorHAnsi" w:cstheme="minorHAnsi"/>
+          <w:color w:val="000000"/>
+        </w:rPr>
+        <w:t xml:space="preserve"> ya sea para celulares o laptops de las personas presentes. También se pondrá un </w:t>
+      </w:r>
+      <w:proofErr w:type="spellStart"/>
+      <w:r>
+        <w:rPr>
+          <w:rFonts w:asciiTheme="minorHAnsi" w:hAnsiTheme="minorHAnsi" w:cstheme="minorHAnsi"/>
+          <w:color w:val="000000"/>
+        </w:rPr>
+        <w:t>access</w:t>
+      </w:r>
+      <w:proofErr w:type="spellEnd"/>
+      <w:r>
+        <w:rPr>
+          <w:rFonts w:asciiTheme="minorHAnsi" w:hAnsiTheme="minorHAnsi" w:cstheme="minorHAnsi"/>
+          <w:color w:val="000000"/>
+        </w:rPr>
+        <w:t xml:space="preserve"> </w:t>
+      </w:r>
+      <w:proofErr w:type="spellStart"/>
+      <w:r>
+        <w:rPr>
+          <w:rFonts w:asciiTheme="minorHAnsi" w:hAnsiTheme="minorHAnsi" w:cstheme="minorHAnsi"/>
+          <w:color w:val="000000"/>
+        </w:rPr>
+        <w:t>point</w:t>
+      </w:r>
+      <w:proofErr w:type="spellEnd"/>
+      <w:r>
+        <w:rPr>
+          <w:rFonts w:asciiTheme="minorHAnsi" w:hAnsiTheme="minorHAnsi" w:cstheme="minorHAnsi"/>
+          <w:color w:val="000000"/>
+        </w:rPr>
+        <w:t xml:space="preserve"> en la cocina/comedor, para que a la hora del</w:t>
       </w:r>
       <w:r>
         <w:rPr>
@@ -3986,7 +4695,7 @@
                     </pic:cNvPicPr>
                   </pic:nvPicPr>
                   <pic:blipFill>
-                    <a:blip r:embed="rId14">
+                    <a:blip r:embed="rId16">
                       <a:extLst>
                         <a:ext uri="{28A0092B-C50C-407E-A947-70E740481C1C}">
                           <a14:useLocalDpi xmlns:a14="http://schemas.microsoft.com/office/drawing/2010/main" val="0"/>
@@ -4146,7 +4855,7 @@
                     </pic:cNvPicPr>
                   </pic:nvPicPr>
                   <pic:blipFill>
-                    <a:blip r:embed="rId15">
+                    <a:blip r:embed="rId17">
                       <a:extLst>
                         <a:ext uri="{28A0092B-C50C-407E-A947-70E740481C1C}">
                           <a14:useLocalDpi xmlns:a14="http://schemas.microsoft.com/office/drawing/2010/main" val="0"/>
@@ -4253,7 +4962,27 @@
           <w:sz w:val="24"/>
           <w:szCs w:val="24"/>
         </w:rPr>
-        <w:t>Los tomacorrientes presentes son Schuko 2P+T.</w:t>
+        <w:t xml:space="preserve">Los tomacorrientes presentes son </w:t>
+      </w:r>
+      <w:proofErr w:type="spellStart"/>
+      <w:r>
+        <w:rPr>
+          <w:rFonts w:cstheme="minorHAnsi"/>
+          <w:color w:val="000000"/>
+          <w:sz w:val="24"/>
+          <w:szCs w:val="24"/>
+        </w:rPr>
+        <w:t>Schuko</w:t>
+      </w:r>
+      <w:proofErr w:type="spellEnd"/>
+      <w:r>
+        <w:rPr>
+          <w:rFonts w:cstheme="minorHAnsi"/>
+          <w:color w:val="000000"/>
+          <w:sz w:val="24"/>
+          <w:szCs w:val="24"/>
+        </w:rPr>
+        <w:t xml:space="preserve"> 2P+T.</w:t>
       </w:r>
     </w:p>
     <w:p>
@@ -4525,7 +5254,7 @@
                     </pic:cNvPicPr>
                   </pic:nvPicPr>
                   <pic:blipFill>
-                    <a:blip r:embed="rId16">
+                    <a:blip r:embed="rId18">
                       <a:extLst>
                         <a:ext uri="{28A0092B-C50C-407E-A947-70E740481C1C}">
                           <a14:useLocalDpi xmlns:a14="http://schemas.microsoft.com/office/drawing/2010/main" val="0"/>
@@ -4847,7 +5576,47 @@
           <w:sz w:val="22"/>
           <w:szCs w:val="22"/>
         </w:rPr>
-        <w:t>Sala de descanso, comedor y sala de reuniones, contarán con un access point.</w:t>
+        <w:t xml:space="preserve">Sala de descanso, comedor y sala de reuniones, contarán con un </w:t>
+      </w:r>
+      <w:proofErr w:type="spellStart"/>
+      <w:r>
+        <w:rPr>
+          <w:rFonts w:asciiTheme="minorHAnsi" w:hAnsiTheme="minorHAnsi" w:cstheme="minorHAnsi"/>
+          <w:color w:val="000000"/>
+          <w:sz w:val="22"/>
+          <w:szCs w:val="22"/>
+        </w:rPr>
+        <w:t>access</w:t>
+      </w:r>
+      <w:proofErr w:type="spellEnd"/>
+      <w:r>
+        <w:rPr>
+          <w:rFonts w:asciiTheme="minorHAnsi" w:hAnsiTheme="minorHAnsi" w:cstheme="minorHAnsi"/>
+          <w:color w:val="000000"/>
+          <w:sz w:val="22"/>
+          <w:szCs w:val="22"/>
+        </w:rPr>
+        <w:t xml:space="preserve"> </w:t>
+      </w:r>
+      <w:proofErr w:type="spellStart"/>
+      <w:r>
+        <w:rPr>
+          <w:rFonts w:asciiTheme="minorHAnsi" w:hAnsiTheme="minorHAnsi" w:cstheme="minorHAnsi"/>
+          <w:color w:val="000000"/>
+          <w:sz w:val="22"/>
+          <w:szCs w:val="22"/>
+        </w:rPr>
+        <w:t>point</w:t>
+      </w:r>
+      <w:proofErr w:type="spellEnd"/>
+      <w:r>
+        <w:rPr>
+          <w:rFonts w:asciiTheme="minorHAnsi" w:hAnsiTheme="minorHAnsi" w:cstheme="minorHAnsi"/>
+          <w:color w:val="000000"/>
+          <w:sz w:val="22"/>
+          <w:szCs w:val="22"/>
+        </w:rPr>
+        <w:t>.</w:t>
       </w:r>
     </w:p>
     <w:p>
@@ -4896,7 +5665,39 @@
           <w:rFonts w:asciiTheme="minorHAnsi" w:hAnsiTheme="minorHAnsi" w:cstheme="minorHAnsi"/>
           <w:color w:val="000000"/>
         </w:rPr>
-        <w:t>Para el sistema de etiquetados se decidió utilizar el siguiente formato: dosLetras tresNumeros. Ejemplo, si es una computadora será PC 001. Cada categoría de dispositivo cuenta con dos letras que la identifican, es decir, los servidores tendrán dos letras, las computadoras otras dos y así sucesivamente. En la siguiente tabla se presentan los identificadores según la categoría</w:t>
+        <w:t xml:space="preserve">Para el sistema de etiquetados se decidió utilizar el siguiente formato: </w:t>
+      </w:r>
+      <w:proofErr w:type="spellStart"/>
+      <w:r>
+        <w:rPr>
+          <w:rFonts w:asciiTheme="minorHAnsi" w:hAnsiTheme="minorHAnsi" w:cstheme="minorHAnsi"/>
+          <w:color w:val="000000"/>
+        </w:rPr>
+        <w:t>dosLetras</w:t>
+      </w:r>
+      <w:proofErr w:type="spellEnd"/>
+      <w:r>
+        <w:rPr>
+          <w:rFonts w:asciiTheme="minorHAnsi" w:hAnsiTheme="minorHAnsi" w:cstheme="minorHAnsi"/>
+          <w:color w:val="000000"/>
+        </w:rPr>
+        <w:t xml:space="preserve"> </w:t>
+      </w:r>
+      <w:proofErr w:type="spellStart"/>
+      <w:r>
+        <w:rPr>
+          <w:rFonts w:asciiTheme="minorHAnsi" w:hAnsiTheme="minorHAnsi" w:cstheme="minorHAnsi"/>
+          <w:color w:val="000000"/>
+        </w:rPr>
+        <w:t>tresNumeros</w:t>
+      </w:r>
+      <w:proofErr w:type="spellEnd"/>
+      <w:r>
+        <w:rPr>
+          <w:rFonts w:asciiTheme="minorHAnsi" w:hAnsiTheme="minorHAnsi" w:cstheme="minorHAnsi"/>
+          <w:color w:val="000000"/>
+        </w:rPr>
+        <w:t>. Ejemplo, si es una computadora será PC 001. Cada categoría de dispositivo cuenta con dos letras que la identifican, es decir, los servidores tendrán dos letras, las computadoras otras dos y así sucesivamente. En la siguiente tabla se presentan los identificadores según la categoría</w:t>
       </w:r>
     </w:p>
     <w:tbl>
@@ -5410,7 +6211,7 @@
                     </pic:cNvPicPr>
                   </pic:nvPicPr>
                   <pic:blipFill rotWithShape="1">
-                    <a:blip r:embed="rId17">
+                    <a:blip r:embed="rId19">
                       <a:extLst>
                         <a:ext uri="{28A0092B-C50C-407E-A947-70E740481C1C}">
                           <a14:useLocalDpi xmlns:a14="http://schemas.microsoft.com/office/drawing/2010/main" val="0"/>
@@ -5551,7 +6352,7 @@
                     </pic:cNvPicPr>
                   </pic:nvPicPr>
                   <pic:blipFill>
-                    <a:blip r:embed="rId18">
+                    <a:blip r:embed="rId20">
                       <a:extLst>
                         <a:ext uri="{28A0092B-C50C-407E-A947-70E740481C1C}">
                           <a14:useLocalDpi xmlns:a14="http://schemas.microsoft.com/office/drawing/2010/main" val="0"/>
@@ -5951,6 +6752,7 @@
                 <w:rFonts w:asciiTheme="minorHAnsi" w:hAnsiTheme="minorHAnsi" w:cstheme="minorHAnsi"/>
               </w:rPr>
             </w:pPr>
+            <w:proofErr w:type="spellStart"/>
             <w:r>
               <w:rPr>
                 <w:rFonts w:asciiTheme="minorHAnsi" w:hAnsiTheme="minorHAnsi" w:cstheme="minorHAnsi"/>
@@ -5958,8 +6760,29 @@
                 <w:sz w:val="22"/>
                 <w:szCs w:val="22"/>
               </w:rPr>
-              <w:t>Camaras y telefonos</w:t>
-            </w:r>
+              <w:t>Camaras</w:t>
+            </w:r>
+            <w:proofErr w:type="spellEnd"/>
+            <w:r>
+              <w:rPr>
+                <w:rFonts w:asciiTheme="minorHAnsi" w:hAnsiTheme="minorHAnsi" w:cstheme="minorHAnsi"/>
+                <w:color w:val="000000"/>
+                <w:sz w:val="22"/>
+                <w:szCs w:val="22"/>
+              </w:rPr>
+              <w:t xml:space="preserve"> y </w:t>
+            </w:r>
+            <w:proofErr w:type="spellStart"/>
+            <w:r>
+              <w:rPr>
+                <w:rFonts w:asciiTheme="minorHAnsi" w:hAnsiTheme="minorHAnsi" w:cstheme="minorHAnsi"/>
+                <w:color w:val="000000"/>
+                <w:sz w:val="22"/>
+                <w:szCs w:val="22"/>
+              </w:rPr>
+              <w:t>telefonos</w:t>
+            </w:r>
+            <w:proofErr w:type="spellEnd"/>
           </w:p>
         </w:tc>
       </w:tr>
@@ -6044,6 +6867,7 @@
                 <w:rFonts w:asciiTheme="minorHAnsi" w:hAnsiTheme="minorHAnsi" w:cstheme="minorHAnsi"/>
               </w:rPr>
             </w:pPr>
+            <w:proofErr w:type="spellStart"/>
             <w:r>
               <w:rPr>
                 <w:rFonts w:asciiTheme="minorHAnsi" w:hAnsiTheme="minorHAnsi" w:cstheme="minorHAnsi"/>
@@ -6053,6 +6877,7 @@
               </w:rPr>
               <w:t>WiFi</w:t>
             </w:r>
+            <w:proofErr w:type="spellEnd"/>
           </w:p>
         </w:tc>
       </w:tr>
@@ -6092,7 +6917,7 @@
                     </pic:cNvPicPr>
                   </pic:nvPicPr>
                   <pic:blipFill>
-                    <a:blip r:embed="rId19" cstate="print">
+                    <a:blip r:embed="rId21" cstate="print">
                       <a:extLst>
                         <a:ext uri="{28A0092B-C50C-407E-A947-70E740481C1C}">
                           <a14:useLocalDpi xmlns:a14="http://schemas.microsoft.com/office/drawing/2010/main" val="0"/>
@@ -6182,7 +7007,7 @@
                     </pic:cNvPicPr>
                   </pic:nvPicPr>
                   <pic:blipFill>
-                    <a:blip r:embed="rId20">
+                    <a:blip r:embed="rId22">
                       <a:extLst>
                         <a:ext uri="{28A0092B-C50C-407E-A947-70E740481C1C}">
                           <a14:useLocalDpi xmlns:a14="http://schemas.microsoft.com/office/drawing/2010/main" val="0"/>
@@ -6309,7 +7134,25 @@
           <w:sz w:val="24"/>
         </w:rPr>
         <w:lastRenderedPageBreak/>
-        <w:t>necesarios para desempeñar el trabajo correspondiente además de 4GB de Ram pertinentes a los requerimientos de los programas utilizados.</w:t>
+        <w:t xml:space="preserve">necesarios para desempeñar el trabajo correspondiente además de 4GB de </w:t>
+      </w:r>
+      <w:proofErr w:type="spellStart"/>
+      <w:r>
+        <w:rPr>
+          <w:rFonts w:cstheme="minorHAnsi"/>
+          <w:color w:val="000000"/>
+          <w:sz w:val="24"/>
+        </w:rPr>
+        <w:t>Ram</w:t>
+      </w:r>
+      <w:proofErr w:type="spellEnd"/>
+      <w:r>
+        <w:rPr>
+          <w:rFonts w:cstheme="minorHAnsi"/>
+          <w:color w:val="000000"/>
+          <w:sz w:val="24"/>
+        </w:rPr>
+        <w:t xml:space="preserve"> pertinentes a los requerimientos de los programas utilizados.</w:t>
       </w:r>
     </w:p>
     <w:p>
@@ -6336,7 +7179,27 @@
           <w:sz w:val="24"/>
           <w:lang w:eastAsia="es-UY"/>
         </w:rPr>
-        <w:t>CPU: Intel Core i3-6100</w:t>
+        <w:t xml:space="preserve">CPU: Intel </w:t>
+      </w:r>
+      <w:proofErr w:type="spellStart"/>
+      <w:r>
+        <w:rPr>
+          <w:rFonts w:eastAsia="Times New Roman" w:cstheme="minorHAnsi"/>
+          <w:color w:val="000000"/>
+          <w:sz w:val="24"/>
+          <w:lang w:eastAsia="es-UY"/>
+        </w:rPr>
+        <w:t>Core</w:t>
+      </w:r>
+      <w:proofErr w:type="spellEnd"/>
+      <w:r>
+        <w:rPr>
+          <w:rFonts w:eastAsia="Times New Roman" w:cstheme="minorHAnsi"/>
+          <w:color w:val="000000"/>
+          <w:sz w:val="24"/>
+          <w:lang w:eastAsia="es-UY"/>
+        </w:rPr>
+        <w:t xml:space="preserve"> i3-6100</w:t>
       </w:r>
     </w:p>
     <w:p>
@@ -6363,7 +7226,27 @@
           <w:sz w:val="24"/>
           <w:lang w:eastAsia="es-UY"/>
         </w:rPr>
-        <w:t>PSU: Tacens APII600 600w</w:t>
+        <w:t xml:space="preserve">PSU: </w:t>
+      </w:r>
+      <w:proofErr w:type="spellStart"/>
+      <w:r>
+        <w:rPr>
+          <w:rFonts w:eastAsia="Times New Roman" w:cstheme="minorHAnsi"/>
+          <w:color w:val="000000"/>
+          <w:sz w:val="24"/>
+          <w:lang w:eastAsia="es-UY"/>
+        </w:rPr>
+        <w:t>Tacens</w:t>
+      </w:r>
+      <w:proofErr w:type="spellEnd"/>
+      <w:r>
+        <w:rPr>
+          <w:rFonts w:eastAsia="Times New Roman" w:cstheme="minorHAnsi"/>
+          <w:color w:val="000000"/>
+          <w:sz w:val="24"/>
+          <w:lang w:eastAsia="es-UY"/>
+        </w:rPr>
+        <w:t xml:space="preserve"> APII600 600w</w:t>
       </w:r>
     </w:p>
     <w:p>
@@ -6417,7 +7300,27 @@
           <w:sz w:val="24"/>
           <w:lang w:eastAsia="es-UY"/>
         </w:rPr>
-        <w:t>HDD: Seagate Barracuda 1TB</w:t>
+        <w:t xml:space="preserve">HDD: </w:t>
+      </w:r>
+      <w:proofErr w:type="spellStart"/>
+      <w:r>
+        <w:rPr>
+          <w:rFonts w:eastAsia="Times New Roman" w:cstheme="minorHAnsi"/>
+          <w:color w:val="000000"/>
+          <w:sz w:val="24"/>
+          <w:lang w:eastAsia="es-UY"/>
+        </w:rPr>
+        <w:t>Seagate</w:t>
+      </w:r>
+      <w:proofErr w:type="spellEnd"/>
+      <w:r>
+        <w:rPr>
+          <w:rFonts w:eastAsia="Times New Roman" w:cstheme="minorHAnsi"/>
+          <w:color w:val="000000"/>
+          <w:sz w:val="24"/>
+          <w:lang w:eastAsia="es-UY"/>
+        </w:rPr>
+        <w:t xml:space="preserve"> Barracuda 1TB</w:t>
       </w:r>
     </w:p>
     <w:p>
@@ -6471,7 +7374,67 @@
           <w:sz w:val="24"/>
           <w:lang w:eastAsia="es-UY"/>
         </w:rPr>
-        <w:t>CPU Cooler: Aerocool Verkho Plus</w:t>
+        <w:t xml:space="preserve">CPU </w:t>
+      </w:r>
+      <w:proofErr w:type="spellStart"/>
+      <w:r>
+        <w:rPr>
+          <w:rFonts w:eastAsia="Times New Roman" w:cstheme="minorHAnsi"/>
+          <w:color w:val="000000"/>
+          <w:sz w:val="24"/>
+          <w:lang w:eastAsia="es-UY"/>
+        </w:rPr>
+        <w:t>Cooler</w:t>
+      </w:r>
+      <w:proofErr w:type="spellEnd"/>
+      <w:r>
+        <w:rPr>
+          <w:rFonts w:eastAsia="Times New Roman" w:cstheme="minorHAnsi"/>
+          <w:color w:val="000000"/>
+          <w:sz w:val="24"/>
+          <w:lang w:eastAsia="es-UY"/>
+        </w:rPr>
+        <w:t xml:space="preserve">: </w:t>
+      </w:r>
+      <w:proofErr w:type="spellStart"/>
+      <w:r>
+        <w:rPr>
+          <w:rFonts w:eastAsia="Times New Roman" w:cstheme="minorHAnsi"/>
+          <w:color w:val="000000"/>
+          <w:sz w:val="24"/>
+          <w:lang w:eastAsia="es-UY"/>
+        </w:rPr>
+        <w:t>Aerocool</w:t>
+      </w:r>
+      <w:proofErr w:type="spellEnd"/>
+      <w:r>
+        <w:rPr>
+          <w:rFonts w:eastAsia="Times New Roman" w:cstheme="minorHAnsi"/>
+          <w:color w:val="000000"/>
+          <w:sz w:val="24"/>
+          <w:lang w:eastAsia="es-UY"/>
+        </w:rPr>
+        <w:t xml:space="preserve"> </w:t>
+      </w:r>
+      <w:proofErr w:type="spellStart"/>
+      <w:r>
+        <w:rPr>
+          <w:rFonts w:eastAsia="Times New Roman" w:cstheme="minorHAnsi"/>
+          <w:color w:val="000000"/>
+          <w:sz w:val="24"/>
+          <w:lang w:eastAsia="es-UY"/>
+        </w:rPr>
+        <w:t>Verkho</w:t>
+      </w:r>
+      <w:proofErr w:type="spellEnd"/>
+      <w:r>
+        <w:rPr>
+          <w:rFonts w:eastAsia="Times New Roman" w:cstheme="minorHAnsi"/>
+          <w:color w:val="000000"/>
+          <w:sz w:val="24"/>
+          <w:lang w:eastAsia="es-UY"/>
+        </w:rPr>
+        <w:t xml:space="preserve"> Plus</w:t>
       </w:r>
     </w:p>
     <w:p>
@@ -6498,7 +7461,27 @@
           <w:sz w:val="24"/>
           <w:lang w:eastAsia="es-UY"/>
         </w:rPr>
-        <w:t>Torre: Owlotech EVO</w:t>
+        <w:t xml:space="preserve">Torre: </w:t>
+      </w:r>
+      <w:proofErr w:type="spellStart"/>
+      <w:r>
+        <w:rPr>
+          <w:rFonts w:eastAsia="Times New Roman" w:cstheme="minorHAnsi"/>
+          <w:color w:val="000000"/>
+          <w:sz w:val="24"/>
+          <w:lang w:eastAsia="es-UY"/>
+        </w:rPr>
+        <w:t>Owlotech</w:t>
+      </w:r>
+      <w:proofErr w:type="spellEnd"/>
+      <w:r>
+        <w:rPr>
+          <w:rFonts w:eastAsia="Times New Roman" w:cstheme="minorHAnsi"/>
+          <w:color w:val="000000"/>
+          <w:sz w:val="24"/>
+          <w:lang w:eastAsia="es-UY"/>
+        </w:rPr>
+        <w:t xml:space="preserve"> EVO</w:t>
       </w:r>
     </w:p>
     <w:p>
@@ -6562,7 +7545,25 @@
           <w:color w:val="000000"/>
           <w:lang w:eastAsia="es-UY"/>
         </w:rPr>
-        <w:t xml:space="preserve">CPU: Intel Core i5-7400 </w:t>
+        <w:t xml:space="preserve">CPU: Intel </w:t>
+      </w:r>
+      <w:proofErr w:type="spellStart"/>
+      <w:r>
+        <w:rPr>
+          <w:rFonts w:eastAsia="Times New Roman" w:cstheme="minorHAnsi"/>
+          <w:color w:val="000000"/>
+          <w:lang w:eastAsia="es-UY"/>
+        </w:rPr>
+        <w:t>Core</w:t>
+      </w:r>
+      <w:proofErr w:type="spellEnd"/>
+      <w:r>
+        <w:rPr>
+          <w:rFonts w:eastAsia="Times New Roman" w:cstheme="minorHAnsi"/>
+          <w:color w:val="000000"/>
+          <w:lang w:eastAsia="es-UY"/>
+        </w:rPr>
+        <w:t xml:space="preserve"> i5-7400 </w:t>
       </w:r>
     </w:p>
     <w:p>
@@ -6587,8 +7588,36 @@
           <w:color w:val="000000"/>
           <w:lang w:val="en-US" w:eastAsia="es-UY"/>
         </w:rPr>
-        <w:t>PSU: Aerocool KCAS 600W 80 Plus Bronce</w:t>
-      </w:r>
+        <w:t xml:space="preserve">PSU: </w:t>
+      </w:r>
+      <w:proofErr w:type="spellStart"/>
+      <w:r>
+        <w:rPr>
+          <w:rFonts w:eastAsia="Times New Roman" w:cstheme="minorHAnsi"/>
+          <w:color w:val="000000"/>
+          <w:lang w:val="en-US" w:eastAsia="es-UY"/>
+        </w:rPr>
+        <w:t>Aerocool</w:t>
+      </w:r>
+      <w:proofErr w:type="spellEnd"/>
+      <w:r>
+        <w:rPr>
+          <w:rFonts w:eastAsia="Times New Roman" w:cstheme="minorHAnsi"/>
+          <w:color w:val="000000"/>
+          <w:lang w:val="en-US" w:eastAsia="es-UY"/>
+        </w:rPr>
+        <w:t xml:space="preserve"> KCAS 600W 80 Plus </w:t>
+      </w:r>
+      <w:proofErr w:type="spellStart"/>
+      <w:r>
+        <w:rPr>
+          <w:rFonts w:eastAsia="Times New Roman" w:cstheme="minorHAnsi"/>
+          <w:color w:val="000000"/>
+          <w:lang w:val="en-US" w:eastAsia="es-UY"/>
+        </w:rPr>
+        <w:t>Bronce</w:t>
+      </w:r>
+      <w:proofErr w:type="spellEnd"/>
     </w:p>
     <w:p>
       <w:pPr>
@@ -6612,7 +7641,25 @@
           <w:color w:val="000000"/>
           <w:lang w:val="en-US" w:eastAsia="es-UY"/>
         </w:rPr>
-        <w:t>RAM: G-Skill Ripjaws V DDR4 2400Mhz 2x8GB</w:t>
+        <w:t xml:space="preserve">RAM: G-Skill </w:t>
+      </w:r>
+      <w:proofErr w:type="spellStart"/>
+      <w:r>
+        <w:rPr>
+          <w:rFonts w:eastAsia="Times New Roman" w:cstheme="minorHAnsi"/>
+          <w:color w:val="000000"/>
+          <w:lang w:val="en-US" w:eastAsia="es-UY"/>
+        </w:rPr>
+        <w:t>Ripjaws</w:t>
+      </w:r>
+      <w:proofErr w:type="spellEnd"/>
+      <w:r>
+        <w:rPr>
+          <w:rFonts w:eastAsia="Times New Roman" w:cstheme="minorHAnsi"/>
+          <w:color w:val="000000"/>
+          <w:lang w:val="en-US" w:eastAsia="es-UY"/>
+        </w:rPr>
+        <w:t xml:space="preserve"> V DDR4 2400Mhz 2x8GB</w:t>
       </w:r>
     </w:p>
     <w:p>
@@ -6637,7 +7684,43 @@
           <w:color w:val="000000"/>
           <w:lang w:eastAsia="es-UY"/>
         </w:rPr>
-        <w:t xml:space="preserve">HDD: Seagate BarraCuda 2TB </w:t>
+        <w:t xml:space="preserve">HDD: </w:t>
+      </w:r>
+      <w:proofErr w:type="spellStart"/>
+      <w:r>
+        <w:rPr>
+          <w:rFonts w:eastAsia="Times New Roman" w:cstheme="minorHAnsi"/>
+          <w:color w:val="000000"/>
+          <w:lang w:eastAsia="es-UY"/>
+        </w:rPr>
+        <w:t>Seagate</w:t>
+      </w:r>
+      <w:proofErr w:type="spellEnd"/>
+      <w:r>
+        <w:rPr>
+          <w:rFonts w:eastAsia="Times New Roman" w:cstheme="minorHAnsi"/>
+          <w:color w:val="000000"/>
+          <w:lang w:eastAsia="es-UY"/>
+        </w:rPr>
+        <w:t xml:space="preserve"> </w:t>
+      </w:r>
+      <w:proofErr w:type="spellStart"/>
+      <w:r>
+        <w:rPr>
+          <w:rFonts w:eastAsia="Times New Roman" w:cstheme="minorHAnsi"/>
+          <w:color w:val="000000"/>
+          <w:lang w:eastAsia="es-UY"/>
+        </w:rPr>
+        <w:t>BarraCuda</w:t>
+      </w:r>
+      <w:proofErr w:type="spellEnd"/>
+      <w:r>
+        <w:rPr>
+          <w:rFonts w:eastAsia="Times New Roman" w:cstheme="minorHAnsi"/>
+          <w:color w:val="000000"/>
+          <w:lang w:eastAsia="es-UY"/>
+        </w:rPr>
+        <w:t xml:space="preserve"> 2TB </w:t>
       </w:r>
     </w:p>
     <w:p>
@@ -6712,7 +7795,25 @@
           <w:color w:val="000000"/>
           <w:lang w:val="pt-BR" w:eastAsia="es-UY"/>
         </w:rPr>
-        <w:t>CPU Cooler: Nfortec Vela KX</w:t>
+        <w:t xml:space="preserve">CPU Cooler: </w:t>
+      </w:r>
+      <w:proofErr w:type="spellStart"/>
+      <w:r>
+        <w:rPr>
+          <w:rFonts w:eastAsia="Times New Roman" w:cstheme="minorHAnsi"/>
+          <w:color w:val="000000"/>
+          <w:lang w:val="pt-BR" w:eastAsia="es-UY"/>
+        </w:rPr>
+        <w:t>Nfortec</w:t>
+      </w:r>
+      <w:proofErr w:type="spellEnd"/>
+      <w:r>
+        <w:rPr>
+          <w:rFonts w:eastAsia="Times New Roman" w:cstheme="minorHAnsi"/>
+          <w:color w:val="000000"/>
+          <w:lang w:val="pt-BR" w:eastAsia="es-UY"/>
+        </w:rPr>
+        <w:t xml:space="preserve"> Vela KX</w:t>
       </w:r>
     </w:p>
     <w:p>
@@ -6737,7 +7838,25 @@
           <w:color w:val="000000"/>
           <w:lang w:eastAsia="es-UY"/>
         </w:rPr>
-        <w:t>Torre: Owlotech EVO</w:t>
+        <w:t xml:space="preserve">Torre: </w:t>
+      </w:r>
+      <w:proofErr w:type="spellStart"/>
+      <w:r>
+        <w:rPr>
+          <w:rFonts w:eastAsia="Times New Roman" w:cstheme="minorHAnsi"/>
+          <w:color w:val="000000"/>
+          <w:lang w:eastAsia="es-UY"/>
+        </w:rPr>
+        <w:t>Owlotech</w:t>
+      </w:r>
+      <w:proofErr w:type="spellEnd"/>
+      <w:r>
+        <w:rPr>
+          <w:rFonts w:eastAsia="Times New Roman" w:cstheme="minorHAnsi"/>
+          <w:color w:val="000000"/>
+          <w:lang w:eastAsia="es-UY"/>
+        </w:rPr>
+        <w:t xml:space="preserve"> EVO</w:t>
       </w:r>
     </w:p>
     <w:p>
@@ -6799,7 +7918,25 @@
           <w:color w:val="000000"/>
           <w:lang w:eastAsia="es-UY"/>
         </w:rPr>
-        <w:t>mpresora Multifunción Canon MG-3010 Wi-Fi</w:t>
+        <w:t xml:space="preserve">mpresora Multifunción Canon MG-3010 </w:t>
+      </w:r>
+      <w:proofErr w:type="spellStart"/>
+      <w:r>
+        <w:rPr>
+          <w:rFonts w:eastAsia="Times New Roman" w:cstheme="minorHAnsi"/>
+          <w:color w:val="000000"/>
+          <w:lang w:eastAsia="es-UY"/>
+        </w:rPr>
+        <w:t>Wi</w:t>
+      </w:r>
+      <w:proofErr w:type="spellEnd"/>
+      <w:r>
+        <w:rPr>
+          <w:rFonts w:eastAsia="Times New Roman" w:cstheme="minorHAnsi"/>
+          <w:color w:val="000000"/>
+          <w:lang w:eastAsia="es-UY"/>
+        </w:rPr>
+        <w:t>-Fi</w:t>
       </w:r>
     </w:p>
     <w:p>
@@ -6843,13 +7980,41 @@
           <w:lang w:eastAsia="es-UY"/>
         </w:rPr>
       </w:pPr>
-      <w:r>
-        <w:rPr>
-          <w:rFonts w:eastAsia="Times New Roman" w:cstheme="minorHAnsi"/>
-          <w:color w:val="000000"/>
-          <w:lang w:eastAsia="es-UY"/>
-        </w:rPr>
-        <w:t>Telefono IP Grandstream GXP1610</w:t>
+      <w:proofErr w:type="spellStart"/>
+      <w:r>
+        <w:rPr>
+          <w:rFonts w:eastAsia="Times New Roman" w:cstheme="minorHAnsi"/>
+          <w:color w:val="000000"/>
+          <w:lang w:eastAsia="es-UY"/>
+        </w:rPr>
+        <w:t>Telefono</w:t>
+      </w:r>
+      <w:proofErr w:type="spellEnd"/>
+      <w:r>
+        <w:rPr>
+          <w:rFonts w:eastAsia="Times New Roman" w:cstheme="minorHAnsi"/>
+          <w:color w:val="000000"/>
+          <w:lang w:eastAsia="es-UY"/>
+        </w:rPr>
+        <w:t xml:space="preserve"> IP </w:t>
+      </w:r>
+      <w:proofErr w:type="spellStart"/>
+      <w:r>
+        <w:rPr>
+          <w:rFonts w:eastAsia="Times New Roman" w:cstheme="minorHAnsi"/>
+          <w:color w:val="000000"/>
+          <w:lang w:eastAsia="es-UY"/>
+        </w:rPr>
+        <w:t>Grandstream</w:t>
+      </w:r>
+      <w:proofErr w:type="spellEnd"/>
+      <w:r>
+        <w:rPr>
+          <w:rFonts w:eastAsia="Times New Roman" w:cstheme="minorHAnsi"/>
+          <w:color w:val="000000"/>
+          <w:lang w:eastAsia="es-UY"/>
+        </w:rPr>
+        <w:t xml:space="preserve"> GXP1610</w:t>
       </w:r>
     </w:p>
     <w:p>
@@ -6868,13 +8033,41 @@
           <w:lang w:eastAsia="es-UY"/>
         </w:rPr>
       </w:pPr>
-      <w:r>
-        <w:rPr>
-          <w:rFonts w:eastAsia="Times New Roman" w:cstheme="minorHAnsi"/>
-          <w:color w:val="000000"/>
-          <w:lang w:eastAsia="es-UY"/>
-        </w:rPr>
-        <w:t>Switch Cisco Nexus 7000 Series</w:t>
+      <w:proofErr w:type="spellStart"/>
+      <w:r>
+        <w:rPr>
+          <w:rFonts w:eastAsia="Times New Roman" w:cstheme="minorHAnsi"/>
+          <w:color w:val="000000"/>
+          <w:lang w:eastAsia="es-UY"/>
+        </w:rPr>
+        <w:t>Switch</w:t>
+      </w:r>
+      <w:proofErr w:type="spellEnd"/>
+      <w:r>
+        <w:rPr>
+          <w:rFonts w:eastAsia="Times New Roman" w:cstheme="minorHAnsi"/>
+          <w:color w:val="000000"/>
+          <w:lang w:eastAsia="es-UY"/>
+        </w:rPr>
+        <w:t xml:space="preserve"> Cisco </w:t>
+      </w:r>
+      <w:proofErr w:type="spellStart"/>
+      <w:r>
+        <w:rPr>
+          <w:rFonts w:eastAsia="Times New Roman" w:cstheme="minorHAnsi"/>
+          <w:color w:val="000000"/>
+          <w:lang w:eastAsia="es-UY"/>
+        </w:rPr>
+        <w:t>Nexus</w:t>
+      </w:r>
+      <w:proofErr w:type="spellEnd"/>
+      <w:r>
+        <w:rPr>
+          <w:rFonts w:eastAsia="Times New Roman" w:cstheme="minorHAnsi"/>
+          <w:color w:val="000000"/>
+          <w:lang w:eastAsia="es-UY"/>
+        </w:rPr>
+        <w:t xml:space="preserve"> 7000 Series</w:t>
       </w:r>
     </w:p>
     <w:p>
@@ -6981,7 +8174,29 @@
           <w:szCs w:val="24"/>
           <w:lang w:eastAsia="es-UY"/>
         </w:rPr>
-        <w:t>Instalamos Debian en el servidor y empezamos a desarrollar lo hecho hasta ahora de Taller de Mantenimiento en el informe. Avanzamos en el plan de negocios.</w:t>
+        <w:t xml:space="preserve">Instalamos </w:t>
+      </w:r>
+      <w:proofErr w:type="spellStart"/>
+      <w:r>
+        <w:rPr>
+          <w:rFonts w:eastAsia="Times New Roman" w:cstheme="minorHAnsi"/>
+          <w:color w:val="000000"/>
+          <w:sz w:val="24"/>
+          <w:szCs w:val="24"/>
+          <w:lang w:eastAsia="es-UY"/>
+        </w:rPr>
+        <w:t>Debian</w:t>
+      </w:r>
+      <w:proofErr w:type="spellEnd"/>
+      <w:r>
+        <w:rPr>
+          <w:rFonts w:eastAsia="Times New Roman" w:cstheme="minorHAnsi"/>
+          <w:color w:val="000000"/>
+          <w:sz w:val="24"/>
+          <w:szCs w:val="24"/>
+          <w:lang w:eastAsia="es-UY"/>
+        </w:rPr>
+        <w:t xml:space="preserve"> en el servidor y empezamos a desarrollar lo hecho hasta ahora de Taller de Mantenimiento en el informe. Avanzamos en el plan de negocios.</w:t>
       </w:r>
     </w:p>
     <w:p>
@@ -7161,7 +8376,29 @@
           <w:szCs w:val="24"/>
           <w:lang w:eastAsia="es-UY"/>
         </w:rPr>
-        <w:t>Se realiza avance de entrega de S.O, en específico, el ejercicio 1.1 (logs)</w:t>
+        <w:t>Se realiza avance de entrega de S.O, en específico, el ejercicio 1.1 (</w:t>
+      </w:r>
+      <w:proofErr w:type="spellStart"/>
+      <w:r>
+        <w:rPr>
+          <w:rFonts w:eastAsia="Times New Roman" w:cstheme="minorHAnsi"/>
+          <w:color w:val="000000"/>
+          <w:sz w:val="24"/>
+          <w:szCs w:val="24"/>
+          <w:lang w:eastAsia="es-UY"/>
+        </w:rPr>
+        <w:t>logs</w:t>
+      </w:r>
+      <w:proofErr w:type="spellEnd"/>
+      <w:r>
+        <w:rPr>
+          <w:rFonts w:eastAsia="Times New Roman" w:cstheme="minorHAnsi"/>
+          <w:color w:val="000000"/>
+          <w:sz w:val="24"/>
+          <w:szCs w:val="24"/>
+          <w:lang w:eastAsia="es-UY"/>
+        </w:rPr>
+        <w:t>)</w:t>
       </w:r>
     </w:p>
     <w:p>
@@ -7495,7 +8732,73 @@
           <w:szCs w:val="24"/>
           <w:lang w:eastAsia="es-UY"/>
         </w:rPr>
-        <w:t>Se dejó casi terminado el script de bash para obtener reportes de fecha y hora de login y logout por usuario.</w:t>
+        <w:t xml:space="preserve">Se dejó casi terminado el script de </w:t>
+      </w:r>
+      <w:proofErr w:type="spellStart"/>
+      <w:r>
+        <w:rPr>
+          <w:rFonts w:eastAsia="Times New Roman" w:cstheme="minorHAnsi"/>
+          <w:color w:val="000000"/>
+          <w:sz w:val="24"/>
+          <w:szCs w:val="24"/>
+          <w:lang w:eastAsia="es-UY"/>
+        </w:rPr>
+        <w:t>bash</w:t>
+      </w:r>
+      <w:proofErr w:type="spellEnd"/>
+      <w:r>
+        <w:rPr>
+          <w:rFonts w:eastAsia="Times New Roman" w:cstheme="minorHAnsi"/>
+          <w:color w:val="000000"/>
+          <w:sz w:val="24"/>
+          <w:szCs w:val="24"/>
+          <w:lang w:eastAsia="es-UY"/>
+        </w:rPr>
+        <w:t xml:space="preserve"> para obtener reportes de fecha y hora de </w:t>
+      </w:r>
+      <w:proofErr w:type="spellStart"/>
+      <w:r>
+        <w:rPr>
+          <w:rFonts w:eastAsia="Times New Roman" w:cstheme="minorHAnsi"/>
+          <w:color w:val="000000"/>
+          <w:sz w:val="24"/>
+          <w:szCs w:val="24"/>
+          <w:lang w:eastAsia="es-UY"/>
+        </w:rPr>
+        <w:t>login</w:t>
+      </w:r>
+      <w:proofErr w:type="spellEnd"/>
+      <w:r>
+        <w:rPr>
+          <w:rFonts w:eastAsia="Times New Roman" w:cstheme="minorHAnsi"/>
+          <w:color w:val="000000"/>
+          <w:sz w:val="24"/>
+          <w:szCs w:val="24"/>
+          <w:lang w:eastAsia="es-UY"/>
+        </w:rPr>
+        <w:t xml:space="preserve"> y </w:t>
+      </w:r>
+      <w:proofErr w:type="spellStart"/>
+      <w:r>
+        <w:rPr>
+          <w:rFonts w:eastAsia="Times New Roman" w:cstheme="minorHAnsi"/>
+          <w:color w:val="000000"/>
+          <w:sz w:val="24"/>
+          <w:szCs w:val="24"/>
+          <w:lang w:eastAsia="es-UY"/>
+        </w:rPr>
+        <w:t>logout</w:t>
+      </w:r>
+      <w:proofErr w:type="spellEnd"/>
+      <w:r>
+        <w:rPr>
+          <w:rFonts w:eastAsia="Times New Roman" w:cstheme="minorHAnsi"/>
+          <w:color w:val="000000"/>
+          <w:sz w:val="24"/>
+          <w:szCs w:val="24"/>
+          <w:lang w:eastAsia="es-UY"/>
+        </w:rPr>
+        <w:t xml:space="preserve"> por usuario.</w:t>
       </w:r>
     </w:p>
     <w:p>
@@ -7766,7 +9069,29 @@
           <w:szCs w:val="24"/>
           <w:lang w:eastAsia="es-UY"/>
         </w:rPr>
-        <w:t>Se terminaron los requerimientos funcionales y no funcionales de la página web de cliente, se comenzó a realizar la plantilla del entregable para la materia, se comenzaron a desarrollar los requerimientos de la aplicación de gestión de la empresa y Raspberry Pi.</w:t>
+        <w:t xml:space="preserve">Se terminaron los requerimientos funcionales y no funcionales de la página web de cliente, se comenzó a realizar la plantilla del entregable para la materia, se comenzaron a desarrollar los requerimientos de la aplicación de gestión de la empresa y </w:t>
+      </w:r>
+      <w:proofErr w:type="spellStart"/>
+      <w:r>
+        <w:rPr>
+          <w:rFonts w:eastAsia="Times New Roman" w:cstheme="minorHAnsi"/>
+          <w:color w:val="000000"/>
+          <w:sz w:val="24"/>
+          <w:szCs w:val="24"/>
+          <w:lang w:eastAsia="es-UY"/>
+        </w:rPr>
+        <w:t>Raspberry</w:t>
+      </w:r>
+      <w:proofErr w:type="spellEnd"/>
+      <w:r>
+        <w:rPr>
+          <w:rFonts w:eastAsia="Times New Roman" w:cstheme="minorHAnsi"/>
+          <w:color w:val="000000"/>
+          <w:sz w:val="24"/>
+          <w:szCs w:val="24"/>
+          <w:lang w:eastAsia="es-UY"/>
+        </w:rPr>
+        <w:t xml:space="preserve"> Pi.</w:t>
       </w:r>
     </w:p>
     <w:p>
@@ -7946,7 +9271,29 @@
           <w:szCs w:val="24"/>
           <w:lang w:eastAsia="es-UY"/>
         </w:rPr>
-        <w:t>Se avanzó en las tareas 2 y 3 de Sistemas Operativos, en las ventanas de VB y página de clientes, se agregaron los requerimientos de Raspberry Pi, en plan de negocios y en entrega de Taller de Mantenimiento.</w:t>
+        <w:t xml:space="preserve">Se avanzó en las tareas 2 y 3 de Sistemas Operativos, en las ventanas de VB y página de clientes, se agregaron los requerimientos de </w:t>
+      </w:r>
+      <w:proofErr w:type="spellStart"/>
+      <w:r>
+        <w:rPr>
+          <w:rFonts w:eastAsia="Times New Roman" w:cstheme="minorHAnsi"/>
+          <w:color w:val="000000"/>
+          <w:sz w:val="24"/>
+          <w:szCs w:val="24"/>
+          <w:lang w:eastAsia="es-UY"/>
+        </w:rPr>
+        <w:t>Raspberry</w:t>
+      </w:r>
+      <w:proofErr w:type="spellEnd"/>
+      <w:r>
+        <w:rPr>
+          <w:rFonts w:eastAsia="Times New Roman" w:cstheme="minorHAnsi"/>
+          <w:color w:val="000000"/>
+          <w:sz w:val="24"/>
+          <w:szCs w:val="24"/>
+          <w:lang w:eastAsia="es-UY"/>
+        </w:rPr>
+        <w:t xml:space="preserve"> Pi, en plan de negocios y en entrega de Taller de Mantenimiento.</w:t>
       </w:r>
     </w:p>
     <w:p>
@@ -8217,7 +9564,29 @@
           <w:szCs w:val="24"/>
           <w:lang w:eastAsia="es-UY"/>
         </w:rPr>
-        <w:t>Terminamos las ventanas de visual basic, la web del cliente, tareas de taller de mantenimiento, plan de negocios, tareas de sistemas operativos.</w:t>
+        <w:t xml:space="preserve">Terminamos las ventanas de visual </w:t>
+      </w:r>
+      <w:proofErr w:type="spellStart"/>
+      <w:r>
+        <w:rPr>
+          <w:rFonts w:eastAsia="Times New Roman" w:cstheme="minorHAnsi"/>
+          <w:color w:val="000000"/>
+          <w:sz w:val="24"/>
+          <w:szCs w:val="24"/>
+          <w:lang w:eastAsia="es-UY"/>
+        </w:rPr>
+        <w:t>basic</w:t>
+      </w:r>
+      <w:proofErr w:type="spellEnd"/>
+      <w:r>
+        <w:rPr>
+          <w:rFonts w:eastAsia="Times New Roman" w:cstheme="minorHAnsi"/>
+          <w:color w:val="000000"/>
+          <w:sz w:val="24"/>
+          <w:szCs w:val="24"/>
+          <w:lang w:eastAsia="es-UY"/>
+        </w:rPr>
+        <w:t>, la web del cliente, tareas de taller de mantenimiento, plan de negocios, tareas de sistemas operativos.</w:t>
       </w:r>
     </w:p>
     <w:p>
@@ -8310,7 +9679,29 @@
           <w:szCs w:val="24"/>
           <w:lang w:eastAsia="es-UY"/>
         </w:rPr>
-        <w:t>Se comenzó la práctica de Raspberry Pi</w:t>
+        <w:t xml:space="preserve">Se comenzó la práctica de </w:t>
+      </w:r>
+      <w:proofErr w:type="spellStart"/>
+      <w:r>
+        <w:rPr>
+          <w:rFonts w:eastAsia="Times New Roman" w:cstheme="minorHAnsi"/>
+          <w:color w:val="000000"/>
+          <w:sz w:val="24"/>
+          <w:szCs w:val="24"/>
+          <w:lang w:eastAsia="es-UY"/>
+        </w:rPr>
+        <w:t>Raspberry</w:t>
+      </w:r>
+      <w:proofErr w:type="spellEnd"/>
+      <w:r>
+        <w:rPr>
+          <w:rFonts w:eastAsia="Times New Roman" w:cstheme="minorHAnsi"/>
+          <w:color w:val="000000"/>
+          <w:sz w:val="24"/>
+          <w:szCs w:val="24"/>
+          <w:lang w:eastAsia="es-UY"/>
+        </w:rPr>
+        <w:t xml:space="preserve"> Pi</w:t>
       </w:r>
     </w:p>
     <w:p>
@@ -8452,8 +9843,20 @@
           <w:szCs w:val="24"/>
           <w:lang w:eastAsia="es-UY"/>
         </w:rPr>
-        <w:t>Se realizó la primera parte de la práctica en RPi</w:t>
-      </w:r>
+        <w:t xml:space="preserve">Se realizó la primera parte de la práctica en </w:t>
+      </w:r>
+      <w:proofErr w:type="spellStart"/>
+      <w:r>
+        <w:rPr>
+          <w:rFonts w:eastAsia="Times New Roman" w:cstheme="minorHAnsi"/>
+          <w:color w:val="000000"/>
+          <w:sz w:val="24"/>
+          <w:szCs w:val="24"/>
+          <w:lang w:eastAsia="es-UY"/>
+        </w:rPr>
+        <w:t>RPi</w:t>
+      </w:r>
+      <w:proofErr w:type="spellEnd"/>
     </w:p>
     <w:p>
       <w:pPr>
@@ -9012,8 +10415,42 @@
           <w:szCs w:val="24"/>
           <w:lang w:eastAsia="es-UY"/>
         </w:rPr>
-        <w:t>Conexión node y raspberry</w:t>
-      </w:r>
+        <w:t xml:space="preserve">Conexión </w:t>
+      </w:r>
+      <w:proofErr w:type="spellStart"/>
+      <w:r>
+        <w:rPr>
+          <w:rFonts w:eastAsia="Times New Roman" w:cstheme="minorHAnsi"/>
+          <w:color w:val="000000"/>
+          <w:sz w:val="24"/>
+          <w:szCs w:val="24"/>
+          <w:lang w:eastAsia="es-UY"/>
+        </w:rPr>
+        <w:t>node</w:t>
+      </w:r>
+      <w:proofErr w:type="spellEnd"/>
+      <w:r>
+        <w:rPr>
+          <w:rFonts w:eastAsia="Times New Roman" w:cstheme="minorHAnsi"/>
+          <w:color w:val="000000"/>
+          <w:sz w:val="24"/>
+          <w:szCs w:val="24"/>
+          <w:lang w:eastAsia="es-UY"/>
+        </w:rPr>
+        <w:t xml:space="preserve"> y </w:t>
+      </w:r>
+      <w:proofErr w:type="spellStart"/>
+      <w:r>
+        <w:rPr>
+          <w:rFonts w:eastAsia="Times New Roman" w:cstheme="minorHAnsi"/>
+          <w:color w:val="000000"/>
+          <w:sz w:val="24"/>
+          <w:szCs w:val="24"/>
+          <w:lang w:eastAsia="es-UY"/>
+        </w:rPr>
+        <w:t>raspberry</w:t>
+      </w:r>
+      <w:proofErr w:type="spellEnd"/>
     </w:p>
     <w:p>
       <w:pPr>
@@ -9657,7 +11094,29 @@
           <w:szCs w:val="24"/>
           <w:lang w:eastAsia="es-UY"/>
         </w:rPr>
-        <w:t>Se realizaron inserts en la base de datos para probar la aplicación de escritorio.</w:t>
+        <w:t xml:space="preserve">Se realizaron </w:t>
+      </w:r>
+      <w:proofErr w:type="spellStart"/>
+      <w:r>
+        <w:rPr>
+          <w:rFonts w:eastAsia="Times New Roman" w:cstheme="minorHAnsi"/>
+          <w:color w:val="000000"/>
+          <w:sz w:val="24"/>
+          <w:szCs w:val="24"/>
+          <w:lang w:eastAsia="es-UY"/>
+        </w:rPr>
+        <w:t>inserts</w:t>
+      </w:r>
+      <w:proofErr w:type="spellEnd"/>
+      <w:r>
+        <w:rPr>
+          <w:rFonts w:eastAsia="Times New Roman" w:cstheme="minorHAnsi"/>
+          <w:color w:val="000000"/>
+          <w:sz w:val="24"/>
+          <w:szCs w:val="24"/>
+          <w:lang w:eastAsia="es-UY"/>
+        </w:rPr>
+        <w:t xml:space="preserve"> en la base de datos para probar la aplicación de escritorio.</w:t>
       </w:r>
     </w:p>
     <w:p>
@@ -9751,7 +11210,39 @@
           <w:szCs w:val="24"/>
           <w:lang w:eastAsia="es-UY"/>
         </w:rPr>
-        <w:t>Se configuró DHCP en maquina virtual</w:t>
+        <w:t xml:space="preserve">Se configuró DHCP en </w:t>
+      </w:r>
+      <w:proofErr w:type="spellStart"/>
+      <w:r>
+        <w:rPr>
+          <w:rFonts w:eastAsia="Times New Roman" w:cstheme="minorHAnsi"/>
+          <w:color w:val="000000"/>
+          <w:sz w:val="24"/>
+          <w:szCs w:val="24"/>
+          <w:lang w:eastAsia="es-UY"/>
+        </w:rPr>
+        <w:t>maquina</w:t>
+      </w:r>
+      <w:proofErr w:type="spellEnd"/>
+      <w:r>
+        <w:rPr>
+          <w:rFonts w:eastAsia="Times New Roman" w:cstheme="minorHAnsi"/>
+          <w:color w:val="000000"/>
+          <w:sz w:val="24"/>
+          <w:szCs w:val="24"/>
+          <w:lang w:eastAsia="es-UY"/>
+        </w:rPr>
+        <w:t xml:space="preserve"> virtual</w:t>
+      </w:r>
+      <w:r>
+        <w:rPr>
+          <w:rFonts w:eastAsia="Times New Roman" w:cstheme="minorHAnsi"/>
+          <w:color w:val="000000"/>
+          <w:sz w:val="24"/>
+          <w:szCs w:val="24"/>
+          <w:lang w:eastAsia="es-UY"/>
+        </w:rPr>
+        <w:t>.</w:t>
       </w:r>
     </w:p>
     <w:p>
@@ -9822,7 +11313,29 @@
           <w:szCs w:val="24"/>
           <w:lang w:eastAsia="es-UY"/>
         </w:rPr>
-        <w:t>Se avanzó con la programación de NodeMCU</w:t>
+        <w:t xml:space="preserve">Se avanzó con la programación de </w:t>
+      </w:r>
+      <w:proofErr w:type="spellStart"/>
+      <w:r>
+        <w:rPr>
+          <w:rFonts w:eastAsia="Times New Roman" w:cstheme="minorHAnsi"/>
+          <w:color w:val="000000"/>
+          <w:sz w:val="24"/>
+          <w:szCs w:val="24"/>
+          <w:lang w:eastAsia="es-UY"/>
+        </w:rPr>
+        <w:t>NodeMCU</w:t>
+      </w:r>
+      <w:proofErr w:type="spellEnd"/>
+      <w:r>
+        <w:rPr>
+          <w:rFonts w:eastAsia="Times New Roman" w:cstheme="minorHAnsi"/>
+          <w:color w:val="000000"/>
+          <w:sz w:val="24"/>
+          <w:szCs w:val="24"/>
+          <w:lang w:eastAsia="es-UY"/>
+        </w:rPr>
+        <w:t>.</w:t>
       </w:r>
     </w:p>
     <w:p>
@@ -9847,6 +11360,16 @@
         </w:rPr>
         <w:t>Se avanzó con el informe de Taller de Mantenimiento</w:t>
       </w:r>
+      <w:r>
+        <w:rPr>
+          <w:rFonts w:eastAsia="Times New Roman" w:cstheme="minorHAnsi"/>
+          <w:color w:val="000000"/>
+          <w:sz w:val="24"/>
+          <w:szCs w:val="24"/>
+          <w:lang w:eastAsia="es-UY"/>
+        </w:rPr>
+        <w:t>.</w:t>
+      </w:r>
     </w:p>
     <w:p>
       <w:pPr>
@@ -9893,6 +11416,122 @@
           <w:szCs w:val="24"/>
           <w:lang w:eastAsia="es-UY"/>
         </w:rPr>
+        <w:t>6/10</w:t>
+      </w:r>
+    </w:p>
+    <w:p>
+      <w:pPr>
+        <w:spacing w:after="0" w:line="360" w:lineRule="auto"/>
+        <w:ind w:left="-567"/>
+        <w:rPr>
+          <w:rFonts w:eastAsia="Times New Roman" w:cstheme="minorHAnsi"/>
+          <w:color w:val="000000"/>
+          <w:sz w:val="24"/>
+          <w:szCs w:val="24"/>
+          <w:lang w:eastAsia="es-UY"/>
+        </w:rPr>
+      </w:pPr>
+      <w:r>
+        <w:rPr>
+          <w:rFonts w:eastAsia="Times New Roman" w:cstheme="minorHAnsi"/>
+          <w:color w:val="000000"/>
+          <w:sz w:val="24"/>
+          <w:szCs w:val="24"/>
+          <w:lang w:eastAsia="es-UY"/>
+        </w:rPr>
+        <w:t>Se incluye VUE a la web del proyecto.</w:t>
+      </w:r>
+    </w:p>
+    <w:p>
+      <w:pPr>
+        <w:spacing w:after="0" w:line="360" w:lineRule="auto"/>
+        <w:ind w:left="-567"/>
+        <w:rPr>
+          <w:rFonts w:eastAsia="Times New Roman" w:cstheme="minorHAnsi"/>
+          <w:color w:val="000000"/>
+          <w:sz w:val="24"/>
+          <w:szCs w:val="24"/>
+          <w:lang w:eastAsia="es-UY"/>
+        </w:rPr>
+      </w:pPr>
+      <w:r>
+        <w:rPr>
+          <w:rFonts w:eastAsia="Times New Roman" w:cstheme="minorHAnsi"/>
+          <w:color w:val="000000"/>
+          <w:sz w:val="24"/>
+          <w:szCs w:val="24"/>
+          <w:lang w:eastAsia="es-UY"/>
+        </w:rPr>
+        <w:t xml:space="preserve">Se deja el </w:t>
+      </w:r>
+      <w:proofErr w:type="spellStart"/>
+      <w:r>
+        <w:rPr>
+          <w:rFonts w:eastAsia="Times New Roman" w:cstheme="minorHAnsi"/>
+          <w:color w:val="000000"/>
+          <w:sz w:val="24"/>
+          <w:szCs w:val="24"/>
+          <w:lang w:eastAsia="es-UY"/>
+        </w:rPr>
+        <w:t>login</w:t>
+      </w:r>
+      <w:proofErr w:type="spellEnd"/>
+      <w:r>
+        <w:rPr>
+          <w:rFonts w:eastAsia="Times New Roman" w:cstheme="minorHAnsi"/>
+          <w:color w:val="000000"/>
+          <w:sz w:val="24"/>
+          <w:szCs w:val="24"/>
+          <w:lang w:eastAsia="es-UY"/>
+        </w:rPr>
+        <w:t xml:space="preserve"> de la aplicación de escritorio funcionando.</w:t>
+      </w:r>
+    </w:p>
+    <w:p>
+      <w:pPr>
+        <w:spacing w:after="0" w:line="360" w:lineRule="auto"/>
+        <w:ind w:left="-567"/>
+        <w:rPr>
+          <w:rFonts w:eastAsia="Times New Roman" w:cstheme="minorHAnsi"/>
+          <w:color w:val="000000"/>
+          <w:sz w:val="24"/>
+          <w:szCs w:val="24"/>
+          <w:lang w:eastAsia="es-UY"/>
+        </w:rPr>
+      </w:pPr>
+      <w:r>
+        <w:rPr>
+          <w:rFonts w:eastAsia="Times New Roman" w:cstheme="minorHAnsi"/>
+          <w:color w:val="000000"/>
+          <w:sz w:val="24"/>
+          <w:szCs w:val="24"/>
+          <w:lang w:eastAsia="es-UY"/>
+        </w:rPr>
+        <w:t>Fernanda</w:t>
+      </w:r>
+    </w:p>
+    <w:p>
+      <w:pPr>
+        <w:spacing w:after="0" w:line="360" w:lineRule="auto"/>
+        <w:ind w:left="-567"/>
+        <w:rPr>
+          <w:rFonts w:eastAsia="Times New Roman" w:cstheme="minorHAnsi"/>
+          <w:b/>
+          <w:color w:val="000000"/>
+          <w:sz w:val="24"/>
+          <w:szCs w:val="24"/>
+          <w:lang w:eastAsia="es-UY"/>
+        </w:rPr>
+      </w:pPr>
+      <w:r>
+        <w:rPr>
+          <w:rFonts w:eastAsia="Times New Roman" w:cstheme="minorHAnsi"/>
+          <w:b/>
+          <w:color w:val="000000"/>
+          <w:sz w:val="24"/>
+          <w:szCs w:val="24"/>
+          <w:lang w:eastAsia="es-UY"/>
+        </w:rPr>
         <w:t>9</w:t>
       </w:r>
       <w:r>
@@ -10020,7 +11659,29 @@
           <w:szCs w:val="24"/>
           <w:lang w:eastAsia="es-UY"/>
         </w:rPr>
-        <w:t>Se comienza a estudiar lo necesario para la tercer entrega de ADA.</w:t>
+        <w:t xml:space="preserve">Se comienza a estudiar lo necesario para la </w:t>
+      </w:r>
+      <w:proofErr w:type="gramStart"/>
+      <w:r>
+        <w:rPr>
+          <w:rFonts w:eastAsia="Times New Roman" w:cstheme="minorHAnsi"/>
+          <w:color w:val="000000"/>
+          <w:sz w:val="24"/>
+          <w:szCs w:val="24"/>
+          <w:lang w:eastAsia="es-UY"/>
+        </w:rPr>
+        <w:t>tercer</w:t>
+      </w:r>
+      <w:proofErr w:type="gramEnd"/>
+      <w:r>
+        <w:rPr>
+          <w:rFonts w:eastAsia="Times New Roman" w:cstheme="minorHAnsi"/>
+          <w:color w:val="000000"/>
+          <w:sz w:val="24"/>
+          <w:szCs w:val="24"/>
+          <w:lang w:eastAsia="es-UY"/>
+        </w:rPr>
+        <w:t xml:space="preserve"> entrega de ADA.</w:t>
       </w:r>
     </w:p>
     <w:p>
@@ -10052,16 +11713,84 @@
         <w:ind w:left="-567"/>
         <w:rPr>
           <w:rFonts w:eastAsia="Times New Roman" w:cstheme="minorHAnsi"/>
-          <w:color w:val="000000"/>
-          <w:sz w:val="24"/>
-          <w:szCs w:val="24"/>
-          <w:lang w:eastAsia="es-UY"/>
-        </w:rPr>
-      </w:pPr>
+          <w:b/>
+          <w:color w:val="000000"/>
+          <w:sz w:val="24"/>
+          <w:szCs w:val="24"/>
+          <w:lang w:eastAsia="es-UY"/>
+        </w:rPr>
+      </w:pPr>
+      <w:r>
+        <w:rPr>
+          <w:rFonts w:eastAsia="Times New Roman" w:cstheme="minorHAnsi"/>
+          <w:b/>
+          <w:color w:val="000000"/>
+          <w:sz w:val="24"/>
+          <w:szCs w:val="24"/>
+          <w:lang w:eastAsia="es-UY"/>
+        </w:rPr>
+        <w:t>25/10</w:t>
+      </w:r>
+    </w:p>
+    <w:p>
+      <w:pPr>
+        <w:spacing w:after="0" w:line="360" w:lineRule="auto"/>
+        <w:ind w:left="-567"/>
+        <w:rPr>
+          <w:rFonts w:eastAsia="Times New Roman" w:cstheme="minorHAnsi"/>
+          <w:color w:val="000000"/>
+          <w:sz w:val="24"/>
+          <w:szCs w:val="24"/>
+          <w:lang w:eastAsia="es-UY"/>
+        </w:rPr>
+      </w:pPr>
+      <w:r>
+        <w:rPr>
+          <w:rFonts w:eastAsia="Times New Roman" w:cstheme="minorHAnsi"/>
+          <w:color w:val="000000"/>
+          <w:sz w:val="24"/>
+          <w:szCs w:val="24"/>
+          <w:lang w:eastAsia="es-UY"/>
+        </w:rPr>
+        <w:t>Se agregan m</w:t>
+      </w:r>
+      <w:r>
+        <w:rPr>
+          <w:rFonts w:eastAsia="Times New Roman" w:cstheme="minorHAnsi"/>
+          <w:color w:val="000000"/>
+          <w:sz w:val="24"/>
+          <w:szCs w:val="24"/>
+          <w:lang w:eastAsia="es-UY"/>
+        </w:rPr>
+        <w:t>ás páginas a la web</w:t>
+      </w:r>
+    </w:p>
+    <w:p>
+      <w:pPr>
+        <w:spacing w:after="0" w:line="360" w:lineRule="auto"/>
+        <w:ind w:left="-567"/>
+        <w:rPr>
+          <w:rFonts w:eastAsia="Times New Roman" w:cstheme="minorHAnsi"/>
+          <w:color w:val="000000"/>
+          <w:sz w:val="24"/>
+          <w:szCs w:val="24"/>
+          <w:lang w:eastAsia="es-UY"/>
+        </w:rPr>
+      </w:pPr>
+      <w:r>
+        <w:rPr>
+          <w:rFonts w:eastAsia="Times New Roman" w:cstheme="minorHAnsi"/>
+          <w:color w:val="000000"/>
+          <w:sz w:val="24"/>
+          <w:szCs w:val="24"/>
+          <w:lang w:eastAsia="es-UY"/>
+        </w:rPr>
+        <w:t xml:space="preserve">Fernanda </w:t>
+      </w:r>
     </w:p>
     <w:sectPr>
-      <w:headerReference w:type="default" r:id="rId21"/>
-      <w:footerReference w:type="default" r:id="rId22"/>
+      <w:headerReference w:type="default" r:id="rId23"/>
+      <w:footerReference w:type="default" r:id="rId24"/>
       <w:pgSz w:w="11906" w:h="16838"/>
       <w:pgMar w:top="1417" w:right="1701" w:bottom="1417" w:left="1701" w:header="709" w:footer="709" w:gutter="0"/>
       <w:cols w:space="708"/>
@@ -10104,8 +11833,21 @@
       <w:jc w:val="right"/>
     </w:pPr>
     <w:r>
-      <w:t>Angela Rosa, Fernanda Mayer, Levi Brittos, Lucas Sanmartino</w:t>
+      <w:t xml:space="preserve">Angela Rosa, Fernanda Mayer, Levi </w:t>
     </w:r>
+    <w:proofErr w:type="spellStart"/>
+    <w:r>
+      <w:t>Brittos</w:t>
+    </w:r>
+    <w:proofErr w:type="spellEnd"/>
+    <w:r>
+      <w:t xml:space="preserve">, Lucas </w:t>
+    </w:r>
+    <w:proofErr w:type="spellStart"/>
+    <w:r>
+      <w:t>Sanmartino</w:t>
+    </w:r>
+    <w:proofErr w:type="spellEnd"/>
   </w:p>
   <w:p>
     <w:pPr>
@@ -12503,7 +14245,7 @@
 </file>
 
 <file path=customXml/itemProps1.xml><?xml version="1.0" encoding="utf-8"?>
-<ds:datastoreItem xmlns:ds="http://schemas.openxmlformats.org/officeDocument/2006/customXml" ds:itemID="{D500DC28-CF5A-4D77-B93D-195E0F792BA6}">
+<ds:datastoreItem xmlns:ds="http://schemas.openxmlformats.org/officeDocument/2006/customXml" ds:itemID="{D2B9C44B-0FCD-400C-8520-493E7FA087DB}">
   <ds:schemaRefs>
     <ds:schemaRef ds:uri="http://schemas.openxmlformats.org/officeDocument/2006/bibliography"/>
   </ds:schemaRefs>

--- a/Entrega Final.docx
+++ b/Entrega Final.docx
@@ -2326,6 +2326,66 @@
     </w:p>
     <w:p>
       <w:pPr>
+        <w:rPr>
+          <w:rFonts w:eastAsiaTheme="majorEastAsia" w:cstheme="minorHAnsi"/>
+          <w:sz w:val="36"/>
+          <w:szCs w:val="36"/>
+        </w:rPr>
+      </w:pPr>
+      <w:bookmarkStart w:id="0" w:name="_Toc528666502"/>
+      <w:r>
+        <w:rPr>
+          <w:rFonts w:cstheme="minorHAnsi"/>
+          <w:sz w:val="36"/>
+          <w:szCs w:val="36"/>
+        </w:rPr>
+        <w:br w:type="page"/>
+      </w:r>
+    </w:p>
+    <w:p>
+      <w:pPr>
+        <w:pStyle w:val="Ttulo1"/>
+        <w:rPr>
+          <w:sz w:val="36"/>
+          <w:szCs w:val="36"/>
+        </w:rPr>
+      </w:pPr>
+      <w:r>
+        <w:rPr>
+          <w:sz w:val="36"/>
+          <w:szCs w:val="36"/>
+        </w:rPr>
+        <w:lastRenderedPageBreak/>
+        <w:t>Introducción</w:t>
+      </w:r>
+    </w:p>
+    <w:p>
+      <w:pPr>
+        <w:pStyle w:val="Ttulo1"/>
+        <w:rPr>
+          <w:sz w:val="36"/>
+          <w:szCs w:val="36"/>
+        </w:rPr>
+      </w:pPr>
+      <w:proofErr w:type="spellStart"/>
+      <w:r>
+        <w:rPr>
+          <w:sz w:val="36"/>
+          <w:szCs w:val="36"/>
+        </w:rPr>
+        <w:t>Abstract</w:t>
+      </w:r>
+      <w:proofErr w:type="spellEnd"/>
+      <w:r>
+        <w:rPr>
+          <w:sz w:val="36"/>
+          <w:szCs w:val="36"/>
+        </w:rPr>
+        <w:br w:type="page"/>
+      </w:r>
+    </w:p>
+    <w:p>
+      <w:pPr>
         <w:pStyle w:val="Ttulo1"/>
         <w:spacing w:before="600" w:after="400" w:line="360" w:lineRule="auto"/>
         <w:rPr>
@@ -2335,7 +2395,6 @@
           <w:szCs w:val="36"/>
         </w:rPr>
       </w:pPr>
-      <w:bookmarkStart w:id="0" w:name="_Toc528666502"/>
       <w:r>
         <w:rPr>
           <w:rFonts w:asciiTheme="minorHAnsi" w:hAnsiTheme="minorHAnsi" w:cstheme="minorHAnsi"/>
@@ -2848,12 +2907,12 @@
       <w:pPr>
         <w:pStyle w:val="Ttulo1"/>
         <w:spacing w:before="600" w:after="400" w:line="360" w:lineRule="auto"/>
-        <w:ind w:left="708" w:hanging="708"/>
-        <w:rPr>
-          <w:rFonts w:asciiTheme="minorHAnsi" w:hAnsiTheme="minorHAnsi" w:cstheme="minorHAnsi"/>
-        </w:rPr>
-      </w:pPr>
-      <w:bookmarkStart w:id="4" w:name="_Toc528666506"/>
+        <w:ind w:left="-567"/>
+        <w:rPr>
+          <w:rFonts w:asciiTheme="minorHAnsi" w:hAnsiTheme="minorHAnsi" w:cstheme="minorHAnsi"/>
+        </w:rPr>
+      </w:pPr>
+      <w:bookmarkStart w:id="4" w:name="_Toc528666507"/>
       <w:r>
         <w:rPr>
           <w:rFonts w:asciiTheme="minorHAnsi" w:hAnsiTheme="minorHAnsi" w:cstheme="minorHAnsi"/>
@@ -2862,9 +2921,291 @@
           <w:sz w:val="36"/>
           <w:szCs w:val="36"/>
         </w:rPr>
+        <w:t>Estrategias de desarrollo</w:t>
+      </w:r>
+      <w:bookmarkEnd w:id="4"/>
+    </w:p>
+    <w:p>
+      <w:pPr>
+        <w:pStyle w:val="NormalWeb"/>
+        <w:spacing w:before="0" w:beforeAutospacing="0" w:after="160" w:afterAutospacing="0" w:line="360" w:lineRule="auto"/>
+        <w:ind w:left="-567" w:firstLine="567"/>
+        <w:rPr>
+          <w:rFonts w:asciiTheme="minorHAnsi" w:hAnsiTheme="minorHAnsi" w:cstheme="minorHAnsi"/>
+        </w:rPr>
+      </w:pPr>
+      <w:r>
+        <w:rPr>
+          <w:rFonts w:asciiTheme="minorHAnsi" w:hAnsiTheme="minorHAnsi" w:cstheme="minorHAnsi"/>
+          <w:color w:val="000000"/>
+        </w:rPr>
+        <w:t xml:space="preserve">Aplicamos la metodología ágil </w:t>
+      </w:r>
+      <w:proofErr w:type="spellStart"/>
+      <w:r>
+        <w:rPr>
+          <w:rFonts w:asciiTheme="minorHAnsi" w:hAnsiTheme="minorHAnsi" w:cstheme="minorHAnsi"/>
+          <w:color w:val="000000"/>
+        </w:rPr>
+        <w:t>K</w:t>
+      </w:r>
+      <w:r>
+        <w:rPr>
+          <w:rFonts w:asciiTheme="minorHAnsi" w:hAnsiTheme="minorHAnsi" w:cstheme="minorHAnsi"/>
+          <w:color w:val="000000"/>
+        </w:rPr>
+        <w:t>anban</w:t>
+      </w:r>
+      <w:proofErr w:type="spellEnd"/>
+      <w:r>
+        <w:rPr>
+          <w:rFonts w:asciiTheme="minorHAnsi" w:hAnsiTheme="minorHAnsi" w:cstheme="minorHAnsi"/>
+          <w:color w:val="000000"/>
+        </w:rPr>
+        <w:t xml:space="preserve"> debido a que se basa en utilizar tarjetas visuales, al utilizar estas tarjetas visuales podemos hacer un constante seguimiento acerca de nuestro tiempo. A estas tarjetas las podemos diferenciar por tareas asignando colores, esto nos facilita a distinguir las prioridades, fechas límites y más. Para aplicar el uso de la</w:t>
+      </w:r>
+      <w:r>
+        <w:rPr>
+          <w:rFonts w:asciiTheme="minorHAnsi" w:hAnsiTheme="minorHAnsi" w:cstheme="minorHAnsi"/>
+          <w:color w:val="000000"/>
+        </w:rPr>
+        <w:t xml:space="preserve">s tarjetas visuales utilizamos </w:t>
+      </w:r>
+      <w:proofErr w:type="spellStart"/>
+      <w:r>
+        <w:rPr>
+          <w:rFonts w:asciiTheme="minorHAnsi" w:hAnsiTheme="minorHAnsi" w:cstheme="minorHAnsi"/>
+          <w:color w:val="000000"/>
+        </w:rPr>
+        <w:t>T</w:t>
+      </w:r>
+      <w:r>
+        <w:rPr>
+          <w:rFonts w:asciiTheme="minorHAnsi" w:hAnsiTheme="minorHAnsi" w:cstheme="minorHAnsi"/>
+          <w:color w:val="000000"/>
+        </w:rPr>
+        <w:t>rello</w:t>
+      </w:r>
+      <w:proofErr w:type="spellEnd"/>
+      <w:r>
+        <w:rPr>
+          <w:rFonts w:asciiTheme="minorHAnsi" w:hAnsiTheme="minorHAnsi" w:cstheme="minorHAnsi"/>
+          <w:color w:val="000000"/>
+        </w:rPr>
+        <w:t>.</w:t>
+      </w:r>
+    </w:p>
+    <w:p>
+      <w:pPr>
+        <w:pStyle w:val="NormalWeb"/>
+        <w:spacing w:before="0" w:beforeAutospacing="0" w:after="160" w:afterAutospacing="0" w:line="360" w:lineRule="auto"/>
+        <w:ind w:left="-567" w:firstLine="567"/>
+        <w:rPr>
+          <w:rFonts w:asciiTheme="minorHAnsi" w:hAnsiTheme="minorHAnsi" w:cstheme="minorHAnsi"/>
+        </w:rPr>
+      </w:pPr>
+      <w:r>
+        <w:rPr>
+          <w:rFonts w:asciiTheme="minorHAnsi" w:hAnsiTheme="minorHAnsi" w:cstheme="minorHAnsi"/>
+          <w:color w:val="000000"/>
+        </w:rPr>
+        <w:t xml:space="preserve">No se pautaron </w:t>
+      </w:r>
+      <w:proofErr w:type="spellStart"/>
+      <w:r>
+        <w:rPr>
+          <w:rFonts w:asciiTheme="minorHAnsi" w:hAnsiTheme="minorHAnsi" w:cstheme="minorHAnsi"/>
+          <w:color w:val="000000"/>
+        </w:rPr>
+        <w:t>sprints</w:t>
+      </w:r>
+      <w:proofErr w:type="spellEnd"/>
+      <w:r>
+        <w:rPr>
+          <w:rFonts w:asciiTheme="minorHAnsi" w:hAnsiTheme="minorHAnsi" w:cstheme="minorHAnsi"/>
+          <w:color w:val="000000"/>
+        </w:rPr>
+        <w:t xml:space="preserve"> de grupo ya que esto podría quitarnos tiempo para la realización de las tareas por lo que, cada día se realiza una puesta a punto de lo trabajado, y </w:t>
+      </w:r>
+      <w:r>
+        <w:rPr>
+          <w:rFonts w:asciiTheme="minorHAnsi" w:hAnsiTheme="minorHAnsi" w:cstheme="minorHAnsi"/>
+          <w:color w:val="000000"/>
+        </w:rPr>
+        <w:lastRenderedPageBreak/>
+        <w:t xml:space="preserve">cómo se va a proseguir. Dicha puesta a punto no dura más de 6 minutos. Tampoco era necesario pautar </w:t>
+      </w:r>
+      <w:proofErr w:type="spellStart"/>
+      <w:r>
+        <w:rPr>
+          <w:rFonts w:asciiTheme="minorHAnsi" w:hAnsiTheme="minorHAnsi" w:cstheme="minorHAnsi"/>
+          <w:color w:val="000000"/>
+        </w:rPr>
+        <w:t>sprin</w:t>
+      </w:r>
+      <w:r>
+        <w:rPr>
+          <w:rFonts w:asciiTheme="minorHAnsi" w:hAnsiTheme="minorHAnsi" w:cstheme="minorHAnsi"/>
+          <w:color w:val="000000"/>
+        </w:rPr>
+        <w:t>ts</w:t>
+      </w:r>
+      <w:proofErr w:type="spellEnd"/>
+      <w:r>
+        <w:rPr>
+          <w:rFonts w:asciiTheme="minorHAnsi" w:hAnsiTheme="minorHAnsi" w:cstheme="minorHAnsi"/>
+          <w:color w:val="000000"/>
+        </w:rPr>
+        <w:t xml:space="preserve"> debido a que la metodología </w:t>
+      </w:r>
+      <w:proofErr w:type="spellStart"/>
+      <w:r>
+        <w:rPr>
+          <w:rFonts w:asciiTheme="minorHAnsi" w:hAnsiTheme="minorHAnsi" w:cstheme="minorHAnsi"/>
+          <w:color w:val="000000"/>
+        </w:rPr>
+        <w:t>K</w:t>
+      </w:r>
+      <w:r>
+        <w:rPr>
+          <w:rFonts w:asciiTheme="minorHAnsi" w:hAnsiTheme="minorHAnsi" w:cstheme="minorHAnsi"/>
+          <w:color w:val="000000"/>
+        </w:rPr>
+        <w:t>anban</w:t>
+      </w:r>
+      <w:proofErr w:type="spellEnd"/>
+      <w:r>
+        <w:rPr>
+          <w:rFonts w:asciiTheme="minorHAnsi" w:hAnsiTheme="minorHAnsi" w:cstheme="minorHAnsi"/>
+          <w:color w:val="000000"/>
+        </w:rPr>
+        <w:t xml:space="preserve"> no los requiere.</w:t>
+      </w:r>
+    </w:p>
+    <w:p>
+      <w:pPr>
+        <w:pStyle w:val="NormalWeb"/>
+        <w:spacing w:before="0" w:beforeAutospacing="0" w:after="160" w:afterAutospacing="0" w:line="360" w:lineRule="auto"/>
+        <w:ind w:left="-567" w:firstLine="567"/>
+        <w:rPr>
+          <w:rFonts w:asciiTheme="minorHAnsi" w:hAnsiTheme="minorHAnsi" w:cstheme="minorHAnsi"/>
+        </w:rPr>
+      </w:pPr>
+      <w:r>
+        <w:rPr>
+          <w:rFonts w:asciiTheme="minorHAnsi" w:hAnsiTheme="minorHAnsi" w:cstheme="minorHAnsi"/>
+          <w:color w:val="000000"/>
+        </w:rPr>
+        <w:t>Para el momento de división de tareas lo primero que realizamos fue ver que materias prefería tomar cada uno.</w:t>
+      </w:r>
+      <w:r>
+        <w:rPr>
+          <w:rFonts w:asciiTheme="minorHAnsi" w:hAnsiTheme="minorHAnsi" w:cstheme="minorHAnsi"/>
+          <w:color w:val="000000"/>
+        </w:rPr>
+        <w:t xml:space="preserve"> Luego asignamos cada tarea en </w:t>
+      </w:r>
+      <w:proofErr w:type="spellStart"/>
+      <w:r>
+        <w:rPr>
+          <w:rFonts w:asciiTheme="minorHAnsi" w:hAnsiTheme="minorHAnsi" w:cstheme="minorHAnsi"/>
+          <w:color w:val="000000"/>
+        </w:rPr>
+        <w:t>T</w:t>
+      </w:r>
+      <w:r>
+        <w:rPr>
+          <w:rFonts w:asciiTheme="minorHAnsi" w:hAnsiTheme="minorHAnsi" w:cstheme="minorHAnsi"/>
+          <w:color w:val="000000"/>
+        </w:rPr>
+        <w:t>rello</w:t>
+      </w:r>
+      <w:proofErr w:type="spellEnd"/>
+      <w:r>
+        <w:rPr>
+          <w:rFonts w:asciiTheme="minorHAnsi" w:hAnsiTheme="minorHAnsi" w:cstheme="minorHAnsi"/>
+          <w:color w:val="000000"/>
+        </w:rPr>
+        <w:t xml:space="preserve"> y las tareas de las materias que no tomo nadie eran repartidas entre los cuatro.</w:t>
+      </w:r>
+    </w:p>
+    <w:p>
+      <w:pPr>
+        <w:pStyle w:val="NormalWeb"/>
+        <w:spacing w:before="0" w:beforeAutospacing="0" w:after="160" w:afterAutospacing="0" w:line="360" w:lineRule="auto"/>
+        <w:ind w:left="-567" w:firstLine="567"/>
+        <w:rPr>
+          <w:rFonts w:asciiTheme="minorHAnsi" w:hAnsiTheme="minorHAnsi" w:cstheme="minorHAnsi"/>
+        </w:rPr>
+      </w:pPr>
+      <w:r>
+        <w:rPr>
+          <w:rFonts w:asciiTheme="minorHAnsi" w:hAnsiTheme="minorHAnsi" w:cstheme="minorHAnsi"/>
+          <w:color w:val="000000"/>
+        </w:rPr>
+        <w:t>Las tareas en general las realizamos en las horas de cada materia. Todos estos avances realizados se suben a la carpeta proyecto que tenemos compartida en Google Drive, en el caso de que sean archivos de código (Programación, Sistemas Operativos</w:t>
+      </w:r>
+      <w:r>
+        <w:rPr>
+          <w:rFonts w:asciiTheme="minorHAnsi" w:hAnsiTheme="minorHAnsi" w:cstheme="minorHAnsi"/>
+          <w:color w:val="000000"/>
+        </w:rPr>
+        <w:t xml:space="preserve">) utilizamos la herramienta </w:t>
+      </w:r>
+      <w:proofErr w:type="spellStart"/>
+      <w:r>
+        <w:rPr>
+          <w:rFonts w:asciiTheme="minorHAnsi" w:hAnsiTheme="minorHAnsi" w:cstheme="minorHAnsi"/>
+          <w:color w:val="000000"/>
+        </w:rPr>
+        <w:t>GitH</w:t>
+      </w:r>
+      <w:r>
+        <w:rPr>
+          <w:rFonts w:asciiTheme="minorHAnsi" w:hAnsiTheme="minorHAnsi" w:cstheme="minorHAnsi"/>
+          <w:color w:val="000000"/>
+        </w:rPr>
+        <w:t>ub</w:t>
+      </w:r>
+      <w:proofErr w:type="spellEnd"/>
+      <w:r>
+        <w:rPr>
+          <w:rFonts w:asciiTheme="minorHAnsi" w:hAnsiTheme="minorHAnsi" w:cstheme="minorHAnsi"/>
+          <w:color w:val="000000"/>
+        </w:rPr>
+        <w:t>.</w:t>
+      </w:r>
+    </w:p>
+    <w:p>
+      <w:pPr>
+        <w:spacing w:line="360" w:lineRule="auto"/>
+        <w:rPr>
+          <w:rFonts w:cstheme="minorHAnsi"/>
+          <w:sz w:val="24"/>
+        </w:rPr>
+      </w:pPr>
+    </w:p>
+    <w:p>
+      <w:pPr>
+        <w:pStyle w:val="Ttulo1"/>
+        <w:spacing w:before="600" w:after="400" w:line="360" w:lineRule="auto"/>
+        <w:ind w:left="708" w:hanging="708"/>
+        <w:rPr>
+          <w:rFonts w:asciiTheme="minorHAnsi" w:hAnsiTheme="minorHAnsi" w:cstheme="minorHAnsi"/>
+        </w:rPr>
+      </w:pPr>
+      <w:bookmarkStart w:id="5" w:name="_Toc528666506"/>
+      <w:r>
+        <w:rPr>
+          <w:rFonts w:asciiTheme="minorHAnsi" w:hAnsiTheme="minorHAnsi" w:cstheme="minorHAnsi"/>
+          <w:bCs/>
+          <w:color w:val="000000"/>
+          <w:sz w:val="36"/>
+          <w:szCs w:val="36"/>
+        </w:rPr>
         <w:t>Reglas del grupo</w:t>
       </w:r>
-      <w:bookmarkEnd w:id="4"/>
+      <w:bookmarkEnd w:id="5"/>
     </w:p>
     <w:p>
       <w:pPr>
@@ -2995,7 +3336,6 @@
           <w:rFonts w:asciiTheme="minorHAnsi" w:hAnsiTheme="minorHAnsi" w:cstheme="minorHAnsi"/>
           <w:color w:val="000000"/>
         </w:rPr>
-        <w:lastRenderedPageBreak/>
         <w:t xml:space="preserve">Los integrantes no deberán difundir nada respecto al trabajo. </w:t>
       </w:r>
     </w:p>
@@ -3096,282 +3436,9 @@
           <w:rFonts w:asciiTheme="minorHAnsi" w:hAnsiTheme="minorHAnsi" w:cstheme="minorHAnsi"/>
           <w:color w:val="000000"/>
         </w:rPr>
+        <w:lastRenderedPageBreak/>
         <w:t>* En caso de incumplirse las reglas más de dos veces, al integrante sancionado se le agrega una tarea más a realizar para el proyecto.</w:t>
       </w:r>
-    </w:p>
-    <w:p>
-      <w:pPr>
-        <w:pStyle w:val="Ttulo1"/>
-        <w:spacing w:before="600" w:after="400" w:line="360" w:lineRule="auto"/>
-        <w:ind w:left="-567"/>
-        <w:rPr>
-          <w:rFonts w:asciiTheme="minorHAnsi" w:hAnsiTheme="minorHAnsi" w:cstheme="minorHAnsi"/>
-        </w:rPr>
-      </w:pPr>
-      <w:bookmarkStart w:id="5" w:name="_Toc528666507"/>
-      <w:r>
-        <w:rPr>
-          <w:rFonts w:asciiTheme="minorHAnsi" w:hAnsiTheme="minorHAnsi" w:cstheme="minorHAnsi"/>
-          <w:bCs/>
-          <w:color w:val="000000"/>
-          <w:sz w:val="36"/>
-          <w:szCs w:val="36"/>
-        </w:rPr>
-        <w:t>Estrategias de desarrollo</w:t>
-      </w:r>
-      <w:bookmarkEnd w:id="5"/>
-    </w:p>
-    <w:p>
-      <w:pPr>
-        <w:pStyle w:val="NormalWeb"/>
-        <w:spacing w:before="0" w:beforeAutospacing="0" w:after="160" w:afterAutospacing="0" w:line="360" w:lineRule="auto"/>
-        <w:ind w:left="-567" w:firstLine="567"/>
-        <w:rPr>
-          <w:rFonts w:asciiTheme="minorHAnsi" w:hAnsiTheme="minorHAnsi" w:cstheme="minorHAnsi"/>
-        </w:rPr>
-      </w:pPr>
-      <w:r>
-        <w:rPr>
-          <w:rFonts w:asciiTheme="minorHAnsi" w:hAnsiTheme="minorHAnsi" w:cstheme="minorHAnsi"/>
-          <w:color w:val="000000"/>
-        </w:rPr>
-        <w:t xml:space="preserve">Aplicamos la metodología ágil </w:t>
-      </w:r>
-      <w:proofErr w:type="spellStart"/>
-      <w:r>
-        <w:rPr>
-          <w:rFonts w:asciiTheme="minorHAnsi" w:hAnsiTheme="minorHAnsi" w:cstheme="minorHAnsi"/>
-          <w:color w:val="000000"/>
-        </w:rPr>
-        <w:t>K</w:t>
-      </w:r>
-      <w:r>
-        <w:rPr>
-          <w:rFonts w:asciiTheme="minorHAnsi" w:hAnsiTheme="minorHAnsi" w:cstheme="minorHAnsi"/>
-          <w:color w:val="000000"/>
-        </w:rPr>
-        <w:t>anban</w:t>
-      </w:r>
-      <w:proofErr w:type="spellEnd"/>
-      <w:r>
-        <w:rPr>
-          <w:rFonts w:asciiTheme="minorHAnsi" w:hAnsiTheme="minorHAnsi" w:cstheme="minorHAnsi"/>
-          <w:color w:val="000000"/>
-        </w:rPr>
-        <w:t xml:space="preserve"> debido a que se basa en utilizar tarjetas visuales, al utilizar estas tarjetas visuales podemos hacer un constante seguimiento acerca de nuestro tiempo. A estas tarjetas las podemos diferenciar por tareas asignando colores, esto nos facilita a distinguir las prioridades, fechas límites y más. Para aplicar el uso de la</w:t>
-      </w:r>
-      <w:r>
-        <w:rPr>
-          <w:rFonts w:asciiTheme="minorHAnsi" w:hAnsiTheme="minorHAnsi" w:cstheme="minorHAnsi"/>
-          <w:color w:val="000000"/>
-        </w:rPr>
-        <w:t xml:space="preserve">s tarjetas visuales utilizamos </w:t>
-      </w:r>
-      <w:proofErr w:type="spellStart"/>
-      <w:r>
-        <w:rPr>
-          <w:rFonts w:asciiTheme="minorHAnsi" w:hAnsiTheme="minorHAnsi" w:cstheme="minorHAnsi"/>
-          <w:color w:val="000000"/>
-        </w:rPr>
-        <w:t>T</w:t>
-      </w:r>
-      <w:r>
-        <w:rPr>
-          <w:rFonts w:asciiTheme="minorHAnsi" w:hAnsiTheme="minorHAnsi" w:cstheme="minorHAnsi"/>
-          <w:color w:val="000000"/>
-        </w:rPr>
-        <w:t>rello</w:t>
-      </w:r>
-      <w:proofErr w:type="spellEnd"/>
-      <w:r>
-        <w:rPr>
-          <w:rFonts w:asciiTheme="minorHAnsi" w:hAnsiTheme="minorHAnsi" w:cstheme="minorHAnsi"/>
-          <w:color w:val="000000"/>
-        </w:rPr>
-        <w:t>.</w:t>
-      </w:r>
-    </w:p>
-    <w:p>
-      <w:pPr>
-        <w:pStyle w:val="NormalWeb"/>
-        <w:spacing w:before="0" w:beforeAutospacing="0" w:after="160" w:afterAutospacing="0" w:line="360" w:lineRule="auto"/>
-        <w:ind w:left="-567" w:firstLine="567"/>
-        <w:rPr>
-          <w:rFonts w:asciiTheme="minorHAnsi" w:hAnsiTheme="minorHAnsi" w:cstheme="minorHAnsi"/>
-        </w:rPr>
-      </w:pPr>
-      <w:r>
-        <w:rPr>
-          <w:rFonts w:asciiTheme="minorHAnsi" w:hAnsiTheme="minorHAnsi" w:cstheme="minorHAnsi"/>
-          <w:color w:val="000000"/>
-        </w:rPr>
-        <w:t xml:space="preserve">No se pautaron </w:t>
-      </w:r>
-      <w:proofErr w:type="spellStart"/>
-      <w:r>
-        <w:rPr>
-          <w:rFonts w:asciiTheme="minorHAnsi" w:hAnsiTheme="minorHAnsi" w:cstheme="minorHAnsi"/>
-          <w:color w:val="000000"/>
-        </w:rPr>
-        <w:t>sprints</w:t>
-      </w:r>
-      <w:proofErr w:type="spellEnd"/>
-      <w:r>
-        <w:rPr>
-          <w:rFonts w:asciiTheme="minorHAnsi" w:hAnsiTheme="minorHAnsi" w:cstheme="minorHAnsi"/>
-          <w:color w:val="000000"/>
-        </w:rPr>
-        <w:t xml:space="preserve"> de grupo ya que esto podría quitarnos tiempo para la realización de las tareas por lo que, cada día se realiza una puesta a punto de lo trabajado, y cómo se va a proseguir. Dicha puesta a punto no dura más de 6 minutos. Tampoco era necesario pautar </w:t>
-      </w:r>
-      <w:proofErr w:type="spellStart"/>
-      <w:r>
-        <w:rPr>
-          <w:rFonts w:asciiTheme="minorHAnsi" w:hAnsiTheme="minorHAnsi" w:cstheme="minorHAnsi"/>
-          <w:color w:val="000000"/>
-        </w:rPr>
-        <w:t>sprin</w:t>
-      </w:r>
-      <w:r>
-        <w:rPr>
-          <w:rFonts w:asciiTheme="minorHAnsi" w:hAnsiTheme="minorHAnsi" w:cstheme="minorHAnsi"/>
-          <w:color w:val="000000"/>
-        </w:rPr>
-        <w:t>ts</w:t>
-      </w:r>
-      <w:proofErr w:type="spellEnd"/>
-      <w:r>
-        <w:rPr>
-          <w:rFonts w:asciiTheme="minorHAnsi" w:hAnsiTheme="minorHAnsi" w:cstheme="minorHAnsi"/>
-          <w:color w:val="000000"/>
-        </w:rPr>
-        <w:t xml:space="preserve"> debido a que la metodología </w:t>
-      </w:r>
-      <w:proofErr w:type="spellStart"/>
-      <w:r>
-        <w:rPr>
-          <w:rFonts w:asciiTheme="minorHAnsi" w:hAnsiTheme="minorHAnsi" w:cstheme="minorHAnsi"/>
-          <w:color w:val="000000"/>
-        </w:rPr>
-        <w:t>K</w:t>
-      </w:r>
-      <w:r>
-        <w:rPr>
-          <w:rFonts w:asciiTheme="minorHAnsi" w:hAnsiTheme="minorHAnsi" w:cstheme="minorHAnsi"/>
-          <w:color w:val="000000"/>
-        </w:rPr>
-        <w:t>anban</w:t>
-      </w:r>
-      <w:proofErr w:type="spellEnd"/>
-      <w:r>
-        <w:rPr>
-          <w:rFonts w:asciiTheme="minorHAnsi" w:hAnsiTheme="minorHAnsi" w:cstheme="minorHAnsi"/>
-          <w:color w:val="000000"/>
-        </w:rPr>
-        <w:t xml:space="preserve"> no los requiere.</w:t>
-      </w:r>
-    </w:p>
-    <w:p>
-      <w:pPr>
-        <w:pStyle w:val="NormalWeb"/>
-        <w:spacing w:before="0" w:beforeAutospacing="0" w:after="160" w:afterAutospacing="0" w:line="360" w:lineRule="auto"/>
-        <w:ind w:left="-567" w:firstLine="567"/>
-        <w:rPr>
-          <w:rFonts w:asciiTheme="minorHAnsi" w:hAnsiTheme="minorHAnsi" w:cstheme="minorHAnsi"/>
-        </w:rPr>
-      </w:pPr>
-      <w:r>
-        <w:rPr>
-          <w:rFonts w:asciiTheme="minorHAnsi" w:hAnsiTheme="minorHAnsi" w:cstheme="minorHAnsi"/>
-          <w:color w:val="000000"/>
-        </w:rPr>
-        <w:t>Para el momento de división de tareas lo primero que realizamos fue ver que materias prefería tomar cada uno.</w:t>
-      </w:r>
-      <w:r>
-        <w:rPr>
-          <w:rFonts w:asciiTheme="minorHAnsi" w:hAnsiTheme="minorHAnsi" w:cstheme="minorHAnsi"/>
-          <w:color w:val="000000"/>
-        </w:rPr>
-        <w:t xml:space="preserve"> Luego asignamos cada tarea en </w:t>
-      </w:r>
-      <w:proofErr w:type="spellStart"/>
-      <w:r>
-        <w:rPr>
-          <w:rFonts w:asciiTheme="minorHAnsi" w:hAnsiTheme="minorHAnsi" w:cstheme="minorHAnsi"/>
-          <w:color w:val="000000"/>
-        </w:rPr>
-        <w:t>T</w:t>
-      </w:r>
-      <w:r>
-        <w:rPr>
-          <w:rFonts w:asciiTheme="minorHAnsi" w:hAnsiTheme="minorHAnsi" w:cstheme="minorHAnsi"/>
-          <w:color w:val="000000"/>
-        </w:rPr>
-        <w:t>rello</w:t>
-      </w:r>
-      <w:proofErr w:type="spellEnd"/>
-      <w:r>
-        <w:rPr>
-          <w:rFonts w:asciiTheme="minorHAnsi" w:hAnsiTheme="minorHAnsi" w:cstheme="minorHAnsi"/>
-          <w:color w:val="000000"/>
-        </w:rPr>
-        <w:t xml:space="preserve"> y las tareas de las materias que no tomo nadie eran repartidas entre los cuatro.</w:t>
-      </w:r>
-    </w:p>
-    <w:p>
-      <w:pPr>
-        <w:pStyle w:val="NormalWeb"/>
-        <w:spacing w:before="0" w:beforeAutospacing="0" w:after="160" w:afterAutospacing="0" w:line="360" w:lineRule="auto"/>
-        <w:ind w:left="-567" w:firstLine="567"/>
-        <w:rPr>
-          <w:rFonts w:asciiTheme="minorHAnsi" w:hAnsiTheme="minorHAnsi" w:cstheme="minorHAnsi"/>
-        </w:rPr>
-      </w:pPr>
-      <w:r>
-        <w:rPr>
-          <w:rFonts w:asciiTheme="minorHAnsi" w:hAnsiTheme="minorHAnsi" w:cstheme="minorHAnsi"/>
-          <w:color w:val="000000"/>
-        </w:rPr>
-        <w:t>Las tareas en general las realizamos en las horas de cada materia. Todos estos avances realizados se suben a la carpeta proyecto que tenemos compartida en Google Drive, en el caso de que sean archivos de código (Programación, Sistemas Operativos</w:t>
-      </w:r>
-      <w:r>
-        <w:rPr>
-          <w:rFonts w:asciiTheme="minorHAnsi" w:hAnsiTheme="minorHAnsi" w:cstheme="minorHAnsi"/>
-          <w:color w:val="000000"/>
-        </w:rPr>
-        <w:t xml:space="preserve">) utilizamos la herramienta </w:t>
-      </w:r>
-      <w:proofErr w:type="spellStart"/>
-      <w:r>
-        <w:rPr>
-          <w:rFonts w:asciiTheme="minorHAnsi" w:hAnsiTheme="minorHAnsi" w:cstheme="minorHAnsi"/>
-          <w:color w:val="000000"/>
-        </w:rPr>
-        <w:t>GitH</w:t>
-      </w:r>
-      <w:r>
-        <w:rPr>
-          <w:rFonts w:asciiTheme="minorHAnsi" w:hAnsiTheme="minorHAnsi" w:cstheme="minorHAnsi"/>
-          <w:color w:val="000000"/>
-        </w:rPr>
-        <w:t>ub</w:t>
-      </w:r>
-      <w:proofErr w:type="spellEnd"/>
-      <w:r>
-        <w:rPr>
-          <w:rFonts w:asciiTheme="minorHAnsi" w:hAnsiTheme="minorHAnsi" w:cstheme="minorHAnsi"/>
-          <w:color w:val="000000"/>
-        </w:rPr>
-        <w:t>.</w:t>
-      </w:r>
-    </w:p>
-    <w:p>
-      <w:pPr>
-        <w:spacing w:line="360" w:lineRule="auto"/>
-        <w:rPr>
-          <w:rFonts w:cstheme="minorHAnsi"/>
-          <w:sz w:val="24"/>
-        </w:rPr>
-      </w:pPr>
     </w:p>
     <w:p>
       <w:pPr>
@@ -3390,7 +3457,6 @@
           <w:sz w:val="36"/>
           <w:szCs w:val="36"/>
         </w:rPr>
-        <w:lastRenderedPageBreak/>
         <w:t>Proyecto</w:t>
       </w:r>
     </w:p>
@@ -3557,8 +3623,6 @@
           </wp:inline>
         </w:drawing>
       </w:r>
-      <w:bookmarkStart w:id="7" w:name="_GoBack"/>
-      <w:bookmarkEnd w:id="7"/>
     </w:p>
     <w:p>
       <w:pPr>
@@ -3613,8 +3677,8 @@
           <w:szCs w:val="30"/>
         </w:rPr>
       </w:pPr>
-      <w:bookmarkStart w:id="8" w:name="_Toc528567171"/>
-      <w:bookmarkStart w:id="9" w:name="_Toc528666509"/>
+      <w:bookmarkStart w:id="7" w:name="_Toc528567171"/>
+      <w:bookmarkStart w:id="8" w:name="_Toc528666509"/>
       <w:r>
         <w:rPr>
           <w:rFonts w:asciiTheme="minorHAnsi" w:hAnsiTheme="minorHAnsi" w:cstheme="minorHAnsi"/>
@@ -3624,8 +3688,8 @@
         </w:rPr>
         <w:t>Introducción</w:t>
       </w:r>
+      <w:bookmarkEnd w:id="7"/>
       <w:bookmarkEnd w:id="8"/>
-      <w:bookmarkEnd w:id="9"/>
     </w:p>
     <w:p>
       <w:pPr>
@@ -3657,7 +3721,7 @@
           <w:szCs w:val="30"/>
         </w:rPr>
       </w:pPr>
-      <w:bookmarkStart w:id="10" w:name="_Toc528666510"/>
+      <w:bookmarkStart w:id="9" w:name="_Toc528666510"/>
       <w:r>
         <w:rPr>
           <w:rFonts w:asciiTheme="minorHAnsi" w:hAnsiTheme="minorHAnsi" w:cstheme="minorHAnsi"/>
@@ -3667,7 +3731,7 @@
         </w:rPr>
         <w:t>Marco Teórico</w:t>
       </w:r>
-      <w:bookmarkEnd w:id="10"/>
+      <w:bookmarkEnd w:id="9"/>
     </w:p>
     <w:p>
       <w:pPr>
@@ -3679,8 +3743,8 @@
           <w:b/>
         </w:rPr>
       </w:pPr>
-      <w:bookmarkStart w:id="11" w:name="_Toc528567182"/>
-      <w:bookmarkStart w:id="12" w:name="_Toc528666511"/>
+      <w:bookmarkStart w:id="10" w:name="_Toc528567182"/>
+      <w:bookmarkStart w:id="11" w:name="_Toc528666511"/>
       <w:r>
         <w:rPr>
           <w:rFonts w:asciiTheme="minorHAnsi" w:hAnsiTheme="minorHAnsi" w:cstheme="minorHAnsi"/>
@@ -3689,8 +3753,8 @@
         </w:rPr>
         <w:t>Firewall</w:t>
       </w:r>
+      <w:bookmarkEnd w:id="10"/>
       <w:bookmarkEnd w:id="11"/>
-      <w:bookmarkEnd w:id="12"/>
     </w:p>
     <w:p>
       <w:pPr>
@@ -3721,8 +3785,8 @@
           <w:b/>
         </w:rPr>
       </w:pPr>
-      <w:bookmarkStart w:id="13" w:name="_Toc528567183"/>
-      <w:bookmarkStart w:id="14" w:name="_Toc528666512"/>
+      <w:bookmarkStart w:id="12" w:name="_Toc528567183"/>
+      <w:bookmarkStart w:id="13" w:name="_Toc528666512"/>
       <w:r>
         <w:rPr>
           <w:rFonts w:asciiTheme="minorHAnsi" w:hAnsiTheme="minorHAnsi" w:cstheme="minorHAnsi"/>
@@ -3731,8 +3795,8 @@
         </w:rPr>
         <w:t>LAN (GREEN ZONE)</w:t>
       </w:r>
+      <w:bookmarkEnd w:id="12"/>
       <w:bookmarkEnd w:id="13"/>
-      <w:bookmarkEnd w:id="14"/>
     </w:p>
     <w:p>
       <w:pPr>
@@ -3794,8 +3858,8 @@
           <w:b/>
         </w:rPr>
       </w:pPr>
-      <w:bookmarkStart w:id="15" w:name="_Toc528567184"/>
-      <w:bookmarkStart w:id="16" w:name="_Toc528666513"/>
+      <w:bookmarkStart w:id="14" w:name="_Toc528567184"/>
+      <w:bookmarkStart w:id="15" w:name="_Toc528666513"/>
       <w:r>
         <w:rPr>
           <w:rFonts w:asciiTheme="minorHAnsi" w:hAnsiTheme="minorHAnsi" w:cstheme="minorHAnsi"/>
@@ -3804,8 +3868,8 @@
         </w:rPr>
         <w:t>WAN (RED ZONE)</w:t>
       </w:r>
+      <w:bookmarkEnd w:id="14"/>
       <w:bookmarkEnd w:id="15"/>
-      <w:bookmarkEnd w:id="16"/>
     </w:p>
     <w:p>
       <w:pPr>
@@ -3878,114 +3942,6 @@
     </w:p>
     <w:p>
       <w:pPr>
-        <w:pStyle w:val="Ttulo4"/>
-        <w:spacing w:before="420" w:after="220" w:line="360" w:lineRule="auto"/>
-        <w:jc w:val="both"/>
-        <w:rPr>
-          <w:rFonts w:asciiTheme="minorHAnsi" w:hAnsiTheme="minorHAnsi" w:cstheme="minorHAnsi"/>
-          <w:i w:val="0"/>
-          <w:color w:val="auto"/>
-          <w:sz w:val="24"/>
-          <w:szCs w:val="24"/>
-          <w:u w:val="single"/>
-        </w:rPr>
-      </w:pPr>
-      <w:r>
-        <w:rPr>
-          <w:rFonts w:asciiTheme="minorHAnsi" w:hAnsiTheme="minorHAnsi" w:cstheme="minorHAnsi"/>
-          <w:sz w:val="24"/>
-          <w:szCs w:val="24"/>
-        </w:rPr>
-        <w:t xml:space="preserve"> </w:t>
-      </w:r>
-      <w:bookmarkStart w:id="17" w:name="_Toc528567185"/>
-      <w:r>
-        <w:rPr>
-          <w:rFonts w:asciiTheme="minorHAnsi" w:hAnsiTheme="minorHAnsi" w:cstheme="minorHAnsi"/>
-          <w:i w:val="0"/>
-          <w:color w:val="auto"/>
-          <w:sz w:val="24"/>
-          <w:szCs w:val="24"/>
-          <w:u w:val="single"/>
-        </w:rPr>
-        <w:t>Características.</w:t>
-      </w:r>
-      <w:bookmarkEnd w:id="17"/>
-    </w:p>
-    <w:p>
-      <w:pPr>
-        <w:pStyle w:val="NormalWeb"/>
-        <w:numPr>
-          <w:ilvl w:val="1"/>
-          <w:numId w:val="1"/>
-        </w:numPr>
-        <w:spacing w:before="0" w:beforeAutospacing="0" w:after="0" w:afterAutospacing="0" w:line="360" w:lineRule="auto"/>
-        <w:jc w:val="both"/>
-        <w:textAlignment w:val="baseline"/>
-        <w:rPr>
-          <w:rFonts w:asciiTheme="minorHAnsi" w:hAnsiTheme="minorHAnsi" w:cstheme="minorHAnsi"/>
-          <w:color w:val="000000"/>
-        </w:rPr>
-      </w:pPr>
-      <w:r>
-        <w:rPr>
-          <w:rFonts w:asciiTheme="minorHAnsi" w:hAnsiTheme="minorHAnsi" w:cstheme="minorHAnsi"/>
-          <w:color w:val="000000"/>
-        </w:rPr>
-        <w:t>Cuentan con equipos diseñados para ofrecer la ejecución de programas de usuarios (hosts).</w:t>
-      </w:r>
-    </w:p>
-    <w:p>
-      <w:pPr>
-        <w:pStyle w:val="NormalWeb"/>
-        <w:numPr>
-          <w:ilvl w:val="1"/>
-          <w:numId w:val="1"/>
-        </w:numPr>
-        <w:spacing w:before="0" w:beforeAutospacing="0" w:after="0" w:afterAutospacing="0" w:line="360" w:lineRule="auto"/>
-        <w:jc w:val="both"/>
-        <w:textAlignment w:val="baseline"/>
-        <w:rPr>
-          <w:rFonts w:asciiTheme="minorHAnsi" w:hAnsiTheme="minorHAnsi" w:cstheme="minorHAnsi"/>
-          <w:color w:val="000000"/>
-        </w:rPr>
-      </w:pPr>
-      <w:r>
-        <w:rPr>
-          <w:rFonts w:asciiTheme="minorHAnsi" w:hAnsiTheme="minorHAnsi" w:cstheme="minorHAnsi"/>
-          <w:color w:val="000000"/>
-        </w:rPr>
-        <w:t>Poseen una subred, en donde interconectan todos los hosts.</w:t>
-      </w:r>
-    </w:p>
-    <w:p>
-      <w:pPr>
-        <w:pStyle w:val="Prrafodelista"/>
-        <w:numPr>
-          <w:ilvl w:val="1"/>
-          <w:numId w:val="1"/>
-        </w:numPr>
-        <w:spacing w:line="360" w:lineRule="auto"/>
-        <w:jc w:val="both"/>
-        <w:rPr>
-          <w:rFonts w:cstheme="minorHAnsi"/>
-          <w:color w:val="000000"/>
-          <w:sz w:val="24"/>
-          <w:szCs w:val="24"/>
-        </w:rPr>
-      </w:pPr>
-      <w:r>
-        <w:rPr>
-          <w:rFonts w:cstheme="minorHAnsi"/>
-          <w:color w:val="000000"/>
-          <w:sz w:val="24"/>
-          <w:szCs w:val="24"/>
-        </w:rPr>
-        <w:t>Los enrutadores de este tipo de redes son, por lo general, ordenadores que forman parte de la subred WAN.</w:t>
-      </w:r>
-    </w:p>
-    <w:p>
-      <w:pPr>
         <w:pStyle w:val="Ttulo3"/>
         <w:spacing w:before="480" w:after="280" w:line="360" w:lineRule="auto"/>
         <w:jc w:val="both"/>
@@ -3995,8 +3951,8 @@
           <w:color w:val="auto"/>
         </w:rPr>
       </w:pPr>
-      <w:bookmarkStart w:id="18" w:name="_Toc528567186"/>
-      <w:bookmarkStart w:id="19" w:name="_Toc528666514"/>
+      <w:bookmarkStart w:id="16" w:name="_Toc528567186"/>
+      <w:bookmarkStart w:id="17" w:name="_Toc528666514"/>
       <w:r>
         <w:rPr>
           <w:rFonts w:asciiTheme="minorHAnsi" w:hAnsiTheme="minorHAnsi" w:cstheme="minorHAnsi"/>
@@ -4005,8 +3961,8 @@
         </w:rPr>
         <w:t>DMZ (ORANGE ZONE)</w:t>
       </w:r>
-      <w:bookmarkEnd w:id="18"/>
-      <w:bookmarkEnd w:id="19"/>
+      <w:bookmarkEnd w:id="16"/>
+      <w:bookmarkEnd w:id="17"/>
     </w:p>
     <w:p>
       <w:pPr>
@@ -4075,8 +4031,8 @@
           <w:rFonts w:asciiTheme="minorHAnsi" w:hAnsiTheme="minorHAnsi" w:cstheme="minorHAnsi"/>
         </w:rPr>
       </w:pPr>
-      <w:bookmarkStart w:id="20" w:name="_Toc528567189"/>
-      <w:bookmarkStart w:id="21" w:name="_Toc528666515"/>
+      <w:bookmarkStart w:id="18" w:name="_Toc528567189"/>
+      <w:bookmarkStart w:id="19" w:name="_Toc528666515"/>
       <w:r>
         <w:rPr>
           <w:rFonts w:asciiTheme="minorHAnsi" w:hAnsiTheme="minorHAnsi" w:cstheme="minorHAnsi"/>
@@ -4085,8 +4041,8 @@
         </w:rPr>
         <w:t>DNS</w:t>
       </w:r>
-      <w:bookmarkEnd w:id="20"/>
-      <w:bookmarkEnd w:id="21"/>
+      <w:bookmarkEnd w:id="18"/>
+      <w:bookmarkEnd w:id="19"/>
     </w:p>
     <w:p>
       <w:pPr>
@@ -4116,19 +4072,18 @@
           <w:rFonts w:asciiTheme="minorHAnsi" w:hAnsiTheme="minorHAnsi" w:cstheme="minorHAnsi"/>
         </w:rPr>
       </w:pPr>
-      <w:bookmarkStart w:id="22" w:name="_Toc528567191"/>
-      <w:bookmarkStart w:id="23" w:name="_Toc528666516"/>
+      <w:bookmarkStart w:id="20" w:name="_Toc528567191"/>
+      <w:bookmarkStart w:id="21" w:name="_Toc528666516"/>
       <w:r>
         <w:rPr>
           <w:rFonts w:asciiTheme="minorHAnsi" w:hAnsiTheme="minorHAnsi" w:cstheme="minorHAnsi"/>
           <w:b/>
           <w:color w:val="auto"/>
         </w:rPr>
-        <w:lastRenderedPageBreak/>
         <w:t>DHCP</w:t>
       </w:r>
-      <w:bookmarkEnd w:id="22"/>
-      <w:bookmarkEnd w:id="23"/>
+      <w:bookmarkEnd w:id="20"/>
+      <w:bookmarkEnd w:id="21"/>
     </w:p>
     <w:p>
       <w:pPr>
@@ -4240,7 +4195,7 @@
           <w:color w:val="auto"/>
         </w:rPr>
       </w:pPr>
-      <w:bookmarkStart w:id="24" w:name="_Toc528666517"/>
+      <w:bookmarkStart w:id="22" w:name="_Toc528666517"/>
       <w:r>
         <w:rPr>
           <w:rFonts w:asciiTheme="minorHAnsi" w:hAnsiTheme="minorHAnsi" w:cstheme="minorHAnsi"/>
@@ -4249,7 +4204,7 @@
         </w:rPr>
         <w:t>Protocolo NAT</w:t>
       </w:r>
-      <w:bookmarkEnd w:id="24"/>
+      <w:bookmarkEnd w:id="22"/>
     </w:p>
     <w:p>
       <w:pPr>
@@ -4358,6 +4313,7 @@
           <w:szCs w:val="24"/>
           <w:lang w:eastAsia="es-UY"/>
         </w:rPr>
+        <w:lastRenderedPageBreak/>
         <w:tab/>
         <w:t xml:space="preserve">Usualmente al sistema que lleva a cabo el protocolo en el firewall se llama </w:t>
       </w:r>
@@ -4463,7 +4419,7 @@
           <w:szCs w:val="30"/>
         </w:rPr>
       </w:pPr>
-      <w:bookmarkStart w:id="25" w:name="_Toc528666518"/>
+      <w:bookmarkStart w:id="23" w:name="_Toc528666518"/>
       <w:r>
         <w:rPr>
           <w:rFonts w:asciiTheme="minorHAnsi" w:hAnsiTheme="minorHAnsi" w:cstheme="minorHAnsi"/>
@@ -4473,7 +4429,7 @@
         </w:rPr>
         <w:t>Diseño físico de red</w:t>
       </w:r>
-      <w:bookmarkEnd w:id="25"/>
+      <w:bookmarkEnd w:id="23"/>
     </w:p>
     <w:p>
       <w:pPr>
@@ -4807,7 +4763,7 @@
           <w:color w:val="auto"/>
         </w:rPr>
       </w:pPr>
-      <w:bookmarkStart w:id="26" w:name="_Toc528666519"/>
+      <w:bookmarkStart w:id="24" w:name="_Toc528666519"/>
       <w:r>
         <w:rPr>
           <w:rFonts w:asciiTheme="minorHAnsi" w:hAnsiTheme="minorHAnsi" w:cstheme="minorHAnsi"/>
@@ -4817,7 +4773,7 @@
         <w:lastRenderedPageBreak/>
         <w:t>Cableado eléctrico</w:t>
       </w:r>
-      <w:bookmarkEnd w:id="26"/>
+      <w:bookmarkEnd w:id="24"/>
     </w:p>
     <w:p>
       <w:pPr>
@@ -4996,7 +4952,7 @@
           <w:color w:val="auto"/>
         </w:rPr>
       </w:pPr>
-      <w:bookmarkStart w:id="27" w:name="_Toc528666520"/>
+      <w:bookmarkStart w:id="25" w:name="_Toc528666520"/>
       <w:r>
         <w:rPr>
           <w:rFonts w:asciiTheme="minorHAnsi" w:hAnsiTheme="minorHAnsi" w:cstheme="minorHAnsi"/>
@@ -5005,7 +4961,7 @@
         </w:rPr>
         <w:t>Cableado</w:t>
       </w:r>
-      <w:bookmarkEnd w:id="27"/>
+      <w:bookmarkEnd w:id="25"/>
     </w:p>
     <w:p>
       <w:pPr>
@@ -5295,7 +5251,7 @@
           <w:rFonts w:asciiTheme="minorHAnsi" w:hAnsiTheme="minorHAnsi" w:cstheme="minorHAnsi"/>
         </w:rPr>
       </w:pPr>
-      <w:bookmarkStart w:id="28" w:name="_Toc528666521"/>
+      <w:bookmarkStart w:id="26" w:name="_Toc528666521"/>
       <w:r>
         <w:rPr>
           <w:rFonts w:asciiTheme="minorHAnsi" w:hAnsiTheme="minorHAnsi" w:cstheme="minorHAnsi"/>
@@ -5304,7 +5260,7 @@
         </w:rPr>
         <w:t>Cableado y tuberías</w:t>
       </w:r>
-      <w:bookmarkEnd w:id="28"/>
+      <w:bookmarkEnd w:id="26"/>
     </w:p>
     <w:p>
       <w:pPr>
@@ -5487,7 +5443,7 @@
           <w:color w:val="auto"/>
         </w:rPr>
       </w:pPr>
-      <w:bookmarkStart w:id="29" w:name="_Toc528666522"/>
+      <w:bookmarkStart w:id="27" w:name="_Toc528666522"/>
       <w:r>
         <w:rPr>
           <w:rFonts w:asciiTheme="minorHAnsi" w:hAnsiTheme="minorHAnsi" w:cstheme="minorHAnsi"/>
@@ -5496,7 +5452,7 @@
         </w:rPr>
         <w:t>Capacidad y bocas de red</w:t>
       </w:r>
-      <w:bookmarkEnd w:id="29"/>
+      <w:bookmarkEnd w:id="27"/>
     </w:p>
     <w:p>
       <w:pPr>
@@ -5629,7 +5585,7 @@
           <w:color w:val="auto"/>
         </w:rPr>
       </w:pPr>
-      <w:bookmarkStart w:id="30" w:name="_Toc528666523"/>
+      <w:bookmarkStart w:id="28" w:name="_Toc528666523"/>
       <w:r>
         <w:rPr>
           <w:rFonts w:asciiTheme="minorHAnsi" w:hAnsiTheme="minorHAnsi" w:cstheme="minorHAnsi"/>
@@ -5639,7 +5595,7 @@
         <w:lastRenderedPageBreak/>
         <w:t>Etiquetado de equipos</w:t>
       </w:r>
-      <w:bookmarkEnd w:id="30"/>
+      <w:bookmarkEnd w:id="28"/>
     </w:p>
     <w:p>
       <w:pPr>
@@ -6259,7 +6215,7 @@
           <w:szCs w:val="24"/>
         </w:rPr>
       </w:pPr>
-      <w:bookmarkStart w:id="31" w:name="_Toc528666524"/>
+      <w:bookmarkStart w:id="29" w:name="_Toc528666524"/>
       <w:r>
         <w:rPr>
           <w:rFonts w:asciiTheme="minorHAnsi" w:hAnsiTheme="minorHAnsi" w:cstheme="minorHAnsi"/>
@@ -6270,7 +6226,7 @@
         </w:rPr>
         <w:t>Etiquetado de puertos</w:t>
       </w:r>
-      <w:bookmarkEnd w:id="31"/>
+      <w:bookmarkEnd w:id="29"/>
     </w:p>
     <w:p>
       <w:pPr>
@@ -6395,7 +6351,7 @@
           <w:szCs w:val="30"/>
         </w:rPr>
       </w:pPr>
-      <w:bookmarkStart w:id="32" w:name="_Toc528666525"/>
+      <w:bookmarkStart w:id="30" w:name="_Toc528666525"/>
       <w:r>
         <w:rPr>
           <w:rFonts w:asciiTheme="minorHAnsi" w:hAnsiTheme="minorHAnsi" w:cstheme="minorHAnsi"/>
@@ -6405,7 +6361,7 @@
         </w:rPr>
         <w:t>Diseño lógico de red</w:t>
       </w:r>
-      <w:bookmarkEnd w:id="32"/>
+      <w:bookmarkEnd w:id="30"/>
     </w:p>
     <w:tbl>
       <w:tblPr>
@@ -7072,7 +7028,7 @@
           <w:szCs w:val="30"/>
         </w:rPr>
       </w:pPr>
-      <w:bookmarkStart w:id="33" w:name="_Toc528666526"/>
+      <w:bookmarkStart w:id="31" w:name="_Toc528666526"/>
       <w:r>
         <w:rPr>
           <w:rFonts w:asciiTheme="minorHAnsi" w:hAnsiTheme="minorHAnsi" w:cstheme="minorHAnsi"/>
@@ -7082,7 +7038,7 @@
         </w:rPr>
         <w:t>Características de equipos</w:t>
       </w:r>
-      <w:bookmarkEnd w:id="33"/>
+      <w:bookmarkEnd w:id="31"/>
     </w:p>
     <w:p>
       <w:pPr>
@@ -11416,6 +11372,241 @@
           <w:szCs w:val="24"/>
           <w:lang w:eastAsia="es-UY"/>
         </w:rPr>
+        <w:t>30/09</w:t>
+      </w:r>
+    </w:p>
+    <w:p>
+      <w:pPr>
+        <w:spacing w:after="0" w:line="360" w:lineRule="auto"/>
+        <w:ind w:left="-567"/>
+        <w:rPr>
+          <w:rFonts w:eastAsia="Times New Roman" w:cstheme="minorHAnsi"/>
+          <w:color w:val="000000"/>
+          <w:sz w:val="24"/>
+          <w:szCs w:val="24"/>
+          <w:lang w:eastAsia="es-UY"/>
+        </w:rPr>
+      </w:pPr>
+      <w:r>
+        <w:rPr>
+          <w:rFonts w:eastAsia="Times New Roman" w:cstheme="minorHAnsi"/>
+          <w:color w:val="000000"/>
+          <w:sz w:val="24"/>
+          <w:szCs w:val="24"/>
+          <w:lang w:eastAsia="es-UY"/>
+        </w:rPr>
+        <w:t>Se modifica el segmento de clientes del Plan de Negocios.</w:t>
+      </w:r>
+    </w:p>
+    <w:p>
+      <w:pPr>
+        <w:spacing w:after="0" w:line="360" w:lineRule="auto"/>
+        <w:ind w:left="-567"/>
+        <w:rPr>
+          <w:rFonts w:eastAsia="Times New Roman" w:cstheme="minorHAnsi"/>
+          <w:color w:val="000000"/>
+          <w:sz w:val="24"/>
+          <w:szCs w:val="24"/>
+          <w:lang w:eastAsia="es-UY"/>
+        </w:rPr>
+      </w:pPr>
+      <w:r>
+        <w:rPr>
+          <w:rFonts w:eastAsia="Times New Roman" w:cstheme="minorHAnsi"/>
+          <w:color w:val="000000"/>
+          <w:sz w:val="24"/>
+          <w:szCs w:val="24"/>
+          <w:lang w:eastAsia="es-UY"/>
+        </w:rPr>
+        <w:t>Fernanda, Angela</w:t>
+      </w:r>
+    </w:p>
+    <w:p>
+      <w:pPr>
+        <w:spacing w:after="0" w:line="360" w:lineRule="auto"/>
+        <w:ind w:left="-567"/>
+        <w:rPr>
+          <w:rFonts w:eastAsia="Times New Roman" w:cstheme="minorHAnsi"/>
+          <w:b/>
+          <w:color w:val="000000"/>
+          <w:sz w:val="24"/>
+          <w:szCs w:val="24"/>
+          <w:lang w:eastAsia="es-UY"/>
+        </w:rPr>
+      </w:pPr>
+      <w:r>
+        <w:rPr>
+          <w:rFonts w:eastAsia="Times New Roman" w:cstheme="minorHAnsi"/>
+          <w:b/>
+          <w:color w:val="000000"/>
+          <w:sz w:val="24"/>
+          <w:szCs w:val="24"/>
+          <w:lang w:eastAsia="es-UY"/>
+        </w:rPr>
+        <w:t>3/10</w:t>
+      </w:r>
+    </w:p>
+    <w:p>
+      <w:pPr>
+        <w:spacing w:after="0" w:line="360" w:lineRule="auto"/>
+        <w:ind w:left="-567"/>
+        <w:rPr>
+          <w:rFonts w:eastAsia="Times New Roman" w:cstheme="minorHAnsi"/>
+          <w:color w:val="000000"/>
+          <w:sz w:val="24"/>
+          <w:szCs w:val="24"/>
+          <w:lang w:eastAsia="es-UY"/>
+        </w:rPr>
+      </w:pPr>
+      <w:r>
+        <w:rPr>
+          <w:rFonts w:eastAsia="Times New Roman" w:cstheme="minorHAnsi"/>
+          <w:color w:val="000000"/>
+          <w:sz w:val="24"/>
+          <w:szCs w:val="24"/>
+          <w:lang w:eastAsia="es-UY"/>
+        </w:rPr>
+        <w:t xml:space="preserve">Se realizan los </w:t>
+      </w:r>
+      <w:proofErr w:type="spellStart"/>
+      <w:r>
+        <w:rPr>
+          <w:rFonts w:eastAsia="Times New Roman" w:cstheme="minorHAnsi"/>
+          <w:color w:val="000000"/>
+          <w:sz w:val="24"/>
+          <w:szCs w:val="24"/>
+          <w:lang w:eastAsia="es-UY"/>
+        </w:rPr>
+        <w:t>inserts</w:t>
+      </w:r>
+      <w:proofErr w:type="spellEnd"/>
+      <w:r>
+        <w:rPr>
+          <w:rFonts w:eastAsia="Times New Roman" w:cstheme="minorHAnsi"/>
+          <w:color w:val="000000"/>
+          <w:sz w:val="24"/>
+          <w:szCs w:val="24"/>
+          <w:lang w:eastAsia="es-UY"/>
+        </w:rPr>
+        <w:t xml:space="preserve"> en la base de datos de la empresa.</w:t>
+      </w:r>
+    </w:p>
+    <w:p>
+      <w:pPr>
+        <w:spacing w:after="0" w:line="360" w:lineRule="auto"/>
+        <w:ind w:left="-567"/>
+        <w:rPr>
+          <w:rFonts w:eastAsia="Times New Roman" w:cstheme="minorHAnsi"/>
+          <w:color w:val="000000"/>
+          <w:sz w:val="24"/>
+          <w:szCs w:val="24"/>
+          <w:lang w:eastAsia="es-UY"/>
+        </w:rPr>
+      </w:pPr>
+      <w:r>
+        <w:rPr>
+          <w:rFonts w:eastAsia="Times New Roman" w:cstheme="minorHAnsi"/>
+          <w:color w:val="000000"/>
+          <w:sz w:val="24"/>
+          <w:szCs w:val="24"/>
+          <w:lang w:eastAsia="es-UY"/>
+        </w:rPr>
+        <w:t>Angela, Fernanda</w:t>
+      </w:r>
+    </w:p>
+    <w:p>
+      <w:pPr>
+        <w:spacing w:after="0" w:line="360" w:lineRule="auto"/>
+        <w:ind w:left="-567"/>
+        <w:rPr>
+          <w:rFonts w:eastAsia="Times New Roman" w:cstheme="minorHAnsi"/>
+          <w:b/>
+          <w:color w:val="000000"/>
+          <w:sz w:val="24"/>
+          <w:szCs w:val="24"/>
+          <w:lang w:eastAsia="es-UY"/>
+        </w:rPr>
+      </w:pPr>
+      <w:r>
+        <w:rPr>
+          <w:rFonts w:eastAsia="Times New Roman" w:cstheme="minorHAnsi"/>
+          <w:b/>
+          <w:color w:val="000000"/>
+          <w:sz w:val="24"/>
+          <w:szCs w:val="24"/>
+          <w:lang w:eastAsia="es-UY"/>
+        </w:rPr>
+        <w:t>5/10</w:t>
+      </w:r>
+    </w:p>
+    <w:p>
+      <w:pPr>
+        <w:spacing w:after="0" w:line="360" w:lineRule="auto"/>
+        <w:ind w:left="-567"/>
+        <w:rPr>
+          <w:rFonts w:eastAsia="Times New Roman" w:cstheme="minorHAnsi"/>
+          <w:color w:val="000000"/>
+          <w:sz w:val="24"/>
+          <w:szCs w:val="24"/>
+          <w:lang w:eastAsia="es-UY"/>
+        </w:rPr>
+      </w:pPr>
+      <w:r>
+        <w:rPr>
+          <w:rFonts w:eastAsia="Times New Roman" w:cstheme="minorHAnsi"/>
+          <w:color w:val="000000"/>
+          <w:sz w:val="24"/>
+          <w:szCs w:val="24"/>
+          <w:lang w:eastAsia="es-UY"/>
+        </w:rPr>
+        <w:t>Se hace un promedio del consumo eléctrico mensual de la empresa.</w:t>
+      </w:r>
+    </w:p>
+    <w:p>
+      <w:pPr>
+        <w:spacing w:after="0" w:line="360" w:lineRule="auto"/>
+        <w:ind w:left="-567"/>
+        <w:rPr>
+          <w:rFonts w:eastAsia="Times New Roman" w:cstheme="minorHAnsi"/>
+          <w:color w:val="000000"/>
+          <w:sz w:val="24"/>
+          <w:szCs w:val="24"/>
+          <w:lang w:eastAsia="es-UY"/>
+        </w:rPr>
+      </w:pPr>
+      <w:r>
+        <w:rPr>
+          <w:rFonts w:eastAsia="Times New Roman" w:cstheme="minorHAnsi"/>
+          <w:color w:val="000000"/>
+          <w:sz w:val="24"/>
+          <w:szCs w:val="24"/>
+          <w:lang w:eastAsia="es-UY"/>
+        </w:rPr>
+        <w:t>Lucas</w:t>
+      </w:r>
+    </w:p>
+    <w:p>
+      <w:pPr>
+        <w:spacing w:after="0" w:line="360" w:lineRule="auto"/>
+        <w:ind w:left="-567"/>
+        <w:rPr>
+          <w:rFonts w:eastAsia="Times New Roman" w:cstheme="minorHAnsi"/>
+          <w:b/>
+          <w:color w:val="000000"/>
+          <w:sz w:val="24"/>
+          <w:szCs w:val="24"/>
+          <w:lang w:eastAsia="es-UY"/>
+        </w:rPr>
+      </w:pPr>
+      <w:r>
+        <w:rPr>
+          <w:rFonts w:eastAsia="Times New Roman" w:cstheme="minorHAnsi"/>
+          <w:b/>
+          <w:color w:val="000000"/>
+          <w:sz w:val="24"/>
+          <w:szCs w:val="24"/>
+          <w:lang w:eastAsia="es-UY"/>
+        </w:rPr>
         <w:t>6/10</w:t>
       </w:r>
     </w:p>
@@ -11532,6 +11723,77 @@
           <w:szCs w:val="24"/>
           <w:lang w:eastAsia="es-UY"/>
         </w:rPr>
+        <w:t>7/10</w:t>
+      </w:r>
+    </w:p>
+    <w:p>
+      <w:pPr>
+        <w:spacing w:after="0" w:line="360" w:lineRule="auto"/>
+        <w:ind w:left="-567"/>
+        <w:rPr>
+          <w:rFonts w:eastAsia="Times New Roman" w:cstheme="minorHAnsi"/>
+          <w:color w:val="000000"/>
+          <w:sz w:val="24"/>
+          <w:szCs w:val="24"/>
+          <w:lang w:eastAsia="es-UY"/>
+        </w:rPr>
+      </w:pPr>
+      <w:r>
+        <w:rPr>
+          <w:rFonts w:eastAsia="Times New Roman" w:cstheme="minorHAnsi"/>
+          <w:color w:val="000000"/>
+          <w:sz w:val="24"/>
+          <w:szCs w:val="24"/>
+          <w:lang w:eastAsia="es-UY"/>
+        </w:rPr>
+        <w:t>Se corrige el MER, pasaje a tablas y base de datos.</w:t>
+      </w:r>
+    </w:p>
+    <w:p>
+      <w:pPr>
+        <w:spacing w:after="0" w:line="360" w:lineRule="auto"/>
+        <w:ind w:left="-567"/>
+        <w:rPr>
+          <w:rFonts w:eastAsia="Times New Roman" w:cstheme="minorHAnsi"/>
+          <w:color w:val="000000"/>
+          <w:sz w:val="24"/>
+          <w:szCs w:val="24"/>
+          <w:lang w:eastAsia="es-UY"/>
+        </w:rPr>
+      </w:pPr>
+      <w:r>
+        <w:rPr>
+          <w:rFonts w:eastAsia="Times New Roman" w:cstheme="minorHAnsi"/>
+          <w:color w:val="000000"/>
+          <w:sz w:val="24"/>
+          <w:szCs w:val="24"/>
+          <w:lang w:eastAsia="es-UY"/>
+        </w:rPr>
+        <w:t>Fernanda, Angela</w:t>
+      </w:r>
+    </w:p>
+    <w:p>
+      <w:pPr>
+        <w:spacing w:after="0" w:line="360" w:lineRule="auto"/>
+        <w:ind w:left="-567"/>
+        <w:rPr>
+          <w:rFonts w:eastAsia="Times New Roman" w:cstheme="minorHAnsi"/>
+          <w:b/>
+          <w:color w:val="000000"/>
+          <w:sz w:val="24"/>
+          <w:szCs w:val="24"/>
+          <w:lang w:eastAsia="es-UY"/>
+        </w:rPr>
+      </w:pPr>
+      <w:r>
+        <w:rPr>
+          <w:rFonts w:eastAsia="Times New Roman" w:cstheme="minorHAnsi"/>
+          <w:b/>
+          <w:color w:val="000000"/>
+          <w:sz w:val="24"/>
+          <w:szCs w:val="24"/>
+          <w:lang w:eastAsia="es-UY"/>
+        </w:rPr>
         <w:t>9</w:t>
       </w:r>
       <w:r>
@@ -11578,16 +11840,94 @@
           <w:color w:val="000000"/>
           <w:sz w:val="24"/>
           <w:szCs w:val="24"/>
-          <w:lang w:eastAsia="es-UY"/>
-        </w:rPr>
-      </w:pPr>
-      <w:r>
-        <w:rPr>
-          <w:rFonts w:eastAsia="Times New Roman" w:cstheme="minorHAnsi"/>
-          <w:color w:val="000000"/>
-          <w:sz w:val="24"/>
-          <w:szCs w:val="24"/>
-          <w:lang w:eastAsia="es-UY"/>
+          <w:lang w:val="pt-BR" w:eastAsia="es-UY"/>
+        </w:rPr>
+      </w:pPr>
+      <w:r>
+        <w:rPr>
+          <w:rFonts w:eastAsia="Times New Roman" w:cstheme="minorHAnsi"/>
+          <w:color w:val="000000"/>
+          <w:sz w:val="24"/>
+          <w:szCs w:val="24"/>
+          <w:lang w:val="pt-BR" w:eastAsia="es-UY"/>
+        </w:rPr>
+        <w:lastRenderedPageBreak/>
+        <w:t xml:space="preserve">Se realiza </w:t>
+      </w:r>
+      <w:proofErr w:type="spellStart"/>
+      <w:r>
+        <w:rPr>
+          <w:rFonts w:eastAsia="Times New Roman" w:cstheme="minorHAnsi"/>
+          <w:color w:val="000000"/>
+          <w:sz w:val="24"/>
+          <w:szCs w:val="24"/>
+          <w:lang w:val="pt-BR" w:eastAsia="es-UY"/>
+        </w:rPr>
+        <w:t>análisis</w:t>
+      </w:r>
+      <w:proofErr w:type="spellEnd"/>
+      <w:r>
+        <w:rPr>
+          <w:rFonts w:eastAsia="Times New Roman" w:cstheme="minorHAnsi"/>
+          <w:color w:val="000000"/>
+          <w:sz w:val="24"/>
+          <w:szCs w:val="24"/>
+          <w:lang w:val="pt-BR" w:eastAsia="es-UY"/>
+        </w:rPr>
+        <w:t xml:space="preserve"> de </w:t>
+      </w:r>
+      <w:proofErr w:type="spellStart"/>
+      <w:r>
+        <w:rPr>
+          <w:rFonts w:eastAsia="Times New Roman" w:cstheme="minorHAnsi"/>
+          <w:color w:val="000000"/>
+          <w:sz w:val="24"/>
+          <w:szCs w:val="24"/>
+          <w:lang w:val="pt-BR" w:eastAsia="es-UY"/>
+        </w:rPr>
+        <w:t>costos</w:t>
+      </w:r>
+      <w:proofErr w:type="spellEnd"/>
+      <w:r>
+        <w:rPr>
+          <w:rFonts w:eastAsia="Times New Roman" w:cstheme="minorHAnsi"/>
+          <w:color w:val="000000"/>
+          <w:sz w:val="24"/>
+          <w:szCs w:val="24"/>
+          <w:lang w:val="pt-BR" w:eastAsia="es-UY"/>
+        </w:rPr>
+        <w:t>.</w:t>
+      </w:r>
+    </w:p>
+    <w:p>
+      <w:pPr>
+        <w:spacing w:after="0" w:line="360" w:lineRule="auto"/>
+        <w:ind w:left="-567"/>
+        <w:rPr>
+          <w:rFonts w:eastAsia="Times New Roman" w:cstheme="minorHAnsi"/>
+          <w:color w:val="000000"/>
+          <w:sz w:val="24"/>
+          <w:szCs w:val="24"/>
+          <w:lang w:val="pt-BR" w:eastAsia="es-UY"/>
+        </w:rPr>
+      </w:pPr>
+      <w:r>
+        <w:rPr>
+          <w:rFonts w:eastAsia="Times New Roman" w:cstheme="minorHAnsi"/>
+          <w:color w:val="000000"/>
+          <w:sz w:val="24"/>
+          <w:szCs w:val="24"/>
+          <w:lang w:val="pt-BR" w:eastAsia="es-UY"/>
+        </w:rPr>
+        <w:t xml:space="preserve">Levi, </w:t>
+      </w:r>
+      <w:r>
+        <w:rPr>
+          <w:rFonts w:eastAsia="Times New Roman" w:cstheme="minorHAnsi"/>
+          <w:color w:val="000000"/>
+          <w:sz w:val="24"/>
+          <w:szCs w:val="24"/>
+          <w:lang w:val="pt-BR" w:eastAsia="es-UY"/>
         </w:rPr>
         <w:t>Fernanda, Angela</w:t>
       </w:r>
@@ -11602,7 +11942,7 @@
           <w:color w:val="000000"/>
           <w:sz w:val="24"/>
           <w:szCs w:val="24"/>
-          <w:lang w:eastAsia="es-UY"/>
+          <w:lang w:val="pt-BR" w:eastAsia="es-UY"/>
         </w:rPr>
       </w:pPr>
       <w:r>
@@ -11612,7 +11952,7 @@
           <w:color w:val="000000"/>
           <w:sz w:val="24"/>
           <w:szCs w:val="24"/>
-          <w:lang w:eastAsia="es-UY"/>
+          <w:lang w:val="pt-BR" w:eastAsia="es-UY"/>
         </w:rPr>
         <w:t>1</w:t>
       </w:r>
@@ -11623,7 +11963,7 @@
           <w:color w:val="000000"/>
           <w:sz w:val="24"/>
           <w:szCs w:val="24"/>
-          <w:lang w:eastAsia="es-UY"/>
+          <w:lang w:val="pt-BR" w:eastAsia="es-UY"/>
         </w:rPr>
         <w:t>1</w:t>
       </w:r>
@@ -11634,7 +11974,7 @@
           <w:color w:val="000000"/>
           <w:sz w:val="24"/>
           <w:szCs w:val="24"/>
-          <w:lang w:eastAsia="es-UY"/>
+          <w:lang w:val="pt-BR" w:eastAsia="es-UY"/>
         </w:rPr>
         <w:t>/10</w:t>
       </w:r>
@@ -11661,18 +12001,16 @@
         </w:rPr>
         <w:t xml:space="preserve">Se comienza a estudiar lo necesario para la </w:t>
       </w:r>
-      <w:proofErr w:type="gramStart"/>
-      <w:r>
-        <w:rPr>
-          <w:rFonts w:eastAsia="Times New Roman" w:cstheme="minorHAnsi"/>
-          <w:color w:val="000000"/>
-          <w:sz w:val="24"/>
-          <w:szCs w:val="24"/>
-          <w:lang w:eastAsia="es-UY"/>
-        </w:rPr>
-        <w:t>tercer</w:t>
-      </w:r>
-      <w:proofErr w:type="gramEnd"/>
+      <w:r>
+        <w:rPr>
+          <w:rFonts w:eastAsia="Times New Roman" w:cstheme="minorHAnsi"/>
+          <w:color w:val="000000"/>
+          <w:sz w:val="24"/>
+          <w:szCs w:val="24"/>
+          <w:lang w:eastAsia="es-UY"/>
+        </w:rPr>
+        <w:t>tercera</w:t>
+      </w:r>
       <w:r>
         <w:rPr>
           <w:rFonts w:eastAsia="Times New Roman" w:cstheme="minorHAnsi"/>
@@ -11729,6 +12067,660 @@
           <w:szCs w:val="24"/>
           <w:lang w:eastAsia="es-UY"/>
         </w:rPr>
+        <w:t>16/10</w:t>
+      </w:r>
+    </w:p>
+    <w:p>
+      <w:pPr>
+        <w:spacing w:after="0" w:line="360" w:lineRule="auto"/>
+        <w:ind w:left="-567"/>
+        <w:rPr>
+          <w:rFonts w:eastAsia="Times New Roman" w:cstheme="minorHAnsi"/>
+          <w:color w:val="000000"/>
+          <w:sz w:val="24"/>
+          <w:szCs w:val="24"/>
+          <w:lang w:eastAsia="es-UY"/>
+        </w:rPr>
+      </w:pPr>
+      <w:r>
+        <w:rPr>
+          <w:rFonts w:eastAsia="Times New Roman" w:cstheme="minorHAnsi"/>
+          <w:color w:val="000000"/>
+          <w:sz w:val="24"/>
+          <w:szCs w:val="24"/>
+          <w:lang w:eastAsia="es-UY"/>
+        </w:rPr>
+        <w:t>Se realiza la tabla con la información necesaria para los diagramas de ADA.</w:t>
+      </w:r>
+    </w:p>
+    <w:p>
+      <w:pPr>
+        <w:spacing w:after="0" w:line="360" w:lineRule="auto"/>
+        <w:ind w:left="-567"/>
+        <w:rPr>
+          <w:rFonts w:eastAsia="Times New Roman" w:cstheme="minorHAnsi"/>
+          <w:color w:val="000000"/>
+          <w:sz w:val="24"/>
+          <w:szCs w:val="24"/>
+          <w:lang w:eastAsia="es-UY"/>
+        </w:rPr>
+      </w:pPr>
+      <w:r>
+        <w:rPr>
+          <w:rFonts w:eastAsia="Times New Roman" w:cstheme="minorHAnsi"/>
+          <w:color w:val="000000"/>
+          <w:sz w:val="24"/>
+          <w:szCs w:val="24"/>
+          <w:lang w:eastAsia="es-UY"/>
+        </w:rPr>
+        <w:t>Se avanza en la corrección de la entrega 2 de Taller de Mantenimiento.</w:t>
+      </w:r>
+    </w:p>
+    <w:p>
+      <w:pPr>
+        <w:spacing w:after="0" w:line="360" w:lineRule="auto"/>
+        <w:ind w:left="-567"/>
+        <w:rPr>
+          <w:rFonts w:eastAsia="Times New Roman" w:cstheme="minorHAnsi"/>
+          <w:color w:val="000000"/>
+          <w:sz w:val="24"/>
+          <w:szCs w:val="24"/>
+          <w:lang w:eastAsia="es-UY"/>
+        </w:rPr>
+      </w:pPr>
+      <w:r>
+        <w:rPr>
+          <w:rFonts w:eastAsia="Times New Roman" w:cstheme="minorHAnsi"/>
+          <w:color w:val="000000"/>
+          <w:sz w:val="24"/>
+          <w:szCs w:val="24"/>
+          <w:lang w:eastAsia="es-UY"/>
+        </w:rPr>
+        <w:t xml:space="preserve">Se continúa evaluando el </w:t>
+      </w:r>
+      <w:r>
+        <w:rPr>
+          <w:rFonts w:eastAsia="Times New Roman" w:cstheme="minorHAnsi"/>
+          <w:color w:val="000000"/>
+          <w:sz w:val="24"/>
+          <w:szCs w:val="24"/>
+          <w:lang w:eastAsia="es-UY"/>
+        </w:rPr>
+        <w:t>promedio del consumo eléctrico mensual de la empresa.</w:t>
+      </w:r>
+    </w:p>
+    <w:p>
+      <w:pPr>
+        <w:spacing w:after="0" w:line="360" w:lineRule="auto"/>
+        <w:ind w:left="-567"/>
+        <w:rPr>
+          <w:rFonts w:eastAsia="Times New Roman" w:cstheme="minorHAnsi"/>
+          <w:color w:val="000000"/>
+          <w:sz w:val="24"/>
+          <w:szCs w:val="24"/>
+          <w:lang w:eastAsia="es-UY"/>
+        </w:rPr>
+      </w:pPr>
+      <w:r>
+        <w:rPr>
+          <w:rFonts w:eastAsia="Times New Roman" w:cstheme="minorHAnsi"/>
+          <w:color w:val="000000"/>
+          <w:sz w:val="24"/>
+          <w:szCs w:val="24"/>
+          <w:lang w:eastAsia="es-UY"/>
+        </w:rPr>
+        <w:t xml:space="preserve">Se realiza el diseño de prototipo para el Open </w:t>
+      </w:r>
+      <w:proofErr w:type="spellStart"/>
+      <w:r>
+        <w:rPr>
+          <w:rFonts w:eastAsia="Times New Roman" w:cstheme="minorHAnsi"/>
+          <w:color w:val="000000"/>
+          <w:sz w:val="24"/>
+          <w:szCs w:val="24"/>
+          <w:lang w:eastAsia="es-UY"/>
+        </w:rPr>
+        <w:t>House</w:t>
+      </w:r>
+      <w:proofErr w:type="spellEnd"/>
+      <w:r>
+        <w:rPr>
+          <w:rFonts w:eastAsia="Times New Roman" w:cstheme="minorHAnsi"/>
+          <w:color w:val="000000"/>
+          <w:sz w:val="24"/>
+          <w:szCs w:val="24"/>
+          <w:lang w:eastAsia="es-UY"/>
+        </w:rPr>
+        <w:t>.</w:t>
+      </w:r>
+    </w:p>
+    <w:p>
+      <w:pPr>
+        <w:spacing w:after="0" w:line="360" w:lineRule="auto"/>
+        <w:ind w:left="-567"/>
+        <w:rPr>
+          <w:rFonts w:eastAsia="Times New Roman" w:cstheme="minorHAnsi"/>
+          <w:color w:val="000000"/>
+          <w:sz w:val="24"/>
+          <w:szCs w:val="24"/>
+          <w:lang w:eastAsia="es-UY"/>
+        </w:rPr>
+      </w:pPr>
+      <w:r>
+        <w:rPr>
+          <w:rFonts w:eastAsia="Times New Roman" w:cstheme="minorHAnsi"/>
+          <w:color w:val="000000"/>
+          <w:sz w:val="24"/>
+          <w:szCs w:val="24"/>
+          <w:lang w:eastAsia="es-UY"/>
+        </w:rPr>
+        <w:t>Levi, Angela, Fernanda</w:t>
+      </w:r>
+    </w:p>
+    <w:p>
+      <w:pPr>
+        <w:spacing w:after="0" w:line="360" w:lineRule="auto"/>
+        <w:ind w:left="-567"/>
+        <w:rPr>
+          <w:rFonts w:eastAsia="Times New Roman" w:cstheme="minorHAnsi"/>
+          <w:b/>
+          <w:color w:val="000000"/>
+          <w:sz w:val="24"/>
+          <w:szCs w:val="24"/>
+          <w:lang w:eastAsia="es-UY"/>
+        </w:rPr>
+      </w:pPr>
+      <w:r>
+        <w:rPr>
+          <w:rFonts w:eastAsia="Times New Roman" w:cstheme="minorHAnsi"/>
+          <w:b/>
+          <w:color w:val="000000"/>
+          <w:sz w:val="24"/>
+          <w:szCs w:val="24"/>
+          <w:lang w:eastAsia="es-UY"/>
+        </w:rPr>
+        <w:t>19/10</w:t>
+      </w:r>
+    </w:p>
+    <w:p>
+      <w:pPr>
+        <w:spacing w:after="0" w:line="360" w:lineRule="auto"/>
+        <w:ind w:left="-567"/>
+        <w:rPr>
+          <w:rFonts w:eastAsia="Times New Roman" w:cstheme="minorHAnsi"/>
+          <w:color w:val="000000"/>
+          <w:sz w:val="24"/>
+          <w:szCs w:val="24"/>
+          <w:lang w:eastAsia="es-UY"/>
+        </w:rPr>
+      </w:pPr>
+      <w:r>
+        <w:rPr>
+          <w:rFonts w:eastAsia="Times New Roman" w:cstheme="minorHAnsi"/>
+          <w:color w:val="000000"/>
+          <w:sz w:val="24"/>
+          <w:szCs w:val="24"/>
+          <w:lang w:eastAsia="es-UY"/>
+        </w:rPr>
+        <w:t>Se comienza a trabajar en los diagramas de ADA.</w:t>
+      </w:r>
+    </w:p>
+    <w:p>
+      <w:pPr>
+        <w:spacing w:after="0" w:line="360" w:lineRule="auto"/>
+        <w:ind w:left="-567"/>
+        <w:rPr>
+          <w:rFonts w:eastAsia="Times New Roman" w:cstheme="minorHAnsi"/>
+          <w:color w:val="000000"/>
+          <w:sz w:val="24"/>
+          <w:szCs w:val="24"/>
+          <w:lang w:eastAsia="es-UY"/>
+        </w:rPr>
+      </w:pPr>
+      <w:r>
+        <w:rPr>
+          <w:rFonts w:eastAsia="Times New Roman" w:cstheme="minorHAnsi"/>
+          <w:color w:val="000000"/>
+          <w:sz w:val="24"/>
+          <w:szCs w:val="24"/>
+          <w:lang w:eastAsia="es-UY"/>
+        </w:rPr>
+        <w:t xml:space="preserve">Se comienza a escribir el </w:t>
+      </w:r>
+      <w:proofErr w:type="spellStart"/>
+      <w:r>
+        <w:rPr>
+          <w:rFonts w:eastAsia="Times New Roman" w:cstheme="minorHAnsi"/>
+          <w:color w:val="000000"/>
+          <w:sz w:val="24"/>
+          <w:szCs w:val="24"/>
+          <w:lang w:eastAsia="es-UY"/>
+        </w:rPr>
+        <w:t>Abstract</w:t>
+      </w:r>
+      <w:proofErr w:type="spellEnd"/>
+      <w:r>
+        <w:rPr>
+          <w:rFonts w:eastAsia="Times New Roman" w:cstheme="minorHAnsi"/>
+          <w:color w:val="000000"/>
+          <w:sz w:val="24"/>
+          <w:szCs w:val="24"/>
+          <w:lang w:eastAsia="es-UY"/>
+        </w:rPr>
+        <w:t xml:space="preserve"> del proyecto.</w:t>
+      </w:r>
+    </w:p>
+    <w:p>
+      <w:pPr>
+        <w:spacing w:after="0" w:line="360" w:lineRule="auto"/>
+        <w:ind w:left="-567"/>
+        <w:rPr>
+          <w:rFonts w:eastAsia="Times New Roman" w:cstheme="minorHAnsi"/>
+          <w:color w:val="000000"/>
+          <w:sz w:val="24"/>
+          <w:szCs w:val="24"/>
+          <w:lang w:eastAsia="es-UY"/>
+        </w:rPr>
+      </w:pPr>
+      <w:r>
+        <w:rPr>
+          <w:rFonts w:eastAsia="Times New Roman" w:cstheme="minorHAnsi"/>
+          <w:color w:val="000000"/>
+          <w:sz w:val="24"/>
+          <w:szCs w:val="24"/>
+          <w:lang w:eastAsia="es-UY"/>
+        </w:rPr>
+        <w:t>Levi, Fernanda, Angela</w:t>
+      </w:r>
+    </w:p>
+    <w:p>
+      <w:pPr>
+        <w:spacing w:after="0" w:line="360" w:lineRule="auto"/>
+        <w:ind w:left="-567"/>
+        <w:rPr>
+          <w:rFonts w:eastAsia="Times New Roman" w:cstheme="minorHAnsi"/>
+          <w:b/>
+          <w:color w:val="000000"/>
+          <w:sz w:val="24"/>
+          <w:szCs w:val="24"/>
+          <w:lang w:eastAsia="es-UY"/>
+        </w:rPr>
+      </w:pPr>
+      <w:r>
+        <w:rPr>
+          <w:rFonts w:eastAsia="Times New Roman" w:cstheme="minorHAnsi"/>
+          <w:b/>
+          <w:color w:val="000000"/>
+          <w:sz w:val="24"/>
+          <w:szCs w:val="24"/>
+          <w:lang w:eastAsia="es-UY"/>
+        </w:rPr>
+        <w:t>20</w:t>
+      </w:r>
+      <w:r>
+        <w:rPr>
+          <w:rFonts w:eastAsia="Times New Roman" w:cstheme="minorHAnsi"/>
+          <w:b/>
+          <w:color w:val="000000"/>
+          <w:sz w:val="24"/>
+          <w:szCs w:val="24"/>
+          <w:lang w:eastAsia="es-UY"/>
+        </w:rPr>
+        <w:t>/10</w:t>
+      </w:r>
+    </w:p>
+    <w:p>
+      <w:pPr>
+        <w:spacing w:after="0" w:line="360" w:lineRule="auto"/>
+        <w:ind w:left="-567"/>
+        <w:rPr>
+          <w:rFonts w:eastAsia="Times New Roman" w:cstheme="minorHAnsi"/>
+          <w:color w:val="000000"/>
+          <w:sz w:val="24"/>
+          <w:szCs w:val="24"/>
+          <w:lang w:eastAsia="es-UY"/>
+        </w:rPr>
+      </w:pPr>
+      <w:r>
+        <w:rPr>
+          <w:rFonts w:eastAsia="Times New Roman" w:cstheme="minorHAnsi"/>
+          <w:color w:val="000000"/>
+          <w:sz w:val="24"/>
+          <w:szCs w:val="24"/>
+          <w:lang w:eastAsia="es-UY"/>
+        </w:rPr>
+        <w:t>Se avanza en los diagramas de ADA.</w:t>
+      </w:r>
+    </w:p>
+    <w:p>
+      <w:pPr>
+        <w:spacing w:after="0" w:line="360" w:lineRule="auto"/>
+        <w:ind w:left="-567"/>
+        <w:rPr>
+          <w:rFonts w:eastAsia="Times New Roman" w:cstheme="minorHAnsi"/>
+          <w:color w:val="000000"/>
+          <w:sz w:val="24"/>
+          <w:szCs w:val="24"/>
+          <w:lang w:eastAsia="es-UY"/>
+        </w:rPr>
+      </w:pPr>
+      <w:r>
+        <w:rPr>
+          <w:rFonts w:eastAsia="Times New Roman" w:cstheme="minorHAnsi"/>
+          <w:color w:val="000000"/>
+          <w:sz w:val="24"/>
+          <w:szCs w:val="24"/>
+          <w:lang w:eastAsia="es-UY"/>
+        </w:rPr>
+        <w:t>Levi</w:t>
+      </w:r>
+    </w:p>
+    <w:p>
+      <w:pPr>
+        <w:spacing w:after="0" w:line="360" w:lineRule="auto"/>
+        <w:ind w:left="-567"/>
+        <w:rPr>
+          <w:rFonts w:eastAsia="Times New Roman" w:cstheme="minorHAnsi"/>
+          <w:b/>
+          <w:color w:val="000000"/>
+          <w:sz w:val="24"/>
+          <w:szCs w:val="24"/>
+          <w:lang w:eastAsia="es-UY"/>
+        </w:rPr>
+      </w:pPr>
+      <w:r>
+        <w:rPr>
+          <w:rFonts w:eastAsia="Times New Roman" w:cstheme="minorHAnsi"/>
+          <w:b/>
+          <w:color w:val="000000"/>
+          <w:sz w:val="24"/>
+          <w:szCs w:val="24"/>
+          <w:lang w:eastAsia="es-UY"/>
+        </w:rPr>
+        <w:t>21/10</w:t>
+      </w:r>
+    </w:p>
+    <w:p>
+      <w:pPr>
+        <w:spacing w:after="0" w:line="360" w:lineRule="auto"/>
+        <w:ind w:left="-567"/>
+        <w:rPr>
+          <w:rFonts w:eastAsia="Times New Roman" w:cstheme="minorHAnsi"/>
+          <w:color w:val="000000"/>
+          <w:sz w:val="24"/>
+          <w:szCs w:val="24"/>
+          <w:lang w:eastAsia="es-UY"/>
+        </w:rPr>
+      </w:pPr>
+      <w:r>
+        <w:rPr>
+          <w:rFonts w:eastAsia="Times New Roman" w:cstheme="minorHAnsi"/>
+          <w:color w:val="000000"/>
+          <w:sz w:val="24"/>
+          <w:szCs w:val="24"/>
+          <w:lang w:eastAsia="es-UY"/>
+        </w:rPr>
+        <w:t>Se avanza en los diagramas de ADA.</w:t>
+      </w:r>
+    </w:p>
+    <w:p>
+      <w:pPr>
+        <w:spacing w:after="0" w:line="360" w:lineRule="auto"/>
+        <w:ind w:left="-567"/>
+        <w:rPr>
+          <w:rFonts w:eastAsia="Times New Roman" w:cstheme="minorHAnsi"/>
+          <w:color w:val="000000"/>
+          <w:sz w:val="24"/>
+          <w:szCs w:val="24"/>
+          <w:lang w:eastAsia="es-UY"/>
+        </w:rPr>
+      </w:pPr>
+      <w:r>
+        <w:rPr>
+          <w:rFonts w:eastAsia="Times New Roman" w:cstheme="minorHAnsi"/>
+          <w:color w:val="000000"/>
+          <w:sz w:val="24"/>
+          <w:szCs w:val="24"/>
+          <w:lang w:eastAsia="es-UY"/>
+        </w:rPr>
+        <w:t>Levi</w:t>
+      </w:r>
+    </w:p>
+    <w:p>
+      <w:pPr>
+        <w:spacing w:after="0" w:line="360" w:lineRule="auto"/>
+        <w:ind w:left="-567"/>
+        <w:rPr>
+          <w:rFonts w:eastAsia="Times New Roman" w:cstheme="minorHAnsi"/>
+          <w:b/>
+          <w:color w:val="000000"/>
+          <w:sz w:val="24"/>
+          <w:szCs w:val="24"/>
+          <w:lang w:eastAsia="es-UY"/>
+        </w:rPr>
+      </w:pPr>
+      <w:r>
+        <w:rPr>
+          <w:rFonts w:eastAsia="Times New Roman" w:cstheme="minorHAnsi"/>
+          <w:b/>
+          <w:color w:val="000000"/>
+          <w:sz w:val="24"/>
+          <w:szCs w:val="24"/>
+          <w:lang w:eastAsia="es-UY"/>
+        </w:rPr>
+        <w:t>22/10</w:t>
+      </w:r>
+    </w:p>
+    <w:p>
+      <w:pPr>
+        <w:spacing w:after="0" w:line="360" w:lineRule="auto"/>
+        <w:ind w:left="-567"/>
+        <w:rPr>
+          <w:rFonts w:eastAsia="Times New Roman" w:cstheme="minorHAnsi"/>
+          <w:color w:val="000000"/>
+          <w:sz w:val="24"/>
+          <w:szCs w:val="24"/>
+          <w:lang w:eastAsia="es-UY"/>
+        </w:rPr>
+      </w:pPr>
+      <w:r>
+        <w:rPr>
+          <w:rFonts w:eastAsia="Times New Roman" w:cstheme="minorHAnsi"/>
+          <w:color w:val="000000"/>
+          <w:sz w:val="24"/>
+          <w:szCs w:val="24"/>
+          <w:lang w:eastAsia="es-UY"/>
+        </w:rPr>
+        <w:t>Se avanza en los diagramas de ADA.</w:t>
+      </w:r>
+    </w:p>
+    <w:p>
+      <w:pPr>
+        <w:spacing w:after="0" w:line="360" w:lineRule="auto"/>
+        <w:ind w:left="-567"/>
+        <w:rPr>
+          <w:rFonts w:eastAsia="Times New Roman" w:cstheme="minorHAnsi"/>
+          <w:color w:val="000000"/>
+          <w:sz w:val="24"/>
+          <w:szCs w:val="24"/>
+          <w:lang w:eastAsia="es-UY"/>
+        </w:rPr>
+      </w:pPr>
+      <w:r>
+        <w:rPr>
+          <w:rFonts w:eastAsia="Times New Roman" w:cstheme="minorHAnsi"/>
+          <w:color w:val="000000"/>
+          <w:sz w:val="24"/>
+          <w:szCs w:val="24"/>
+          <w:lang w:eastAsia="es-UY"/>
+        </w:rPr>
+        <w:t>Levi</w:t>
+      </w:r>
+    </w:p>
+    <w:p>
+      <w:pPr>
+        <w:spacing w:after="0" w:line="360" w:lineRule="auto"/>
+        <w:ind w:left="-567"/>
+        <w:rPr>
+          <w:rFonts w:eastAsia="Times New Roman" w:cstheme="minorHAnsi"/>
+          <w:b/>
+          <w:color w:val="000000"/>
+          <w:sz w:val="24"/>
+          <w:szCs w:val="24"/>
+          <w:lang w:eastAsia="es-UY"/>
+        </w:rPr>
+      </w:pPr>
+      <w:r>
+        <w:rPr>
+          <w:rFonts w:eastAsia="Times New Roman" w:cstheme="minorHAnsi"/>
+          <w:b/>
+          <w:color w:val="000000"/>
+          <w:sz w:val="24"/>
+          <w:szCs w:val="24"/>
+          <w:lang w:eastAsia="es-UY"/>
+        </w:rPr>
+        <w:t>23/10</w:t>
+      </w:r>
+    </w:p>
+    <w:p>
+      <w:pPr>
+        <w:spacing w:after="0" w:line="360" w:lineRule="auto"/>
+        <w:ind w:left="-567"/>
+        <w:rPr>
+          <w:rFonts w:eastAsia="Times New Roman" w:cstheme="minorHAnsi"/>
+          <w:color w:val="000000"/>
+          <w:sz w:val="24"/>
+          <w:szCs w:val="24"/>
+          <w:lang w:eastAsia="es-UY"/>
+        </w:rPr>
+      </w:pPr>
+      <w:r>
+        <w:rPr>
+          <w:rFonts w:eastAsia="Times New Roman" w:cstheme="minorHAnsi"/>
+          <w:color w:val="000000"/>
+          <w:sz w:val="24"/>
+          <w:szCs w:val="24"/>
+          <w:lang w:eastAsia="es-UY"/>
+        </w:rPr>
+        <w:t>Se avanza en los diagramas de ADA.</w:t>
+      </w:r>
+    </w:p>
+    <w:p>
+      <w:pPr>
+        <w:spacing w:after="0" w:line="360" w:lineRule="auto"/>
+        <w:ind w:left="-567"/>
+        <w:rPr>
+          <w:rFonts w:eastAsia="Times New Roman" w:cstheme="minorHAnsi"/>
+          <w:color w:val="000000"/>
+          <w:sz w:val="24"/>
+          <w:szCs w:val="24"/>
+          <w:lang w:eastAsia="es-UY"/>
+        </w:rPr>
+      </w:pPr>
+      <w:r>
+        <w:rPr>
+          <w:rFonts w:eastAsia="Times New Roman" w:cstheme="minorHAnsi"/>
+          <w:color w:val="000000"/>
+          <w:sz w:val="24"/>
+          <w:szCs w:val="24"/>
+          <w:lang w:eastAsia="es-UY"/>
+        </w:rPr>
+        <w:t>Levi</w:t>
+      </w:r>
+    </w:p>
+    <w:p>
+      <w:pPr>
+        <w:spacing w:after="0" w:line="360" w:lineRule="auto"/>
+        <w:ind w:left="-567"/>
+        <w:rPr>
+          <w:rFonts w:eastAsia="Times New Roman" w:cstheme="minorHAnsi"/>
+          <w:b/>
+          <w:color w:val="000000"/>
+          <w:sz w:val="24"/>
+          <w:szCs w:val="24"/>
+          <w:lang w:eastAsia="es-UY"/>
+        </w:rPr>
+      </w:pPr>
+      <w:r>
+        <w:rPr>
+          <w:rFonts w:eastAsia="Times New Roman" w:cstheme="minorHAnsi"/>
+          <w:b/>
+          <w:color w:val="000000"/>
+          <w:sz w:val="24"/>
+          <w:szCs w:val="24"/>
+          <w:lang w:eastAsia="es-UY"/>
+        </w:rPr>
+        <w:t>24/10</w:t>
+      </w:r>
+    </w:p>
+    <w:p>
+      <w:pPr>
+        <w:spacing w:after="0" w:line="360" w:lineRule="auto"/>
+        <w:ind w:left="-567"/>
+        <w:rPr>
+          <w:rFonts w:eastAsia="Times New Roman" w:cstheme="minorHAnsi"/>
+          <w:color w:val="000000"/>
+          <w:sz w:val="24"/>
+          <w:szCs w:val="24"/>
+          <w:lang w:eastAsia="es-UY"/>
+        </w:rPr>
+      </w:pPr>
+      <w:r>
+        <w:rPr>
+          <w:rFonts w:eastAsia="Times New Roman" w:cstheme="minorHAnsi"/>
+          <w:color w:val="000000"/>
+          <w:sz w:val="24"/>
+          <w:szCs w:val="24"/>
+          <w:lang w:eastAsia="es-UY"/>
+        </w:rPr>
+        <w:t>Se avanza en los diagramas de ADA.</w:t>
+      </w:r>
+    </w:p>
+    <w:p>
+      <w:pPr>
+        <w:spacing w:after="0" w:line="360" w:lineRule="auto"/>
+        <w:ind w:left="-567"/>
+        <w:rPr>
+          <w:rFonts w:eastAsia="Times New Roman" w:cstheme="minorHAnsi"/>
+          <w:color w:val="000000"/>
+          <w:sz w:val="24"/>
+          <w:szCs w:val="24"/>
+          <w:lang w:eastAsia="es-UY"/>
+        </w:rPr>
+      </w:pPr>
+      <w:r>
+        <w:rPr>
+          <w:rFonts w:eastAsia="Times New Roman" w:cstheme="minorHAnsi"/>
+          <w:color w:val="000000"/>
+          <w:sz w:val="24"/>
+          <w:szCs w:val="24"/>
+          <w:lang w:eastAsia="es-UY"/>
+        </w:rPr>
+        <w:t>Levi</w:t>
+      </w:r>
+    </w:p>
+    <w:p>
+      <w:pPr>
+        <w:spacing w:after="0" w:line="360" w:lineRule="auto"/>
+        <w:ind w:left="-567"/>
+        <w:rPr>
+          <w:rFonts w:eastAsia="Times New Roman" w:cstheme="minorHAnsi"/>
+          <w:b/>
+          <w:color w:val="000000"/>
+          <w:sz w:val="24"/>
+          <w:szCs w:val="24"/>
+          <w:lang w:eastAsia="es-UY"/>
+        </w:rPr>
+      </w:pPr>
+      <w:r>
+        <w:rPr>
+          <w:rFonts w:eastAsia="Times New Roman" w:cstheme="minorHAnsi"/>
+          <w:b/>
+          <w:color w:val="000000"/>
+          <w:sz w:val="24"/>
+          <w:szCs w:val="24"/>
+          <w:lang w:eastAsia="es-UY"/>
+        </w:rPr>
         <w:t>25/10</w:t>
       </w:r>
     </w:p>
@@ -11752,6 +12744,30 @@
           <w:szCs w:val="24"/>
           <w:lang w:eastAsia="es-UY"/>
         </w:rPr>
+        <w:t>Se avanza en los diagramas de ADA.</w:t>
+      </w:r>
+    </w:p>
+    <w:p>
+      <w:pPr>
+        <w:spacing w:after="0" w:line="360" w:lineRule="auto"/>
+        <w:ind w:left="-567"/>
+        <w:rPr>
+          <w:rFonts w:eastAsia="Times New Roman" w:cstheme="minorHAnsi"/>
+          <w:color w:val="000000"/>
+          <w:sz w:val="24"/>
+          <w:szCs w:val="24"/>
+          <w:lang w:eastAsia="es-UY"/>
+        </w:rPr>
+      </w:pPr>
+      <w:r>
+        <w:rPr>
+          <w:rFonts w:eastAsia="Times New Roman" w:cstheme="minorHAnsi"/>
+          <w:color w:val="000000"/>
+          <w:sz w:val="24"/>
+          <w:szCs w:val="24"/>
+          <w:lang w:eastAsia="es-UY"/>
+        </w:rPr>
+        <w:lastRenderedPageBreak/>
         <w:t>Se agregan m</w:t>
       </w:r>
       <w:r>
@@ -11764,19 +12780,39 @@
         </w:rPr>
         <w:t>ás páginas a la web</w:t>
       </w:r>
-    </w:p>
-    <w:p>
-      <w:pPr>
-        <w:spacing w:after="0" w:line="360" w:lineRule="auto"/>
-        <w:ind w:left="-567"/>
-        <w:rPr>
-          <w:rFonts w:eastAsia="Times New Roman" w:cstheme="minorHAnsi"/>
-          <w:color w:val="000000"/>
-          <w:sz w:val="24"/>
-          <w:szCs w:val="24"/>
-          <w:lang w:eastAsia="es-UY"/>
-        </w:rPr>
-      </w:pPr>
+      <w:r>
+        <w:rPr>
+          <w:rFonts w:eastAsia="Times New Roman" w:cstheme="minorHAnsi"/>
+          <w:color w:val="000000"/>
+          <w:sz w:val="24"/>
+          <w:szCs w:val="24"/>
+          <w:lang w:eastAsia="es-UY"/>
+        </w:rPr>
+        <w:t>.</w:t>
+      </w:r>
+    </w:p>
+    <w:p>
+      <w:pPr>
+        <w:spacing w:after="0" w:line="360" w:lineRule="auto"/>
+        <w:ind w:left="-567"/>
+        <w:rPr>
+          <w:rFonts w:eastAsia="Times New Roman" w:cstheme="minorHAnsi"/>
+          <w:color w:val="000000"/>
+          <w:sz w:val="24"/>
+          <w:szCs w:val="24"/>
+          <w:lang w:eastAsia="es-UY"/>
+        </w:rPr>
+      </w:pPr>
+      <w:r>
+        <w:rPr>
+          <w:rFonts w:eastAsia="Times New Roman" w:cstheme="minorHAnsi"/>
+          <w:color w:val="000000"/>
+          <w:sz w:val="24"/>
+          <w:szCs w:val="24"/>
+          <w:lang w:eastAsia="es-UY"/>
+        </w:rPr>
+        <w:t xml:space="preserve">Levi, </w:t>
+      </w:r>
       <w:r>
         <w:rPr>
           <w:rFonts w:eastAsia="Times New Roman" w:cstheme="minorHAnsi"/>
@@ -11786,6 +12822,449 @@
           <w:lang w:eastAsia="es-UY"/>
         </w:rPr>
         <w:t xml:space="preserve">Fernanda </w:t>
+      </w:r>
+    </w:p>
+    <w:p>
+      <w:pPr>
+        <w:spacing w:after="0" w:line="360" w:lineRule="auto"/>
+        <w:ind w:left="-567"/>
+        <w:rPr>
+          <w:rFonts w:eastAsia="Times New Roman" w:cstheme="minorHAnsi"/>
+          <w:b/>
+          <w:color w:val="000000"/>
+          <w:sz w:val="24"/>
+          <w:szCs w:val="24"/>
+          <w:lang w:eastAsia="es-UY"/>
+        </w:rPr>
+      </w:pPr>
+      <w:r>
+        <w:rPr>
+          <w:rFonts w:eastAsia="Times New Roman" w:cstheme="minorHAnsi"/>
+          <w:b/>
+          <w:color w:val="000000"/>
+          <w:sz w:val="24"/>
+          <w:szCs w:val="24"/>
+          <w:lang w:eastAsia="es-UY"/>
+        </w:rPr>
+        <w:t>27/10</w:t>
+      </w:r>
+    </w:p>
+    <w:p>
+      <w:pPr>
+        <w:spacing w:after="0" w:line="360" w:lineRule="auto"/>
+        <w:ind w:left="-567"/>
+        <w:rPr>
+          <w:rFonts w:eastAsia="Times New Roman" w:cstheme="minorHAnsi"/>
+          <w:color w:val="000000"/>
+          <w:sz w:val="24"/>
+          <w:szCs w:val="24"/>
+          <w:lang w:eastAsia="es-UY"/>
+        </w:rPr>
+      </w:pPr>
+      <w:r>
+        <w:rPr>
+          <w:rFonts w:eastAsia="Times New Roman" w:cstheme="minorHAnsi"/>
+          <w:color w:val="000000"/>
+          <w:sz w:val="24"/>
+          <w:szCs w:val="24"/>
+          <w:lang w:eastAsia="es-UY"/>
+        </w:rPr>
+        <w:t>Se avanza en los diagramas de ADA.</w:t>
+      </w:r>
+    </w:p>
+    <w:p>
+      <w:pPr>
+        <w:spacing w:after="0" w:line="360" w:lineRule="auto"/>
+        <w:ind w:left="-567"/>
+        <w:rPr>
+          <w:rFonts w:eastAsia="Times New Roman" w:cstheme="minorHAnsi"/>
+          <w:color w:val="000000"/>
+          <w:sz w:val="24"/>
+          <w:szCs w:val="24"/>
+          <w:lang w:eastAsia="es-UY"/>
+        </w:rPr>
+      </w:pPr>
+      <w:r>
+        <w:rPr>
+          <w:rFonts w:eastAsia="Times New Roman" w:cstheme="minorHAnsi"/>
+          <w:color w:val="000000"/>
+          <w:sz w:val="24"/>
+          <w:szCs w:val="24"/>
+          <w:lang w:eastAsia="es-UY"/>
+        </w:rPr>
+        <w:t>Se calcula la inversión inicial y capital de giro.</w:t>
+      </w:r>
+      <w:r>
+        <w:rPr>
+          <w:rFonts w:eastAsia="Times New Roman" w:cstheme="minorHAnsi"/>
+          <w:color w:val="000000"/>
+          <w:sz w:val="24"/>
+          <w:szCs w:val="24"/>
+          <w:lang w:eastAsia="es-UY"/>
+        </w:rPr>
+        <w:t>1</w:t>
+      </w:r>
+      <w:bookmarkStart w:id="32" w:name="_GoBack"/>
+      <w:bookmarkEnd w:id="32"/>
+    </w:p>
+    <w:p>
+      <w:pPr>
+        <w:spacing w:after="0" w:line="360" w:lineRule="auto"/>
+        <w:ind w:left="-567"/>
+        <w:rPr>
+          <w:rFonts w:eastAsia="Times New Roman" w:cstheme="minorHAnsi"/>
+          <w:color w:val="000000"/>
+          <w:sz w:val="24"/>
+          <w:szCs w:val="24"/>
+          <w:lang w:eastAsia="es-UY"/>
+        </w:rPr>
+      </w:pPr>
+      <w:r>
+        <w:rPr>
+          <w:rFonts w:eastAsia="Times New Roman" w:cstheme="minorHAnsi"/>
+          <w:color w:val="000000"/>
+          <w:sz w:val="24"/>
+          <w:szCs w:val="24"/>
+          <w:lang w:eastAsia="es-UY"/>
+        </w:rPr>
+        <w:t xml:space="preserve">Levi, </w:t>
+      </w:r>
+      <w:r>
+        <w:rPr>
+          <w:rFonts w:eastAsia="Times New Roman" w:cstheme="minorHAnsi"/>
+          <w:color w:val="000000"/>
+          <w:sz w:val="24"/>
+          <w:szCs w:val="24"/>
+          <w:lang w:eastAsia="es-UY"/>
+        </w:rPr>
+        <w:t>Lucas</w:t>
+      </w:r>
+    </w:p>
+    <w:p>
+      <w:pPr>
+        <w:spacing w:after="0" w:line="360" w:lineRule="auto"/>
+        <w:ind w:left="-567"/>
+        <w:rPr>
+          <w:rFonts w:eastAsia="Times New Roman" w:cstheme="minorHAnsi"/>
+          <w:b/>
+          <w:color w:val="000000"/>
+          <w:sz w:val="24"/>
+          <w:szCs w:val="24"/>
+          <w:lang w:eastAsia="es-UY"/>
+        </w:rPr>
+      </w:pPr>
+      <w:r>
+        <w:rPr>
+          <w:rFonts w:eastAsia="Times New Roman" w:cstheme="minorHAnsi"/>
+          <w:b/>
+          <w:color w:val="000000"/>
+          <w:sz w:val="24"/>
+          <w:szCs w:val="24"/>
+          <w:lang w:eastAsia="es-UY"/>
+        </w:rPr>
+        <w:t>28/10</w:t>
+      </w:r>
+    </w:p>
+    <w:p>
+      <w:pPr>
+        <w:spacing w:after="0" w:line="360" w:lineRule="auto"/>
+        <w:ind w:left="-567"/>
+        <w:rPr>
+          <w:rFonts w:eastAsia="Times New Roman" w:cstheme="minorHAnsi"/>
+          <w:color w:val="000000"/>
+          <w:sz w:val="24"/>
+          <w:szCs w:val="24"/>
+          <w:lang w:eastAsia="es-UY"/>
+        </w:rPr>
+      </w:pPr>
+      <w:r>
+        <w:rPr>
+          <w:rFonts w:eastAsia="Times New Roman" w:cstheme="minorHAnsi"/>
+          <w:color w:val="000000"/>
+          <w:sz w:val="24"/>
+          <w:szCs w:val="24"/>
+          <w:lang w:eastAsia="es-UY"/>
+        </w:rPr>
+        <w:t>Se avanza en los diagramas de ADA.</w:t>
+      </w:r>
+    </w:p>
+    <w:p>
+      <w:pPr>
+        <w:spacing w:after="0" w:line="360" w:lineRule="auto"/>
+        <w:ind w:left="-567"/>
+        <w:rPr>
+          <w:rFonts w:eastAsia="Times New Roman" w:cstheme="minorHAnsi"/>
+          <w:color w:val="000000"/>
+          <w:sz w:val="24"/>
+          <w:szCs w:val="24"/>
+          <w:lang w:eastAsia="es-UY"/>
+        </w:rPr>
+      </w:pPr>
+      <w:r>
+        <w:rPr>
+          <w:rFonts w:eastAsia="Times New Roman" w:cstheme="minorHAnsi"/>
+          <w:color w:val="000000"/>
+          <w:sz w:val="24"/>
+          <w:szCs w:val="24"/>
+          <w:lang w:eastAsia="es-UY"/>
+        </w:rPr>
+        <w:t>Se calcula el flujo de fondos proyectado, costos variables, ventas por unidad de negocio,  precio del producto, ventas mensuales y costos fijos.</w:t>
+      </w:r>
+    </w:p>
+    <w:p>
+      <w:pPr>
+        <w:spacing w:after="0" w:line="360" w:lineRule="auto"/>
+        <w:ind w:left="-567"/>
+        <w:rPr>
+          <w:rFonts w:eastAsia="Times New Roman" w:cstheme="minorHAnsi"/>
+          <w:color w:val="000000"/>
+          <w:sz w:val="24"/>
+          <w:szCs w:val="24"/>
+          <w:lang w:eastAsia="es-UY"/>
+        </w:rPr>
+      </w:pPr>
+      <w:r>
+        <w:rPr>
+          <w:rFonts w:eastAsia="Times New Roman" w:cstheme="minorHAnsi"/>
+          <w:color w:val="000000"/>
+          <w:sz w:val="24"/>
+          <w:szCs w:val="24"/>
+          <w:lang w:eastAsia="es-UY"/>
+        </w:rPr>
+        <w:t>Levi, Lucas, Angela</w:t>
+      </w:r>
+    </w:p>
+    <w:p>
+      <w:pPr>
+        <w:spacing w:after="0" w:line="360" w:lineRule="auto"/>
+        <w:ind w:left="-567"/>
+        <w:rPr>
+          <w:rFonts w:eastAsia="Times New Roman" w:cstheme="minorHAnsi"/>
+          <w:b/>
+          <w:color w:val="000000"/>
+          <w:sz w:val="24"/>
+          <w:szCs w:val="24"/>
+          <w:lang w:eastAsia="es-UY"/>
+        </w:rPr>
+      </w:pPr>
+      <w:r>
+        <w:rPr>
+          <w:rFonts w:eastAsia="Times New Roman" w:cstheme="minorHAnsi"/>
+          <w:b/>
+          <w:color w:val="000000"/>
+          <w:sz w:val="24"/>
+          <w:szCs w:val="24"/>
+          <w:lang w:eastAsia="es-UY"/>
+        </w:rPr>
+        <w:t>29/10</w:t>
+      </w:r>
+    </w:p>
+    <w:p>
+      <w:pPr>
+        <w:spacing w:after="0" w:line="360" w:lineRule="auto"/>
+        <w:ind w:left="-567"/>
+        <w:rPr>
+          <w:rFonts w:eastAsia="Times New Roman" w:cstheme="minorHAnsi"/>
+          <w:color w:val="000000"/>
+          <w:sz w:val="24"/>
+          <w:szCs w:val="24"/>
+          <w:lang w:eastAsia="es-UY"/>
+        </w:rPr>
+      </w:pPr>
+      <w:r>
+        <w:rPr>
+          <w:rFonts w:eastAsia="Times New Roman" w:cstheme="minorHAnsi"/>
+          <w:color w:val="000000"/>
+          <w:sz w:val="24"/>
+          <w:szCs w:val="24"/>
+          <w:lang w:eastAsia="es-UY"/>
+        </w:rPr>
+        <w:t>Se avanza en los diagramas de ADA.</w:t>
+      </w:r>
+    </w:p>
+    <w:p>
+      <w:pPr>
+        <w:spacing w:after="0" w:line="360" w:lineRule="auto"/>
+        <w:ind w:left="-567"/>
+        <w:rPr>
+          <w:rFonts w:eastAsia="Times New Roman" w:cstheme="minorHAnsi"/>
+          <w:color w:val="000000"/>
+          <w:sz w:val="24"/>
+          <w:szCs w:val="24"/>
+          <w:lang w:eastAsia="es-UY"/>
+        </w:rPr>
+      </w:pPr>
+      <w:r>
+        <w:rPr>
+          <w:rFonts w:eastAsia="Times New Roman" w:cstheme="minorHAnsi"/>
+          <w:color w:val="000000"/>
+          <w:sz w:val="24"/>
+          <w:szCs w:val="24"/>
+          <w:lang w:eastAsia="es-UY"/>
+        </w:rPr>
+        <w:t xml:space="preserve">Se crea nuevamente la base de datos con todas las correcciones y los </w:t>
+      </w:r>
+      <w:proofErr w:type="spellStart"/>
+      <w:r>
+        <w:rPr>
+          <w:rFonts w:eastAsia="Times New Roman" w:cstheme="minorHAnsi"/>
+          <w:color w:val="000000"/>
+          <w:sz w:val="24"/>
+          <w:szCs w:val="24"/>
+          <w:lang w:eastAsia="es-UY"/>
+        </w:rPr>
+        <w:t>inserts</w:t>
+      </w:r>
+      <w:proofErr w:type="spellEnd"/>
+      <w:r>
+        <w:rPr>
+          <w:rFonts w:eastAsia="Times New Roman" w:cstheme="minorHAnsi"/>
+          <w:color w:val="000000"/>
+          <w:sz w:val="24"/>
+          <w:szCs w:val="24"/>
+          <w:lang w:eastAsia="es-UY"/>
+        </w:rPr>
+        <w:t xml:space="preserve"> de la misma.</w:t>
+      </w:r>
+    </w:p>
+    <w:p>
+      <w:pPr>
+        <w:spacing w:after="0" w:line="360" w:lineRule="auto"/>
+        <w:ind w:left="-567"/>
+        <w:rPr>
+          <w:rFonts w:eastAsia="Times New Roman" w:cstheme="minorHAnsi"/>
+          <w:color w:val="000000"/>
+          <w:sz w:val="24"/>
+          <w:szCs w:val="24"/>
+          <w:lang w:eastAsia="es-UY"/>
+        </w:rPr>
+      </w:pPr>
+      <w:r>
+        <w:rPr>
+          <w:rFonts w:eastAsia="Times New Roman" w:cstheme="minorHAnsi"/>
+          <w:color w:val="000000"/>
+          <w:sz w:val="24"/>
+          <w:szCs w:val="24"/>
+          <w:lang w:eastAsia="es-UY"/>
+        </w:rPr>
+        <w:t>Levi, Angela</w:t>
+      </w:r>
+    </w:p>
+    <w:p>
+      <w:pPr>
+        <w:spacing w:after="0" w:line="360" w:lineRule="auto"/>
+        <w:ind w:left="-567"/>
+        <w:rPr>
+          <w:rFonts w:eastAsia="Times New Roman" w:cstheme="minorHAnsi"/>
+          <w:b/>
+          <w:color w:val="000000"/>
+          <w:sz w:val="24"/>
+          <w:szCs w:val="24"/>
+          <w:lang w:eastAsia="es-UY"/>
+        </w:rPr>
+      </w:pPr>
+      <w:r>
+        <w:rPr>
+          <w:rFonts w:eastAsia="Times New Roman" w:cstheme="minorHAnsi"/>
+          <w:b/>
+          <w:color w:val="000000"/>
+          <w:sz w:val="24"/>
+          <w:szCs w:val="24"/>
+          <w:lang w:eastAsia="es-UY"/>
+        </w:rPr>
+        <w:t>30/10</w:t>
+      </w:r>
+    </w:p>
+    <w:p>
+      <w:pPr>
+        <w:spacing w:after="0" w:line="360" w:lineRule="auto"/>
+        <w:ind w:left="-567"/>
+        <w:rPr>
+          <w:rFonts w:eastAsia="Times New Roman" w:cstheme="minorHAnsi"/>
+          <w:color w:val="000000"/>
+          <w:sz w:val="24"/>
+          <w:szCs w:val="24"/>
+          <w:lang w:eastAsia="es-UY"/>
+        </w:rPr>
+      </w:pPr>
+      <w:r>
+        <w:rPr>
+          <w:rFonts w:eastAsia="Times New Roman" w:cstheme="minorHAnsi"/>
+          <w:color w:val="000000"/>
+          <w:sz w:val="24"/>
+          <w:szCs w:val="24"/>
+          <w:lang w:eastAsia="es-UY"/>
+        </w:rPr>
+        <w:t>Se corrige el Plan de Negocios</w:t>
+      </w:r>
+    </w:p>
+    <w:p>
+      <w:pPr>
+        <w:spacing w:after="0" w:line="360" w:lineRule="auto"/>
+        <w:ind w:left="-567"/>
+        <w:rPr>
+          <w:rFonts w:eastAsia="Times New Roman" w:cstheme="minorHAnsi"/>
+          <w:color w:val="000000"/>
+          <w:sz w:val="24"/>
+          <w:szCs w:val="24"/>
+          <w:lang w:eastAsia="es-UY"/>
+        </w:rPr>
+      </w:pPr>
+      <w:r>
+        <w:rPr>
+          <w:rFonts w:eastAsia="Times New Roman" w:cstheme="minorHAnsi"/>
+          <w:color w:val="000000"/>
+          <w:sz w:val="24"/>
+          <w:szCs w:val="24"/>
+          <w:lang w:eastAsia="es-UY"/>
+        </w:rPr>
+        <w:t>Se calcula el Valor Actual Neto del producto.</w:t>
+      </w:r>
+    </w:p>
+    <w:p>
+      <w:pPr>
+        <w:spacing w:after="0" w:line="360" w:lineRule="auto"/>
+        <w:ind w:left="-567"/>
+        <w:rPr>
+          <w:rFonts w:eastAsia="Times New Roman" w:cstheme="minorHAnsi"/>
+          <w:color w:val="000000"/>
+          <w:sz w:val="24"/>
+          <w:szCs w:val="24"/>
+          <w:lang w:eastAsia="es-UY"/>
+        </w:rPr>
+      </w:pPr>
+      <w:r>
+        <w:rPr>
+          <w:rFonts w:eastAsia="Times New Roman" w:cstheme="minorHAnsi"/>
+          <w:color w:val="000000"/>
+          <w:sz w:val="24"/>
+          <w:szCs w:val="24"/>
+          <w:lang w:eastAsia="es-UY"/>
+        </w:rPr>
+        <w:t>Se avanza en los diagramas de ADA.</w:t>
+      </w:r>
+    </w:p>
+    <w:p>
+      <w:pPr>
+        <w:spacing w:after="0" w:line="360" w:lineRule="auto"/>
+        <w:ind w:left="-567"/>
+        <w:rPr>
+          <w:rFonts w:eastAsia="Times New Roman" w:cstheme="minorHAnsi"/>
+          <w:color w:val="000000"/>
+          <w:sz w:val="24"/>
+          <w:szCs w:val="24"/>
+          <w:lang w:eastAsia="es-UY"/>
+        </w:rPr>
+      </w:pPr>
+      <w:r>
+        <w:rPr>
+          <w:rFonts w:eastAsia="Times New Roman" w:cstheme="minorHAnsi"/>
+          <w:color w:val="000000"/>
+          <w:sz w:val="24"/>
+          <w:szCs w:val="24"/>
+          <w:lang w:eastAsia="es-UY"/>
+        </w:rPr>
+        <w:t>Levi, Angela</w:t>
       </w:r>
     </w:p>
     <w:sectPr>
@@ -14245,7 +15724,7 @@
 </file>
 
 <file path=customXml/itemProps1.xml><?xml version="1.0" encoding="utf-8"?>
-<ds:datastoreItem xmlns:ds="http://schemas.openxmlformats.org/officeDocument/2006/customXml" ds:itemID="{D2B9C44B-0FCD-400C-8520-493E7FA087DB}">
+<ds:datastoreItem xmlns:ds="http://schemas.openxmlformats.org/officeDocument/2006/customXml" ds:itemID="{A4CDC45B-A208-400F-9A39-D1D02A3E5779}">
   <ds:schemaRefs>
     <ds:schemaRef ds:uri="http://schemas.openxmlformats.org/officeDocument/2006/bibliography"/>
   </ds:schemaRefs>

--- a/Entrega Final.docx
+++ b/Entrega Final.docx
@@ -3626,18 +3626,40 @@
     </w:p>
     <w:p>
       <w:pPr>
-        <w:rPr>
-          <w:rFonts w:eastAsiaTheme="majorEastAsia" w:cstheme="minorHAnsi"/>
-          <w:sz w:val="36"/>
-          <w:szCs w:val="36"/>
-        </w:rPr>
-      </w:pPr>
-      <w:r>
-        <w:rPr>
-          <w:rFonts w:cstheme="minorHAnsi"/>
-          <w:sz w:val="36"/>
-          <w:szCs w:val="36"/>
-        </w:rPr>
+        <w:pStyle w:val="Ttulo2"/>
+        <w:rPr>
+          <w:rFonts w:asciiTheme="minorHAnsi" w:hAnsiTheme="minorHAnsi" w:cstheme="minorHAnsi"/>
+          <w:color w:val="auto"/>
+          <w:sz w:val="30"/>
+          <w:szCs w:val="30"/>
+        </w:rPr>
+      </w:pPr>
+      <w:r>
+        <w:rPr>
+          <w:rFonts w:asciiTheme="minorHAnsi" w:hAnsiTheme="minorHAnsi" w:cstheme="minorHAnsi"/>
+          <w:color w:val="auto"/>
+          <w:sz w:val="30"/>
+          <w:szCs w:val="30"/>
+        </w:rPr>
+        <w:t>WBS de actividades</w:t>
+      </w:r>
+    </w:p>
+    <w:p>
+      <w:pPr>
+        <w:pStyle w:val="Ttulo2"/>
+      </w:pPr>
+      <w:r>
+        <w:rPr>
+          <w:rFonts w:asciiTheme="minorHAnsi" w:hAnsiTheme="minorHAnsi" w:cstheme="minorHAnsi"/>
+          <w:color w:val="auto"/>
+          <w:sz w:val="30"/>
+          <w:szCs w:val="30"/>
+        </w:rPr>
+        <w:tab/>
+      </w:r>
+      <w:bookmarkStart w:id="7" w:name="_GoBack"/>
+      <w:bookmarkEnd w:id="7"/>
+      <w:r>
         <w:br w:type="page"/>
       </w:r>
     </w:p>
@@ -3677,8 +3699,8 @@
           <w:szCs w:val="30"/>
         </w:rPr>
       </w:pPr>
-      <w:bookmarkStart w:id="7" w:name="_Toc528567171"/>
-      <w:bookmarkStart w:id="8" w:name="_Toc528666509"/>
+      <w:bookmarkStart w:id="8" w:name="_Toc528567171"/>
+      <w:bookmarkStart w:id="9" w:name="_Toc528666509"/>
       <w:r>
         <w:rPr>
           <w:rFonts w:asciiTheme="minorHAnsi" w:hAnsiTheme="minorHAnsi" w:cstheme="minorHAnsi"/>
@@ -3688,8 +3710,8 @@
         </w:rPr>
         <w:t>Introducción</w:t>
       </w:r>
-      <w:bookmarkEnd w:id="7"/>
       <w:bookmarkEnd w:id="8"/>
+      <w:bookmarkEnd w:id="9"/>
     </w:p>
     <w:p>
       <w:pPr>
@@ -3721,7 +3743,7 @@
           <w:szCs w:val="30"/>
         </w:rPr>
       </w:pPr>
-      <w:bookmarkStart w:id="9" w:name="_Toc528666510"/>
+      <w:bookmarkStart w:id="10" w:name="_Toc528666510"/>
       <w:r>
         <w:rPr>
           <w:rFonts w:asciiTheme="minorHAnsi" w:hAnsiTheme="minorHAnsi" w:cstheme="minorHAnsi"/>
@@ -3731,7 +3753,7 @@
         </w:rPr>
         <w:t>Marco Teórico</w:t>
       </w:r>
-      <w:bookmarkEnd w:id="9"/>
+      <w:bookmarkEnd w:id="10"/>
     </w:p>
     <w:p>
       <w:pPr>
@@ -3743,8 +3765,8 @@
           <w:b/>
         </w:rPr>
       </w:pPr>
-      <w:bookmarkStart w:id="10" w:name="_Toc528567182"/>
-      <w:bookmarkStart w:id="11" w:name="_Toc528666511"/>
+      <w:bookmarkStart w:id="11" w:name="_Toc528567182"/>
+      <w:bookmarkStart w:id="12" w:name="_Toc528666511"/>
       <w:r>
         <w:rPr>
           <w:rFonts w:asciiTheme="minorHAnsi" w:hAnsiTheme="minorHAnsi" w:cstheme="minorHAnsi"/>
@@ -3753,8 +3775,8 @@
         </w:rPr>
         <w:t>Firewall</w:t>
       </w:r>
-      <w:bookmarkEnd w:id="10"/>
       <w:bookmarkEnd w:id="11"/>
+      <w:bookmarkEnd w:id="12"/>
     </w:p>
     <w:p>
       <w:pPr>
@@ -3785,8 +3807,8 @@
           <w:b/>
         </w:rPr>
       </w:pPr>
-      <w:bookmarkStart w:id="12" w:name="_Toc528567183"/>
-      <w:bookmarkStart w:id="13" w:name="_Toc528666512"/>
+      <w:bookmarkStart w:id="13" w:name="_Toc528567183"/>
+      <w:bookmarkStart w:id="14" w:name="_Toc528666512"/>
       <w:r>
         <w:rPr>
           <w:rFonts w:asciiTheme="minorHAnsi" w:hAnsiTheme="minorHAnsi" w:cstheme="minorHAnsi"/>
@@ -3795,8 +3817,8 @@
         </w:rPr>
         <w:t>LAN (GREEN ZONE)</w:t>
       </w:r>
-      <w:bookmarkEnd w:id="12"/>
       <w:bookmarkEnd w:id="13"/>
+      <w:bookmarkEnd w:id="14"/>
     </w:p>
     <w:p>
       <w:pPr>
@@ -3858,8 +3880,8 @@
           <w:b/>
         </w:rPr>
       </w:pPr>
-      <w:bookmarkStart w:id="14" w:name="_Toc528567184"/>
-      <w:bookmarkStart w:id="15" w:name="_Toc528666513"/>
+      <w:bookmarkStart w:id="15" w:name="_Toc528567184"/>
+      <w:bookmarkStart w:id="16" w:name="_Toc528666513"/>
       <w:r>
         <w:rPr>
           <w:rFonts w:asciiTheme="minorHAnsi" w:hAnsiTheme="minorHAnsi" w:cstheme="minorHAnsi"/>
@@ -3868,8 +3890,8 @@
         </w:rPr>
         <w:t>WAN (RED ZONE)</w:t>
       </w:r>
-      <w:bookmarkEnd w:id="14"/>
       <w:bookmarkEnd w:id="15"/>
+      <w:bookmarkEnd w:id="16"/>
     </w:p>
     <w:p>
       <w:pPr>
@@ -3951,8 +3973,8 @@
           <w:color w:val="auto"/>
         </w:rPr>
       </w:pPr>
-      <w:bookmarkStart w:id="16" w:name="_Toc528567186"/>
-      <w:bookmarkStart w:id="17" w:name="_Toc528666514"/>
+      <w:bookmarkStart w:id="17" w:name="_Toc528567186"/>
+      <w:bookmarkStart w:id="18" w:name="_Toc528666514"/>
       <w:r>
         <w:rPr>
           <w:rFonts w:asciiTheme="minorHAnsi" w:hAnsiTheme="minorHAnsi" w:cstheme="minorHAnsi"/>
@@ -3961,8 +3983,8 @@
         </w:rPr>
         <w:t>DMZ (ORANGE ZONE)</w:t>
       </w:r>
-      <w:bookmarkEnd w:id="16"/>
       <w:bookmarkEnd w:id="17"/>
+      <w:bookmarkEnd w:id="18"/>
     </w:p>
     <w:p>
       <w:pPr>
@@ -4031,8 +4053,8 @@
           <w:rFonts w:asciiTheme="minorHAnsi" w:hAnsiTheme="minorHAnsi" w:cstheme="minorHAnsi"/>
         </w:rPr>
       </w:pPr>
-      <w:bookmarkStart w:id="18" w:name="_Toc528567189"/>
-      <w:bookmarkStart w:id="19" w:name="_Toc528666515"/>
+      <w:bookmarkStart w:id="19" w:name="_Toc528567189"/>
+      <w:bookmarkStart w:id="20" w:name="_Toc528666515"/>
       <w:r>
         <w:rPr>
           <w:rFonts w:asciiTheme="minorHAnsi" w:hAnsiTheme="minorHAnsi" w:cstheme="minorHAnsi"/>
@@ -4041,8 +4063,8 @@
         </w:rPr>
         <w:t>DNS</w:t>
       </w:r>
-      <w:bookmarkEnd w:id="18"/>
       <w:bookmarkEnd w:id="19"/>
+      <w:bookmarkEnd w:id="20"/>
     </w:p>
     <w:p>
       <w:pPr>
@@ -4072,8 +4094,8 @@
           <w:rFonts w:asciiTheme="minorHAnsi" w:hAnsiTheme="minorHAnsi" w:cstheme="minorHAnsi"/>
         </w:rPr>
       </w:pPr>
-      <w:bookmarkStart w:id="20" w:name="_Toc528567191"/>
-      <w:bookmarkStart w:id="21" w:name="_Toc528666516"/>
+      <w:bookmarkStart w:id="21" w:name="_Toc528567191"/>
+      <w:bookmarkStart w:id="22" w:name="_Toc528666516"/>
       <w:r>
         <w:rPr>
           <w:rFonts w:asciiTheme="minorHAnsi" w:hAnsiTheme="minorHAnsi" w:cstheme="minorHAnsi"/>
@@ -4082,8 +4104,8 @@
         </w:rPr>
         <w:t>DHCP</w:t>
       </w:r>
-      <w:bookmarkEnd w:id="20"/>
       <w:bookmarkEnd w:id="21"/>
+      <w:bookmarkEnd w:id="22"/>
     </w:p>
     <w:p>
       <w:pPr>
@@ -4195,7 +4217,7 @@
           <w:color w:val="auto"/>
         </w:rPr>
       </w:pPr>
-      <w:bookmarkStart w:id="22" w:name="_Toc528666517"/>
+      <w:bookmarkStart w:id="23" w:name="_Toc528666517"/>
       <w:r>
         <w:rPr>
           <w:rFonts w:asciiTheme="minorHAnsi" w:hAnsiTheme="minorHAnsi" w:cstheme="minorHAnsi"/>
@@ -4204,7 +4226,7 @@
         </w:rPr>
         <w:t>Protocolo NAT</w:t>
       </w:r>
-      <w:bookmarkEnd w:id="22"/>
+      <w:bookmarkEnd w:id="23"/>
     </w:p>
     <w:p>
       <w:pPr>
@@ -4419,7 +4441,7 @@
           <w:szCs w:val="30"/>
         </w:rPr>
       </w:pPr>
-      <w:bookmarkStart w:id="23" w:name="_Toc528666518"/>
+      <w:bookmarkStart w:id="24" w:name="_Toc528666518"/>
       <w:r>
         <w:rPr>
           <w:rFonts w:asciiTheme="minorHAnsi" w:hAnsiTheme="minorHAnsi" w:cstheme="minorHAnsi"/>
@@ -4429,7 +4451,7 @@
         </w:rPr>
         <w:t>Diseño físico de red</w:t>
       </w:r>
-      <w:bookmarkEnd w:id="23"/>
+      <w:bookmarkEnd w:id="24"/>
     </w:p>
     <w:p>
       <w:pPr>
@@ -4763,7 +4785,7 @@
           <w:color w:val="auto"/>
         </w:rPr>
       </w:pPr>
-      <w:bookmarkStart w:id="24" w:name="_Toc528666519"/>
+      <w:bookmarkStart w:id="25" w:name="_Toc528666519"/>
       <w:r>
         <w:rPr>
           <w:rFonts w:asciiTheme="minorHAnsi" w:hAnsiTheme="minorHAnsi" w:cstheme="minorHAnsi"/>
@@ -4773,7 +4795,7 @@
         <w:lastRenderedPageBreak/>
         <w:t>Cableado eléctrico</w:t>
       </w:r>
-      <w:bookmarkEnd w:id="24"/>
+      <w:bookmarkEnd w:id="25"/>
     </w:p>
     <w:p>
       <w:pPr>
@@ -4952,7 +4974,7 @@
           <w:color w:val="auto"/>
         </w:rPr>
       </w:pPr>
-      <w:bookmarkStart w:id="25" w:name="_Toc528666520"/>
+      <w:bookmarkStart w:id="26" w:name="_Toc528666520"/>
       <w:r>
         <w:rPr>
           <w:rFonts w:asciiTheme="minorHAnsi" w:hAnsiTheme="minorHAnsi" w:cstheme="minorHAnsi"/>
@@ -4961,7 +4983,7 @@
         </w:rPr>
         <w:t>Cableado</w:t>
       </w:r>
-      <w:bookmarkEnd w:id="25"/>
+      <w:bookmarkEnd w:id="26"/>
     </w:p>
     <w:p>
       <w:pPr>
@@ -5251,7 +5273,7 @@
           <w:rFonts w:asciiTheme="minorHAnsi" w:hAnsiTheme="minorHAnsi" w:cstheme="minorHAnsi"/>
         </w:rPr>
       </w:pPr>
-      <w:bookmarkStart w:id="26" w:name="_Toc528666521"/>
+      <w:bookmarkStart w:id="27" w:name="_Toc528666521"/>
       <w:r>
         <w:rPr>
           <w:rFonts w:asciiTheme="minorHAnsi" w:hAnsiTheme="minorHAnsi" w:cstheme="minorHAnsi"/>
@@ -5260,7 +5282,7 @@
         </w:rPr>
         <w:t>Cableado y tuberías</w:t>
       </w:r>
-      <w:bookmarkEnd w:id="26"/>
+      <w:bookmarkEnd w:id="27"/>
     </w:p>
     <w:p>
       <w:pPr>
@@ -5443,7 +5465,7 @@
           <w:color w:val="auto"/>
         </w:rPr>
       </w:pPr>
-      <w:bookmarkStart w:id="27" w:name="_Toc528666522"/>
+      <w:bookmarkStart w:id="28" w:name="_Toc528666522"/>
       <w:r>
         <w:rPr>
           <w:rFonts w:asciiTheme="minorHAnsi" w:hAnsiTheme="minorHAnsi" w:cstheme="minorHAnsi"/>
@@ -5452,7 +5474,7 @@
         </w:rPr>
         <w:t>Capacidad y bocas de red</w:t>
       </w:r>
-      <w:bookmarkEnd w:id="27"/>
+      <w:bookmarkEnd w:id="28"/>
     </w:p>
     <w:p>
       <w:pPr>
@@ -5585,7 +5607,7 @@
           <w:color w:val="auto"/>
         </w:rPr>
       </w:pPr>
-      <w:bookmarkStart w:id="28" w:name="_Toc528666523"/>
+      <w:bookmarkStart w:id="29" w:name="_Toc528666523"/>
       <w:r>
         <w:rPr>
           <w:rFonts w:asciiTheme="minorHAnsi" w:hAnsiTheme="minorHAnsi" w:cstheme="minorHAnsi"/>
@@ -5595,7 +5617,7 @@
         <w:lastRenderedPageBreak/>
         <w:t>Etiquetado de equipos</w:t>
       </w:r>
-      <w:bookmarkEnd w:id="28"/>
+      <w:bookmarkEnd w:id="29"/>
     </w:p>
     <w:p>
       <w:pPr>
@@ -6215,7 +6237,7 @@
           <w:szCs w:val="24"/>
         </w:rPr>
       </w:pPr>
-      <w:bookmarkStart w:id="29" w:name="_Toc528666524"/>
+      <w:bookmarkStart w:id="30" w:name="_Toc528666524"/>
       <w:r>
         <w:rPr>
           <w:rFonts w:asciiTheme="minorHAnsi" w:hAnsiTheme="minorHAnsi" w:cstheme="minorHAnsi"/>
@@ -6226,7 +6248,7 @@
         </w:rPr>
         <w:t>Etiquetado de puertos</w:t>
       </w:r>
-      <w:bookmarkEnd w:id="29"/>
+      <w:bookmarkEnd w:id="30"/>
     </w:p>
     <w:p>
       <w:pPr>
@@ -6351,7 +6373,7 @@
           <w:szCs w:val="30"/>
         </w:rPr>
       </w:pPr>
-      <w:bookmarkStart w:id="30" w:name="_Toc528666525"/>
+      <w:bookmarkStart w:id="31" w:name="_Toc528666525"/>
       <w:r>
         <w:rPr>
           <w:rFonts w:asciiTheme="minorHAnsi" w:hAnsiTheme="minorHAnsi" w:cstheme="minorHAnsi"/>
@@ -6361,7 +6383,7 @@
         </w:rPr>
         <w:t>Diseño lógico de red</w:t>
       </w:r>
-      <w:bookmarkEnd w:id="30"/>
+      <w:bookmarkEnd w:id="31"/>
     </w:p>
     <w:tbl>
       <w:tblPr>
@@ -7028,7 +7050,7 @@
           <w:szCs w:val="30"/>
         </w:rPr>
       </w:pPr>
-      <w:bookmarkStart w:id="31" w:name="_Toc528666526"/>
+      <w:bookmarkStart w:id="32" w:name="_Toc528666526"/>
       <w:r>
         <w:rPr>
           <w:rFonts w:asciiTheme="minorHAnsi" w:hAnsiTheme="minorHAnsi" w:cstheme="minorHAnsi"/>
@@ -7038,7 +7060,7 @@
         </w:rPr>
         <w:t>Características de equipos</w:t>
       </w:r>
-      <w:bookmarkEnd w:id="31"/>
+      <w:bookmarkEnd w:id="32"/>
     </w:p>
     <w:p>
       <w:pPr>
@@ -12554,6 +12576,39 @@
           <w:szCs w:val="24"/>
           <w:lang w:eastAsia="es-UY"/>
         </w:rPr>
+        <w:t>Se avanza con la programación de la WEB.</w:t>
+      </w:r>
+    </w:p>
+    <w:p>
+      <w:pPr>
+        <w:spacing w:after="0" w:line="360" w:lineRule="auto"/>
+        <w:ind w:left="-567"/>
+        <w:rPr>
+          <w:rFonts w:eastAsia="Times New Roman" w:cstheme="minorHAnsi"/>
+          <w:color w:val="000000"/>
+          <w:sz w:val="24"/>
+          <w:szCs w:val="24"/>
+          <w:lang w:eastAsia="es-UY"/>
+        </w:rPr>
+      </w:pPr>
+      <w:r>
+        <w:rPr>
+          <w:rFonts w:eastAsia="Times New Roman" w:cstheme="minorHAnsi"/>
+          <w:color w:val="000000"/>
+          <w:sz w:val="24"/>
+          <w:szCs w:val="24"/>
+          <w:lang w:eastAsia="es-UY"/>
+        </w:rPr>
+        <w:t xml:space="preserve">Fernanda, </w:t>
+      </w:r>
+      <w:r>
+        <w:rPr>
+          <w:rFonts w:eastAsia="Times New Roman" w:cstheme="minorHAnsi"/>
+          <w:color w:val="000000"/>
+          <w:sz w:val="24"/>
+          <w:szCs w:val="24"/>
+          <w:lang w:eastAsia="es-UY"/>
+        </w:rPr>
         <w:t>Levi</w:t>
       </w:r>
     </w:p>
@@ -12744,6 +12799,7 @@
           <w:szCs w:val="24"/>
           <w:lang w:eastAsia="es-UY"/>
         </w:rPr>
+        <w:lastRenderedPageBreak/>
         <w:t>Se avanza en los diagramas de ADA.</w:t>
       </w:r>
     </w:p>
@@ -12767,7 +12823,6 @@
           <w:szCs w:val="24"/>
           <w:lang w:eastAsia="es-UY"/>
         </w:rPr>
-        <w:lastRenderedPageBreak/>
         <w:t>Se agregan m</w:t>
       </w:r>
       <w:r>
@@ -12894,31 +12949,52 @@
         </w:rPr>
         <w:t>Se calcula la inversión inicial y capital de giro.</w:t>
       </w:r>
-      <w:r>
-        <w:rPr>
-          <w:rFonts w:eastAsia="Times New Roman" w:cstheme="minorHAnsi"/>
-          <w:color w:val="000000"/>
-          <w:sz w:val="24"/>
-          <w:szCs w:val="24"/>
-          <w:lang w:eastAsia="es-UY"/>
-        </w:rPr>
-        <w:t>1</w:t>
-      </w:r>
-      <w:bookmarkStart w:id="32" w:name="_GoBack"/>
-      <w:bookmarkEnd w:id="32"/>
-    </w:p>
-    <w:p>
-      <w:pPr>
-        <w:spacing w:after="0" w:line="360" w:lineRule="auto"/>
-        <w:ind w:left="-567"/>
-        <w:rPr>
-          <w:rFonts w:eastAsia="Times New Roman" w:cstheme="minorHAnsi"/>
-          <w:color w:val="000000"/>
-          <w:sz w:val="24"/>
-          <w:szCs w:val="24"/>
-          <w:lang w:eastAsia="es-UY"/>
-        </w:rPr>
-      </w:pPr>
+    </w:p>
+    <w:p>
+      <w:pPr>
+        <w:spacing w:after="0" w:line="360" w:lineRule="auto"/>
+        <w:ind w:left="-567"/>
+        <w:rPr>
+          <w:rFonts w:eastAsia="Times New Roman" w:cstheme="minorHAnsi"/>
+          <w:color w:val="000000"/>
+          <w:sz w:val="24"/>
+          <w:szCs w:val="24"/>
+          <w:lang w:eastAsia="es-UY"/>
+        </w:rPr>
+      </w:pPr>
+      <w:r>
+        <w:rPr>
+          <w:rFonts w:eastAsia="Times New Roman" w:cstheme="minorHAnsi"/>
+          <w:color w:val="000000"/>
+          <w:sz w:val="24"/>
+          <w:szCs w:val="24"/>
+          <w:lang w:eastAsia="es-UY"/>
+        </w:rPr>
+        <w:t>Se avanza con la programación de la WEB.</w:t>
+      </w:r>
+    </w:p>
+    <w:p>
+      <w:pPr>
+        <w:spacing w:after="0" w:line="360" w:lineRule="auto"/>
+        <w:ind w:left="-567"/>
+        <w:rPr>
+          <w:rFonts w:eastAsia="Times New Roman" w:cstheme="minorHAnsi"/>
+          <w:color w:val="000000"/>
+          <w:sz w:val="24"/>
+          <w:szCs w:val="24"/>
+          <w:lang w:eastAsia="es-UY"/>
+        </w:rPr>
+      </w:pPr>
+      <w:r>
+        <w:rPr>
+          <w:rFonts w:eastAsia="Times New Roman" w:cstheme="minorHAnsi"/>
+          <w:color w:val="000000"/>
+          <w:sz w:val="24"/>
+          <w:szCs w:val="24"/>
+          <w:lang w:eastAsia="es-UY"/>
+        </w:rPr>
+        <w:t xml:space="preserve">Fernanda, </w:t>
+      </w:r>
       <w:r>
         <w:rPr>
           <w:rFonts w:eastAsia="Times New Roman" w:cstheme="minorHAnsi"/>
@@ -13031,8 +13107,41 @@
           <w:szCs w:val="24"/>
           <w:lang w:eastAsia="es-UY"/>
         </w:rPr>
+        <w:t>Se avanza con la programación de la WEB.</w:t>
+      </w:r>
+    </w:p>
+    <w:p>
+      <w:pPr>
+        <w:spacing w:after="0" w:line="360" w:lineRule="auto"/>
+        <w:ind w:left="-567"/>
+        <w:rPr>
+          <w:rFonts w:eastAsia="Times New Roman" w:cstheme="minorHAnsi"/>
+          <w:color w:val="000000"/>
+          <w:sz w:val="24"/>
+          <w:szCs w:val="24"/>
+          <w:lang w:eastAsia="es-UY"/>
+        </w:rPr>
+      </w:pPr>
+      <w:r>
+        <w:rPr>
+          <w:rFonts w:eastAsia="Times New Roman" w:cstheme="minorHAnsi"/>
+          <w:color w:val="000000"/>
+          <w:sz w:val="24"/>
+          <w:szCs w:val="24"/>
+          <w:lang w:eastAsia="es-UY"/>
+        </w:rPr>
         <w:t>Levi, Lucas, Angela</w:t>
       </w:r>
+      <w:r>
+        <w:rPr>
+          <w:rFonts w:eastAsia="Times New Roman" w:cstheme="minorHAnsi"/>
+          <w:color w:val="000000"/>
+          <w:sz w:val="24"/>
+          <w:szCs w:val="24"/>
+          <w:lang w:eastAsia="es-UY"/>
+        </w:rPr>
+        <w:t>, Fernanda</w:t>
+      </w:r>
     </w:p>
     <w:p>
       <w:pPr>
@@ -13147,8 +13256,41 @@
           <w:szCs w:val="24"/>
           <w:lang w:eastAsia="es-UY"/>
         </w:rPr>
+        <w:t>Se avanza con la programación de la WEB.</w:t>
+      </w:r>
+    </w:p>
+    <w:p>
+      <w:pPr>
+        <w:spacing w:after="0" w:line="360" w:lineRule="auto"/>
+        <w:ind w:left="-567"/>
+        <w:rPr>
+          <w:rFonts w:eastAsia="Times New Roman" w:cstheme="minorHAnsi"/>
+          <w:color w:val="000000"/>
+          <w:sz w:val="24"/>
+          <w:szCs w:val="24"/>
+          <w:lang w:eastAsia="es-UY"/>
+        </w:rPr>
+      </w:pPr>
+      <w:r>
+        <w:rPr>
+          <w:rFonts w:eastAsia="Times New Roman" w:cstheme="minorHAnsi"/>
+          <w:color w:val="000000"/>
+          <w:sz w:val="24"/>
+          <w:szCs w:val="24"/>
+          <w:lang w:eastAsia="es-UY"/>
+        </w:rPr>
         <w:t>Levi, Angela</w:t>
       </w:r>
+      <w:r>
+        <w:rPr>
+          <w:rFonts w:eastAsia="Times New Roman" w:cstheme="minorHAnsi"/>
+          <w:color w:val="000000"/>
+          <w:sz w:val="24"/>
+          <w:szCs w:val="24"/>
+          <w:lang w:eastAsia="es-UY"/>
+        </w:rPr>
+        <w:t>, Fernanda</w:t>
+      </w:r>
     </w:p>
     <w:p>
       <w:pPr>
@@ -13264,7 +13406,40 @@
           <w:szCs w:val="24"/>
           <w:lang w:eastAsia="es-UY"/>
         </w:rPr>
+        <w:t>Se avanza con la programación de la WEB.</w:t>
+      </w:r>
+    </w:p>
+    <w:p>
+      <w:pPr>
+        <w:spacing w:after="0" w:line="360" w:lineRule="auto"/>
+        <w:ind w:left="-567"/>
+        <w:rPr>
+          <w:rFonts w:eastAsia="Times New Roman" w:cstheme="minorHAnsi"/>
+          <w:color w:val="000000"/>
+          <w:sz w:val="24"/>
+          <w:szCs w:val="24"/>
+          <w:lang w:eastAsia="es-UY"/>
+        </w:rPr>
+      </w:pPr>
+      <w:r>
+        <w:rPr>
+          <w:rFonts w:eastAsia="Times New Roman" w:cstheme="minorHAnsi"/>
+          <w:color w:val="000000"/>
+          <w:sz w:val="24"/>
+          <w:szCs w:val="24"/>
+          <w:lang w:eastAsia="es-UY"/>
+        </w:rPr>
         <w:t>Levi, Angela</w:t>
+      </w:r>
+      <w:r>
+        <w:rPr>
+          <w:rFonts w:eastAsia="Times New Roman" w:cstheme="minorHAnsi"/>
+          <w:color w:val="000000"/>
+          <w:sz w:val="24"/>
+          <w:szCs w:val="24"/>
+          <w:lang w:eastAsia="es-UY"/>
+        </w:rPr>
+        <w:t>, Fernanda</w:t>
       </w:r>
     </w:p>
     <w:sectPr>
@@ -15724,7 +15899,7 @@
 </file>
 
 <file path=customXml/itemProps1.xml><?xml version="1.0" encoding="utf-8"?>
-<ds:datastoreItem xmlns:ds="http://schemas.openxmlformats.org/officeDocument/2006/customXml" ds:itemID="{A4CDC45B-A208-400F-9A39-D1D02A3E5779}">
+<ds:datastoreItem xmlns:ds="http://schemas.openxmlformats.org/officeDocument/2006/customXml" ds:itemID="{E7D61C6B-5F79-40FC-80CA-369A4DC5B690}">
   <ds:schemaRefs>
     <ds:schemaRef ds:uri="http://schemas.openxmlformats.org/officeDocument/2006/bibliography"/>
   </ds:schemaRefs>

--- a/Entrega Final.docx
+++ b/Entrega Final.docx
@@ -312,7 +312,7 @@
               <w:tab w:val="right" w:leader="dot" w:pos="8494"/>
             </w:tabs>
             <w:rPr>
-              <w:rFonts w:eastAsiaTheme="minorEastAsia" w:cstheme="minorHAnsi"/>
+              <w:rFonts w:eastAsiaTheme="minorEastAsia"/>
               <w:noProof/>
               <w:lang w:eastAsia="es-UY"/>
             </w:rPr>
@@ -335,7 +335,147 @@
             </w:rPr>
             <w:fldChar w:fldCharType="separate"/>
           </w:r>
-          <w:hyperlink w:anchor="_Toc528666502" w:history="1">
+          <w:hyperlink w:anchor="_Toc528944222" w:history="1">
+            <w:r>
+              <w:rPr>
+                <w:rStyle w:val="Hipervnculo"/>
+                <w:noProof/>
+              </w:rPr>
+              <w:t>Introducción</w:t>
+            </w:r>
+            <w:r>
+              <w:rPr>
+                <w:noProof/>
+                <w:webHidden/>
+              </w:rPr>
+              <w:tab/>
+            </w:r>
+            <w:r>
+              <w:rPr>
+                <w:noProof/>
+                <w:webHidden/>
+              </w:rPr>
+              <w:fldChar w:fldCharType="begin"/>
+            </w:r>
+            <w:r>
+              <w:rPr>
+                <w:noProof/>
+                <w:webHidden/>
+              </w:rPr>
+              <w:instrText xml:space="preserve"> PAGEREF _Toc528944222 \h </w:instrText>
+            </w:r>
+            <w:r>
+              <w:rPr>
+                <w:noProof/>
+                <w:webHidden/>
+              </w:rPr>
+            </w:r>
+            <w:r>
+              <w:rPr>
+                <w:noProof/>
+                <w:webHidden/>
+              </w:rPr>
+              <w:fldChar w:fldCharType="separate"/>
+            </w:r>
+            <w:r>
+              <w:rPr>
+                <w:noProof/>
+                <w:webHidden/>
+              </w:rPr>
+              <w:t>4</w:t>
+            </w:r>
+            <w:r>
+              <w:rPr>
+                <w:noProof/>
+                <w:webHidden/>
+              </w:rPr>
+              <w:fldChar w:fldCharType="end"/>
+            </w:r>
+          </w:hyperlink>
+        </w:p>
+        <w:p>
+          <w:pPr>
+            <w:pStyle w:val="TDC1"/>
+            <w:tabs>
+              <w:tab w:val="right" w:leader="dot" w:pos="8494"/>
+            </w:tabs>
+            <w:rPr>
+              <w:rFonts w:eastAsiaTheme="minorEastAsia"/>
+              <w:noProof/>
+              <w:lang w:eastAsia="es-UY"/>
+            </w:rPr>
+          </w:pPr>
+          <w:hyperlink w:anchor="_Toc528944223" w:history="1">
+            <w:r>
+              <w:rPr>
+                <w:rStyle w:val="Hipervnculo"/>
+                <w:noProof/>
+              </w:rPr>
+              <w:t>Abstract</w:t>
+            </w:r>
+            <w:r>
+              <w:rPr>
+                <w:noProof/>
+                <w:webHidden/>
+              </w:rPr>
+              <w:tab/>
+            </w:r>
+            <w:r>
+              <w:rPr>
+                <w:noProof/>
+                <w:webHidden/>
+              </w:rPr>
+              <w:fldChar w:fldCharType="begin"/>
+            </w:r>
+            <w:r>
+              <w:rPr>
+                <w:noProof/>
+                <w:webHidden/>
+              </w:rPr>
+              <w:instrText xml:space="preserve"> PAGEREF _Toc528944223 \h </w:instrText>
+            </w:r>
+            <w:r>
+              <w:rPr>
+                <w:noProof/>
+                <w:webHidden/>
+              </w:rPr>
+            </w:r>
+            <w:r>
+              <w:rPr>
+                <w:noProof/>
+                <w:webHidden/>
+              </w:rPr>
+              <w:fldChar w:fldCharType="separate"/>
+            </w:r>
+            <w:r>
+              <w:rPr>
+                <w:noProof/>
+                <w:webHidden/>
+              </w:rPr>
+              <w:t>4</w:t>
+            </w:r>
+            <w:r>
+              <w:rPr>
+                <w:noProof/>
+                <w:webHidden/>
+              </w:rPr>
+              <w:fldChar w:fldCharType="end"/>
+            </w:r>
+          </w:hyperlink>
+        </w:p>
+        <w:p>
+          <w:pPr>
+            <w:pStyle w:val="TDC1"/>
+            <w:tabs>
+              <w:tab w:val="right" w:leader="dot" w:pos="8494"/>
+            </w:tabs>
+            <w:rPr>
+              <w:rFonts w:eastAsiaTheme="minorEastAsia"/>
+              <w:noProof/>
+              <w:lang w:eastAsia="es-UY"/>
+            </w:rPr>
+          </w:pPr>
+          <w:hyperlink w:anchor="_Toc528944224" w:history="1">
             <w:r>
               <w:rPr>
                 <w:rStyle w:val="Hipervnculo"/>
@@ -346,7 +486,6 @@
             </w:r>
             <w:r>
               <w:rPr>
-                <w:rFonts w:cstheme="minorHAnsi"/>
                 <w:noProof/>
                 <w:webHidden/>
               </w:rPr>
@@ -354,7 +493,6 @@
             </w:r>
             <w:r>
               <w:rPr>
-                <w:rFonts w:cstheme="minorHAnsi"/>
                 <w:noProof/>
                 <w:webHidden/>
               </w:rPr>
@@ -362,22 +500,19 @@
             </w:r>
             <w:r>
               <w:rPr>
-                <w:rFonts w:cstheme="minorHAnsi"/>
-                <w:noProof/>
-                <w:webHidden/>
-              </w:rPr>
-              <w:instrText xml:space="preserve"> PAGEREF _Toc528666502 \h </w:instrText>
-            </w:r>
-            <w:r>
-              <w:rPr>
-                <w:rFonts w:cstheme="minorHAnsi"/>
-                <w:noProof/>
-                <w:webHidden/>
-              </w:rPr>
-            </w:r>
-            <w:r>
-              <w:rPr>
-                <w:rFonts w:cstheme="minorHAnsi"/>
+                <w:noProof/>
+                <w:webHidden/>
+              </w:rPr>
+              <w:instrText xml:space="preserve"> PAGEREF _Toc528944224 \h </w:instrText>
+            </w:r>
+            <w:r>
+              <w:rPr>
+                <w:noProof/>
+                <w:webHidden/>
+              </w:rPr>
+            </w:r>
+            <w:r>
+              <w:rPr>
                 <w:noProof/>
                 <w:webHidden/>
               </w:rPr>
@@ -385,15 +520,13 @@
             </w:r>
             <w:r>
               <w:rPr>
-                <w:rFonts w:cstheme="minorHAnsi"/>
-                <w:noProof/>
-                <w:webHidden/>
-              </w:rPr>
-              <w:t>3</w:t>
-            </w:r>
-            <w:r>
-              <w:rPr>
-                <w:rFonts w:cstheme="minorHAnsi"/>
+                <w:noProof/>
+                <w:webHidden/>
+              </w:rPr>
+              <w:t>5</w:t>
+            </w:r>
+            <w:r>
+              <w:rPr>
                 <w:noProof/>
                 <w:webHidden/>
               </w:rPr>
@@ -408,12 +541,12 @@
               <w:tab w:val="right" w:leader="dot" w:pos="8494"/>
             </w:tabs>
             <w:rPr>
-              <w:rFonts w:eastAsiaTheme="minorEastAsia" w:cstheme="minorHAnsi"/>
+              <w:rFonts w:eastAsiaTheme="minorEastAsia"/>
               <w:noProof/>
               <w:lang w:eastAsia="es-UY"/>
             </w:rPr>
           </w:pPr>
-          <w:hyperlink w:anchor="_Toc528666503" w:history="1">
+          <w:hyperlink w:anchor="_Toc528944225" w:history="1">
             <w:r>
               <w:rPr>
                 <w:rStyle w:val="Hipervnculo"/>
@@ -424,7 +557,6 @@
             </w:r>
             <w:r>
               <w:rPr>
-                <w:rFonts w:cstheme="minorHAnsi"/>
                 <w:noProof/>
                 <w:webHidden/>
               </w:rPr>
@@ -432,7 +564,6 @@
             </w:r>
             <w:r>
               <w:rPr>
-                <w:rFonts w:cstheme="minorHAnsi"/>
                 <w:noProof/>
                 <w:webHidden/>
               </w:rPr>
@@ -440,22 +571,19 @@
             </w:r>
             <w:r>
               <w:rPr>
-                <w:rFonts w:cstheme="minorHAnsi"/>
-                <w:noProof/>
-                <w:webHidden/>
-              </w:rPr>
-              <w:instrText xml:space="preserve"> PAGEREF _Toc528666503 \h </w:instrText>
-            </w:r>
-            <w:r>
-              <w:rPr>
-                <w:rFonts w:cstheme="minorHAnsi"/>
-                <w:noProof/>
-                <w:webHidden/>
-              </w:rPr>
-            </w:r>
-            <w:r>
-              <w:rPr>
-                <w:rFonts w:cstheme="minorHAnsi"/>
+                <w:noProof/>
+                <w:webHidden/>
+              </w:rPr>
+              <w:instrText xml:space="preserve"> PAGEREF _Toc528944225 \h </w:instrText>
+            </w:r>
+            <w:r>
+              <w:rPr>
+                <w:noProof/>
+                <w:webHidden/>
+              </w:rPr>
+            </w:r>
+            <w:r>
+              <w:rPr>
                 <w:noProof/>
                 <w:webHidden/>
               </w:rPr>
@@ -463,15 +591,13 @@
             </w:r>
             <w:r>
               <w:rPr>
-                <w:rFonts w:cstheme="minorHAnsi"/>
-                <w:noProof/>
-                <w:webHidden/>
-              </w:rPr>
-              <w:t>3</w:t>
-            </w:r>
-            <w:r>
-              <w:rPr>
-                <w:rFonts w:cstheme="minorHAnsi"/>
+                <w:noProof/>
+                <w:webHidden/>
+              </w:rPr>
+              <w:t>5</w:t>
+            </w:r>
+            <w:r>
+              <w:rPr>
                 <w:noProof/>
                 <w:webHidden/>
               </w:rPr>
@@ -486,23 +612,23 @@
               <w:tab w:val="right" w:leader="dot" w:pos="8494"/>
             </w:tabs>
             <w:rPr>
-              <w:rFonts w:eastAsiaTheme="minorEastAsia" w:cstheme="minorHAnsi"/>
+              <w:rFonts w:eastAsiaTheme="minorEastAsia"/>
               <w:noProof/>
               <w:lang w:eastAsia="es-UY"/>
             </w:rPr>
           </w:pPr>
-          <w:hyperlink w:anchor="_Toc528666504" w:history="1">
+          <w:hyperlink w:anchor="_Toc528944226" w:history="1">
             <w:r>
               <w:rPr>
                 <w:rStyle w:val="Hipervnculo"/>
                 <w:rFonts w:cstheme="minorHAnsi"/>
                 <w:noProof/>
+                <w:lang w:val="pt-BR"/>
               </w:rPr>
               <w:t>Integrantes</w:t>
             </w:r>
             <w:r>
               <w:rPr>
-                <w:rFonts w:cstheme="minorHAnsi"/>
                 <w:noProof/>
                 <w:webHidden/>
               </w:rPr>
@@ -510,7 +636,6 @@
             </w:r>
             <w:r>
               <w:rPr>
-                <w:rFonts w:cstheme="minorHAnsi"/>
                 <w:noProof/>
                 <w:webHidden/>
               </w:rPr>
@@ -518,22 +643,19 @@
             </w:r>
             <w:r>
               <w:rPr>
-                <w:rFonts w:cstheme="minorHAnsi"/>
-                <w:noProof/>
-                <w:webHidden/>
-              </w:rPr>
-              <w:instrText xml:space="preserve"> PAGEREF _Toc528666504 \h </w:instrText>
-            </w:r>
-            <w:r>
-              <w:rPr>
-                <w:rFonts w:cstheme="minorHAnsi"/>
-                <w:noProof/>
-                <w:webHidden/>
-              </w:rPr>
-            </w:r>
-            <w:r>
-              <w:rPr>
-                <w:rFonts w:cstheme="minorHAnsi"/>
+                <w:noProof/>
+                <w:webHidden/>
+              </w:rPr>
+              <w:instrText xml:space="preserve"> PAGEREF _Toc528944226 \h </w:instrText>
+            </w:r>
+            <w:r>
+              <w:rPr>
+                <w:noProof/>
+                <w:webHidden/>
+              </w:rPr>
+            </w:r>
+            <w:r>
+              <w:rPr>
                 <w:noProof/>
                 <w:webHidden/>
               </w:rPr>
@@ -541,15 +663,13 @@
             </w:r>
             <w:r>
               <w:rPr>
-                <w:rFonts w:cstheme="minorHAnsi"/>
-                <w:noProof/>
-                <w:webHidden/>
-              </w:rPr>
-              <w:t>3</w:t>
-            </w:r>
-            <w:r>
-              <w:rPr>
-                <w:rFonts w:cstheme="minorHAnsi"/>
+                <w:noProof/>
+                <w:webHidden/>
+              </w:rPr>
+              <w:t>5</w:t>
+            </w:r>
+            <w:r>
+              <w:rPr>
                 <w:noProof/>
                 <w:webHidden/>
               </w:rPr>
@@ -564,12 +684,12 @@
               <w:tab w:val="right" w:leader="dot" w:pos="8494"/>
             </w:tabs>
             <w:rPr>
-              <w:rFonts w:eastAsiaTheme="minorEastAsia" w:cstheme="minorHAnsi"/>
+              <w:rFonts w:eastAsiaTheme="minorEastAsia"/>
               <w:noProof/>
               <w:lang w:eastAsia="es-UY"/>
             </w:rPr>
           </w:pPr>
-          <w:hyperlink w:anchor="_Toc528666505" w:history="1">
+          <w:hyperlink w:anchor="_Toc528944227" w:history="1">
             <w:r>
               <w:rPr>
                 <w:rStyle w:val="Hipervnculo"/>
@@ -580,7 +700,6 @@
             </w:r>
             <w:r>
               <w:rPr>
-                <w:rFonts w:cstheme="minorHAnsi"/>
                 <w:noProof/>
                 <w:webHidden/>
               </w:rPr>
@@ -588,7 +707,6 @@
             </w:r>
             <w:r>
               <w:rPr>
-                <w:rFonts w:cstheme="minorHAnsi"/>
                 <w:noProof/>
                 <w:webHidden/>
               </w:rPr>
@@ -596,22 +714,19 @@
             </w:r>
             <w:r>
               <w:rPr>
-                <w:rFonts w:cstheme="minorHAnsi"/>
-                <w:noProof/>
-                <w:webHidden/>
-              </w:rPr>
-              <w:instrText xml:space="preserve"> PAGEREF _Toc528666505 \h </w:instrText>
-            </w:r>
-            <w:r>
-              <w:rPr>
-                <w:rFonts w:cstheme="minorHAnsi"/>
-                <w:noProof/>
-                <w:webHidden/>
-              </w:rPr>
-            </w:r>
-            <w:r>
-              <w:rPr>
-                <w:rFonts w:cstheme="minorHAnsi"/>
+                <w:noProof/>
+                <w:webHidden/>
+              </w:rPr>
+              <w:instrText xml:space="preserve"> PAGEREF _Toc528944227 \h </w:instrText>
+            </w:r>
+            <w:r>
+              <w:rPr>
+                <w:noProof/>
+                <w:webHidden/>
+              </w:rPr>
+            </w:r>
+            <w:r>
+              <w:rPr>
                 <w:noProof/>
                 <w:webHidden/>
               </w:rPr>
@@ -619,15 +734,13 @@
             </w:r>
             <w:r>
               <w:rPr>
-                <w:rFonts w:cstheme="minorHAnsi"/>
-                <w:noProof/>
-                <w:webHidden/>
-              </w:rPr>
-              <w:t>4</w:t>
-            </w:r>
-            <w:r>
-              <w:rPr>
-                <w:rFonts w:cstheme="minorHAnsi"/>
+                <w:noProof/>
+                <w:webHidden/>
+              </w:rPr>
+              <w:t>6</w:t>
+            </w:r>
+            <w:r>
+              <w:rPr>
                 <w:noProof/>
                 <w:webHidden/>
               </w:rPr>
@@ -642,12 +755,12 @@
               <w:tab w:val="right" w:leader="dot" w:pos="8494"/>
             </w:tabs>
             <w:rPr>
-              <w:rFonts w:eastAsiaTheme="minorEastAsia" w:cstheme="minorHAnsi"/>
+              <w:rFonts w:eastAsiaTheme="minorEastAsia"/>
               <w:noProof/>
               <w:lang w:eastAsia="es-UY"/>
             </w:rPr>
           </w:pPr>
-          <w:hyperlink w:anchor="_Toc528666506" w:history="1">
+          <w:hyperlink w:anchor="_Toc528944228" w:history="1">
             <w:r>
               <w:rPr>
                 <w:rStyle w:val="Hipervnculo"/>
@@ -655,11 +768,10 @@
                 <w:bCs/>
                 <w:noProof/>
               </w:rPr>
-              <w:t>Reglas del grupo</w:t>
-            </w:r>
-            <w:r>
-              <w:rPr>
-                <w:rFonts w:cstheme="minorHAnsi"/>
+              <w:t>Estrategias de desarrollo</w:t>
+            </w:r>
+            <w:r>
+              <w:rPr>
                 <w:noProof/>
                 <w:webHidden/>
               </w:rPr>
@@ -667,7 +779,6 @@
             </w:r>
             <w:r>
               <w:rPr>
-                <w:rFonts w:cstheme="minorHAnsi"/>
                 <w:noProof/>
                 <w:webHidden/>
               </w:rPr>
@@ -675,22 +786,19 @@
             </w:r>
             <w:r>
               <w:rPr>
-                <w:rFonts w:cstheme="minorHAnsi"/>
-                <w:noProof/>
-                <w:webHidden/>
-              </w:rPr>
-              <w:instrText xml:space="preserve"> PAGEREF _Toc528666506 \h </w:instrText>
-            </w:r>
-            <w:r>
-              <w:rPr>
-                <w:rFonts w:cstheme="minorHAnsi"/>
-                <w:noProof/>
-                <w:webHidden/>
-              </w:rPr>
-            </w:r>
-            <w:r>
-              <w:rPr>
-                <w:rFonts w:cstheme="minorHAnsi"/>
+                <w:noProof/>
+                <w:webHidden/>
+              </w:rPr>
+              <w:instrText xml:space="preserve"> PAGEREF _Toc528944228 \h </w:instrText>
+            </w:r>
+            <w:r>
+              <w:rPr>
+                <w:noProof/>
+                <w:webHidden/>
+              </w:rPr>
+            </w:r>
+            <w:r>
+              <w:rPr>
                 <w:noProof/>
                 <w:webHidden/>
               </w:rPr>
@@ -698,15 +806,13 @@
             </w:r>
             <w:r>
               <w:rPr>
-                <w:rFonts w:cstheme="minorHAnsi"/>
-                <w:noProof/>
-                <w:webHidden/>
-              </w:rPr>
-              <w:t>4</w:t>
-            </w:r>
-            <w:r>
-              <w:rPr>
-                <w:rFonts w:cstheme="minorHAnsi"/>
+                <w:noProof/>
+                <w:webHidden/>
+              </w:rPr>
+              <w:t>6</w:t>
+            </w:r>
+            <w:r>
+              <w:rPr>
                 <w:noProof/>
                 <w:webHidden/>
               </w:rPr>
@@ -721,12 +827,12 @@
               <w:tab w:val="right" w:leader="dot" w:pos="8494"/>
             </w:tabs>
             <w:rPr>
-              <w:rFonts w:eastAsiaTheme="minorEastAsia" w:cstheme="minorHAnsi"/>
+              <w:rFonts w:eastAsiaTheme="minorEastAsia"/>
               <w:noProof/>
               <w:lang w:eastAsia="es-UY"/>
             </w:rPr>
           </w:pPr>
-          <w:hyperlink w:anchor="_Toc528666507" w:history="1">
+          <w:hyperlink w:anchor="_Toc528944229" w:history="1">
             <w:r>
               <w:rPr>
                 <w:rStyle w:val="Hipervnculo"/>
@@ -734,11 +840,10 @@
                 <w:bCs/>
                 <w:noProof/>
               </w:rPr>
-              <w:t>Estrategias de desarrollo</w:t>
-            </w:r>
-            <w:r>
-              <w:rPr>
-                <w:rFonts w:cstheme="minorHAnsi"/>
+              <w:t>Reglas del grupo</w:t>
+            </w:r>
+            <w:r>
+              <w:rPr>
                 <w:noProof/>
                 <w:webHidden/>
               </w:rPr>
@@ -746,7 +851,6 @@
             </w:r>
             <w:r>
               <w:rPr>
-                <w:rFonts w:cstheme="minorHAnsi"/>
                 <w:noProof/>
                 <w:webHidden/>
               </w:rPr>
@@ -754,22 +858,19 @@
             </w:r>
             <w:r>
               <w:rPr>
-                <w:rFonts w:cstheme="minorHAnsi"/>
-                <w:noProof/>
-                <w:webHidden/>
-              </w:rPr>
-              <w:instrText xml:space="preserve"> PAGEREF _Toc528666507 \h </w:instrText>
-            </w:r>
-            <w:r>
-              <w:rPr>
-                <w:rFonts w:cstheme="minorHAnsi"/>
-                <w:noProof/>
-                <w:webHidden/>
-              </w:rPr>
-            </w:r>
-            <w:r>
-              <w:rPr>
-                <w:rFonts w:cstheme="minorHAnsi"/>
+                <w:noProof/>
+                <w:webHidden/>
+              </w:rPr>
+              <w:instrText xml:space="preserve"> PAGEREF _Toc528944229 \h </w:instrText>
+            </w:r>
+            <w:r>
+              <w:rPr>
+                <w:noProof/>
+                <w:webHidden/>
+              </w:rPr>
+            </w:r>
+            <w:r>
+              <w:rPr>
                 <w:noProof/>
                 <w:webHidden/>
               </w:rPr>
@@ -777,15 +878,13 @@
             </w:r>
             <w:r>
               <w:rPr>
-                <w:rFonts w:cstheme="minorHAnsi"/>
-                <w:noProof/>
-                <w:webHidden/>
-              </w:rPr>
-              <w:t>5</w:t>
-            </w:r>
-            <w:r>
-              <w:rPr>
-                <w:rFonts w:cstheme="minorHAnsi"/>
+                <w:noProof/>
+                <w:webHidden/>
+              </w:rPr>
+              <w:t>7</w:t>
+            </w:r>
+            <w:r>
+              <w:rPr>
                 <w:noProof/>
                 <w:webHidden/>
               </w:rPr>
@@ -800,23 +899,22 @@
               <w:tab w:val="right" w:leader="dot" w:pos="8494"/>
             </w:tabs>
             <w:rPr>
-              <w:rFonts w:eastAsiaTheme="minorEastAsia" w:cstheme="minorHAnsi"/>
+              <w:rFonts w:eastAsiaTheme="minorEastAsia"/>
               <w:noProof/>
               <w:lang w:eastAsia="es-UY"/>
             </w:rPr>
           </w:pPr>
-          <w:hyperlink w:anchor="_Toc528666508" w:history="1">
+          <w:hyperlink w:anchor="_Toc528944230" w:history="1">
             <w:r>
               <w:rPr>
                 <w:rStyle w:val="Hipervnculo"/>
                 <w:rFonts w:cstheme="minorHAnsi"/>
                 <w:noProof/>
               </w:rPr>
-              <w:t>Taller de Mantenimiento</w:t>
-            </w:r>
-            <w:r>
-              <w:rPr>
-                <w:rFonts w:cstheme="minorHAnsi"/>
+              <w:t>Proyecto</w:t>
+            </w:r>
+            <w:r>
+              <w:rPr>
                 <w:noProof/>
                 <w:webHidden/>
               </w:rPr>
@@ -824,7 +922,6 @@
             </w:r>
             <w:r>
               <w:rPr>
-                <w:rFonts w:cstheme="minorHAnsi"/>
                 <w:noProof/>
                 <w:webHidden/>
               </w:rPr>
@@ -832,22 +929,19 @@
             </w:r>
             <w:r>
               <w:rPr>
-                <w:rFonts w:cstheme="minorHAnsi"/>
-                <w:noProof/>
-                <w:webHidden/>
-              </w:rPr>
-              <w:instrText xml:space="preserve"> PAGEREF _Toc528666508 \h </w:instrText>
-            </w:r>
-            <w:r>
-              <w:rPr>
-                <w:rFonts w:cstheme="minorHAnsi"/>
-                <w:noProof/>
-                <w:webHidden/>
-              </w:rPr>
-            </w:r>
-            <w:r>
-              <w:rPr>
-                <w:rFonts w:cstheme="minorHAnsi"/>
+                <w:noProof/>
+                <w:webHidden/>
+              </w:rPr>
+              <w:instrText xml:space="preserve"> PAGEREF _Toc528944230 \h </w:instrText>
+            </w:r>
+            <w:r>
+              <w:rPr>
+                <w:noProof/>
+                <w:webHidden/>
+              </w:rPr>
+            </w:r>
+            <w:r>
+              <w:rPr>
                 <w:noProof/>
                 <w:webHidden/>
               </w:rPr>
@@ -855,15 +949,13 @@
             </w:r>
             <w:r>
               <w:rPr>
-                <w:rFonts w:cstheme="minorHAnsi"/>
-                <w:noProof/>
-                <w:webHidden/>
-              </w:rPr>
-              <w:t>7</w:t>
-            </w:r>
-            <w:r>
-              <w:rPr>
-                <w:rFonts w:cstheme="minorHAnsi"/>
+                <w:noProof/>
+                <w:webHidden/>
+              </w:rPr>
+              <w:t>8</w:t>
+            </w:r>
+            <w:r>
+              <w:rPr>
                 <w:noProof/>
                 <w:webHidden/>
               </w:rPr>
@@ -878,23 +970,22 @@
               <w:tab w:val="right" w:leader="dot" w:pos="8494"/>
             </w:tabs>
             <w:rPr>
-              <w:rFonts w:eastAsiaTheme="minorEastAsia" w:cstheme="minorHAnsi"/>
+              <w:rFonts w:eastAsiaTheme="minorEastAsia"/>
               <w:noProof/>
               <w:lang w:eastAsia="es-UY"/>
             </w:rPr>
           </w:pPr>
-          <w:hyperlink w:anchor="_Toc528666509" w:history="1">
+          <w:hyperlink w:anchor="_Toc528944231" w:history="1">
             <w:r>
               <w:rPr>
                 <w:rStyle w:val="Hipervnculo"/>
                 <w:rFonts w:cstheme="minorHAnsi"/>
                 <w:noProof/>
               </w:rPr>
-              <w:t>Introducción</w:t>
-            </w:r>
-            <w:r>
-              <w:rPr>
-                <w:rFonts w:cstheme="minorHAnsi"/>
+              <w:t>Circuito</w:t>
+            </w:r>
+            <w:r>
+              <w:rPr>
                 <w:noProof/>
                 <w:webHidden/>
               </w:rPr>
@@ -902,7 +993,6 @@
             </w:r>
             <w:r>
               <w:rPr>
-                <w:rFonts w:cstheme="minorHAnsi"/>
                 <w:noProof/>
                 <w:webHidden/>
               </w:rPr>
@@ -910,22 +1000,19 @@
             </w:r>
             <w:r>
               <w:rPr>
-                <w:rFonts w:cstheme="minorHAnsi"/>
-                <w:noProof/>
-                <w:webHidden/>
-              </w:rPr>
-              <w:instrText xml:space="preserve"> PAGEREF _Toc528666509 \h </w:instrText>
-            </w:r>
-            <w:r>
-              <w:rPr>
-                <w:rFonts w:cstheme="minorHAnsi"/>
-                <w:noProof/>
-                <w:webHidden/>
-              </w:rPr>
-            </w:r>
-            <w:r>
-              <w:rPr>
-                <w:rFonts w:cstheme="minorHAnsi"/>
+                <w:noProof/>
+                <w:webHidden/>
+              </w:rPr>
+              <w:instrText xml:space="preserve"> PAGEREF _Toc528944231 \h </w:instrText>
+            </w:r>
+            <w:r>
+              <w:rPr>
+                <w:noProof/>
+                <w:webHidden/>
+              </w:rPr>
+            </w:r>
+            <w:r>
+              <w:rPr>
                 <w:noProof/>
                 <w:webHidden/>
               </w:rPr>
@@ -933,15 +1020,13 @@
             </w:r>
             <w:r>
               <w:rPr>
-                <w:rFonts w:cstheme="minorHAnsi"/>
-                <w:noProof/>
-                <w:webHidden/>
-              </w:rPr>
-              <w:t>7</w:t>
-            </w:r>
-            <w:r>
-              <w:rPr>
-                <w:rFonts w:cstheme="minorHAnsi"/>
+                <w:noProof/>
+                <w:webHidden/>
+              </w:rPr>
+              <w:t>8</w:t>
+            </w:r>
+            <w:r>
+              <w:rPr>
                 <w:noProof/>
                 <w:webHidden/>
               </w:rPr>
@@ -956,23 +1041,235 @@
               <w:tab w:val="right" w:leader="dot" w:pos="8494"/>
             </w:tabs>
             <w:rPr>
-              <w:rFonts w:eastAsiaTheme="minorEastAsia" w:cstheme="minorHAnsi"/>
+              <w:rFonts w:eastAsiaTheme="minorEastAsia"/>
               <w:noProof/>
               <w:lang w:eastAsia="es-UY"/>
             </w:rPr>
           </w:pPr>
-          <w:hyperlink w:anchor="_Toc528666510" w:history="1">
+          <w:hyperlink w:anchor="_Toc528944232" w:history="1">
             <w:r>
               <w:rPr>
                 <w:rStyle w:val="Hipervnculo"/>
                 <w:rFonts w:cstheme="minorHAnsi"/>
                 <w:noProof/>
               </w:rPr>
+              <w:t>WBS de actividades</w:t>
+            </w:r>
+            <w:r>
+              <w:rPr>
+                <w:noProof/>
+                <w:webHidden/>
+              </w:rPr>
+              <w:tab/>
+            </w:r>
+            <w:r>
+              <w:rPr>
+                <w:noProof/>
+                <w:webHidden/>
+              </w:rPr>
+              <w:fldChar w:fldCharType="begin"/>
+            </w:r>
+            <w:r>
+              <w:rPr>
+                <w:noProof/>
+                <w:webHidden/>
+              </w:rPr>
+              <w:instrText xml:space="preserve"> PAGEREF _Toc528944232 \h </w:instrText>
+            </w:r>
+            <w:r>
+              <w:rPr>
+                <w:noProof/>
+                <w:webHidden/>
+              </w:rPr>
+            </w:r>
+            <w:r>
+              <w:rPr>
+                <w:noProof/>
+                <w:webHidden/>
+              </w:rPr>
+              <w:fldChar w:fldCharType="separate"/>
+            </w:r>
+            <w:r>
+              <w:rPr>
+                <w:noProof/>
+                <w:webHidden/>
+              </w:rPr>
+              <w:t>8</w:t>
+            </w:r>
+            <w:r>
+              <w:rPr>
+                <w:noProof/>
+                <w:webHidden/>
+              </w:rPr>
+              <w:fldChar w:fldCharType="end"/>
+            </w:r>
+          </w:hyperlink>
+        </w:p>
+        <w:p>
+          <w:pPr>
+            <w:pStyle w:val="TDC1"/>
+            <w:tabs>
+              <w:tab w:val="right" w:leader="dot" w:pos="8494"/>
+            </w:tabs>
+            <w:rPr>
+              <w:rFonts w:eastAsiaTheme="minorEastAsia"/>
+              <w:noProof/>
+              <w:lang w:eastAsia="es-UY"/>
+            </w:rPr>
+          </w:pPr>
+          <w:hyperlink w:anchor="_Toc528944233" w:history="1">
+            <w:r>
+              <w:rPr>
+                <w:rStyle w:val="Hipervnculo"/>
+                <w:rFonts w:cstheme="minorHAnsi"/>
+                <w:noProof/>
+              </w:rPr>
+              <w:t>Taller de Mantenimiento</w:t>
+            </w:r>
+            <w:r>
+              <w:rPr>
+                <w:noProof/>
+                <w:webHidden/>
+              </w:rPr>
+              <w:tab/>
+            </w:r>
+            <w:r>
+              <w:rPr>
+                <w:noProof/>
+                <w:webHidden/>
+              </w:rPr>
+              <w:fldChar w:fldCharType="begin"/>
+            </w:r>
+            <w:r>
+              <w:rPr>
+                <w:noProof/>
+                <w:webHidden/>
+              </w:rPr>
+              <w:instrText xml:space="preserve"> PAGEREF _Toc528944233 \h </w:instrText>
+            </w:r>
+            <w:r>
+              <w:rPr>
+                <w:noProof/>
+                <w:webHidden/>
+              </w:rPr>
+            </w:r>
+            <w:r>
+              <w:rPr>
+                <w:noProof/>
+                <w:webHidden/>
+              </w:rPr>
+              <w:fldChar w:fldCharType="separate"/>
+            </w:r>
+            <w:r>
+              <w:rPr>
+                <w:noProof/>
+                <w:webHidden/>
+              </w:rPr>
+              <w:t>9</w:t>
+            </w:r>
+            <w:r>
+              <w:rPr>
+                <w:noProof/>
+                <w:webHidden/>
+              </w:rPr>
+              <w:fldChar w:fldCharType="end"/>
+            </w:r>
+          </w:hyperlink>
+        </w:p>
+        <w:p>
+          <w:pPr>
+            <w:pStyle w:val="TDC2"/>
+            <w:tabs>
+              <w:tab w:val="right" w:leader="dot" w:pos="8494"/>
+            </w:tabs>
+            <w:rPr>
+              <w:rFonts w:eastAsiaTheme="minorEastAsia"/>
+              <w:noProof/>
+              <w:lang w:eastAsia="es-UY"/>
+            </w:rPr>
+          </w:pPr>
+          <w:hyperlink w:anchor="_Toc528944234" w:history="1">
+            <w:r>
+              <w:rPr>
+                <w:rStyle w:val="Hipervnculo"/>
+                <w:rFonts w:cstheme="minorHAnsi"/>
+                <w:noProof/>
+              </w:rPr>
+              <w:t>Introducción</w:t>
+            </w:r>
+            <w:r>
+              <w:rPr>
+                <w:noProof/>
+                <w:webHidden/>
+              </w:rPr>
+              <w:tab/>
+            </w:r>
+            <w:r>
+              <w:rPr>
+                <w:noProof/>
+                <w:webHidden/>
+              </w:rPr>
+              <w:fldChar w:fldCharType="begin"/>
+            </w:r>
+            <w:r>
+              <w:rPr>
+                <w:noProof/>
+                <w:webHidden/>
+              </w:rPr>
+              <w:instrText xml:space="preserve"> PAGEREF _Toc528944234 \h </w:instrText>
+            </w:r>
+            <w:r>
+              <w:rPr>
+                <w:noProof/>
+                <w:webHidden/>
+              </w:rPr>
+            </w:r>
+            <w:r>
+              <w:rPr>
+                <w:noProof/>
+                <w:webHidden/>
+              </w:rPr>
+              <w:fldChar w:fldCharType="separate"/>
+            </w:r>
+            <w:r>
+              <w:rPr>
+                <w:noProof/>
+                <w:webHidden/>
+              </w:rPr>
+              <w:t>9</w:t>
+            </w:r>
+            <w:r>
+              <w:rPr>
+                <w:noProof/>
+                <w:webHidden/>
+              </w:rPr>
+              <w:fldChar w:fldCharType="end"/>
+            </w:r>
+          </w:hyperlink>
+        </w:p>
+        <w:p>
+          <w:pPr>
+            <w:pStyle w:val="TDC2"/>
+            <w:tabs>
+              <w:tab w:val="right" w:leader="dot" w:pos="8494"/>
+            </w:tabs>
+            <w:rPr>
+              <w:rFonts w:eastAsiaTheme="minorEastAsia"/>
+              <w:noProof/>
+              <w:lang w:eastAsia="es-UY"/>
+            </w:rPr>
+          </w:pPr>
+          <w:hyperlink w:anchor="_Toc528944235" w:history="1">
+            <w:r>
+              <w:rPr>
+                <w:rStyle w:val="Hipervnculo"/>
+                <w:rFonts w:cstheme="minorHAnsi"/>
+                <w:noProof/>
+              </w:rPr>
               <w:t>Marco Teórico</w:t>
             </w:r>
             <w:r>
               <w:rPr>
-                <w:rFonts w:cstheme="minorHAnsi"/>
                 <w:noProof/>
                 <w:webHidden/>
               </w:rPr>
@@ -980,7 +1277,6 @@
             </w:r>
             <w:r>
               <w:rPr>
-                <w:rFonts w:cstheme="minorHAnsi"/>
                 <w:noProof/>
                 <w:webHidden/>
               </w:rPr>
@@ -988,22 +1284,19 @@
             </w:r>
             <w:r>
               <w:rPr>
-                <w:rFonts w:cstheme="minorHAnsi"/>
-                <w:noProof/>
-                <w:webHidden/>
-              </w:rPr>
-              <w:instrText xml:space="preserve"> PAGEREF _Toc528666510 \h </w:instrText>
-            </w:r>
-            <w:r>
-              <w:rPr>
-                <w:rFonts w:cstheme="minorHAnsi"/>
-                <w:noProof/>
-                <w:webHidden/>
-              </w:rPr>
-            </w:r>
-            <w:r>
-              <w:rPr>
-                <w:rFonts w:cstheme="minorHAnsi"/>
+                <w:noProof/>
+                <w:webHidden/>
+              </w:rPr>
+              <w:instrText xml:space="preserve"> PAGEREF _Toc528944235 \h </w:instrText>
+            </w:r>
+            <w:r>
+              <w:rPr>
+                <w:noProof/>
+                <w:webHidden/>
+              </w:rPr>
+            </w:r>
+            <w:r>
+              <w:rPr>
                 <w:noProof/>
                 <w:webHidden/>
               </w:rPr>
@@ -1011,15 +1304,13 @@
             </w:r>
             <w:r>
               <w:rPr>
-                <w:rFonts w:cstheme="minorHAnsi"/>
-                <w:noProof/>
-                <w:webHidden/>
-              </w:rPr>
-              <w:t>7</w:t>
-            </w:r>
-            <w:r>
-              <w:rPr>
-                <w:rFonts w:cstheme="minorHAnsi"/>
+                <w:noProof/>
+                <w:webHidden/>
+              </w:rPr>
+              <w:t>9</w:t>
+            </w:r>
+            <w:r>
+              <w:rPr>
                 <w:noProof/>
                 <w:webHidden/>
               </w:rPr>
@@ -1034,12 +1325,12 @@
               <w:tab w:val="right" w:leader="dot" w:pos="8494"/>
             </w:tabs>
             <w:rPr>
-              <w:rFonts w:eastAsiaTheme="minorEastAsia" w:cstheme="minorHAnsi"/>
+              <w:rFonts w:eastAsiaTheme="minorEastAsia"/>
               <w:noProof/>
               <w:lang w:eastAsia="es-UY"/>
             </w:rPr>
           </w:pPr>
-          <w:hyperlink w:anchor="_Toc528666511" w:history="1">
+          <w:hyperlink w:anchor="_Toc528944236" w:history="1">
             <w:r>
               <w:rPr>
                 <w:rStyle w:val="Hipervnculo"/>
@@ -1051,7 +1342,6 @@
             </w:r>
             <w:r>
               <w:rPr>
-                <w:rFonts w:cstheme="minorHAnsi"/>
                 <w:noProof/>
                 <w:webHidden/>
               </w:rPr>
@@ -1059,7 +1349,6 @@
             </w:r>
             <w:r>
               <w:rPr>
-                <w:rFonts w:cstheme="minorHAnsi"/>
                 <w:noProof/>
                 <w:webHidden/>
               </w:rPr>
@@ -1067,22 +1356,19 @@
             </w:r>
             <w:r>
               <w:rPr>
-                <w:rFonts w:cstheme="minorHAnsi"/>
-                <w:noProof/>
-                <w:webHidden/>
-              </w:rPr>
-              <w:instrText xml:space="preserve"> PAGEREF _Toc528666511 \h </w:instrText>
-            </w:r>
-            <w:r>
-              <w:rPr>
-                <w:rFonts w:cstheme="minorHAnsi"/>
-                <w:noProof/>
-                <w:webHidden/>
-              </w:rPr>
-            </w:r>
-            <w:r>
-              <w:rPr>
-                <w:rFonts w:cstheme="minorHAnsi"/>
+                <w:noProof/>
+                <w:webHidden/>
+              </w:rPr>
+              <w:instrText xml:space="preserve"> PAGEREF _Toc528944236 \h </w:instrText>
+            </w:r>
+            <w:r>
+              <w:rPr>
+                <w:noProof/>
+                <w:webHidden/>
+              </w:rPr>
+            </w:r>
+            <w:r>
+              <w:rPr>
                 <w:noProof/>
                 <w:webHidden/>
               </w:rPr>
@@ -1090,15 +1376,13 @@
             </w:r>
             <w:r>
               <w:rPr>
-                <w:rFonts w:cstheme="minorHAnsi"/>
-                <w:noProof/>
-                <w:webHidden/>
-              </w:rPr>
-              <w:t>7</w:t>
-            </w:r>
-            <w:r>
-              <w:rPr>
-                <w:rFonts w:cstheme="minorHAnsi"/>
+                <w:noProof/>
+                <w:webHidden/>
+              </w:rPr>
+              <w:t>9</w:t>
+            </w:r>
+            <w:r>
+              <w:rPr>
                 <w:noProof/>
                 <w:webHidden/>
               </w:rPr>
@@ -1113,12 +1397,12 @@
               <w:tab w:val="right" w:leader="dot" w:pos="8494"/>
             </w:tabs>
             <w:rPr>
-              <w:rFonts w:eastAsiaTheme="minorEastAsia" w:cstheme="minorHAnsi"/>
+              <w:rFonts w:eastAsiaTheme="minorEastAsia"/>
               <w:noProof/>
               <w:lang w:eastAsia="es-UY"/>
             </w:rPr>
           </w:pPr>
-          <w:hyperlink w:anchor="_Toc528666512" w:history="1">
+          <w:hyperlink w:anchor="_Toc528944237" w:history="1">
             <w:r>
               <w:rPr>
                 <w:rStyle w:val="Hipervnculo"/>
@@ -1130,7 +1414,6 @@
             </w:r>
             <w:r>
               <w:rPr>
-                <w:rFonts w:cstheme="minorHAnsi"/>
                 <w:noProof/>
                 <w:webHidden/>
               </w:rPr>
@@ -1138,7 +1421,6 @@
             </w:r>
             <w:r>
               <w:rPr>
-                <w:rFonts w:cstheme="minorHAnsi"/>
                 <w:noProof/>
                 <w:webHidden/>
               </w:rPr>
@@ -1146,22 +1428,19 @@
             </w:r>
             <w:r>
               <w:rPr>
-                <w:rFonts w:cstheme="minorHAnsi"/>
-                <w:noProof/>
-                <w:webHidden/>
-              </w:rPr>
-              <w:instrText xml:space="preserve"> PAGEREF _Toc528666512 \h </w:instrText>
-            </w:r>
-            <w:r>
-              <w:rPr>
-                <w:rFonts w:cstheme="minorHAnsi"/>
-                <w:noProof/>
-                <w:webHidden/>
-              </w:rPr>
-            </w:r>
-            <w:r>
-              <w:rPr>
-                <w:rFonts w:cstheme="minorHAnsi"/>
+                <w:noProof/>
+                <w:webHidden/>
+              </w:rPr>
+              <w:instrText xml:space="preserve"> PAGEREF _Toc528944237 \h </w:instrText>
+            </w:r>
+            <w:r>
+              <w:rPr>
+                <w:noProof/>
+                <w:webHidden/>
+              </w:rPr>
+            </w:r>
+            <w:r>
+              <w:rPr>
                 <w:noProof/>
                 <w:webHidden/>
               </w:rPr>
@@ -1169,15 +1448,13 @@
             </w:r>
             <w:r>
               <w:rPr>
-                <w:rFonts w:cstheme="minorHAnsi"/>
-                <w:noProof/>
-                <w:webHidden/>
-              </w:rPr>
-              <w:t>7</w:t>
-            </w:r>
-            <w:r>
-              <w:rPr>
-                <w:rFonts w:cstheme="minorHAnsi"/>
+                <w:noProof/>
+                <w:webHidden/>
+              </w:rPr>
+              <w:t>9</w:t>
+            </w:r>
+            <w:r>
+              <w:rPr>
                 <w:noProof/>
                 <w:webHidden/>
               </w:rPr>
@@ -1192,12 +1469,12 @@
               <w:tab w:val="right" w:leader="dot" w:pos="8494"/>
             </w:tabs>
             <w:rPr>
-              <w:rFonts w:eastAsiaTheme="minorEastAsia" w:cstheme="minorHAnsi"/>
+              <w:rFonts w:eastAsiaTheme="minorEastAsia"/>
               <w:noProof/>
               <w:lang w:eastAsia="es-UY"/>
             </w:rPr>
           </w:pPr>
-          <w:hyperlink w:anchor="_Toc528666513" w:history="1">
+          <w:hyperlink w:anchor="_Toc528944238" w:history="1">
             <w:r>
               <w:rPr>
                 <w:rStyle w:val="Hipervnculo"/>
@@ -1209,7 +1486,6 @@
             </w:r>
             <w:r>
               <w:rPr>
-                <w:rFonts w:cstheme="minorHAnsi"/>
                 <w:noProof/>
                 <w:webHidden/>
               </w:rPr>
@@ -1217,7 +1493,6 @@
             </w:r>
             <w:r>
               <w:rPr>
-                <w:rFonts w:cstheme="minorHAnsi"/>
                 <w:noProof/>
                 <w:webHidden/>
               </w:rPr>
@@ -1225,22 +1500,19 @@
             </w:r>
             <w:r>
               <w:rPr>
-                <w:rFonts w:cstheme="minorHAnsi"/>
-                <w:noProof/>
-                <w:webHidden/>
-              </w:rPr>
-              <w:instrText xml:space="preserve"> PAGEREF _Toc528666513 \h </w:instrText>
-            </w:r>
-            <w:r>
-              <w:rPr>
-                <w:rFonts w:cstheme="minorHAnsi"/>
-                <w:noProof/>
-                <w:webHidden/>
-              </w:rPr>
-            </w:r>
-            <w:r>
-              <w:rPr>
-                <w:rFonts w:cstheme="minorHAnsi"/>
+                <w:noProof/>
+                <w:webHidden/>
+              </w:rPr>
+              <w:instrText xml:space="preserve"> PAGEREF _Toc528944238 \h </w:instrText>
+            </w:r>
+            <w:r>
+              <w:rPr>
+                <w:noProof/>
+                <w:webHidden/>
+              </w:rPr>
+            </w:r>
+            <w:r>
+              <w:rPr>
                 <w:noProof/>
                 <w:webHidden/>
               </w:rPr>
@@ -1248,15 +1520,13 @@
             </w:r>
             <w:r>
               <w:rPr>
-                <w:rFonts w:cstheme="minorHAnsi"/>
-                <w:noProof/>
-                <w:webHidden/>
-              </w:rPr>
-              <w:t>8</w:t>
-            </w:r>
-            <w:r>
-              <w:rPr>
-                <w:rFonts w:cstheme="minorHAnsi"/>
+                <w:noProof/>
+                <w:webHidden/>
+              </w:rPr>
+              <w:t>10</w:t>
+            </w:r>
+            <w:r>
+              <w:rPr>
                 <w:noProof/>
                 <w:webHidden/>
               </w:rPr>
@@ -1271,12 +1541,12 @@
               <w:tab w:val="right" w:leader="dot" w:pos="8494"/>
             </w:tabs>
             <w:rPr>
-              <w:rFonts w:eastAsiaTheme="minorEastAsia" w:cstheme="minorHAnsi"/>
+              <w:rFonts w:eastAsiaTheme="minorEastAsia"/>
               <w:noProof/>
               <w:lang w:eastAsia="es-UY"/>
             </w:rPr>
           </w:pPr>
-          <w:hyperlink w:anchor="_Toc528666514" w:history="1">
+          <w:hyperlink w:anchor="_Toc528944239" w:history="1">
             <w:r>
               <w:rPr>
                 <w:rStyle w:val="Hipervnculo"/>
@@ -1288,7 +1558,6 @@
             </w:r>
             <w:r>
               <w:rPr>
-                <w:rFonts w:cstheme="minorHAnsi"/>
                 <w:noProof/>
                 <w:webHidden/>
               </w:rPr>
@@ -1296,7 +1565,6 @@
             </w:r>
             <w:r>
               <w:rPr>
-                <w:rFonts w:cstheme="minorHAnsi"/>
                 <w:noProof/>
                 <w:webHidden/>
               </w:rPr>
@@ -1304,22 +1572,19 @@
             </w:r>
             <w:r>
               <w:rPr>
-                <w:rFonts w:cstheme="minorHAnsi"/>
-                <w:noProof/>
-                <w:webHidden/>
-              </w:rPr>
-              <w:instrText xml:space="preserve"> PAGEREF _Toc528666514 \h </w:instrText>
-            </w:r>
-            <w:r>
-              <w:rPr>
-                <w:rFonts w:cstheme="minorHAnsi"/>
-                <w:noProof/>
-                <w:webHidden/>
-              </w:rPr>
-            </w:r>
-            <w:r>
-              <w:rPr>
-                <w:rFonts w:cstheme="minorHAnsi"/>
+                <w:noProof/>
+                <w:webHidden/>
+              </w:rPr>
+              <w:instrText xml:space="preserve"> PAGEREF _Toc528944239 \h </w:instrText>
+            </w:r>
+            <w:r>
+              <w:rPr>
+                <w:noProof/>
+                <w:webHidden/>
+              </w:rPr>
+            </w:r>
+            <w:r>
+              <w:rPr>
                 <w:noProof/>
                 <w:webHidden/>
               </w:rPr>
@@ -1327,15 +1592,13 @@
             </w:r>
             <w:r>
               <w:rPr>
-                <w:rFonts w:cstheme="minorHAnsi"/>
-                <w:noProof/>
-                <w:webHidden/>
-              </w:rPr>
-              <w:t>8</w:t>
-            </w:r>
-            <w:r>
-              <w:rPr>
-                <w:rFonts w:cstheme="minorHAnsi"/>
+                <w:noProof/>
+                <w:webHidden/>
+              </w:rPr>
+              <w:t>10</w:t>
+            </w:r>
+            <w:r>
+              <w:rPr>
                 <w:noProof/>
                 <w:webHidden/>
               </w:rPr>
@@ -1350,12 +1613,12 @@
               <w:tab w:val="right" w:leader="dot" w:pos="8494"/>
             </w:tabs>
             <w:rPr>
-              <w:rFonts w:eastAsiaTheme="minorEastAsia" w:cstheme="minorHAnsi"/>
+              <w:rFonts w:eastAsiaTheme="minorEastAsia"/>
               <w:noProof/>
               <w:lang w:eastAsia="es-UY"/>
             </w:rPr>
           </w:pPr>
-          <w:hyperlink w:anchor="_Toc528666515" w:history="1">
+          <w:hyperlink w:anchor="_Toc528944240" w:history="1">
             <w:r>
               <w:rPr>
                 <w:rStyle w:val="Hipervnculo"/>
@@ -1367,7 +1630,6 @@
             </w:r>
             <w:r>
               <w:rPr>
-                <w:rFonts w:cstheme="minorHAnsi"/>
                 <w:noProof/>
                 <w:webHidden/>
               </w:rPr>
@@ -1375,7 +1637,6 @@
             </w:r>
             <w:r>
               <w:rPr>
-                <w:rFonts w:cstheme="minorHAnsi"/>
                 <w:noProof/>
                 <w:webHidden/>
               </w:rPr>
@@ -1383,22 +1644,19 @@
             </w:r>
             <w:r>
               <w:rPr>
-                <w:rFonts w:cstheme="minorHAnsi"/>
-                <w:noProof/>
-                <w:webHidden/>
-              </w:rPr>
-              <w:instrText xml:space="preserve"> PAGEREF _Toc528666515 \h </w:instrText>
-            </w:r>
-            <w:r>
-              <w:rPr>
-                <w:rFonts w:cstheme="minorHAnsi"/>
-                <w:noProof/>
-                <w:webHidden/>
-              </w:rPr>
-            </w:r>
-            <w:r>
-              <w:rPr>
-                <w:rFonts w:cstheme="minorHAnsi"/>
+                <w:noProof/>
+                <w:webHidden/>
+              </w:rPr>
+              <w:instrText xml:space="preserve"> PAGEREF _Toc528944240 \h </w:instrText>
+            </w:r>
+            <w:r>
+              <w:rPr>
+                <w:noProof/>
+                <w:webHidden/>
+              </w:rPr>
+            </w:r>
+            <w:r>
+              <w:rPr>
                 <w:noProof/>
                 <w:webHidden/>
               </w:rPr>
@@ -1406,15 +1664,13 @@
             </w:r>
             <w:r>
               <w:rPr>
-                <w:rFonts w:cstheme="minorHAnsi"/>
-                <w:noProof/>
-                <w:webHidden/>
-              </w:rPr>
-              <w:t>8</w:t>
-            </w:r>
-            <w:r>
-              <w:rPr>
-                <w:rFonts w:cstheme="minorHAnsi"/>
+                <w:noProof/>
+                <w:webHidden/>
+              </w:rPr>
+              <w:t>10</w:t>
+            </w:r>
+            <w:r>
+              <w:rPr>
                 <w:noProof/>
                 <w:webHidden/>
               </w:rPr>
@@ -1429,12 +1685,12 @@
               <w:tab w:val="right" w:leader="dot" w:pos="8494"/>
             </w:tabs>
             <w:rPr>
-              <w:rFonts w:eastAsiaTheme="minorEastAsia" w:cstheme="minorHAnsi"/>
+              <w:rFonts w:eastAsiaTheme="minorEastAsia"/>
               <w:noProof/>
               <w:lang w:eastAsia="es-UY"/>
             </w:rPr>
           </w:pPr>
-          <w:hyperlink w:anchor="_Toc528666516" w:history="1">
+          <w:hyperlink w:anchor="_Toc528944241" w:history="1">
             <w:r>
               <w:rPr>
                 <w:rStyle w:val="Hipervnculo"/>
@@ -1446,7 +1702,6 @@
             </w:r>
             <w:r>
               <w:rPr>
-                <w:rFonts w:cstheme="minorHAnsi"/>
                 <w:noProof/>
                 <w:webHidden/>
               </w:rPr>
@@ -1454,7 +1709,6 @@
             </w:r>
             <w:r>
               <w:rPr>
-                <w:rFonts w:cstheme="minorHAnsi"/>
                 <w:noProof/>
                 <w:webHidden/>
               </w:rPr>
@@ -1462,22 +1716,19 @@
             </w:r>
             <w:r>
               <w:rPr>
-                <w:rFonts w:cstheme="minorHAnsi"/>
-                <w:noProof/>
-                <w:webHidden/>
-              </w:rPr>
-              <w:instrText xml:space="preserve"> PAGEREF _Toc528666516 \h </w:instrText>
-            </w:r>
-            <w:r>
-              <w:rPr>
-                <w:rFonts w:cstheme="minorHAnsi"/>
-                <w:noProof/>
-                <w:webHidden/>
-              </w:rPr>
-            </w:r>
-            <w:r>
-              <w:rPr>
-                <w:rFonts w:cstheme="minorHAnsi"/>
+                <w:noProof/>
+                <w:webHidden/>
+              </w:rPr>
+              <w:instrText xml:space="preserve"> PAGEREF _Toc528944241 \h </w:instrText>
+            </w:r>
+            <w:r>
+              <w:rPr>
+                <w:noProof/>
+                <w:webHidden/>
+              </w:rPr>
+            </w:r>
+            <w:r>
+              <w:rPr>
                 <w:noProof/>
                 <w:webHidden/>
               </w:rPr>
@@ -1485,15 +1736,13 @@
             </w:r>
             <w:r>
               <w:rPr>
-                <w:rFonts w:cstheme="minorHAnsi"/>
-                <w:noProof/>
-                <w:webHidden/>
-              </w:rPr>
-              <w:t>9</w:t>
-            </w:r>
-            <w:r>
-              <w:rPr>
-                <w:rFonts w:cstheme="minorHAnsi"/>
+                <w:noProof/>
+                <w:webHidden/>
+              </w:rPr>
+              <w:t>10</w:t>
+            </w:r>
+            <w:r>
+              <w:rPr>
                 <w:noProof/>
                 <w:webHidden/>
               </w:rPr>
@@ -1508,12 +1757,12 @@
               <w:tab w:val="right" w:leader="dot" w:pos="8494"/>
             </w:tabs>
             <w:rPr>
-              <w:rFonts w:eastAsiaTheme="minorEastAsia" w:cstheme="minorHAnsi"/>
+              <w:rFonts w:eastAsiaTheme="minorEastAsia"/>
               <w:noProof/>
               <w:lang w:eastAsia="es-UY"/>
             </w:rPr>
           </w:pPr>
-          <w:hyperlink w:anchor="_Toc528666517" w:history="1">
+          <w:hyperlink w:anchor="_Toc528944242" w:history="1">
             <w:r>
               <w:rPr>
                 <w:rStyle w:val="Hipervnculo"/>
@@ -1525,7 +1774,6 @@
             </w:r>
             <w:r>
               <w:rPr>
-                <w:rFonts w:cstheme="minorHAnsi"/>
                 <w:noProof/>
                 <w:webHidden/>
               </w:rPr>
@@ -1533,7 +1781,6 @@
             </w:r>
             <w:r>
               <w:rPr>
-                <w:rFonts w:cstheme="minorHAnsi"/>
                 <w:noProof/>
                 <w:webHidden/>
               </w:rPr>
@@ -1541,22 +1788,19 @@
             </w:r>
             <w:r>
               <w:rPr>
-                <w:rFonts w:cstheme="minorHAnsi"/>
-                <w:noProof/>
-                <w:webHidden/>
-              </w:rPr>
-              <w:instrText xml:space="preserve"> PAGEREF _Toc528666517 \h </w:instrText>
-            </w:r>
-            <w:r>
-              <w:rPr>
-                <w:rFonts w:cstheme="minorHAnsi"/>
-                <w:noProof/>
-                <w:webHidden/>
-              </w:rPr>
-            </w:r>
-            <w:r>
-              <w:rPr>
-                <w:rFonts w:cstheme="minorHAnsi"/>
+                <w:noProof/>
+                <w:webHidden/>
+              </w:rPr>
+              <w:instrText xml:space="preserve"> PAGEREF _Toc528944242 \h </w:instrText>
+            </w:r>
+            <w:r>
+              <w:rPr>
+                <w:noProof/>
+                <w:webHidden/>
+              </w:rPr>
+            </w:r>
+            <w:r>
+              <w:rPr>
                 <w:noProof/>
                 <w:webHidden/>
               </w:rPr>
@@ -1564,15 +1808,13 @@
             </w:r>
             <w:r>
               <w:rPr>
-                <w:rFonts w:cstheme="minorHAnsi"/>
-                <w:noProof/>
-                <w:webHidden/>
-              </w:rPr>
-              <w:t>9</w:t>
-            </w:r>
-            <w:r>
-              <w:rPr>
-                <w:rFonts w:cstheme="minorHAnsi"/>
+                <w:noProof/>
+                <w:webHidden/>
+              </w:rPr>
+              <w:t>10</w:t>
+            </w:r>
+            <w:r>
+              <w:rPr>
                 <w:noProof/>
                 <w:webHidden/>
               </w:rPr>
@@ -1587,12 +1829,12 @@
               <w:tab w:val="right" w:leader="dot" w:pos="8494"/>
             </w:tabs>
             <w:rPr>
-              <w:rFonts w:eastAsiaTheme="minorEastAsia" w:cstheme="minorHAnsi"/>
+              <w:rFonts w:eastAsiaTheme="minorEastAsia"/>
               <w:noProof/>
               <w:lang w:eastAsia="es-UY"/>
             </w:rPr>
           </w:pPr>
-          <w:hyperlink w:anchor="_Toc528666518" w:history="1">
+          <w:hyperlink w:anchor="_Toc528944243" w:history="1">
             <w:r>
               <w:rPr>
                 <w:rStyle w:val="Hipervnculo"/>
@@ -1603,7 +1845,6 @@
             </w:r>
             <w:r>
               <w:rPr>
-                <w:rFonts w:cstheme="minorHAnsi"/>
                 <w:noProof/>
                 <w:webHidden/>
               </w:rPr>
@@ -1611,7 +1852,6 @@
             </w:r>
             <w:r>
               <w:rPr>
-                <w:rFonts w:cstheme="minorHAnsi"/>
                 <w:noProof/>
                 <w:webHidden/>
               </w:rPr>
@@ -1619,22 +1859,19 @@
             </w:r>
             <w:r>
               <w:rPr>
-                <w:rFonts w:cstheme="minorHAnsi"/>
-                <w:noProof/>
-                <w:webHidden/>
-              </w:rPr>
-              <w:instrText xml:space="preserve"> PAGEREF _Toc528666518 \h </w:instrText>
-            </w:r>
-            <w:r>
-              <w:rPr>
-                <w:rFonts w:cstheme="minorHAnsi"/>
-                <w:noProof/>
-                <w:webHidden/>
-              </w:rPr>
-            </w:r>
-            <w:r>
-              <w:rPr>
-                <w:rFonts w:cstheme="minorHAnsi"/>
+                <w:noProof/>
+                <w:webHidden/>
+              </w:rPr>
+              <w:instrText xml:space="preserve"> PAGEREF _Toc528944243 \h </w:instrText>
+            </w:r>
+            <w:r>
+              <w:rPr>
+                <w:noProof/>
+                <w:webHidden/>
+              </w:rPr>
+            </w:r>
+            <w:r>
+              <w:rPr>
                 <w:noProof/>
                 <w:webHidden/>
               </w:rPr>
@@ -1642,15 +1879,13 @@
             </w:r>
             <w:r>
               <w:rPr>
-                <w:rFonts w:cstheme="minorHAnsi"/>
-                <w:noProof/>
-                <w:webHidden/>
-              </w:rPr>
-              <w:t>9</w:t>
-            </w:r>
-            <w:r>
-              <w:rPr>
-                <w:rFonts w:cstheme="minorHAnsi"/>
+                <w:noProof/>
+                <w:webHidden/>
+              </w:rPr>
+              <w:t>11</w:t>
+            </w:r>
+            <w:r>
+              <w:rPr>
                 <w:noProof/>
                 <w:webHidden/>
               </w:rPr>
@@ -1665,12 +1900,12 @@
               <w:tab w:val="right" w:leader="dot" w:pos="8494"/>
             </w:tabs>
             <w:rPr>
-              <w:rFonts w:eastAsiaTheme="minorEastAsia" w:cstheme="minorHAnsi"/>
+              <w:rFonts w:eastAsiaTheme="minorEastAsia"/>
               <w:noProof/>
               <w:lang w:eastAsia="es-UY"/>
             </w:rPr>
           </w:pPr>
-          <w:hyperlink w:anchor="_Toc528666519" w:history="1">
+          <w:hyperlink w:anchor="_Toc528944244" w:history="1">
             <w:r>
               <w:rPr>
                 <w:rStyle w:val="Hipervnculo"/>
@@ -1682,7 +1917,6 @@
             </w:r>
             <w:r>
               <w:rPr>
-                <w:rFonts w:cstheme="minorHAnsi"/>
                 <w:noProof/>
                 <w:webHidden/>
               </w:rPr>
@@ -1690,7 +1924,6 @@
             </w:r>
             <w:r>
               <w:rPr>
-                <w:rFonts w:cstheme="minorHAnsi"/>
                 <w:noProof/>
                 <w:webHidden/>
               </w:rPr>
@@ -1698,22 +1931,19 @@
             </w:r>
             <w:r>
               <w:rPr>
-                <w:rFonts w:cstheme="minorHAnsi"/>
-                <w:noProof/>
-                <w:webHidden/>
-              </w:rPr>
-              <w:instrText xml:space="preserve"> PAGEREF _Toc528666519 \h </w:instrText>
-            </w:r>
-            <w:r>
-              <w:rPr>
-                <w:rFonts w:cstheme="minorHAnsi"/>
-                <w:noProof/>
-                <w:webHidden/>
-              </w:rPr>
-            </w:r>
-            <w:r>
-              <w:rPr>
-                <w:rFonts w:cstheme="minorHAnsi"/>
+                <w:noProof/>
+                <w:webHidden/>
+              </w:rPr>
+              <w:instrText xml:space="preserve"> PAGEREF _Toc528944244 \h </w:instrText>
+            </w:r>
+            <w:r>
+              <w:rPr>
+                <w:noProof/>
+                <w:webHidden/>
+              </w:rPr>
+            </w:r>
+            <w:r>
+              <w:rPr>
                 <w:noProof/>
                 <w:webHidden/>
               </w:rPr>
@@ -1721,15 +1951,13 @@
             </w:r>
             <w:r>
               <w:rPr>
-                <w:rFonts w:cstheme="minorHAnsi"/>
-                <w:noProof/>
-                <w:webHidden/>
-              </w:rPr>
-              <w:t>11</w:t>
-            </w:r>
-            <w:r>
-              <w:rPr>
-                <w:rFonts w:cstheme="minorHAnsi"/>
+                <w:noProof/>
+                <w:webHidden/>
+              </w:rPr>
+              <w:t>13</w:t>
+            </w:r>
+            <w:r>
+              <w:rPr>
                 <w:noProof/>
                 <w:webHidden/>
               </w:rPr>
@@ -1744,12 +1972,12 @@
               <w:tab w:val="right" w:leader="dot" w:pos="8494"/>
             </w:tabs>
             <w:rPr>
-              <w:rFonts w:eastAsiaTheme="minorEastAsia" w:cstheme="minorHAnsi"/>
+              <w:rFonts w:eastAsiaTheme="minorEastAsia"/>
               <w:noProof/>
               <w:lang w:eastAsia="es-UY"/>
             </w:rPr>
           </w:pPr>
-          <w:hyperlink w:anchor="_Toc528666520" w:history="1">
+          <w:hyperlink w:anchor="_Toc528944245" w:history="1">
             <w:r>
               <w:rPr>
                 <w:rStyle w:val="Hipervnculo"/>
@@ -1761,7 +1989,6 @@
             </w:r>
             <w:r>
               <w:rPr>
-                <w:rFonts w:cstheme="minorHAnsi"/>
                 <w:noProof/>
                 <w:webHidden/>
               </w:rPr>
@@ -1769,7 +1996,6 @@
             </w:r>
             <w:r>
               <w:rPr>
-                <w:rFonts w:cstheme="minorHAnsi"/>
                 <w:noProof/>
                 <w:webHidden/>
               </w:rPr>
@@ -1777,22 +2003,19 @@
             </w:r>
             <w:r>
               <w:rPr>
-                <w:rFonts w:cstheme="minorHAnsi"/>
-                <w:noProof/>
-                <w:webHidden/>
-              </w:rPr>
-              <w:instrText xml:space="preserve"> PAGEREF _Toc528666520 \h </w:instrText>
-            </w:r>
-            <w:r>
-              <w:rPr>
-                <w:rFonts w:cstheme="minorHAnsi"/>
-                <w:noProof/>
-                <w:webHidden/>
-              </w:rPr>
-            </w:r>
-            <w:r>
-              <w:rPr>
-                <w:rFonts w:cstheme="minorHAnsi"/>
+                <w:noProof/>
+                <w:webHidden/>
+              </w:rPr>
+              <w:instrText xml:space="preserve"> PAGEREF _Toc528944245 \h </w:instrText>
+            </w:r>
+            <w:r>
+              <w:rPr>
+                <w:noProof/>
+                <w:webHidden/>
+              </w:rPr>
+            </w:r>
+            <w:r>
+              <w:rPr>
                 <w:noProof/>
                 <w:webHidden/>
               </w:rPr>
@@ -1800,15 +2023,13 @@
             </w:r>
             <w:r>
               <w:rPr>
-                <w:rFonts w:cstheme="minorHAnsi"/>
-                <w:noProof/>
-                <w:webHidden/>
-              </w:rPr>
-              <w:t>11</w:t>
-            </w:r>
-            <w:r>
-              <w:rPr>
-                <w:rFonts w:cstheme="minorHAnsi"/>
+                <w:noProof/>
+                <w:webHidden/>
+              </w:rPr>
+              <w:t>13</w:t>
+            </w:r>
+            <w:r>
+              <w:rPr>
                 <w:noProof/>
                 <w:webHidden/>
               </w:rPr>
@@ -1823,12 +2044,12 @@
               <w:tab w:val="right" w:leader="dot" w:pos="8494"/>
             </w:tabs>
             <w:rPr>
-              <w:rFonts w:eastAsiaTheme="minorEastAsia" w:cstheme="minorHAnsi"/>
+              <w:rFonts w:eastAsiaTheme="minorEastAsia"/>
               <w:noProof/>
               <w:lang w:eastAsia="es-UY"/>
             </w:rPr>
           </w:pPr>
-          <w:hyperlink w:anchor="_Toc528666521" w:history="1">
+          <w:hyperlink w:anchor="_Toc528944246" w:history="1">
             <w:r>
               <w:rPr>
                 <w:rStyle w:val="Hipervnculo"/>
@@ -1840,7 +2061,6 @@
             </w:r>
             <w:r>
               <w:rPr>
-                <w:rFonts w:cstheme="minorHAnsi"/>
                 <w:noProof/>
                 <w:webHidden/>
               </w:rPr>
@@ -1848,7 +2068,6 @@
             </w:r>
             <w:r>
               <w:rPr>
-                <w:rFonts w:cstheme="minorHAnsi"/>
                 <w:noProof/>
                 <w:webHidden/>
               </w:rPr>
@@ -1856,22 +2075,19 @@
             </w:r>
             <w:r>
               <w:rPr>
-                <w:rFonts w:cstheme="minorHAnsi"/>
-                <w:noProof/>
-                <w:webHidden/>
-              </w:rPr>
-              <w:instrText xml:space="preserve"> PAGEREF _Toc528666521 \h </w:instrText>
-            </w:r>
-            <w:r>
-              <w:rPr>
-                <w:rFonts w:cstheme="minorHAnsi"/>
-                <w:noProof/>
-                <w:webHidden/>
-              </w:rPr>
-            </w:r>
-            <w:r>
-              <w:rPr>
-                <w:rFonts w:cstheme="minorHAnsi"/>
+                <w:noProof/>
+                <w:webHidden/>
+              </w:rPr>
+              <w:instrText xml:space="preserve"> PAGEREF _Toc528944246 \h </w:instrText>
+            </w:r>
+            <w:r>
+              <w:rPr>
+                <w:noProof/>
+                <w:webHidden/>
+              </w:rPr>
+            </w:r>
+            <w:r>
+              <w:rPr>
                 <w:noProof/>
                 <w:webHidden/>
               </w:rPr>
@@ -1879,15 +2095,13 @@
             </w:r>
             <w:r>
               <w:rPr>
-                <w:rFonts w:cstheme="minorHAnsi"/>
-                <w:noProof/>
-                <w:webHidden/>
-              </w:rPr>
-              <w:t>12</w:t>
-            </w:r>
-            <w:r>
-              <w:rPr>
-                <w:rFonts w:cstheme="minorHAnsi"/>
+                <w:noProof/>
+                <w:webHidden/>
+              </w:rPr>
+              <w:t>14</w:t>
+            </w:r>
+            <w:r>
+              <w:rPr>
                 <w:noProof/>
                 <w:webHidden/>
               </w:rPr>
@@ -1902,12 +2116,12 @@
               <w:tab w:val="right" w:leader="dot" w:pos="8494"/>
             </w:tabs>
             <w:rPr>
-              <w:rFonts w:eastAsiaTheme="minorEastAsia" w:cstheme="minorHAnsi"/>
+              <w:rFonts w:eastAsiaTheme="minorEastAsia"/>
               <w:noProof/>
               <w:lang w:eastAsia="es-UY"/>
             </w:rPr>
           </w:pPr>
-          <w:hyperlink w:anchor="_Toc528666522" w:history="1">
+          <w:hyperlink w:anchor="_Toc528944247" w:history="1">
             <w:r>
               <w:rPr>
                 <w:rStyle w:val="Hipervnculo"/>
@@ -1919,7 +2133,6 @@
             </w:r>
             <w:r>
               <w:rPr>
-                <w:rFonts w:cstheme="minorHAnsi"/>
                 <w:noProof/>
                 <w:webHidden/>
               </w:rPr>
@@ -1927,7 +2140,6 @@
             </w:r>
             <w:r>
               <w:rPr>
-                <w:rFonts w:cstheme="minorHAnsi"/>
                 <w:noProof/>
                 <w:webHidden/>
               </w:rPr>
@@ -1935,22 +2147,19 @@
             </w:r>
             <w:r>
               <w:rPr>
-                <w:rFonts w:cstheme="minorHAnsi"/>
-                <w:noProof/>
-                <w:webHidden/>
-              </w:rPr>
-              <w:instrText xml:space="preserve"> PAGEREF _Toc528666522 \h </w:instrText>
-            </w:r>
-            <w:r>
-              <w:rPr>
-                <w:rFonts w:cstheme="minorHAnsi"/>
-                <w:noProof/>
-                <w:webHidden/>
-              </w:rPr>
-            </w:r>
-            <w:r>
-              <w:rPr>
-                <w:rFonts w:cstheme="minorHAnsi"/>
+                <w:noProof/>
+                <w:webHidden/>
+              </w:rPr>
+              <w:instrText xml:space="preserve"> PAGEREF _Toc528944247 \h </w:instrText>
+            </w:r>
+            <w:r>
+              <w:rPr>
+                <w:noProof/>
+                <w:webHidden/>
+              </w:rPr>
+            </w:r>
+            <w:r>
+              <w:rPr>
                 <w:noProof/>
                 <w:webHidden/>
               </w:rPr>
@@ -1958,15 +2167,13 @@
             </w:r>
             <w:r>
               <w:rPr>
-                <w:rFonts w:cstheme="minorHAnsi"/>
-                <w:noProof/>
-                <w:webHidden/>
-              </w:rPr>
-              <w:t>12</w:t>
-            </w:r>
-            <w:r>
-              <w:rPr>
-                <w:rFonts w:cstheme="minorHAnsi"/>
+                <w:noProof/>
+                <w:webHidden/>
+              </w:rPr>
+              <w:t>14</w:t>
+            </w:r>
+            <w:r>
+              <w:rPr>
                 <w:noProof/>
                 <w:webHidden/>
               </w:rPr>
@@ -1981,12 +2188,12 @@
               <w:tab w:val="right" w:leader="dot" w:pos="8494"/>
             </w:tabs>
             <w:rPr>
-              <w:rFonts w:eastAsiaTheme="minorEastAsia" w:cstheme="minorHAnsi"/>
+              <w:rFonts w:eastAsiaTheme="minorEastAsia"/>
               <w:noProof/>
               <w:lang w:eastAsia="es-UY"/>
             </w:rPr>
           </w:pPr>
-          <w:hyperlink w:anchor="_Toc528666523" w:history="1">
+          <w:hyperlink w:anchor="_Toc528944248" w:history="1">
             <w:r>
               <w:rPr>
                 <w:rStyle w:val="Hipervnculo"/>
@@ -1998,7 +2205,6 @@
             </w:r>
             <w:r>
               <w:rPr>
-                <w:rFonts w:cstheme="minorHAnsi"/>
                 <w:noProof/>
                 <w:webHidden/>
               </w:rPr>
@@ -2006,7 +2212,6 @@
             </w:r>
             <w:r>
               <w:rPr>
-                <w:rFonts w:cstheme="minorHAnsi"/>
                 <w:noProof/>
                 <w:webHidden/>
               </w:rPr>
@@ -2014,22 +2219,19 @@
             </w:r>
             <w:r>
               <w:rPr>
-                <w:rFonts w:cstheme="minorHAnsi"/>
-                <w:noProof/>
-                <w:webHidden/>
-              </w:rPr>
-              <w:instrText xml:space="preserve"> PAGEREF _Toc528666523 \h </w:instrText>
-            </w:r>
-            <w:r>
-              <w:rPr>
-                <w:rFonts w:cstheme="minorHAnsi"/>
-                <w:noProof/>
-                <w:webHidden/>
-              </w:rPr>
-            </w:r>
-            <w:r>
-              <w:rPr>
-                <w:rFonts w:cstheme="minorHAnsi"/>
+                <w:noProof/>
+                <w:webHidden/>
+              </w:rPr>
+              <w:instrText xml:space="preserve"> PAGEREF _Toc528944248 \h </w:instrText>
+            </w:r>
+            <w:r>
+              <w:rPr>
+                <w:noProof/>
+                <w:webHidden/>
+              </w:rPr>
+            </w:r>
+            <w:r>
+              <w:rPr>
                 <w:noProof/>
                 <w:webHidden/>
               </w:rPr>
@@ -2037,15 +2239,13 @@
             </w:r>
             <w:r>
               <w:rPr>
-                <w:rFonts w:cstheme="minorHAnsi"/>
-                <w:noProof/>
-                <w:webHidden/>
-              </w:rPr>
-              <w:t>13</w:t>
-            </w:r>
-            <w:r>
-              <w:rPr>
-                <w:rFonts w:cstheme="minorHAnsi"/>
+                <w:noProof/>
+                <w:webHidden/>
+              </w:rPr>
+              <w:t>15</w:t>
+            </w:r>
+            <w:r>
+              <w:rPr>
                 <w:noProof/>
                 <w:webHidden/>
               </w:rPr>
@@ -2060,12 +2260,12 @@
               <w:tab w:val="right" w:leader="dot" w:pos="8494"/>
             </w:tabs>
             <w:rPr>
-              <w:rFonts w:eastAsiaTheme="minorEastAsia" w:cstheme="minorHAnsi"/>
+              <w:rFonts w:eastAsiaTheme="minorEastAsia"/>
               <w:noProof/>
               <w:lang w:eastAsia="es-UY"/>
             </w:rPr>
           </w:pPr>
-          <w:hyperlink w:anchor="_Toc528666524" w:history="1">
+          <w:hyperlink w:anchor="_Toc528944249" w:history="1">
             <w:r>
               <w:rPr>
                 <w:rStyle w:val="Hipervnculo"/>
@@ -2077,7 +2277,6 @@
             </w:r>
             <w:r>
               <w:rPr>
-                <w:rFonts w:cstheme="minorHAnsi"/>
                 <w:noProof/>
                 <w:webHidden/>
               </w:rPr>
@@ -2085,7 +2284,6 @@
             </w:r>
             <w:r>
               <w:rPr>
-                <w:rFonts w:cstheme="minorHAnsi"/>
                 <w:noProof/>
                 <w:webHidden/>
               </w:rPr>
@@ -2093,22 +2291,19 @@
             </w:r>
             <w:r>
               <w:rPr>
-                <w:rFonts w:cstheme="minorHAnsi"/>
-                <w:noProof/>
-                <w:webHidden/>
-              </w:rPr>
-              <w:instrText xml:space="preserve"> PAGEREF _Toc528666524 \h </w:instrText>
-            </w:r>
-            <w:r>
-              <w:rPr>
-                <w:rFonts w:cstheme="minorHAnsi"/>
-                <w:noProof/>
-                <w:webHidden/>
-              </w:rPr>
-            </w:r>
-            <w:r>
-              <w:rPr>
-                <w:rFonts w:cstheme="minorHAnsi"/>
+                <w:noProof/>
+                <w:webHidden/>
+              </w:rPr>
+              <w:instrText xml:space="preserve"> PAGEREF _Toc528944249 \h </w:instrText>
+            </w:r>
+            <w:r>
+              <w:rPr>
+                <w:noProof/>
+                <w:webHidden/>
+              </w:rPr>
+            </w:r>
+            <w:r>
+              <w:rPr>
                 <w:noProof/>
                 <w:webHidden/>
               </w:rPr>
@@ -2116,15 +2311,13 @@
             </w:r>
             <w:r>
               <w:rPr>
-                <w:rFonts w:cstheme="minorHAnsi"/>
-                <w:noProof/>
-                <w:webHidden/>
-              </w:rPr>
-              <w:t>13</w:t>
-            </w:r>
-            <w:r>
-              <w:rPr>
-                <w:rFonts w:cstheme="minorHAnsi"/>
+                <w:noProof/>
+                <w:webHidden/>
+              </w:rPr>
+              <w:t>15</w:t>
+            </w:r>
+            <w:r>
+              <w:rPr>
                 <w:noProof/>
                 <w:webHidden/>
               </w:rPr>
@@ -2139,12 +2332,12 @@
               <w:tab w:val="right" w:leader="dot" w:pos="8494"/>
             </w:tabs>
             <w:rPr>
-              <w:rFonts w:eastAsiaTheme="minorEastAsia" w:cstheme="minorHAnsi"/>
+              <w:rFonts w:eastAsiaTheme="minorEastAsia"/>
               <w:noProof/>
               <w:lang w:eastAsia="es-UY"/>
             </w:rPr>
           </w:pPr>
-          <w:hyperlink w:anchor="_Toc528666525" w:history="1">
+          <w:hyperlink w:anchor="_Toc528944250" w:history="1">
             <w:r>
               <w:rPr>
                 <w:rStyle w:val="Hipervnculo"/>
@@ -2155,7 +2348,6 @@
             </w:r>
             <w:r>
               <w:rPr>
-                <w:rFonts w:cstheme="minorHAnsi"/>
                 <w:noProof/>
                 <w:webHidden/>
               </w:rPr>
@@ -2163,7 +2355,6 @@
             </w:r>
             <w:r>
               <w:rPr>
-                <w:rFonts w:cstheme="minorHAnsi"/>
                 <w:noProof/>
                 <w:webHidden/>
               </w:rPr>
@@ -2171,22 +2362,19 @@
             </w:r>
             <w:r>
               <w:rPr>
-                <w:rFonts w:cstheme="minorHAnsi"/>
-                <w:noProof/>
-                <w:webHidden/>
-              </w:rPr>
-              <w:instrText xml:space="preserve"> PAGEREF _Toc528666525 \h </w:instrText>
-            </w:r>
-            <w:r>
-              <w:rPr>
-                <w:rFonts w:cstheme="minorHAnsi"/>
-                <w:noProof/>
-                <w:webHidden/>
-              </w:rPr>
-            </w:r>
-            <w:r>
-              <w:rPr>
-                <w:rFonts w:cstheme="minorHAnsi"/>
+                <w:noProof/>
+                <w:webHidden/>
+              </w:rPr>
+              <w:instrText xml:space="preserve"> PAGEREF _Toc528944250 \h </w:instrText>
+            </w:r>
+            <w:r>
+              <w:rPr>
+                <w:noProof/>
+                <w:webHidden/>
+              </w:rPr>
+            </w:r>
+            <w:r>
+              <w:rPr>
                 <w:noProof/>
                 <w:webHidden/>
               </w:rPr>
@@ -2194,15 +2382,13 @@
             </w:r>
             <w:r>
               <w:rPr>
-                <w:rFonts w:cstheme="minorHAnsi"/>
-                <w:noProof/>
-                <w:webHidden/>
-              </w:rPr>
-              <w:t>14</w:t>
-            </w:r>
-            <w:r>
-              <w:rPr>
-                <w:rFonts w:cstheme="minorHAnsi"/>
+                <w:noProof/>
+                <w:webHidden/>
+              </w:rPr>
+              <w:t>16</w:t>
+            </w:r>
+            <w:r>
+              <w:rPr>
                 <w:noProof/>
                 <w:webHidden/>
               </w:rPr>
@@ -2217,12 +2403,12 @@
               <w:tab w:val="right" w:leader="dot" w:pos="8494"/>
             </w:tabs>
             <w:rPr>
-              <w:rFonts w:eastAsiaTheme="minorEastAsia" w:cstheme="minorHAnsi"/>
+              <w:rFonts w:eastAsiaTheme="minorEastAsia"/>
               <w:noProof/>
               <w:lang w:eastAsia="es-UY"/>
             </w:rPr>
           </w:pPr>
-          <w:hyperlink w:anchor="_Toc528666526" w:history="1">
+          <w:hyperlink w:anchor="_Toc528944251" w:history="1">
             <w:r>
               <w:rPr>
                 <w:rStyle w:val="Hipervnculo"/>
@@ -2233,38 +2419,607 @@
             </w:r>
             <w:r>
               <w:rPr>
+                <w:noProof/>
+                <w:webHidden/>
+              </w:rPr>
+              <w:tab/>
+            </w:r>
+            <w:r>
+              <w:rPr>
+                <w:noProof/>
+                <w:webHidden/>
+              </w:rPr>
+              <w:fldChar w:fldCharType="begin"/>
+            </w:r>
+            <w:r>
+              <w:rPr>
+                <w:noProof/>
+                <w:webHidden/>
+              </w:rPr>
+              <w:instrText xml:space="preserve"> PAGEREF _Toc528944251 \h </w:instrText>
+            </w:r>
+            <w:r>
+              <w:rPr>
+                <w:noProof/>
+                <w:webHidden/>
+              </w:rPr>
+            </w:r>
+            <w:r>
+              <w:rPr>
+                <w:noProof/>
+                <w:webHidden/>
+              </w:rPr>
+              <w:fldChar w:fldCharType="separate"/>
+            </w:r>
+            <w:r>
+              <w:rPr>
+                <w:noProof/>
+                <w:webHidden/>
+              </w:rPr>
+              <w:t>17</w:t>
+            </w:r>
+            <w:r>
+              <w:rPr>
+                <w:noProof/>
+                <w:webHidden/>
+              </w:rPr>
+              <w:fldChar w:fldCharType="end"/>
+            </w:r>
+          </w:hyperlink>
+        </w:p>
+        <w:p>
+          <w:pPr>
+            <w:pStyle w:val="TDC1"/>
+            <w:tabs>
+              <w:tab w:val="right" w:leader="dot" w:pos="8494"/>
+            </w:tabs>
+            <w:rPr>
+              <w:rFonts w:eastAsiaTheme="minorEastAsia"/>
+              <w:noProof/>
+              <w:lang w:eastAsia="es-UY"/>
+            </w:rPr>
+          </w:pPr>
+          <w:hyperlink w:anchor="_Toc528944252" w:history="1">
+            <w:r>
+              <w:rPr>
+                <w:rStyle w:val="Hipervnculo"/>
+                <w:rFonts w:eastAsia="Times New Roman" w:cstheme="minorHAnsi"/>
+                <w:noProof/>
+                <w:lang w:eastAsia="es-UY"/>
+              </w:rPr>
+              <w:t>Sistemas Operativos</w:t>
+            </w:r>
+            <w:r>
+              <w:rPr>
+                <w:noProof/>
+                <w:webHidden/>
+              </w:rPr>
+              <w:tab/>
+            </w:r>
+            <w:r>
+              <w:rPr>
+                <w:noProof/>
+                <w:webHidden/>
+              </w:rPr>
+              <w:fldChar w:fldCharType="begin"/>
+            </w:r>
+            <w:r>
+              <w:rPr>
+                <w:noProof/>
+                <w:webHidden/>
+              </w:rPr>
+              <w:instrText xml:space="preserve"> PAGEREF _Toc528944252 \h </w:instrText>
+            </w:r>
+            <w:r>
+              <w:rPr>
+                <w:noProof/>
+                <w:webHidden/>
+              </w:rPr>
+            </w:r>
+            <w:r>
+              <w:rPr>
+                <w:noProof/>
+                <w:webHidden/>
+              </w:rPr>
+              <w:fldChar w:fldCharType="separate"/>
+            </w:r>
+            <w:r>
+              <w:rPr>
+                <w:noProof/>
+                <w:webHidden/>
+              </w:rPr>
+              <w:t>19</w:t>
+            </w:r>
+            <w:r>
+              <w:rPr>
+                <w:noProof/>
+                <w:webHidden/>
+              </w:rPr>
+              <w:fldChar w:fldCharType="end"/>
+            </w:r>
+          </w:hyperlink>
+        </w:p>
+        <w:p>
+          <w:pPr>
+            <w:pStyle w:val="TDC3"/>
+            <w:tabs>
+              <w:tab w:val="right" w:leader="dot" w:pos="8494"/>
+            </w:tabs>
+            <w:rPr>
+              <w:rFonts w:eastAsiaTheme="minorEastAsia"/>
+              <w:noProof/>
+              <w:lang w:eastAsia="es-UY"/>
+            </w:rPr>
+          </w:pPr>
+          <w:hyperlink w:anchor="_Toc528944253" w:history="1">
+            <w:r>
+              <w:rPr>
+                <w:rStyle w:val="Hipervnculo"/>
+                <w:b/>
+                <w:noProof/>
+              </w:rPr>
+              <w:t>Dueño:</w:t>
+            </w:r>
+            <w:r>
+              <w:rPr>
+                <w:noProof/>
+                <w:webHidden/>
+              </w:rPr>
+              <w:tab/>
+            </w:r>
+            <w:r>
+              <w:rPr>
+                <w:noProof/>
+                <w:webHidden/>
+              </w:rPr>
+              <w:fldChar w:fldCharType="begin"/>
+            </w:r>
+            <w:r>
+              <w:rPr>
+                <w:noProof/>
+                <w:webHidden/>
+              </w:rPr>
+              <w:instrText xml:space="preserve"> PAGEREF _Toc528944253 \h </w:instrText>
+            </w:r>
+            <w:r>
+              <w:rPr>
+                <w:noProof/>
+                <w:webHidden/>
+              </w:rPr>
+            </w:r>
+            <w:r>
+              <w:rPr>
+                <w:noProof/>
+                <w:webHidden/>
+              </w:rPr>
+              <w:fldChar w:fldCharType="separate"/>
+            </w:r>
+            <w:r>
+              <w:rPr>
+                <w:noProof/>
+                <w:webHidden/>
+              </w:rPr>
+              <w:t>19</w:t>
+            </w:r>
+            <w:r>
+              <w:rPr>
+                <w:noProof/>
+                <w:webHidden/>
+              </w:rPr>
+              <w:fldChar w:fldCharType="end"/>
+            </w:r>
+          </w:hyperlink>
+        </w:p>
+        <w:p>
+          <w:pPr>
+            <w:pStyle w:val="TDC3"/>
+            <w:tabs>
+              <w:tab w:val="right" w:leader="dot" w:pos="8494"/>
+            </w:tabs>
+            <w:rPr>
+              <w:rFonts w:eastAsiaTheme="minorEastAsia"/>
+              <w:noProof/>
+              <w:lang w:eastAsia="es-UY"/>
+            </w:rPr>
+          </w:pPr>
+          <w:hyperlink w:anchor="_Toc528944254" w:history="1">
+            <w:r>
+              <w:rPr>
+                <w:rStyle w:val="Hipervnculo"/>
+                <w:b/>
+                <w:noProof/>
+              </w:rPr>
+              <w:t>Permisos:</w:t>
+            </w:r>
+            <w:r>
+              <w:rPr>
+                <w:noProof/>
+                <w:webHidden/>
+              </w:rPr>
+              <w:tab/>
+            </w:r>
+            <w:r>
+              <w:rPr>
+                <w:noProof/>
+                <w:webHidden/>
+              </w:rPr>
+              <w:fldChar w:fldCharType="begin"/>
+            </w:r>
+            <w:r>
+              <w:rPr>
+                <w:noProof/>
+                <w:webHidden/>
+              </w:rPr>
+              <w:instrText xml:space="preserve"> PAGEREF _Toc528944254 \h </w:instrText>
+            </w:r>
+            <w:r>
+              <w:rPr>
+                <w:noProof/>
+                <w:webHidden/>
+              </w:rPr>
+            </w:r>
+            <w:r>
+              <w:rPr>
+                <w:noProof/>
+                <w:webHidden/>
+              </w:rPr>
+              <w:fldChar w:fldCharType="separate"/>
+            </w:r>
+            <w:r>
+              <w:rPr>
+                <w:noProof/>
+                <w:webHidden/>
+              </w:rPr>
+              <w:t>19</w:t>
+            </w:r>
+            <w:r>
+              <w:rPr>
+                <w:noProof/>
+                <w:webHidden/>
+              </w:rPr>
+              <w:fldChar w:fldCharType="end"/>
+            </w:r>
+          </w:hyperlink>
+        </w:p>
+        <w:p>
+          <w:pPr>
+            <w:pStyle w:val="TDC2"/>
+            <w:tabs>
+              <w:tab w:val="right" w:leader="dot" w:pos="8494"/>
+            </w:tabs>
+            <w:rPr>
+              <w:rFonts w:eastAsiaTheme="minorEastAsia"/>
+              <w:noProof/>
+              <w:lang w:eastAsia="es-UY"/>
+            </w:rPr>
+          </w:pPr>
+          <w:hyperlink w:anchor="_Toc528944255" w:history="1">
+            <w:r>
+              <w:rPr>
+                <w:rStyle w:val="Hipervnculo"/>
+                <w:rFonts w:eastAsia="Times New Roman" w:cstheme="minorHAnsi"/>
+                <w:noProof/>
+                <w:lang w:eastAsia="es-UY"/>
+              </w:rPr>
+              <w:t>Obtener reportes de fecha y hora de login y logout por usuario.</w:t>
+            </w:r>
+            <w:r>
+              <w:rPr>
+                <w:noProof/>
+                <w:webHidden/>
+              </w:rPr>
+              <w:tab/>
+            </w:r>
+            <w:r>
+              <w:rPr>
+                <w:noProof/>
+                <w:webHidden/>
+              </w:rPr>
+              <w:fldChar w:fldCharType="begin"/>
+            </w:r>
+            <w:r>
+              <w:rPr>
+                <w:noProof/>
+                <w:webHidden/>
+              </w:rPr>
+              <w:instrText xml:space="preserve"> PAGEREF _Toc528944255 \h </w:instrText>
+            </w:r>
+            <w:r>
+              <w:rPr>
+                <w:noProof/>
+                <w:webHidden/>
+              </w:rPr>
+            </w:r>
+            <w:r>
+              <w:rPr>
+                <w:noProof/>
+                <w:webHidden/>
+              </w:rPr>
+              <w:fldChar w:fldCharType="separate"/>
+            </w:r>
+            <w:r>
+              <w:rPr>
+                <w:noProof/>
+                <w:webHidden/>
+              </w:rPr>
+              <w:t>19</w:t>
+            </w:r>
+            <w:r>
+              <w:rPr>
+                <w:noProof/>
+                <w:webHidden/>
+              </w:rPr>
+              <w:fldChar w:fldCharType="end"/>
+            </w:r>
+          </w:hyperlink>
+        </w:p>
+        <w:p>
+          <w:pPr>
+            <w:pStyle w:val="TDC2"/>
+            <w:tabs>
+              <w:tab w:val="right" w:leader="dot" w:pos="8494"/>
+            </w:tabs>
+            <w:rPr>
+              <w:rFonts w:eastAsiaTheme="minorEastAsia"/>
+              <w:noProof/>
+              <w:lang w:eastAsia="es-UY"/>
+            </w:rPr>
+          </w:pPr>
+          <w:hyperlink w:anchor="_Toc528944256" w:history="1">
+            <w:r>
+              <w:rPr>
+                <w:rStyle w:val="Hipervnculo"/>
                 <w:rFonts w:cstheme="minorHAnsi"/>
                 <w:noProof/>
+                <w:lang w:eastAsia="es-UY"/>
+              </w:rPr>
+              <w:t>Obtener reportes de fecha y hora de login y logout por rango de fechas.</w:t>
+            </w:r>
+            <w:r>
+              <w:rPr>
+                <w:noProof/>
                 <w:webHidden/>
               </w:rPr>
               <w:tab/>
             </w:r>
             <w:r>
               <w:rPr>
+                <w:noProof/>
+                <w:webHidden/>
+              </w:rPr>
+              <w:fldChar w:fldCharType="begin"/>
+            </w:r>
+            <w:r>
+              <w:rPr>
+                <w:noProof/>
+                <w:webHidden/>
+              </w:rPr>
+              <w:instrText xml:space="preserve"> PAGEREF _Toc528944256 \h </w:instrText>
+            </w:r>
+            <w:r>
+              <w:rPr>
+                <w:noProof/>
+                <w:webHidden/>
+              </w:rPr>
+            </w:r>
+            <w:r>
+              <w:rPr>
+                <w:noProof/>
+                <w:webHidden/>
+              </w:rPr>
+              <w:fldChar w:fldCharType="separate"/>
+            </w:r>
+            <w:r>
+              <w:rPr>
+                <w:noProof/>
+                <w:webHidden/>
+              </w:rPr>
+              <w:t>19</w:t>
+            </w:r>
+            <w:r>
+              <w:rPr>
+                <w:noProof/>
+                <w:webHidden/>
+              </w:rPr>
+              <w:fldChar w:fldCharType="end"/>
+            </w:r>
+          </w:hyperlink>
+        </w:p>
+        <w:p>
+          <w:pPr>
+            <w:pStyle w:val="TDC2"/>
+            <w:tabs>
+              <w:tab w:val="right" w:leader="dot" w:pos="8494"/>
+            </w:tabs>
+            <w:rPr>
+              <w:rFonts w:eastAsiaTheme="minorEastAsia"/>
+              <w:noProof/>
+              <w:lang w:eastAsia="es-UY"/>
+            </w:rPr>
+          </w:pPr>
+          <w:hyperlink w:anchor="_Toc528944257" w:history="1">
+            <w:r>
+              <w:rPr>
+                <w:rStyle w:val="Hipervnculo"/>
                 <w:rFonts w:cstheme="minorHAnsi"/>
                 <w:noProof/>
+                <w:lang w:eastAsia="es-UY"/>
+              </w:rPr>
+              <w:t>Loguear cuando un usuario consulte un script generado por él.</w:t>
+            </w:r>
+            <w:r>
+              <w:rPr>
+                <w:noProof/>
+                <w:webHidden/>
+              </w:rPr>
+              <w:tab/>
+            </w:r>
+            <w:r>
+              <w:rPr>
+                <w:noProof/>
                 <w:webHidden/>
               </w:rPr>
               <w:fldChar w:fldCharType="begin"/>
             </w:r>
             <w:r>
               <w:rPr>
+                <w:noProof/>
+                <w:webHidden/>
+              </w:rPr>
+              <w:instrText xml:space="preserve"> PAGEREF _Toc528944257 \h </w:instrText>
+            </w:r>
+            <w:r>
+              <w:rPr>
+                <w:noProof/>
+                <w:webHidden/>
+              </w:rPr>
+            </w:r>
+            <w:r>
+              <w:rPr>
+                <w:noProof/>
+                <w:webHidden/>
+              </w:rPr>
+              <w:fldChar w:fldCharType="separate"/>
+            </w:r>
+            <w:r>
+              <w:rPr>
+                <w:noProof/>
+                <w:webHidden/>
+              </w:rPr>
+              <w:t>19</w:t>
+            </w:r>
+            <w:r>
+              <w:rPr>
+                <w:noProof/>
+                <w:webHidden/>
+              </w:rPr>
+              <w:fldChar w:fldCharType="end"/>
+            </w:r>
+          </w:hyperlink>
+        </w:p>
+        <w:p>
+          <w:pPr>
+            <w:pStyle w:val="TDC2"/>
+            <w:tabs>
+              <w:tab w:val="right" w:leader="dot" w:pos="8494"/>
+            </w:tabs>
+            <w:rPr>
+              <w:rFonts w:eastAsiaTheme="minorEastAsia"/>
+              <w:noProof/>
+              <w:lang w:eastAsia="es-UY"/>
+            </w:rPr>
+          </w:pPr>
+          <w:hyperlink w:anchor="_Toc528944258" w:history="1">
+            <w:r>
+              <w:rPr>
+                <w:rStyle w:val="Hipervnculo"/>
                 <w:rFonts w:cstheme="minorHAnsi"/>
                 <w:noProof/>
-                <w:webHidden/>
-              </w:rPr>
-              <w:instrText xml:space="preserve"> PAGEREF _Toc528666526 \h </w:instrText>
-            </w:r>
-            <w:r>
-              <w:rPr>
+                <w:lang w:eastAsia="es-UY"/>
+              </w:rPr>
+              <w:t>Loguear cuando un usuario haga un respaldo.</w:t>
+            </w:r>
+            <w:r>
+              <w:rPr>
+                <w:noProof/>
+                <w:webHidden/>
+              </w:rPr>
+              <w:tab/>
+            </w:r>
+            <w:r>
+              <w:rPr>
+                <w:noProof/>
+                <w:webHidden/>
+              </w:rPr>
+              <w:fldChar w:fldCharType="begin"/>
+            </w:r>
+            <w:r>
+              <w:rPr>
+                <w:noProof/>
+                <w:webHidden/>
+              </w:rPr>
+              <w:instrText xml:space="preserve"> PAGEREF _Toc528944258 \h </w:instrText>
+            </w:r>
+            <w:r>
+              <w:rPr>
+                <w:noProof/>
+                <w:webHidden/>
+              </w:rPr>
+            </w:r>
+            <w:r>
+              <w:rPr>
+                <w:noProof/>
+                <w:webHidden/>
+              </w:rPr>
+              <w:fldChar w:fldCharType="separate"/>
+            </w:r>
+            <w:r>
+              <w:rPr>
+                <w:noProof/>
+                <w:webHidden/>
+              </w:rPr>
+              <w:t>19</w:t>
+            </w:r>
+            <w:r>
+              <w:rPr>
+                <w:noProof/>
+                <w:webHidden/>
+              </w:rPr>
+              <w:fldChar w:fldCharType="end"/>
+            </w:r>
+          </w:hyperlink>
+        </w:p>
+        <w:p>
+          <w:pPr>
+            <w:pStyle w:val="TDC2"/>
+            <w:tabs>
+              <w:tab w:val="right" w:leader="dot" w:pos="8494"/>
+            </w:tabs>
+            <w:rPr>
+              <w:rFonts w:eastAsiaTheme="minorEastAsia"/>
+              <w:noProof/>
+              <w:lang w:eastAsia="es-UY"/>
+            </w:rPr>
+          </w:pPr>
+          <w:hyperlink w:anchor="_Toc528944259" w:history="1">
+            <w:r>
+              <w:rPr>
+                <w:rStyle w:val="Hipervnculo"/>
                 <w:rFonts w:cstheme="minorHAnsi"/>
                 <w:noProof/>
-                <w:webHidden/>
-              </w:rPr>
-            </w:r>
-            <w:r>
-              <w:rPr>
-                <w:rFonts w:cstheme="minorHAnsi"/>
+                <w:lang w:eastAsia="es-UY"/>
+              </w:rPr>
+              <w:t>Retornar logs que se hayan generado de respaldos.</w:t>
+            </w:r>
+            <w:r>
+              <w:rPr>
+                <w:noProof/>
+                <w:webHidden/>
+              </w:rPr>
+              <w:tab/>
+            </w:r>
+            <w:r>
+              <w:rPr>
+                <w:noProof/>
+                <w:webHidden/>
+              </w:rPr>
+              <w:fldChar w:fldCharType="begin"/>
+            </w:r>
+            <w:r>
+              <w:rPr>
+                <w:noProof/>
+                <w:webHidden/>
+              </w:rPr>
+              <w:instrText xml:space="preserve"> PAGEREF _Toc528944259 \h </w:instrText>
+            </w:r>
+            <w:r>
+              <w:rPr>
+                <w:noProof/>
+                <w:webHidden/>
+              </w:rPr>
+            </w:r>
+            <w:r>
+              <w:rPr>
                 <w:noProof/>
                 <w:webHidden/>
               </w:rPr>
@@ -2272,15 +3027,85 @@
             </w:r>
             <w:r>
               <w:rPr>
-                <w:rFonts w:cstheme="minorHAnsi"/>
-                <w:noProof/>
-                <w:webHidden/>
-              </w:rPr>
-              <w:t>15</w:t>
-            </w:r>
-            <w:r>
-              <w:rPr>
-                <w:rFonts w:cstheme="minorHAnsi"/>
+                <w:noProof/>
+                <w:webHidden/>
+              </w:rPr>
+              <w:t>19</w:t>
+            </w:r>
+            <w:r>
+              <w:rPr>
+                <w:noProof/>
+                <w:webHidden/>
+              </w:rPr>
+              <w:fldChar w:fldCharType="end"/>
+            </w:r>
+          </w:hyperlink>
+        </w:p>
+        <w:p>
+          <w:pPr>
+            <w:pStyle w:val="TDC1"/>
+            <w:tabs>
+              <w:tab w:val="right" w:leader="dot" w:pos="8494"/>
+            </w:tabs>
+            <w:rPr>
+              <w:rFonts w:eastAsiaTheme="minorEastAsia"/>
+              <w:noProof/>
+              <w:lang w:eastAsia="es-UY"/>
+            </w:rPr>
+          </w:pPr>
+          <w:hyperlink w:anchor="_Toc528944260" w:history="1">
+            <w:r>
+              <w:rPr>
+                <w:rStyle w:val="Hipervnculo"/>
+                <w:rFonts w:eastAsia="Times New Roman" w:cstheme="minorHAnsi"/>
+                <w:noProof/>
+                <w:lang w:eastAsia="es-UY"/>
+              </w:rPr>
+              <w:t>Actas de reunión</w:t>
+            </w:r>
+            <w:r>
+              <w:rPr>
+                <w:noProof/>
+                <w:webHidden/>
+              </w:rPr>
+              <w:tab/>
+            </w:r>
+            <w:r>
+              <w:rPr>
+                <w:noProof/>
+                <w:webHidden/>
+              </w:rPr>
+              <w:fldChar w:fldCharType="begin"/>
+            </w:r>
+            <w:r>
+              <w:rPr>
+                <w:noProof/>
+                <w:webHidden/>
+              </w:rPr>
+              <w:instrText xml:space="preserve"> PAGEREF _Toc528944260 \h </w:instrText>
+            </w:r>
+            <w:r>
+              <w:rPr>
+                <w:noProof/>
+                <w:webHidden/>
+              </w:rPr>
+            </w:r>
+            <w:r>
+              <w:rPr>
+                <w:noProof/>
+                <w:webHidden/>
+              </w:rPr>
+              <w:fldChar w:fldCharType="separate"/>
+            </w:r>
+            <w:r>
+              <w:rPr>
+                <w:noProof/>
+                <w:webHidden/>
+              </w:rPr>
+              <w:t>20</w:t>
+            </w:r>
+            <w:r>
+              <w:rPr>
                 <w:noProof/>
                 <w:webHidden/>
               </w:rPr>
@@ -2332,7 +3157,6 @@
           <w:szCs w:val="36"/>
         </w:rPr>
       </w:pPr>
-      <w:bookmarkStart w:id="0" w:name="_Toc528666502"/>
       <w:r>
         <w:rPr>
           <w:rFonts w:cstheme="minorHAnsi"/>
@@ -2350,6 +3174,7 @@
           <w:szCs w:val="36"/>
         </w:rPr>
       </w:pPr>
+      <w:bookmarkStart w:id="0" w:name="_Toc528944222"/>
       <w:r>
         <w:rPr>
           <w:sz w:val="36"/>
@@ -2358,6 +3183,7 @@
         <w:lastRenderedPageBreak/>
         <w:t>Introducción</w:t>
       </w:r>
+      <w:bookmarkEnd w:id="0"/>
     </w:p>
     <w:p>
       <w:pPr>
@@ -2367,6 +3193,7 @@
           <w:szCs w:val="36"/>
         </w:rPr>
       </w:pPr>
+      <w:bookmarkStart w:id="1" w:name="_Toc528944223"/>
       <w:proofErr w:type="spellStart"/>
       <w:r>
         <w:rPr>
@@ -2375,6 +3202,7 @@
         </w:rPr>
         <w:t>Abstract</w:t>
       </w:r>
+      <w:bookmarkEnd w:id="1"/>
       <w:proofErr w:type="spellEnd"/>
       <w:r>
         <w:rPr>
@@ -2395,6 +3223,7 @@
           <w:szCs w:val="36"/>
         </w:rPr>
       </w:pPr>
+      <w:bookmarkStart w:id="2" w:name="_Toc528944224"/>
       <w:r>
         <w:rPr>
           <w:rFonts w:asciiTheme="minorHAnsi" w:hAnsiTheme="minorHAnsi" w:cstheme="minorHAnsi"/>
@@ -2405,7 +3234,7 @@
         <w:lastRenderedPageBreak/>
         <w:t>Acta de fundación del grupo</w:t>
       </w:r>
-      <w:bookmarkEnd w:id="0"/>
+      <w:bookmarkEnd w:id="2"/>
     </w:p>
     <w:p>
       <w:pPr>
@@ -2418,7 +3247,7 @@
           <w:szCs w:val="30"/>
         </w:rPr>
       </w:pPr>
-      <w:bookmarkStart w:id="1" w:name="_Toc528666503"/>
+      <w:bookmarkStart w:id="3" w:name="_Toc528944225"/>
       <w:proofErr w:type="spellStart"/>
       <w:r>
         <w:rPr>
@@ -2429,7 +3258,7 @@
         </w:rPr>
         <w:t>Douse</w:t>
       </w:r>
-      <w:bookmarkEnd w:id="1"/>
+      <w:bookmarkEnd w:id="3"/>
       <w:proofErr w:type="spellEnd"/>
     </w:p>
     <w:p>
@@ -2470,7 +3299,7 @@
           <w:lang w:val="pt-BR"/>
         </w:rPr>
       </w:pPr>
-      <w:bookmarkStart w:id="2" w:name="_Toc528666504"/>
+      <w:bookmarkStart w:id="4" w:name="_Toc528944226"/>
       <w:r>
         <w:rPr>
           <w:rFonts w:asciiTheme="minorHAnsi" w:hAnsiTheme="minorHAnsi" w:cstheme="minorHAnsi"/>
@@ -2481,7 +3310,7 @@
         </w:rPr>
         <w:t>Integrantes</w:t>
       </w:r>
-      <w:bookmarkEnd w:id="2"/>
+      <w:bookmarkEnd w:id="4"/>
     </w:p>
     <w:p>
       <w:pPr>
@@ -2822,7 +3651,7 @@
           <w:szCs w:val="30"/>
         </w:rPr>
       </w:pPr>
-      <w:bookmarkStart w:id="3" w:name="_Toc528666505"/>
+      <w:bookmarkStart w:id="5" w:name="_Toc528944227"/>
       <w:r>
         <w:rPr>
           <w:rFonts w:asciiTheme="minorHAnsi" w:hAnsiTheme="minorHAnsi" w:cstheme="minorHAnsi"/>
@@ -2833,7 +3662,7 @@
         <w:lastRenderedPageBreak/>
         <w:t>Organigrama</w:t>
       </w:r>
-      <w:bookmarkEnd w:id="3"/>
+      <w:bookmarkEnd w:id="5"/>
     </w:p>
     <w:p>
       <w:pPr>
@@ -2912,7 +3741,7 @@
           <w:rFonts w:asciiTheme="minorHAnsi" w:hAnsiTheme="minorHAnsi" w:cstheme="minorHAnsi"/>
         </w:rPr>
       </w:pPr>
-      <w:bookmarkStart w:id="4" w:name="_Toc528666507"/>
+      <w:bookmarkStart w:id="6" w:name="_Toc528944228"/>
       <w:r>
         <w:rPr>
           <w:rFonts w:asciiTheme="minorHAnsi" w:hAnsiTheme="minorHAnsi" w:cstheme="minorHAnsi"/>
@@ -2923,7 +3752,7 @@
         </w:rPr>
         <w:t>Estrategias de desarrollo</w:t>
       </w:r>
-      <w:bookmarkEnd w:id="4"/>
+      <w:bookmarkEnd w:id="6"/>
     </w:p>
     <w:p>
       <w:pPr>
@@ -3194,7 +4023,7 @@
           <w:rFonts w:asciiTheme="minorHAnsi" w:hAnsiTheme="minorHAnsi" w:cstheme="minorHAnsi"/>
         </w:rPr>
       </w:pPr>
-      <w:bookmarkStart w:id="5" w:name="_Toc528666506"/>
+      <w:bookmarkStart w:id="7" w:name="_Toc528944229"/>
       <w:r>
         <w:rPr>
           <w:rFonts w:asciiTheme="minorHAnsi" w:hAnsiTheme="minorHAnsi" w:cstheme="minorHAnsi"/>
@@ -3205,7 +4034,7 @@
         </w:rPr>
         <w:t>Reglas del grupo</w:t>
       </w:r>
-      <w:bookmarkEnd w:id="5"/>
+      <w:bookmarkEnd w:id="7"/>
     </w:p>
     <w:p>
       <w:pPr>
@@ -3450,6 +4279,7 @@
           <w:szCs w:val="36"/>
         </w:rPr>
       </w:pPr>
+      <w:bookmarkStart w:id="8" w:name="_Toc528944230"/>
       <w:r>
         <w:rPr>
           <w:rFonts w:asciiTheme="minorHAnsi" w:hAnsiTheme="minorHAnsi" w:cstheme="minorHAnsi"/>
@@ -3459,6 +4289,7 @@
         </w:rPr>
         <w:t>Proyecto</w:t>
       </w:r>
+      <w:bookmarkEnd w:id="8"/>
     </w:p>
     <w:p>
       <w:pPr>
@@ -3470,7 +4301,7 @@
           <w:szCs w:val="30"/>
         </w:rPr>
       </w:pPr>
-      <w:bookmarkStart w:id="6" w:name="_Toc528666508"/>
+      <w:bookmarkStart w:id="9" w:name="_Toc528944231"/>
       <w:r>
         <w:rPr>
           <w:rFonts w:asciiTheme="minorHAnsi" w:hAnsiTheme="minorHAnsi" w:cstheme="minorHAnsi"/>
@@ -3480,6 +4311,7 @@
         </w:rPr>
         <w:t>Circuito</w:t>
       </w:r>
+      <w:bookmarkEnd w:id="9"/>
     </w:p>
     <w:p>
       <w:pPr>
@@ -3634,6 +4466,7 @@
           <w:szCs w:val="30"/>
         </w:rPr>
       </w:pPr>
+      <w:bookmarkStart w:id="10" w:name="_Toc528944232"/>
       <w:r>
         <w:rPr>
           <w:rFonts w:asciiTheme="minorHAnsi" w:hAnsiTheme="minorHAnsi" w:cstheme="minorHAnsi"/>
@@ -3643,6 +4476,7 @@
         </w:rPr>
         <w:t>WBS de actividades</w:t>
       </w:r>
+      <w:bookmarkEnd w:id="10"/>
     </w:p>
     <w:p>
       <w:pPr>
@@ -3657,8 +4491,6 @@
         </w:rPr>
         <w:tab/>
       </w:r>
-      <w:bookmarkStart w:id="7" w:name="_GoBack"/>
-      <w:bookmarkEnd w:id="7"/>
       <w:r>
         <w:br w:type="page"/>
       </w:r>
@@ -3675,6 +4507,7 @@
           <w:szCs w:val="36"/>
         </w:rPr>
       </w:pPr>
+      <w:bookmarkStart w:id="11" w:name="_Toc528944233"/>
       <w:r>
         <w:rPr>
           <w:rFonts w:asciiTheme="minorHAnsi" w:hAnsiTheme="minorHAnsi" w:cstheme="minorHAnsi"/>
@@ -3685,7 +4518,7 @@
         <w:lastRenderedPageBreak/>
         <w:t>Taller de Mantenimiento</w:t>
       </w:r>
-      <w:bookmarkEnd w:id="6"/>
+      <w:bookmarkEnd w:id="11"/>
     </w:p>
     <w:p>
       <w:pPr>
@@ -3699,8 +4532,8 @@
           <w:szCs w:val="30"/>
         </w:rPr>
       </w:pPr>
-      <w:bookmarkStart w:id="8" w:name="_Toc528567171"/>
-      <w:bookmarkStart w:id="9" w:name="_Toc528666509"/>
+      <w:bookmarkStart w:id="12" w:name="_Toc528567171"/>
+      <w:bookmarkStart w:id="13" w:name="_Toc528944234"/>
       <w:r>
         <w:rPr>
           <w:rFonts w:asciiTheme="minorHAnsi" w:hAnsiTheme="minorHAnsi" w:cstheme="minorHAnsi"/>
@@ -3710,8 +4543,8 @@
         </w:rPr>
         <w:t>Introducción</w:t>
       </w:r>
-      <w:bookmarkEnd w:id="8"/>
-      <w:bookmarkEnd w:id="9"/>
+      <w:bookmarkEnd w:id="12"/>
+      <w:bookmarkEnd w:id="13"/>
     </w:p>
     <w:p>
       <w:pPr>
@@ -3743,7 +4576,7 @@
           <w:szCs w:val="30"/>
         </w:rPr>
       </w:pPr>
-      <w:bookmarkStart w:id="10" w:name="_Toc528666510"/>
+      <w:bookmarkStart w:id="14" w:name="_Toc528944235"/>
       <w:r>
         <w:rPr>
           <w:rFonts w:asciiTheme="minorHAnsi" w:hAnsiTheme="minorHAnsi" w:cstheme="minorHAnsi"/>
@@ -3753,7 +4586,7 @@
         </w:rPr>
         <w:t>Marco Teórico</w:t>
       </w:r>
-      <w:bookmarkEnd w:id="10"/>
+      <w:bookmarkEnd w:id="14"/>
     </w:p>
     <w:p>
       <w:pPr>
@@ -3765,8 +4598,8 @@
           <w:b/>
         </w:rPr>
       </w:pPr>
-      <w:bookmarkStart w:id="11" w:name="_Toc528567182"/>
-      <w:bookmarkStart w:id="12" w:name="_Toc528666511"/>
+      <w:bookmarkStart w:id="15" w:name="_Toc528567182"/>
+      <w:bookmarkStart w:id="16" w:name="_Toc528944236"/>
       <w:r>
         <w:rPr>
           <w:rFonts w:asciiTheme="minorHAnsi" w:hAnsiTheme="minorHAnsi" w:cstheme="minorHAnsi"/>
@@ -3775,8 +4608,8 @@
         </w:rPr>
         <w:t>Firewall</w:t>
       </w:r>
-      <w:bookmarkEnd w:id="11"/>
-      <w:bookmarkEnd w:id="12"/>
+      <w:bookmarkEnd w:id="15"/>
+      <w:bookmarkEnd w:id="16"/>
     </w:p>
     <w:p>
       <w:pPr>
@@ -3807,8 +4640,8 @@
           <w:b/>
         </w:rPr>
       </w:pPr>
-      <w:bookmarkStart w:id="13" w:name="_Toc528567183"/>
-      <w:bookmarkStart w:id="14" w:name="_Toc528666512"/>
+      <w:bookmarkStart w:id="17" w:name="_Toc528567183"/>
+      <w:bookmarkStart w:id="18" w:name="_Toc528944237"/>
       <w:r>
         <w:rPr>
           <w:rFonts w:asciiTheme="minorHAnsi" w:hAnsiTheme="minorHAnsi" w:cstheme="minorHAnsi"/>
@@ -3817,8 +4650,8 @@
         </w:rPr>
         <w:t>LAN (GREEN ZONE)</w:t>
       </w:r>
-      <w:bookmarkEnd w:id="13"/>
-      <w:bookmarkEnd w:id="14"/>
+      <w:bookmarkEnd w:id="17"/>
+      <w:bookmarkEnd w:id="18"/>
     </w:p>
     <w:p>
       <w:pPr>
@@ -3880,8 +4713,8 @@
           <w:b/>
         </w:rPr>
       </w:pPr>
-      <w:bookmarkStart w:id="15" w:name="_Toc528567184"/>
-      <w:bookmarkStart w:id="16" w:name="_Toc528666513"/>
+      <w:bookmarkStart w:id="19" w:name="_Toc528567184"/>
+      <w:bookmarkStart w:id="20" w:name="_Toc528944238"/>
       <w:r>
         <w:rPr>
           <w:rFonts w:asciiTheme="minorHAnsi" w:hAnsiTheme="minorHAnsi" w:cstheme="minorHAnsi"/>
@@ -3890,8 +4723,8 @@
         </w:rPr>
         <w:t>WAN (RED ZONE)</w:t>
       </w:r>
-      <w:bookmarkEnd w:id="15"/>
-      <w:bookmarkEnd w:id="16"/>
+      <w:bookmarkEnd w:id="19"/>
+      <w:bookmarkEnd w:id="20"/>
     </w:p>
     <w:p>
       <w:pPr>
@@ -3973,8 +4806,8 @@
           <w:color w:val="auto"/>
         </w:rPr>
       </w:pPr>
-      <w:bookmarkStart w:id="17" w:name="_Toc528567186"/>
-      <w:bookmarkStart w:id="18" w:name="_Toc528666514"/>
+      <w:bookmarkStart w:id="21" w:name="_Toc528567186"/>
+      <w:bookmarkStart w:id="22" w:name="_Toc528944239"/>
       <w:r>
         <w:rPr>
           <w:rFonts w:asciiTheme="minorHAnsi" w:hAnsiTheme="minorHAnsi" w:cstheme="minorHAnsi"/>
@@ -3983,8 +4816,8 @@
         </w:rPr>
         <w:t>DMZ (ORANGE ZONE)</w:t>
       </w:r>
-      <w:bookmarkEnd w:id="17"/>
-      <w:bookmarkEnd w:id="18"/>
+      <w:bookmarkEnd w:id="21"/>
+      <w:bookmarkEnd w:id="22"/>
     </w:p>
     <w:p>
       <w:pPr>
@@ -4053,8 +4886,8 @@
           <w:rFonts w:asciiTheme="minorHAnsi" w:hAnsiTheme="minorHAnsi" w:cstheme="minorHAnsi"/>
         </w:rPr>
       </w:pPr>
-      <w:bookmarkStart w:id="19" w:name="_Toc528567189"/>
-      <w:bookmarkStart w:id="20" w:name="_Toc528666515"/>
+      <w:bookmarkStart w:id="23" w:name="_Toc528567189"/>
+      <w:bookmarkStart w:id="24" w:name="_Toc528944240"/>
       <w:r>
         <w:rPr>
           <w:rFonts w:asciiTheme="minorHAnsi" w:hAnsiTheme="minorHAnsi" w:cstheme="minorHAnsi"/>
@@ -4063,8 +4896,8 @@
         </w:rPr>
         <w:t>DNS</w:t>
       </w:r>
-      <w:bookmarkEnd w:id="19"/>
-      <w:bookmarkEnd w:id="20"/>
+      <w:bookmarkEnd w:id="23"/>
+      <w:bookmarkEnd w:id="24"/>
     </w:p>
     <w:p>
       <w:pPr>
@@ -4094,8 +4927,8 @@
           <w:rFonts w:asciiTheme="minorHAnsi" w:hAnsiTheme="minorHAnsi" w:cstheme="minorHAnsi"/>
         </w:rPr>
       </w:pPr>
-      <w:bookmarkStart w:id="21" w:name="_Toc528567191"/>
-      <w:bookmarkStart w:id="22" w:name="_Toc528666516"/>
+      <w:bookmarkStart w:id="25" w:name="_Toc528567191"/>
+      <w:bookmarkStart w:id="26" w:name="_Toc528944241"/>
       <w:r>
         <w:rPr>
           <w:rFonts w:asciiTheme="minorHAnsi" w:hAnsiTheme="minorHAnsi" w:cstheme="minorHAnsi"/>
@@ -4104,8 +4937,8 @@
         </w:rPr>
         <w:t>DHCP</w:t>
       </w:r>
-      <w:bookmarkEnd w:id="21"/>
-      <w:bookmarkEnd w:id="22"/>
+      <w:bookmarkEnd w:id="25"/>
+      <w:bookmarkEnd w:id="26"/>
     </w:p>
     <w:p>
       <w:pPr>
@@ -4217,7 +5050,7 @@
           <w:color w:val="auto"/>
         </w:rPr>
       </w:pPr>
-      <w:bookmarkStart w:id="23" w:name="_Toc528666517"/>
+      <w:bookmarkStart w:id="27" w:name="_Toc528944242"/>
       <w:r>
         <w:rPr>
           <w:rFonts w:asciiTheme="minorHAnsi" w:hAnsiTheme="minorHAnsi" w:cstheme="minorHAnsi"/>
@@ -4226,7 +5059,7 @@
         </w:rPr>
         <w:t>Protocolo NAT</w:t>
       </w:r>
-      <w:bookmarkEnd w:id="23"/>
+      <w:bookmarkEnd w:id="27"/>
     </w:p>
     <w:p>
       <w:pPr>
@@ -4441,7 +5274,7 @@
           <w:szCs w:val="30"/>
         </w:rPr>
       </w:pPr>
-      <w:bookmarkStart w:id="24" w:name="_Toc528666518"/>
+      <w:bookmarkStart w:id="28" w:name="_Toc528944243"/>
       <w:r>
         <w:rPr>
           <w:rFonts w:asciiTheme="minorHAnsi" w:hAnsiTheme="minorHAnsi" w:cstheme="minorHAnsi"/>
@@ -4451,7 +5284,7 @@
         </w:rPr>
         <w:t>Diseño físico de red</w:t>
       </w:r>
-      <w:bookmarkEnd w:id="24"/>
+      <w:bookmarkEnd w:id="28"/>
     </w:p>
     <w:p>
       <w:pPr>
@@ -4785,7 +5618,7 @@
           <w:color w:val="auto"/>
         </w:rPr>
       </w:pPr>
-      <w:bookmarkStart w:id="25" w:name="_Toc528666519"/>
+      <w:bookmarkStart w:id="29" w:name="_Toc528944244"/>
       <w:r>
         <w:rPr>
           <w:rFonts w:asciiTheme="minorHAnsi" w:hAnsiTheme="minorHAnsi" w:cstheme="minorHAnsi"/>
@@ -4795,7 +5628,7 @@
         <w:lastRenderedPageBreak/>
         <w:t>Cableado eléctrico</w:t>
       </w:r>
-      <w:bookmarkEnd w:id="25"/>
+      <w:bookmarkEnd w:id="29"/>
     </w:p>
     <w:p>
       <w:pPr>
@@ -4974,7 +5807,7 @@
           <w:color w:val="auto"/>
         </w:rPr>
       </w:pPr>
-      <w:bookmarkStart w:id="26" w:name="_Toc528666520"/>
+      <w:bookmarkStart w:id="30" w:name="_Toc528944245"/>
       <w:r>
         <w:rPr>
           <w:rFonts w:asciiTheme="minorHAnsi" w:hAnsiTheme="minorHAnsi" w:cstheme="minorHAnsi"/>
@@ -4983,7 +5816,7 @@
         </w:rPr>
         <w:t>Cableado</w:t>
       </w:r>
-      <w:bookmarkEnd w:id="26"/>
+      <w:bookmarkEnd w:id="30"/>
     </w:p>
     <w:p>
       <w:pPr>
@@ -5273,7 +6106,7 @@
           <w:rFonts w:asciiTheme="minorHAnsi" w:hAnsiTheme="minorHAnsi" w:cstheme="minorHAnsi"/>
         </w:rPr>
       </w:pPr>
-      <w:bookmarkStart w:id="27" w:name="_Toc528666521"/>
+      <w:bookmarkStart w:id="31" w:name="_Toc528944246"/>
       <w:r>
         <w:rPr>
           <w:rFonts w:asciiTheme="minorHAnsi" w:hAnsiTheme="minorHAnsi" w:cstheme="minorHAnsi"/>
@@ -5282,7 +6115,7 @@
         </w:rPr>
         <w:t>Cableado y tuberías</w:t>
       </w:r>
-      <w:bookmarkEnd w:id="27"/>
+      <w:bookmarkEnd w:id="31"/>
     </w:p>
     <w:p>
       <w:pPr>
@@ -5465,7 +6298,7 @@
           <w:color w:val="auto"/>
         </w:rPr>
       </w:pPr>
-      <w:bookmarkStart w:id="28" w:name="_Toc528666522"/>
+      <w:bookmarkStart w:id="32" w:name="_Toc528944247"/>
       <w:r>
         <w:rPr>
           <w:rFonts w:asciiTheme="minorHAnsi" w:hAnsiTheme="minorHAnsi" w:cstheme="minorHAnsi"/>
@@ -5474,7 +6307,7 @@
         </w:rPr>
         <w:t>Capacidad y bocas de red</w:t>
       </w:r>
-      <w:bookmarkEnd w:id="28"/>
+      <w:bookmarkEnd w:id="32"/>
     </w:p>
     <w:p>
       <w:pPr>
@@ -5607,7 +6440,7 @@
           <w:color w:val="auto"/>
         </w:rPr>
       </w:pPr>
-      <w:bookmarkStart w:id="29" w:name="_Toc528666523"/>
+      <w:bookmarkStart w:id="33" w:name="_Toc528944248"/>
       <w:r>
         <w:rPr>
           <w:rFonts w:asciiTheme="minorHAnsi" w:hAnsiTheme="minorHAnsi" w:cstheme="minorHAnsi"/>
@@ -5617,7 +6450,7 @@
         <w:lastRenderedPageBreak/>
         <w:t>Etiquetado de equipos</w:t>
       </w:r>
-      <w:bookmarkEnd w:id="29"/>
+      <w:bookmarkEnd w:id="33"/>
     </w:p>
     <w:p>
       <w:pPr>
@@ -6237,7 +7070,7 @@
           <w:szCs w:val="24"/>
         </w:rPr>
       </w:pPr>
-      <w:bookmarkStart w:id="30" w:name="_Toc528666524"/>
+      <w:bookmarkStart w:id="34" w:name="_Toc528944249"/>
       <w:r>
         <w:rPr>
           <w:rFonts w:asciiTheme="minorHAnsi" w:hAnsiTheme="minorHAnsi" w:cstheme="minorHAnsi"/>
@@ -6248,7 +7081,7 @@
         </w:rPr>
         <w:t>Etiquetado de puertos</w:t>
       </w:r>
-      <w:bookmarkEnd w:id="30"/>
+      <w:bookmarkEnd w:id="34"/>
     </w:p>
     <w:p>
       <w:pPr>
@@ -6373,7 +7206,7 @@
           <w:szCs w:val="30"/>
         </w:rPr>
       </w:pPr>
-      <w:bookmarkStart w:id="31" w:name="_Toc528666525"/>
+      <w:bookmarkStart w:id="35" w:name="_Toc528944250"/>
       <w:r>
         <w:rPr>
           <w:rFonts w:asciiTheme="minorHAnsi" w:hAnsiTheme="minorHAnsi" w:cstheme="minorHAnsi"/>
@@ -6383,7 +7216,7 @@
         </w:rPr>
         <w:t>Diseño lógico de red</w:t>
       </w:r>
-      <w:bookmarkEnd w:id="31"/>
+      <w:bookmarkEnd w:id="35"/>
     </w:p>
     <w:tbl>
       <w:tblPr>
@@ -7050,7 +7883,7 @@
           <w:szCs w:val="30"/>
         </w:rPr>
       </w:pPr>
-      <w:bookmarkStart w:id="32" w:name="_Toc528666526"/>
+      <w:bookmarkStart w:id="36" w:name="_Toc528944251"/>
       <w:r>
         <w:rPr>
           <w:rFonts w:asciiTheme="minorHAnsi" w:hAnsiTheme="minorHAnsi" w:cstheme="minorHAnsi"/>
@@ -7060,7 +7893,7 @@
         </w:rPr>
         <w:t>Características de equipos</w:t>
       </w:r>
-      <w:bookmarkEnd w:id="32"/>
+      <w:bookmarkEnd w:id="36"/>
     </w:p>
     <w:p>
       <w:pPr>
@@ -8070,23 +8903,6 @@
     </w:p>
     <w:p>
       <w:pPr>
-        <w:rPr>
-          <w:rFonts w:eastAsia="Times New Roman" w:cstheme="minorHAnsi"/>
-          <w:color w:val="000000"/>
-          <w:lang w:eastAsia="es-UY"/>
-        </w:rPr>
-      </w:pPr>
-      <w:r>
-        <w:rPr>
-          <w:rFonts w:eastAsia="Times New Roman" w:cstheme="minorHAnsi"/>
-          <w:color w:val="000000"/>
-          <w:lang w:eastAsia="es-UY"/>
-        </w:rPr>
-        <w:br w:type="page"/>
-      </w:r>
-    </w:p>
-    <w:p>
-      <w:pPr>
         <w:pStyle w:val="Ttulo1"/>
         <w:spacing w:before="600" w:after="400"/>
         <w:rPr>
@@ -8099,6 +8915,14 @@
       </w:pPr>
       <w:r>
         <w:rPr>
+          <w:rFonts w:eastAsia="Times New Roman"/>
+          <w:lang w:eastAsia="es-UY"/>
+        </w:rPr>
+        <w:br w:type="page"/>
+      </w:r>
+      <w:bookmarkStart w:id="37" w:name="_Toc528944252"/>
+      <w:r>
+        <w:rPr>
           <w:rFonts w:asciiTheme="minorHAnsi" w:eastAsia="Times New Roman" w:hAnsiTheme="minorHAnsi" w:cstheme="minorHAnsi"/>
           <w:color w:val="auto"/>
           <w:sz w:val="36"/>
@@ -8106,8 +8930,901 @@
           <w:lang w:eastAsia="es-UY"/>
         </w:rPr>
         <w:lastRenderedPageBreak/>
+        <w:t>Sistemas O</w:t>
+      </w:r>
+      <w:r>
+        <w:rPr>
+          <w:rFonts w:asciiTheme="minorHAnsi" w:eastAsia="Times New Roman" w:hAnsiTheme="minorHAnsi" w:cstheme="minorHAnsi"/>
+          <w:color w:val="auto"/>
+          <w:sz w:val="36"/>
+          <w:szCs w:val="36"/>
+          <w:lang w:eastAsia="es-UY"/>
+        </w:rPr>
+        <w:t>perativos</w:t>
+      </w:r>
+      <w:bookmarkEnd w:id="37"/>
+    </w:p>
+    <w:p>
+      <w:pPr>
+        <w:rPr>
+          <w:sz w:val="24"/>
+          <w:szCs w:val="24"/>
+        </w:rPr>
+      </w:pPr>
+      <w:bookmarkStart w:id="38" w:name="_Toc528944253"/>
+      <w:r>
+        <w:rPr>
+          <w:rStyle w:val="Ttulo3Car"/>
+          <w:b/>
+          <w:color w:val="auto"/>
+        </w:rPr>
+        <w:t>Dueño</w:t>
+      </w:r>
+      <w:r>
+        <w:rPr>
+          <w:rStyle w:val="Ttulo3Car"/>
+          <w:b/>
+          <w:color w:val="auto"/>
+        </w:rPr>
+        <w:t>:</w:t>
+      </w:r>
+      <w:bookmarkEnd w:id="38"/>
+      <w:r>
+        <w:rPr>
+          <w:rStyle w:val="Ttulo3Car"/>
+          <w:b/>
+          <w:color w:val="auto"/>
+        </w:rPr>
+        <w:t xml:space="preserve"> </w:t>
+      </w:r>
+      <w:r>
+        <w:rPr>
+          <w:sz w:val="24"/>
+          <w:szCs w:val="24"/>
+        </w:rPr>
+        <w:t xml:space="preserve">El usuario </w:t>
+      </w:r>
+      <w:proofErr w:type="spellStart"/>
+      <w:r>
+        <w:rPr>
+          <w:sz w:val="24"/>
+          <w:szCs w:val="24"/>
+        </w:rPr>
+        <w:t>root</w:t>
+      </w:r>
+      <w:proofErr w:type="spellEnd"/>
+      <w:r>
+        <w:rPr>
+          <w:sz w:val="24"/>
+          <w:szCs w:val="24"/>
+        </w:rPr>
+        <w:t xml:space="preserve"> es dueño de todos los scripts, la contraseña del mismo está en manos de los gerentes de la empresa.</w:t>
+      </w:r>
+    </w:p>
+    <w:p>
+      <w:pPr>
+        <w:rPr>
+          <w:sz w:val="24"/>
+          <w:szCs w:val="24"/>
+          <w:lang w:eastAsia="es-UY"/>
+        </w:rPr>
+      </w:pPr>
+      <w:bookmarkStart w:id="39" w:name="_Toc528944254"/>
+      <w:r>
+        <w:rPr>
+          <w:rStyle w:val="Ttulo3Car"/>
+          <w:b/>
+          <w:color w:val="auto"/>
+        </w:rPr>
+        <w:t>Permisos</w:t>
+      </w:r>
+      <w:r>
+        <w:rPr>
+          <w:rStyle w:val="Ttulo3Car"/>
+          <w:b/>
+          <w:color w:val="auto"/>
+        </w:rPr>
+        <w:t>:</w:t>
+      </w:r>
+      <w:bookmarkEnd w:id="39"/>
+      <w:r>
+        <w:rPr>
+          <w:sz w:val="24"/>
+          <w:szCs w:val="24"/>
+          <w:lang w:eastAsia="es-UY"/>
+        </w:rPr>
+        <w:t xml:space="preserve"> El único grupo a crear es el del área de infraestructura llamado </w:t>
+      </w:r>
+      <w:proofErr w:type="spellStart"/>
+      <w:r>
+        <w:rPr>
+          <w:sz w:val="24"/>
+          <w:szCs w:val="24"/>
+          <w:lang w:eastAsia="es-UY"/>
+        </w:rPr>
+        <w:t>infraDouse</w:t>
+      </w:r>
+      <w:proofErr w:type="spellEnd"/>
+      <w:r>
+        <w:rPr>
+          <w:sz w:val="24"/>
+          <w:szCs w:val="24"/>
+          <w:lang w:eastAsia="es-UY"/>
+        </w:rPr>
+        <w:t xml:space="preserve">, el cual tiene permisos de leer y ejecutar todos los script. Los otros empleados de la empresa no forman parte de ningún grupo y tampoco son los usuarios </w:t>
+      </w:r>
+      <w:proofErr w:type="spellStart"/>
+      <w:r>
+        <w:rPr>
+          <w:sz w:val="24"/>
+          <w:szCs w:val="24"/>
+          <w:lang w:eastAsia="es-UY"/>
+        </w:rPr>
+        <w:t>root</w:t>
+      </w:r>
+      <w:proofErr w:type="spellEnd"/>
+      <w:r>
+        <w:rPr>
+          <w:sz w:val="24"/>
+          <w:szCs w:val="24"/>
+          <w:lang w:eastAsia="es-UY"/>
+        </w:rPr>
+        <w:t>.</w:t>
+      </w:r>
+    </w:p>
+    <w:p>
+      <w:pPr>
+        <w:pStyle w:val="Ttulo2"/>
+        <w:spacing w:before="540" w:after="340"/>
+        <w:rPr>
+          <w:rFonts w:asciiTheme="minorHAnsi" w:eastAsia="Times New Roman" w:hAnsiTheme="minorHAnsi" w:cstheme="minorHAnsi"/>
+          <w:color w:val="auto"/>
+          <w:sz w:val="30"/>
+          <w:szCs w:val="30"/>
+          <w:lang w:eastAsia="es-UY"/>
+        </w:rPr>
+      </w:pPr>
+      <w:bookmarkStart w:id="40" w:name="_Toc528944255"/>
+      <w:r>
+        <w:rPr>
+          <w:rFonts w:asciiTheme="minorHAnsi" w:eastAsia="Times New Roman" w:hAnsiTheme="minorHAnsi" w:cstheme="minorHAnsi"/>
+          <w:color w:val="auto"/>
+          <w:sz w:val="30"/>
+          <w:szCs w:val="30"/>
+          <w:lang w:eastAsia="es-UY"/>
+        </w:rPr>
+        <w:t xml:space="preserve">Obtener reportes de fecha y hora de </w:t>
+      </w:r>
+      <w:proofErr w:type="spellStart"/>
+      <w:r>
+        <w:rPr>
+          <w:rFonts w:asciiTheme="minorHAnsi" w:eastAsia="Times New Roman" w:hAnsiTheme="minorHAnsi" w:cstheme="minorHAnsi"/>
+          <w:color w:val="auto"/>
+          <w:sz w:val="30"/>
+          <w:szCs w:val="30"/>
+          <w:lang w:eastAsia="es-UY"/>
+        </w:rPr>
+        <w:t>login</w:t>
+      </w:r>
+      <w:proofErr w:type="spellEnd"/>
+      <w:r>
+        <w:rPr>
+          <w:rFonts w:asciiTheme="minorHAnsi" w:eastAsia="Times New Roman" w:hAnsiTheme="minorHAnsi" w:cstheme="minorHAnsi"/>
+          <w:color w:val="auto"/>
+          <w:sz w:val="30"/>
+          <w:szCs w:val="30"/>
+          <w:lang w:eastAsia="es-UY"/>
+        </w:rPr>
+        <w:t xml:space="preserve"> y </w:t>
+      </w:r>
+      <w:proofErr w:type="spellStart"/>
+      <w:r>
+        <w:rPr>
+          <w:rFonts w:asciiTheme="minorHAnsi" w:eastAsia="Times New Roman" w:hAnsiTheme="minorHAnsi" w:cstheme="minorHAnsi"/>
+          <w:color w:val="auto"/>
+          <w:sz w:val="30"/>
+          <w:szCs w:val="30"/>
+          <w:lang w:eastAsia="es-UY"/>
+        </w:rPr>
+        <w:t>logout</w:t>
+      </w:r>
+      <w:proofErr w:type="spellEnd"/>
+      <w:r>
+        <w:rPr>
+          <w:rFonts w:asciiTheme="minorHAnsi" w:eastAsia="Times New Roman" w:hAnsiTheme="minorHAnsi" w:cstheme="minorHAnsi"/>
+          <w:color w:val="auto"/>
+          <w:sz w:val="30"/>
+          <w:szCs w:val="30"/>
+          <w:lang w:eastAsia="es-UY"/>
+        </w:rPr>
+        <w:t xml:space="preserve"> por usuario.</w:t>
+      </w:r>
+      <w:bookmarkEnd w:id="40"/>
+    </w:p>
+    <w:p>
+      <w:pPr>
+        <w:rPr>
+          <w:color w:val="2E74B5" w:themeColor="accent1" w:themeShade="BF"/>
+          <w:sz w:val="24"/>
+          <w:szCs w:val="24"/>
+          <w:lang w:eastAsia="es-UY"/>
+        </w:rPr>
+      </w:pPr>
+      <w:proofErr w:type="spellStart"/>
+      <w:r>
+        <w:rPr>
+          <w:color w:val="2E74B5" w:themeColor="accent1" w:themeShade="BF"/>
+          <w:sz w:val="24"/>
+          <w:szCs w:val="24"/>
+          <w:lang w:eastAsia="es-UY"/>
+        </w:rPr>
+        <w:t>Click</w:t>
+      </w:r>
+      <w:proofErr w:type="spellEnd"/>
+      <w:r>
+        <w:rPr>
+          <w:color w:val="2E74B5" w:themeColor="accent1" w:themeShade="BF"/>
+          <w:sz w:val="24"/>
+          <w:szCs w:val="24"/>
+          <w:lang w:eastAsia="es-UY"/>
+        </w:rPr>
+        <w:t xml:space="preserve"> aquí para ver el script .</w:t>
+      </w:r>
+      <w:proofErr w:type="spellStart"/>
+      <w:r>
+        <w:rPr>
+          <w:color w:val="2E74B5" w:themeColor="accent1" w:themeShade="BF"/>
+          <w:sz w:val="24"/>
+          <w:szCs w:val="24"/>
+          <w:lang w:eastAsia="es-UY"/>
+        </w:rPr>
+        <w:t>bash</w:t>
+      </w:r>
+      <w:proofErr w:type="spellEnd"/>
+    </w:p>
+    <w:p>
+      <w:pPr>
+        <w:pStyle w:val="Ttulo2"/>
+        <w:spacing w:before="540" w:after="340"/>
+        <w:rPr>
+          <w:rFonts w:asciiTheme="minorHAnsi" w:eastAsia="Times New Roman" w:hAnsiTheme="minorHAnsi" w:cstheme="minorHAnsi"/>
+          <w:color w:val="auto"/>
+          <w:sz w:val="30"/>
+          <w:szCs w:val="30"/>
+          <w:lang w:eastAsia="es-UY"/>
+        </w:rPr>
+      </w:pPr>
+      <w:bookmarkStart w:id="41" w:name="_Toc528944256"/>
+      <w:r>
+        <w:rPr>
+          <w:rFonts w:asciiTheme="minorHAnsi" w:hAnsiTheme="minorHAnsi" w:cstheme="minorHAnsi"/>
+          <w:color w:val="auto"/>
+          <w:sz w:val="30"/>
+          <w:szCs w:val="30"/>
+          <w:lang w:eastAsia="es-UY"/>
+        </w:rPr>
+        <w:t xml:space="preserve">Obtener reportes de fecha y hora de </w:t>
+      </w:r>
+      <w:proofErr w:type="spellStart"/>
+      <w:r>
+        <w:rPr>
+          <w:rFonts w:asciiTheme="minorHAnsi" w:hAnsiTheme="minorHAnsi" w:cstheme="minorHAnsi"/>
+          <w:color w:val="auto"/>
+          <w:sz w:val="30"/>
+          <w:szCs w:val="30"/>
+          <w:lang w:eastAsia="es-UY"/>
+        </w:rPr>
+        <w:t>login</w:t>
+      </w:r>
+      <w:proofErr w:type="spellEnd"/>
+      <w:r>
+        <w:rPr>
+          <w:rFonts w:asciiTheme="minorHAnsi" w:hAnsiTheme="minorHAnsi" w:cstheme="minorHAnsi"/>
+          <w:color w:val="auto"/>
+          <w:sz w:val="30"/>
+          <w:szCs w:val="30"/>
+          <w:lang w:eastAsia="es-UY"/>
+        </w:rPr>
+        <w:t xml:space="preserve"> y </w:t>
+      </w:r>
+      <w:proofErr w:type="spellStart"/>
+      <w:r>
+        <w:rPr>
+          <w:rFonts w:asciiTheme="minorHAnsi" w:hAnsiTheme="minorHAnsi" w:cstheme="minorHAnsi"/>
+          <w:color w:val="auto"/>
+          <w:sz w:val="30"/>
+          <w:szCs w:val="30"/>
+          <w:lang w:eastAsia="es-UY"/>
+        </w:rPr>
+        <w:t>logout</w:t>
+      </w:r>
+      <w:proofErr w:type="spellEnd"/>
+      <w:r>
+        <w:rPr>
+          <w:rFonts w:asciiTheme="minorHAnsi" w:hAnsiTheme="minorHAnsi" w:cstheme="minorHAnsi"/>
+          <w:color w:val="auto"/>
+          <w:sz w:val="30"/>
+          <w:szCs w:val="30"/>
+          <w:lang w:eastAsia="es-UY"/>
+        </w:rPr>
+        <w:t xml:space="preserve"> por rango de fechas.</w:t>
+      </w:r>
+      <w:bookmarkEnd w:id="41"/>
+    </w:p>
+    <w:p>
+      <w:pPr>
+        <w:rPr>
+          <w:color w:val="2E74B5" w:themeColor="accent1" w:themeShade="BF"/>
+          <w:sz w:val="24"/>
+          <w:szCs w:val="24"/>
+          <w:lang w:eastAsia="es-UY"/>
+        </w:rPr>
+      </w:pPr>
+      <w:proofErr w:type="spellStart"/>
+      <w:r>
+        <w:rPr>
+          <w:color w:val="2E74B5" w:themeColor="accent1" w:themeShade="BF"/>
+          <w:sz w:val="24"/>
+          <w:szCs w:val="24"/>
+          <w:lang w:eastAsia="es-UY"/>
+        </w:rPr>
+        <w:t>Click</w:t>
+      </w:r>
+      <w:proofErr w:type="spellEnd"/>
+      <w:r>
+        <w:rPr>
+          <w:color w:val="2E74B5" w:themeColor="accent1" w:themeShade="BF"/>
+          <w:sz w:val="24"/>
+          <w:szCs w:val="24"/>
+          <w:lang w:eastAsia="es-UY"/>
+        </w:rPr>
+        <w:t xml:space="preserve"> aquí para ver el script .</w:t>
+      </w:r>
+      <w:proofErr w:type="spellStart"/>
+      <w:r>
+        <w:rPr>
+          <w:color w:val="2E74B5" w:themeColor="accent1" w:themeShade="BF"/>
+          <w:sz w:val="24"/>
+          <w:szCs w:val="24"/>
+          <w:lang w:eastAsia="es-UY"/>
+        </w:rPr>
+        <w:t>bash</w:t>
+      </w:r>
+      <w:proofErr w:type="spellEnd"/>
+    </w:p>
+    <w:p>
+      <w:pPr>
+        <w:pStyle w:val="Ttulo2"/>
+        <w:spacing w:before="540" w:after="340"/>
+        <w:rPr>
+          <w:rFonts w:asciiTheme="minorHAnsi" w:hAnsiTheme="minorHAnsi" w:cstheme="minorHAnsi"/>
+          <w:color w:val="auto"/>
+          <w:sz w:val="30"/>
+          <w:szCs w:val="30"/>
+          <w:lang w:eastAsia="es-UY"/>
+        </w:rPr>
+      </w:pPr>
+      <w:bookmarkStart w:id="42" w:name="_Toc528944257"/>
+      <w:proofErr w:type="spellStart"/>
+      <w:r>
+        <w:rPr>
+          <w:rFonts w:asciiTheme="minorHAnsi" w:hAnsiTheme="minorHAnsi" w:cstheme="minorHAnsi"/>
+          <w:color w:val="auto"/>
+          <w:sz w:val="30"/>
+          <w:szCs w:val="30"/>
+          <w:lang w:eastAsia="es-UY"/>
+        </w:rPr>
+        <w:t>L</w:t>
+      </w:r>
+      <w:r>
+        <w:rPr>
+          <w:rFonts w:asciiTheme="minorHAnsi" w:hAnsiTheme="minorHAnsi" w:cstheme="minorHAnsi"/>
+          <w:color w:val="auto"/>
+          <w:sz w:val="30"/>
+          <w:szCs w:val="30"/>
+          <w:lang w:eastAsia="es-UY"/>
+        </w:rPr>
+        <w:t>oguear</w:t>
+      </w:r>
+      <w:proofErr w:type="spellEnd"/>
+      <w:r>
+        <w:rPr>
+          <w:rFonts w:asciiTheme="minorHAnsi" w:hAnsiTheme="minorHAnsi" w:cstheme="minorHAnsi"/>
+          <w:color w:val="auto"/>
+          <w:sz w:val="30"/>
+          <w:szCs w:val="30"/>
+          <w:lang w:eastAsia="es-UY"/>
+        </w:rPr>
+        <w:t xml:space="preserve"> cuando un usuario consulte un script generado por</w:t>
+      </w:r>
+      <w:r>
+        <w:rPr>
+          <w:rFonts w:asciiTheme="minorHAnsi" w:hAnsiTheme="minorHAnsi" w:cstheme="minorHAnsi"/>
+          <w:color w:val="auto"/>
+          <w:sz w:val="30"/>
+          <w:szCs w:val="30"/>
+          <w:lang w:eastAsia="es-UY"/>
+        </w:rPr>
+        <w:t xml:space="preserve"> él</w:t>
+      </w:r>
+      <w:r>
+        <w:rPr>
+          <w:rFonts w:asciiTheme="minorHAnsi" w:hAnsiTheme="minorHAnsi" w:cstheme="minorHAnsi"/>
+          <w:color w:val="auto"/>
+          <w:sz w:val="30"/>
+          <w:szCs w:val="30"/>
+          <w:lang w:eastAsia="es-UY"/>
+        </w:rPr>
+        <w:t>.</w:t>
+      </w:r>
+      <w:bookmarkEnd w:id="42"/>
+    </w:p>
+    <w:p>
+      <w:pPr>
+        <w:rPr>
+          <w:color w:val="2E74B5" w:themeColor="accent1" w:themeShade="BF"/>
+          <w:sz w:val="24"/>
+          <w:szCs w:val="24"/>
+          <w:lang w:eastAsia="es-UY"/>
+        </w:rPr>
+      </w:pPr>
+      <w:proofErr w:type="spellStart"/>
+      <w:r>
+        <w:rPr>
+          <w:color w:val="2E74B5" w:themeColor="accent1" w:themeShade="BF"/>
+          <w:sz w:val="24"/>
+          <w:szCs w:val="24"/>
+          <w:lang w:eastAsia="es-UY"/>
+        </w:rPr>
+        <w:t>Click</w:t>
+      </w:r>
+      <w:proofErr w:type="spellEnd"/>
+      <w:r>
+        <w:rPr>
+          <w:color w:val="2E74B5" w:themeColor="accent1" w:themeShade="BF"/>
+          <w:sz w:val="24"/>
+          <w:szCs w:val="24"/>
+          <w:lang w:eastAsia="es-UY"/>
+        </w:rPr>
+        <w:t xml:space="preserve"> aquí para ver el script .</w:t>
+      </w:r>
+      <w:proofErr w:type="spellStart"/>
+      <w:r>
+        <w:rPr>
+          <w:color w:val="2E74B5" w:themeColor="accent1" w:themeShade="BF"/>
+          <w:sz w:val="24"/>
+          <w:szCs w:val="24"/>
+          <w:lang w:eastAsia="es-UY"/>
+        </w:rPr>
+        <w:t>bash</w:t>
+      </w:r>
+      <w:proofErr w:type="spellEnd"/>
+    </w:p>
+    <w:p>
+      <w:pPr>
+        <w:pStyle w:val="Ttulo2"/>
+        <w:spacing w:before="540" w:after="340"/>
+        <w:rPr>
+          <w:rFonts w:asciiTheme="minorHAnsi" w:hAnsiTheme="minorHAnsi" w:cstheme="minorHAnsi"/>
+          <w:color w:val="auto"/>
+          <w:sz w:val="30"/>
+          <w:szCs w:val="30"/>
+          <w:lang w:eastAsia="es-UY"/>
+        </w:rPr>
+      </w:pPr>
+      <w:bookmarkStart w:id="43" w:name="_Toc528944258"/>
+      <w:proofErr w:type="spellStart"/>
+      <w:r>
+        <w:rPr>
+          <w:rFonts w:asciiTheme="minorHAnsi" w:hAnsiTheme="minorHAnsi" w:cstheme="minorHAnsi"/>
+          <w:color w:val="auto"/>
+          <w:sz w:val="30"/>
+          <w:szCs w:val="30"/>
+          <w:lang w:eastAsia="es-UY"/>
+        </w:rPr>
+        <w:t>Loguear</w:t>
+      </w:r>
+      <w:proofErr w:type="spellEnd"/>
+      <w:r>
+        <w:rPr>
+          <w:rFonts w:asciiTheme="minorHAnsi" w:hAnsiTheme="minorHAnsi" w:cstheme="minorHAnsi"/>
+          <w:color w:val="auto"/>
+          <w:sz w:val="30"/>
+          <w:szCs w:val="30"/>
+          <w:lang w:eastAsia="es-UY"/>
+        </w:rPr>
+        <w:t xml:space="preserve"> cuando un usuario haga un respaldo.</w:t>
+      </w:r>
+      <w:bookmarkEnd w:id="43"/>
+    </w:p>
+    <w:p>
+      <w:pPr>
+        <w:rPr>
+          <w:color w:val="2E74B5" w:themeColor="accent1" w:themeShade="BF"/>
+          <w:sz w:val="24"/>
+          <w:szCs w:val="24"/>
+          <w:lang w:eastAsia="es-UY"/>
+        </w:rPr>
+      </w:pPr>
+      <w:proofErr w:type="spellStart"/>
+      <w:r>
+        <w:rPr>
+          <w:color w:val="2E74B5" w:themeColor="accent1" w:themeShade="BF"/>
+          <w:sz w:val="24"/>
+          <w:szCs w:val="24"/>
+          <w:lang w:eastAsia="es-UY"/>
+        </w:rPr>
+        <w:t>Click</w:t>
+      </w:r>
+      <w:proofErr w:type="spellEnd"/>
+      <w:r>
+        <w:rPr>
+          <w:color w:val="2E74B5" w:themeColor="accent1" w:themeShade="BF"/>
+          <w:sz w:val="24"/>
+          <w:szCs w:val="24"/>
+          <w:lang w:eastAsia="es-UY"/>
+        </w:rPr>
+        <w:t xml:space="preserve"> aquí para ver el script .</w:t>
+      </w:r>
+      <w:proofErr w:type="spellStart"/>
+      <w:r>
+        <w:rPr>
+          <w:color w:val="2E74B5" w:themeColor="accent1" w:themeShade="BF"/>
+          <w:sz w:val="24"/>
+          <w:szCs w:val="24"/>
+          <w:lang w:eastAsia="es-UY"/>
+        </w:rPr>
+        <w:t>bash</w:t>
+      </w:r>
+      <w:proofErr w:type="spellEnd"/>
+    </w:p>
+    <w:p>
+      <w:pPr>
+        <w:pStyle w:val="Ttulo2"/>
+        <w:spacing w:before="540" w:after="340"/>
+        <w:rPr>
+          <w:rFonts w:asciiTheme="minorHAnsi" w:hAnsiTheme="minorHAnsi" w:cstheme="minorHAnsi"/>
+          <w:color w:val="auto"/>
+          <w:sz w:val="30"/>
+          <w:szCs w:val="30"/>
+          <w:lang w:eastAsia="es-UY"/>
+        </w:rPr>
+      </w:pPr>
+      <w:bookmarkStart w:id="44" w:name="_Toc528944259"/>
+      <w:r>
+        <w:rPr>
+          <w:rFonts w:asciiTheme="minorHAnsi" w:hAnsiTheme="minorHAnsi" w:cstheme="minorHAnsi"/>
+          <w:color w:val="auto"/>
+          <w:sz w:val="30"/>
+          <w:szCs w:val="30"/>
+          <w:lang w:eastAsia="es-UY"/>
+        </w:rPr>
+        <w:t xml:space="preserve">Retornar </w:t>
+      </w:r>
+      <w:proofErr w:type="spellStart"/>
+      <w:r>
+        <w:rPr>
+          <w:rFonts w:asciiTheme="minorHAnsi" w:hAnsiTheme="minorHAnsi" w:cstheme="minorHAnsi"/>
+          <w:color w:val="auto"/>
+          <w:sz w:val="30"/>
+          <w:szCs w:val="30"/>
+          <w:lang w:eastAsia="es-UY"/>
+        </w:rPr>
+        <w:t>logs</w:t>
+      </w:r>
+      <w:proofErr w:type="spellEnd"/>
+      <w:r>
+        <w:rPr>
+          <w:rFonts w:asciiTheme="minorHAnsi" w:hAnsiTheme="minorHAnsi" w:cstheme="minorHAnsi"/>
+          <w:color w:val="auto"/>
+          <w:sz w:val="30"/>
+          <w:szCs w:val="30"/>
+          <w:lang w:eastAsia="es-UY"/>
+        </w:rPr>
+        <w:t xml:space="preserve"> que se hayan generado de respaldos.</w:t>
+      </w:r>
+      <w:bookmarkEnd w:id="44"/>
+    </w:p>
+    <w:p>
+      <w:pPr>
+        <w:rPr>
+          <w:color w:val="2E74B5" w:themeColor="accent1" w:themeShade="BF"/>
+          <w:sz w:val="24"/>
+          <w:szCs w:val="24"/>
+          <w:lang w:eastAsia="es-UY"/>
+        </w:rPr>
+      </w:pPr>
+      <w:proofErr w:type="spellStart"/>
+      <w:r>
+        <w:rPr>
+          <w:color w:val="2E74B5" w:themeColor="accent1" w:themeShade="BF"/>
+          <w:sz w:val="24"/>
+          <w:szCs w:val="24"/>
+          <w:lang w:eastAsia="es-UY"/>
+        </w:rPr>
+        <w:t>Click</w:t>
+      </w:r>
+      <w:proofErr w:type="spellEnd"/>
+      <w:r>
+        <w:rPr>
+          <w:color w:val="2E74B5" w:themeColor="accent1" w:themeShade="BF"/>
+          <w:sz w:val="24"/>
+          <w:szCs w:val="24"/>
+          <w:lang w:eastAsia="es-UY"/>
+        </w:rPr>
+        <w:t xml:space="preserve"> aquí para ver el script .</w:t>
+      </w:r>
+      <w:proofErr w:type="spellStart"/>
+      <w:r>
+        <w:rPr>
+          <w:color w:val="2E74B5" w:themeColor="accent1" w:themeShade="BF"/>
+          <w:sz w:val="24"/>
+          <w:szCs w:val="24"/>
+          <w:lang w:eastAsia="es-UY"/>
+        </w:rPr>
+        <w:t>bash</w:t>
+      </w:r>
+      <w:proofErr w:type="spellEnd"/>
+    </w:p>
+    <w:p>
+      <w:pPr>
+        <w:pStyle w:val="Ttulo2"/>
+        <w:spacing w:before="540" w:after="340"/>
+        <w:rPr>
+          <w:rFonts w:asciiTheme="minorHAnsi" w:hAnsiTheme="minorHAnsi" w:cstheme="minorHAnsi"/>
+          <w:color w:val="auto"/>
+          <w:sz w:val="30"/>
+          <w:szCs w:val="30"/>
+          <w:lang w:eastAsia="es-UY"/>
+        </w:rPr>
+      </w:pPr>
+      <w:r>
+        <w:rPr>
+          <w:rFonts w:asciiTheme="minorHAnsi" w:hAnsiTheme="minorHAnsi" w:cstheme="minorHAnsi"/>
+          <w:color w:val="auto"/>
+          <w:sz w:val="30"/>
+          <w:szCs w:val="30"/>
+          <w:lang w:eastAsia="es-UY"/>
+        </w:rPr>
+        <w:t>C</w:t>
+      </w:r>
+      <w:r>
+        <w:rPr>
+          <w:rFonts w:asciiTheme="minorHAnsi" w:hAnsiTheme="minorHAnsi" w:cstheme="minorHAnsi"/>
+          <w:color w:val="auto"/>
+          <w:sz w:val="30"/>
+          <w:szCs w:val="30"/>
+          <w:lang w:eastAsia="es-UY"/>
+        </w:rPr>
+        <w:t>onfigurar los archivos que se tienen que respaldar.</w:t>
+      </w:r>
+    </w:p>
+    <w:p>
+      <w:pPr>
+        <w:rPr>
+          <w:color w:val="2E74B5" w:themeColor="accent1" w:themeShade="BF"/>
+          <w:sz w:val="24"/>
+          <w:szCs w:val="24"/>
+          <w:lang w:eastAsia="es-UY"/>
+        </w:rPr>
+      </w:pPr>
+      <w:proofErr w:type="spellStart"/>
+      <w:r>
+        <w:rPr>
+          <w:color w:val="2E74B5" w:themeColor="accent1" w:themeShade="BF"/>
+          <w:sz w:val="24"/>
+          <w:szCs w:val="24"/>
+          <w:lang w:eastAsia="es-UY"/>
+        </w:rPr>
+        <w:t>Click</w:t>
+      </w:r>
+      <w:proofErr w:type="spellEnd"/>
+      <w:r>
+        <w:rPr>
+          <w:color w:val="2E74B5" w:themeColor="accent1" w:themeShade="BF"/>
+          <w:sz w:val="24"/>
+          <w:szCs w:val="24"/>
+          <w:lang w:eastAsia="es-UY"/>
+        </w:rPr>
+        <w:t xml:space="preserve"> aquí para ver el script .</w:t>
+      </w:r>
+      <w:proofErr w:type="spellStart"/>
+      <w:r>
+        <w:rPr>
+          <w:color w:val="2E74B5" w:themeColor="accent1" w:themeShade="BF"/>
+          <w:sz w:val="24"/>
+          <w:szCs w:val="24"/>
+          <w:lang w:eastAsia="es-UY"/>
+        </w:rPr>
+        <w:t>bash</w:t>
+      </w:r>
+      <w:proofErr w:type="spellEnd"/>
+    </w:p>
+    <w:p>
+      <w:pPr>
+        <w:pStyle w:val="Ttulo2"/>
+        <w:spacing w:before="540" w:after="340"/>
+        <w:rPr>
+          <w:rFonts w:eastAsia="Times New Roman"/>
+          <w:sz w:val="36"/>
+          <w:szCs w:val="36"/>
+          <w:lang w:eastAsia="es-UY"/>
+        </w:rPr>
+      </w:pPr>
+      <w:r>
+        <w:rPr>
+          <w:rFonts w:asciiTheme="minorHAnsi" w:hAnsiTheme="minorHAnsi" w:cstheme="minorHAnsi"/>
+          <w:color w:val="auto"/>
+          <w:sz w:val="30"/>
+          <w:szCs w:val="30"/>
+          <w:lang w:eastAsia="es-UY"/>
+        </w:rPr>
+        <w:t>Generar archivos comprimidos y sin comprimir para los respaldos.</w:t>
+      </w:r>
+      <w:r>
+        <w:rPr>
+          <w:rFonts w:eastAsia="Times New Roman"/>
+          <w:sz w:val="36"/>
+          <w:szCs w:val="36"/>
+          <w:lang w:eastAsia="es-UY"/>
+        </w:rPr>
+        <w:br w:type="page"/>
+      </w:r>
+    </w:p>
+    <w:p>
+      <w:pPr>
+        <w:rPr>
+          <w:color w:val="2E74B5" w:themeColor="accent1" w:themeShade="BF"/>
+          <w:sz w:val="24"/>
+          <w:szCs w:val="24"/>
+          <w:lang w:eastAsia="es-UY"/>
+        </w:rPr>
+      </w:pPr>
+      <w:proofErr w:type="spellStart"/>
+      <w:r>
+        <w:rPr>
+          <w:color w:val="2E74B5" w:themeColor="accent1" w:themeShade="BF"/>
+          <w:sz w:val="24"/>
+          <w:szCs w:val="24"/>
+          <w:lang w:eastAsia="es-UY"/>
+        </w:rPr>
+        <w:lastRenderedPageBreak/>
+        <w:t>Click</w:t>
+      </w:r>
+      <w:proofErr w:type="spellEnd"/>
+      <w:r>
+        <w:rPr>
+          <w:color w:val="2E74B5" w:themeColor="accent1" w:themeShade="BF"/>
+          <w:sz w:val="24"/>
+          <w:szCs w:val="24"/>
+          <w:lang w:eastAsia="es-UY"/>
+        </w:rPr>
+        <w:t xml:space="preserve"> aquí para ver el script .</w:t>
+      </w:r>
+      <w:proofErr w:type="spellStart"/>
+      <w:r>
+        <w:rPr>
+          <w:color w:val="2E74B5" w:themeColor="accent1" w:themeShade="BF"/>
+          <w:sz w:val="24"/>
+          <w:szCs w:val="24"/>
+          <w:lang w:eastAsia="es-UY"/>
+        </w:rPr>
+        <w:t>bash</w:t>
+      </w:r>
+      <w:proofErr w:type="spellEnd"/>
+    </w:p>
+    <w:p>
+      <w:pPr>
+        <w:pStyle w:val="Ttulo2"/>
+        <w:spacing w:before="540" w:after="340"/>
+        <w:rPr>
+          <w:rFonts w:asciiTheme="minorHAnsi" w:hAnsiTheme="minorHAnsi" w:cstheme="minorHAnsi"/>
+          <w:color w:val="auto"/>
+          <w:sz w:val="30"/>
+          <w:szCs w:val="30"/>
+          <w:lang w:eastAsia="es-UY"/>
+        </w:rPr>
+      </w:pPr>
+      <w:r>
+        <w:rPr>
+          <w:rFonts w:asciiTheme="minorHAnsi" w:hAnsiTheme="minorHAnsi" w:cstheme="minorHAnsi"/>
+          <w:color w:val="auto"/>
+          <w:sz w:val="30"/>
+          <w:szCs w:val="30"/>
+          <w:lang w:eastAsia="es-UY"/>
+        </w:rPr>
+        <w:t>Configurar Apache como servidor web.</w:t>
+      </w:r>
+    </w:p>
+    <w:p>
+      <w:pPr>
+        <w:rPr>
+          <w:color w:val="5B9BD5" w:themeColor="accent1"/>
+          <w:sz w:val="24"/>
+          <w:szCs w:val="24"/>
+          <w:lang w:eastAsia="es-UY"/>
+        </w:rPr>
+      </w:pPr>
+      <w:hyperlink r:id="rId23" w:history="1">
+        <w:proofErr w:type="spellStart"/>
+        <w:r>
+          <w:rPr>
+            <w:rStyle w:val="Hipervnculo"/>
+            <w:color w:val="5B9BD5" w:themeColor="accent1"/>
+            <w:sz w:val="24"/>
+            <w:szCs w:val="24"/>
+            <w:u w:val="none"/>
+            <w:lang w:eastAsia="es-UY"/>
+          </w:rPr>
+          <w:t>Click</w:t>
+        </w:r>
+        <w:proofErr w:type="spellEnd"/>
+        <w:r>
+          <w:rPr>
+            <w:rStyle w:val="Hipervnculo"/>
+            <w:color w:val="5B9BD5" w:themeColor="accent1"/>
+            <w:sz w:val="24"/>
+            <w:szCs w:val="24"/>
+            <w:u w:val="none"/>
+            <w:lang w:eastAsia="es-UY"/>
+          </w:rPr>
+          <w:t xml:space="preserve"> aquí para ver la presentación de la configuración de Apache.</w:t>
+        </w:r>
+      </w:hyperlink>
+      <w:bookmarkStart w:id="45" w:name="_GoBack"/>
+      <w:bookmarkEnd w:id="45"/>
+    </w:p>
+    <w:p>
+      <w:pPr>
+        <w:rPr>
+          <w:lang w:eastAsia="es-UY"/>
+        </w:rPr>
+      </w:pPr>
+    </w:p>
+    <w:p>
+      <w:pPr>
+        <w:rPr>
+          <w:rFonts w:eastAsia="Times New Roman" w:cstheme="minorHAnsi"/>
+          <w:sz w:val="36"/>
+          <w:szCs w:val="36"/>
+          <w:lang w:eastAsia="es-UY"/>
+        </w:rPr>
+      </w:pPr>
+      <w:bookmarkStart w:id="46" w:name="_Toc528944260"/>
+      <w:r>
+        <w:rPr>
+          <w:rFonts w:eastAsia="Times New Roman" w:cstheme="minorHAnsi"/>
+          <w:sz w:val="36"/>
+          <w:szCs w:val="36"/>
+          <w:lang w:eastAsia="es-UY"/>
+        </w:rPr>
+        <w:br w:type="page"/>
+      </w:r>
+    </w:p>
+    <w:p>
+      <w:pPr>
+        <w:pStyle w:val="Ttulo1"/>
+        <w:spacing w:before="600" w:after="400"/>
+        <w:rPr>
+          <w:rFonts w:asciiTheme="minorHAnsi" w:eastAsia="Times New Roman" w:hAnsiTheme="minorHAnsi" w:cstheme="minorHAnsi"/>
+          <w:color w:val="auto"/>
+          <w:sz w:val="36"/>
+          <w:szCs w:val="36"/>
+          <w:lang w:eastAsia="es-UY"/>
+        </w:rPr>
+      </w:pPr>
+      <w:r>
+        <w:rPr>
+          <w:rFonts w:asciiTheme="minorHAnsi" w:eastAsia="Times New Roman" w:hAnsiTheme="minorHAnsi" w:cstheme="minorHAnsi"/>
+          <w:color w:val="auto"/>
+          <w:sz w:val="36"/>
+          <w:szCs w:val="36"/>
+          <w:lang w:eastAsia="es-UY"/>
+        </w:rPr>
+        <w:lastRenderedPageBreak/>
         <w:t>Actas de reunión</w:t>
       </w:r>
+      <w:bookmarkEnd w:id="46"/>
     </w:p>
     <w:p>
       <w:pPr>
@@ -11862,84 +13579,40 @@
           <w:color w:val="000000"/>
           <w:sz w:val="24"/>
           <w:szCs w:val="24"/>
-          <w:lang w:val="pt-BR" w:eastAsia="es-UY"/>
-        </w:rPr>
-      </w:pPr>
-      <w:r>
-        <w:rPr>
-          <w:rFonts w:eastAsia="Times New Roman" w:cstheme="minorHAnsi"/>
-          <w:color w:val="000000"/>
-          <w:sz w:val="24"/>
-          <w:szCs w:val="24"/>
-          <w:lang w:val="pt-BR" w:eastAsia="es-UY"/>
+          <w:lang w:eastAsia="es-UY"/>
+        </w:rPr>
+      </w:pPr>
+      <w:r>
+        <w:rPr>
+          <w:rFonts w:eastAsia="Times New Roman" w:cstheme="minorHAnsi"/>
+          <w:color w:val="000000"/>
+          <w:sz w:val="24"/>
+          <w:szCs w:val="24"/>
+          <w:lang w:eastAsia="es-UY"/>
         </w:rPr>
         <w:lastRenderedPageBreak/>
-        <w:t xml:space="preserve">Se realiza </w:t>
-      </w:r>
-      <w:proofErr w:type="spellStart"/>
-      <w:r>
-        <w:rPr>
-          <w:rFonts w:eastAsia="Times New Roman" w:cstheme="minorHAnsi"/>
-          <w:color w:val="000000"/>
-          <w:sz w:val="24"/>
-          <w:szCs w:val="24"/>
-          <w:lang w:val="pt-BR" w:eastAsia="es-UY"/>
-        </w:rPr>
-        <w:t>análisis</w:t>
-      </w:r>
-      <w:proofErr w:type="spellEnd"/>
-      <w:r>
-        <w:rPr>
-          <w:rFonts w:eastAsia="Times New Roman" w:cstheme="minorHAnsi"/>
-          <w:color w:val="000000"/>
-          <w:sz w:val="24"/>
-          <w:szCs w:val="24"/>
-          <w:lang w:val="pt-BR" w:eastAsia="es-UY"/>
-        </w:rPr>
-        <w:t xml:space="preserve"> de </w:t>
-      </w:r>
-      <w:proofErr w:type="spellStart"/>
-      <w:r>
-        <w:rPr>
-          <w:rFonts w:eastAsia="Times New Roman" w:cstheme="minorHAnsi"/>
-          <w:color w:val="000000"/>
-          <w:sz w:val="24"/>
-          <w:szCs w:val="24"/>
-          <w:lang w:val="pt-BR" w:eastAsia="es-UY"/>
-        </w:rPr>
-        <w:t>costos</w:t>
-      </w:r>
-      <w:proofErr w:type="spellEnd"/>
-      <w:r>
-        <w:rPr>
-          <w:rFonts w:eastAsia="Times New Roman" w:cstheme="minorHAnsi"/>
-          <w:color w:val="000000"/>
-          <w:sz w:val="24"/>
-          <w:szCs w:val="24"/>
-          <w:lang w:val="pt-BR" w:eastAsia="es-UY"/>
-        </w:rPr>
-        <w:t>.</w:t>
-      </w:r>
-    </w:p>
-    <w:p>
-      <w:pPr>
-        <w:spacing w:after="0" w:line="360" w:lineRule="auto"/>
-        <w:ind w:left="-567"/>
-        <w:rPr>
-          <w:rFonts w:eastAsia="Times New Roman" w:cstheme="minorHAnsi"/>
-          <w:color w:val="000000"/>
-          <w:sz w:val="24"/>
-          <w:szCs w:val="24"/>
-          <w:lang w:val="pt-BR" w:eastAsia="es-UY"/>
-        </w:rPr>
-      </w:pPr>
-      <w:r>
-        <w:rPr>
-          <w:rFonts w:eastAsia="Times New Roman" w:cstheme="minorHAnsi"/>
-          <w:color w:val="000000"/>
-          <w:sz w:val="24"/>
-          <w:szCs w:val="24"/>
-          <w:lang w:val="pt-BR" w:eastAsia="es-UY"/>
+        <w:t>Se realiza análisis de costos.</w:t>
+      </w:r>
+    </w:p>
+    <w:p>
+      <w:pPr>
+        <w:spacing w:after="0" w:line="360" w:lineRule="auto"/>
+        <w:ind w:left="-567"/>
+        <w:rPr>
+          <w:rFonts w:eastAsia="Times New Roman" w:cstheme="minorHAnsi"/>
+          <w:color w:val="000000"/>
+          <w:sz w:val="24"/>
+          <w:szCs w:val="24"/>
+          <w:lang w:eastAsia="es-UY"/>
+        </w:rPr>
+      </w:pPr>
+      <w:r>
+        <w:rPr>
+          <w:rFonts w:eastAsia="Times New Roman" w:cstheme="minorHAnsi"/>
+          <w:color w:val="000000"/>
+          <w:sz w:val="24"/>
+          <w:szCs w:val="24"/>
+          <w:lang w:eastAsia="es-UY"/>
         </w:rPr>
         <w:t xml:space="preserve">Levi, </w:t>
       </w:r>
@@ -11949,7 +13622,7 @@
           <w:color w:val="000000"/>
           <w:sz w:val="24"/>
           <w:szCs w:val="24"/>
-          <w:lang w:val="pt-BR" w:eastAsia="es-UY"/>
+          <w:lang w:eastAsia="es-UY"/>
         </w:rPr>
         <w:t>Fernanda, Angela</w:t>
       </w:r>
@@ -11964,7 +13637,7 @@
           <w:color w:val="000000"/>
           <w:sz w:val="24"/>
           <w:szCs w:val="24"/>
-          <w:lang w:val="pt-BR" w:eastAsia="es-UY"/>
+          <w:lang w:eastAsia="es-UY"/>
         </w:rPr>
       </w:pPr>
       <w:r>
@@ -11974,7 +13647,7 @@
           <w:color w:val="000000"/>
           <w:sz w:val="24"/>
           <w:szCs w:val="24"/>
-          <w:lang w:val="pt-BR" w:eastAsia="es-UY"/>
+          <w:lang w:eastAsia="es-UY"/>
         </w:rPr>
         <w:t>1</w:t>
       </w:r>
@@ -11985,7 +13658,7 @@
           <w:color w:val="000000"/>
           <w:sz w:val="24"/>
           <w:szCs w:val="24"/>
-          <w:lang w:val="pt-BR" w:eastAsia="es-UY"/>
+          <w:lang w:eastAsia="es-UY"/>
         </w:rPr>
         <w:t>1</w:t>
       </w:r>
@@ -11996,7 +13669,7 @@
           <w:color w:val="000000"/>
           <w:sz w:val="24"/>
           <w:szCs w:val="24"/>
-          <w:lang w:val="pt-BR" w:eastAsia="es-UY"/>
+          <w:lang w:eastAsia="es-UY"/>
         </w:rPr>
         <w:t>/10</w:t>
       </w:r>
@@ -12158,17 +13831,7 @@
           <w:szCs w:val="24"/>
           <w:lang w:eastAsia="es-UY"/>
         </w:rPr>
-        <w:t xml:space="preserve">Se continúa evaluando el </w:t>
-      </w:r>
-      <w:r>
-        <w:rPr>
-          <w:rFonts w:eastAsia="Times New Roman" w:cstheme="minorHAnsi"/>
-          <w:color w:val="000000"/>
-          <w:sz w:val="24"/>
-          <w:szCs w:val="24"/>
-          <w:lang w:eastAsia="es-UY"/>
-        </w:rPr>
-        <w:t>promedio del consumo eléctrico mensual de la empresa.</w:t>
+        <w:t>Se continúa evaluando el promedio del consumo eléctrico mensual de la empresa.</w:t>
       </w:r>
     </w:p>
     <w:p>
@@ -13003,17 +14666,7 @@
           <w:szCs w:val="24"/>
           <w:lang w:eastAsia="es-UY"/>
         </w:rPr>
-        <w:t xml:space="preserve">Levi, </w:t>
-      </w:r>
-      <w:r>
-        <w:rPr>
-          <w:rFonts w:eastAsia="Times New Roman" w:cstheme="minorHAnsi"/>
-          <w:color w:val="000000"/>
-          <w:sz w:val="24"/>
-          <w:szCs w:val="24"/>
-          <w:lang w:eastAsia="es-UY"/>
-        </w:rPr>
-        <w:t>Lucas</w:t>
+        <w:t>Levi, Lucas</w:t>
       </w:r>
     </w:p>
     <w:p>
@@ -13443,8 +15096,8 @@
       </w:r>
     </w:p>
     <w:sectPr>
-      <w:headerReference w:type="default" r:id="rId23"/>
-      <w:footerReference w:type="default" r:id="rId24"/>
+      <w:headerReference w:type="default" r:id="rId24"/>
+      <w:footerReference w:type="default" r:id="rId25"/>
       <w:pgSz w:w="11906" w:h="16838"/>
       <w:pgMar w:top="1417" w:right="1701" w:bottom="1417" w:left="1701" w:header="709" w:footer="709" w:gutter="0"/>
       <w:cols w:space="708"/>
@@ -15238,7 +16891,6 @@
   <w:style w:type="character" w:default="1" w:styleId="Fuentedeprrafopredeter">
     <w:name w:val="Default Paragraph Font"/>
     <w:uiPriority w:val="1"/>
-    <w:semiHidden/>
     <w:unhideWhenUsed/>
   </w:style>
   <w:style w:type="table" w:default="1" w:styleId="Tablanormal">
@@ -15630,6 +17282,15 @@
       <w:vertAlign w:val="superscript"/>
     </w:rPr>
   </w:style>
+  <w:style w:type="paragraph" w:styleId="Sinespaciado">
+    <w:name w:val="No Spacing"/>
+    <w:uiPriority w:val="1"/>
+    <w:qFormat/>
+    <w:rsid w:val="00354924"/>
+    <w:pPr>
+      <w:spacing w:after="0" w:line="240" w:lineRule="auto"/>
+    </w:pPr>
+  </w:style>
 </w:styles>
 </file>
 
@@ -15899,7 +17560,7 @@
 </file>
 
 <file path=customXml/itemProps1.xml><?xml version="1.0" encoding="utf-8"?>
-<ds:datastoreItem xmlns:ds="http://schemas.openxmlformats.org/officeDocument/2006/customXml" ds:itemID="{E7D61C6B-5F79-40FC-80CA-369A4DC5B690}">
+<ds:datastoreItem xmlns:ds="http://schemas.openxmlformats.org/officeDocument/2006/customXml" ds:itemID="{0066DA28-7A57-43EB-AD26-AD62E9FCA920}">
   <ds:schemaRefs>
     <ds:schemaRef ds:uri="http://schemas.openxmlformats.org/officeDocument/2006/bibliography"/>
   </ds:schemaRefs>
